--- a/Usecase Diagram/Usecase Đặt vé.docx
+++ b/Usecase Diagram/Usecase Đặt vé.docx
@@ -60,6 +60,7 @@
       <w:r>
         <w:rPr>
           <w:rFonts w:ascii="Times New Roman" w:hAnsi="Times New Roman" w:cs="Times New Roman"/>
+          <w:noProof/>
         </w:rPr>
         <w:drawing>
           <wp:inline distT="0" distB="0" distL="0" distR="0" wp14:anchorId="567D2AFB" wp14:editId="26D6002C">
@@ -105,6 +106,13 @@
         </w:rPr>
       </w:pPr>
     </w:p>
+    <w:p>
+      <w:pPr>
+        <w:rPr>
+          <w:rFonts w:ascii="Times New Roman" w:hAnsi="Times New Roman" w:cs="Times New Roman"/>
+        </w:rPr>
+      </w:pPr>
+    </w:p>
     <w:tbl>
       <w:tblPr>
         <w:tblW w:w="10035" w:type="dxa"/>
@@ -1295,6 +1303,7 @@
                 <w:rFonts w:ascii="Times New Roman" w:hAnsi="Times New Roman" w:cs="Times New Roman"/>
                 <w:b/>
               </w:rPr>
+              <w:lastRenderedPageBreak/>
               <w:t>Luồng</w:t>
             </w:r>
             <w:proofErr w:type="spellEnd"/>
@@ -1343,7 +1352,6 @@
                 <w:rFonts w:ascii="Times New Roman" w:hAnsi="Times New Roman" w:cs="Times New Roman"/>
                 <w:b/>
               </w:rPr>
-              <w:lastRenderedPageBreak/>
               <w:t>chính</w:t>
             </w:r>
             <w:proofErr w:type="spellEnd"/>
@@ -1374,7 +1382,6 @@
                 <w:rFonts w:ascii="Times New Roman" w:hAnsi="Times New Roman" w:cs="Times New Roman"/>
                 <w:b/>
               </w:rPr>
-              <w:lastRenderedPageBreak/>
               <w:t>STT</w:t>
             </w:r>
           </w:p>
@@ -1659,21 +1666,7 @@
               <w:rPr>
                 <w:rFonts w:ascii="Times New Roman" w:hAnsi="Times New Roman" w:cs="Times New Roman"/>
               </w:rPr>
-              <w:t xml:space="preserve"> </w:t>
-            </w:r>
-            <w:proofErr w:type="spellStart"/>
-            <w:r>
-              <w:rPr>
-                <w:rFonts w:ascii="Times New Roman" w:hAnsi="Times New Roman" w:cs="Times New Roman"/>
-              </w:rPr>
-              <w:t>vé</w:t>
-            </w:r>
-            <w:proofErr w:type="spellEnd"/>
-            <w:r>
-              <w:rPr>
-                <w:rFonts w:ascii="Times New Roman" w:hAnsi="Times New Roman" w:cs="Times New Roman"/>
-              </w:rPr>
-              <w:t>.</w:t>
+              <w:t xml:space="preserve"> vé.</w:t>
             </w:r>
           </w:p>
         </w:tc>
@@ -1935,21 +1928,21 @@
               <w:rPr>
                 <w:rFonts w:ascii="Times New Roman" w:hAnsi="Times New Roman" w:cs="Times New Roman"/>
               </w:rPr>
-              <w:t>Khách</w:t>
-            </w:r>
-            <w:proofErr w:type="spellEnd"/>
-            <w:r>
-              <w:rPr>
-                <w:rFonts w:ascii="Times New Roman" w:hAnsi="Times New Roman" w:cs="Times New Roman"/>
-              </w:rPr>
-              <w:t xml:space="preserve"> </w:t>
-            </w:r>
-            <w:proofErr w:type="spellStart"/>
-            <w:r>
-              <w:rPr>
-                <w:rFonts w:ascii="Times New Roman" w:hAnsi="Times New Roman" w:cs="Times New Roman"/>
-              </w:rPr>
-              <w:t>hàng</w:t>
+              <w:t>Hệ</w:t>
+            </w:r>
+            <w:proofErr w:type="spellEnd"/>
+            <w:r>
+              <w:rPr>
+                <w:rFonts w:ascii="Times New Roman" w:hAnsi="Times New Roman" w:cs="Times New Roman"/>
+              </w:rPr>
+              <w:t xml:space="preserve"> </w:t>
+            </w:r>
+            <w:proofErr w:type="spellStart"/>
+            <w:r>
+              <w:rPr>
+                <w:rFonts w:ascii="Times New Roman" w:hAnsi="Times New Roman" w:cs="Times New Roman"/>
+              </w:rPr>
+              <w:t>thống</w:t>
             </w:r>
             <w:proofErr w:type="spellEnd"/>
           </w:p>
@@ -1978,21 +1971,35 @@
               <w:rPr>
                 <w:rFonts w:ascii="Times New Roman" w:hAnsi="Times New Roman" w:cs="Times New Roman"/>
               </w:rPr>
-              <w:t>Chọn</w:t>
-            </w:r>
-            <w:proofErr w:type="spellEnd"/>
-            <w:r>
-              <w:rPr>
-                <w:rFonts w:ascii="Times New Roman" w:hAnsi="Times New Roman" w:cs="Times New Roman"/>
-              </w:rPr>
-              <w:t xml:space="preserve"> </w:t>
-            </w:r>
-            <w:proofErr w:type="spellStart"/>
-            <w:r>
-              <w:rPr>
-                <w:rFonts w:ascii="Times New Roman" w:hAnsi="Times New Roman" w:cs="Times New Roman"/>
-              </w:rPr>
-              <w:t>hạng</w:t>
+              <w:t>Kiểm</w:t>
+            </w:r>
+            <w:proofErr w:type="spellEnd"/>
+            <w:r>
+              <w:rPr>
+                <w:rFonts w:ascii="Times New Roman" w:hAnsi="Times New Roman" w:cs="Times New Roman"/>
+              </w:rPr>
+              <w:t xml:space="preserve"> </w:t>
+            </w:r>
+            <w:proofErr w:type="spellStart"/>
+            <w:r>
+              <w:rPr>
+                <w:rFonts w:ascii="Times New Roman" w:hAnsi="Times New Roman" w:cs="Times New Roman"/>
+              </w:rPr>
+              <w:t>tra</w:t>
+            </w:r>
+            <w:proofErr w:type="spellEnd"/>
+            <w:r>
+              <w:rPr>
+                <w:rFonts w:ascii="Times New Roman" w:hAnsi="Times New Roman" w:cs="Times New Roman"/>
+              </w:rPr>
+              <w:t xml:space="preserve"> </w:t>
+            </w:r>
+            <w:proofErr w:type="spellStart"/>
+            <w:r>
+              <w:rPr>
+                <w:rFonts w:ascii="Times New Roman" w:hAnsi="Times New Roman" w:cs="Times New Roman"/>
+              </w:rPr>
+              <w:t>còn</w:t>
             </w:r>
             <w:proofErr w:type="spellEnd"/>
             <w:r>
@@ -2007,6 +2014,20 @@
                 <w:rFonts w:ascii="Times New Roman" w:hAnsi="Times New Roman" w:cs="Times New Roman"/>
               </w:rPr>
               <w:t>vé</w:t>
+            </w:r>
+            <w:proofErr w:type="spellEnd"/>
+            <w:r>
+              <w:rPr>
+                <w:rFonts w:ascii="Times New Roman" w:hAnsi="Times New Roman" w:cs="Times New Roman"/>
+              </w:rPr>
+              <w:t xml:space="preserve"> </w:t>
+            </w:r>
+            <w:proofErr w:type="spellStart"/>
+            <w:r>
+              <w:rPr>
+                <w:rFonts w:ascii="Times New Roman" w:hAnsi="Times New Roman" w:cs="Times New Roman"/>
+              </w:rPr>
+              <w:t>không</w:t>
             </w:r>
             <w:proofErr w:type="spellEnd"/>
           </w:p>
@@ -2089,21 +2110,21 @@
               <w:rPr>
                 <w:rFonts w:ascii="Times New Roman" w:hAnsi="Times New Roman" w:cs="Times New Roman"/>
               </w:rPr>
-              <w:t>Hệ</w:t>
-            </w:r>
-            <w:proofErr w:type="spellEnd"/>
-            <w:r>
-              <w:rPr>
-                <w:rFonts w:ascii="Times New Roman" w:hAnsi="Times New Roman" w:cs="Times New Roman"/>
-              </w:rPr>
-              <w:t xml:space="preserve"> </w:t>
-            </w:r>
-            <w:proofErr w:type="spellStart"/>
-            <w:r>
-              <w:rPr>
-                <w:rFonts w:ascii="Times New Roman" w:hAnsi="Times New Roman" w:cs="Times New Roman"/>
-              </w:rPr>
-              <w:t>thống</w:t>
+              <w:t>Khách</w:t>
+            </w:r>
+            <w:proofErr w:type="spellEnd"/>
+            <w:r>
+              <w:rPr>
+                <w:rFonts w:ascii="Times New Roman" w:hAnsi="Times New Roman" w:cs="Times New Roman"/>
+              </w:rPr>
+              <w:t xml:space="preserve"> </w:t>
+            </w:r>
+            <w:proofErr w:type="spellStart"/>
+            <w:r>
+              <w:rPr>
+                <w:rFonts w:ascii="Times New Roman" w:hAnsi="Times New Roman" w:cs="Times New Roman"/>
+              </w:rPr>
+              <w:t>hàng</w:t>
             </w:r>
             <w:proofErr w:type="spellEnd"/>
           </w:p>
@@ -2127,86 +2148,40 @@
                 <w:rFonts w:ascii="Times New Roman" w:hAnsi="Times New Roman" w:cs="Times New Roman"/>
               </w:rPr>
             </w:pPr>
-            <w:r>
-              <w:rPr>
-                <w:rFonts w:ascii="Times New Roman" w:hAnsi="Times New Roman" w:cs="Times New Roman"/>
-              </w:rPr>
-              <w:t xml:space="preserve">Hiển </w:t>
-            </w:r>
-            <w:proofErr w:type="spellStart"/>
-            <w:r>
-              <w:rPr>
-                <w:rFonts w:ascii="Times New Roman" w:hAnsi="Times New Roman" w:cs="Times New Roman"/>
-              </w:rPr>
-              <w:t>thị</w:t>
-            </w:r>
-            <w:proofErr w:type="spellEnd"/>
-            <w:r>
-              <w:rPr>
-                <w:rFonts w:ascii="Times New Roman" w:hAnsi="Times New Roman" w:cs="Times New Roman"/>
-              </w:rPr>
-              <w:t xml:space="preserve"> </w:t>
-            </w:r>
-            <w:r>
-              <w:rPr>
-                <w:rFonts w:ascii="Times New Roman" w:hAnsi="Times New Roman" w:cs="Times New Roman"/>
-              </w:rPr>
-              <w:t xml:space="preserve">form </w:t>
-            </w:r>
-            <w:proofErr w:type="spellStart"/>
-            <w:r>
-              <w:rPr>
-                <w:rFonts w:ascii="Times New Roman" w:hAnsi="Times New Roman" w:cs="Times New Roman"/>
-              </w:rPr>
-              <w:t>điền</w:t>
-            </w:r>
-            <w:proofErr w:type="spellEnd"/>
-            <w:r>
-              <w:rPr>
-                <w:rFonts w:ascii="Times New Roman" w:hAnsi="Times New Roman" w:cs="Times New Roman"/>
-              </w:rPr>
-              <w:t xml:space="preserve"> </w:t>
-            </w:r>
-            <w:proofErr w:type="spellStart"/>
-            <w:r>
-              <w:rPr>
-                <w:rFonts w:ascii="Times New Roman" w:hAnsi="Times New Roman" w:cs="Times New Roman"/>
-              </w:rPr>
-              <w:t>th</w:t>
-            </w:r>
-            <w:r>
-              <w:rPr>
-                <w:rFonts w:ascii="Times New Roman" w:hAnsi="Times New Roman" w:cs="Times New Roman"/>
-              </w:rPr>
-              <w:t>ông</w:t>
-            </w:r>
-            <w:proofErr w:type="spellEnd"/>
-            <w:r>
-              <w:rPr>
-                <w:rFonts w:ascii="Times New Roman" w:hAnsi="Times New Roman" w:cs="Times New Roman"/>
-              </w:rPr>
-              <w:t xml:space="preserve"> tin </w:t>
-            </w:r>
-            <w:proofErr w:type="spellStart"/>
-            <w:r>
-              <w:rPr>
-                <w:rFonts w:ascii="Times New Roman" w:hAnsi="Times New Roman" w:cs="Times New Roman"/>
-              </w:rPr>
-              <w:t>khách</w:t>
-            </w:r>
-            <w:proofErr w:type="spellEnd"/>
-            <w:r>
-              <w:rPr>
-                <w:rFonts w:ascii="Times New Roman" w:hAnsi="Times New Roman" w:cs="Times New Roman"/>
-              </w:rPr>
-              <w:t xml:space="preserve"> </w:t>
-            </w:r>
-            <w:proofErr w:type="spellStart"/>
-            <w:r>
-              <w:rPr>
-                <w:rFonts w:ascii="Times New Roman" w:hAnsi="Times New Roman" w:cs="Times New Roman"/>
-              </w:rPr>
-              <w:t>hàng</w:t>
+            <w:proofErr w:type="spellStart"/>
+            <w:r>
+              <w:rPr>
+                <w:rFonts w:ascii="Times New Roman" w:hAnsi="Times New Roman" w:cs="Times New Roman"/>
+              </w:rPr>
+              <w:t>Chọn</w:t>
+            </w:r>
+            <w:proofErr w:type="spellEnd"/>
+            <w:r>
+              <w:rPr>
+                <w:rFonts w:ascii="Times New Roman" w:hAnsi="Times New Roman" w:cs="Times New Roman"/>
+              </w:rPr>
+              <w:t xml:space="preserve"> </w:t>
+            </w:r>
+            <w:proofErr w:type="spellStart"/>
+            <w:r>
+              <w:rPr>
+                <w:rFonts w:ascii="Times New Roman" w:hAnsi="Times New Roman" w:cs="Times New Roman"/>
+              </w:rPr>
+              <w:t>hạng</w:t>
+            </w:r>
+            <w:proofErr w:type="spellEnd"/>
+            <w:r>
+              <w:rPr>
+                <w:rFonts w:ascii="Times New Roman" w:hAnsi="Times New Roman" w:cs="Times New Roman"/>
+              </w:rPr>
+              <w:t xml:space="preserve"> </w:t>
+            </w:r>
+            <w:proofErr w:type="spellStart"/>
+            <w:r>
+              <w:rPr>
+                <w:rFonts w:ascii="Times New Roman" w:hAnsi="Times New Roman" w:cs="Times New Roman"/>
+              </w:rPr>
+              <w:t>vé</w:t>
             </w:r>
             <w:proofErr w:type="spellEnd"/>
           </w:p>
@@ -2289,7 +2264,104 @@
               <w:rPr>
                 <w:rFonts w:ascii="Times New Roman" w:hAnsi="Times New Roman" w:cs="Times New Roman"/>
               </w:rPr>
-              <w:t>Khách</w:t>
+              <w:t>Hệ</w:t>
+            </w:r>
+            <w:proofErr w:type="spellEnd"/>
+            <w:r>
+              <w:rPr>
+                <w:rFonts w:ascii="Times New Roman" w:hAnsi="Times New Roman" w:cs="Times New Roman"/>
+              </w:rPr>
+              <w:t xml:space="preserve"> </w:t>
+            </w:r>
+            <w:proofErr w:type="spellStart"/>
+            <w:r>
+              <w:rPr>
+                <w:rFonts w:ascii="Times New Roman" w:hAnsi="Times New Roman" w:cs="Times New Roman"/>
+              </w:rPr>
+              <w:t>thống</w:t>
+            </w:r>
+            <w:proofErr w:type="spellEnd"/>
+          </w:p>
+        </w:tc>
+        <w:tc>
+          <w:tcPr>
+            <w:tcW w:w="5100" w:type="dxa"/>
+            <w:shd w:val="clear" w:color="auto" w:fill="auto"/>
+            <w:tcMar>
+              <w:top w:w="100" w:type="dxa"/>
+              <w:left w:w="100" w:type="dxa"/>
+              <w:bottom w:w="100" w:type="dxa"/>
+              <w:right w:w="100" w:type="dxa"/>
+            </w:tcMar>
+          </w:tcPr>
+          <w:p>
+            <w:pPr>
+              <w:widowControl w:val="0"/>
+              <w:spacing w:line="240" w:lineRule="auto"/>
+              <w:rPr>
+                <w:rFonts w:ascii="Times New Roman" w:hAnsi="Times New Roman" w:cs="Times New Roman"/>
+              </w:rPr>
+            </w:pPr>
+            <w:r>
+              <w:rPr>
+                <w:rFonts w:ascii="Times New Roman" w:hAnsi="Times New Roman" w:cs="Times New Roman"/>
+              </w:rPr>
+              <w:t xml:space="preserve">Hiển </w:t>
+            </w:r>
+            <w:proofErr w:type="spellStart"/>
+            <w:r>
+              <w:rPr>
+                <w:rFonts w:ascii="Times New Roman" w:hAnsi="Times New Roman" w:cs="Times New Roman"/>
+              </w:rPr>
+              <w:t>thị</w:t>
+            </w:r>
+            <w:proofErr w:type="spellEnd"/>
+            <w:r>
+              <w:rPr>
+                <w:rFonts w:ascii="Times New Roman" w:hAnsi="Times New Roman" w:cs="Times New Roman"/>
+              </w:rPr>
+              <w:t xml:space="preserve"> form </w:t>
+            </w:r>
+            <w:proofErr w:type="spellStart"/>
+            <w:r>
+              <w:rPr>
+                <w:rFonts w:ascii="Times New Roman" w:hAnsi="Times New Roman" w:cs="Times New Roman"/>
+              </w:rPr>
+              <w:t>điền</w:t>
+            </w:r>
+            <w:proofErr w:type="spellEnd"/>
+            <w:r>
+              <w:rPr>
+                <w:rFonts w:ascii="Times New Roman" w:hAnsi="Times New Roman" w:cs="Times New Roman"/>
+              </w:rPr>
+              <w:t xml:space="preserve"> </w:t>
+            </w:r>
+            <w:proofErr w:type="spellStart"/>
+            <w:r>
+              <w:rPr>
+                <w:rFonts w:ascii="Times New Roman" w:hAnsi="Times New Roman" w:cs="Times New Roman"/>
+              </w:rPr>
+              <w:t>th</w:t>
+            </w:r>
+            <w:r>
+              <w:rPr>
+                <w:rFonts w:ascii="Times New Roman" w:hAnsi="Times New Roman" w:cs="Times New Roman"/>
+              </w:rPr>
+              <w:t>ông</w:t>
+            </w:r>
+            <w:proofErr w:type="spellEnd"/>
+            <w:r>
+              <w:rPr>
+                <w:rFonts w:ascii="Times New Roman" w:hAnsi="Times New Roman" w:cs="Times New Roman"/>
+              </w:rPr>
+              <w:t xml:space="preserve"> tin </w:t>
+            </w:r>
+            <w:proofErr w:type="spellStart"/>
+            <w:r>
+              <w:rPr>
+                <w:rFonts w:ascii="Times New Roman" w:hAnsi="Times New Roman" w:cs="Times New Roman"/>
+              </w:rPr>
+              <w:t>khách</w:t>
             </w:r>
             <w:proofErr w:type="spellEnd"/>
             <w:r>
@@ -2304,77 +2376,6 @@
                 <w:rFonts w:ascii="Times New Roman" w:hAnsi="Times New Roman" w:cs="Times New Roman"/>
               </w:rPr>
               <w:t>hàng</w:t>
-            </w:r>
-            <w:proofErr w:type="spellEnd"/>
-          </w:p>
-        </w:tc>
-        <w:tc>
-          <w:tcPr>
-            <w:tcW w:w="5100" w:type="dxa"/>
-            <w:shd w:val="clear" w:color="auto" w:fill="auto"/>
-            <w:tcMar>
-              <w:top w:w="100" w:type="dxa"/>
-              <w:left w:w="100" w:type="dxa"/>
-              <w:bottom w:w="100" w:type="dxa"/>
-              <w:right w:w="100" w:type="dxa"/>
-            </w:tcMar>
-          </w:tcPr>
-          <w:p>
-            <w:pPr>
-              <w:widowControl w:val="0"/>
-              <w:spacing w:line="240" w:lineRule="auto"/>
-              <w:rPr>
-                <w:rFonts w:ascii="Times New Roman" w:hAnsi="Times New Roman" w:cs="Times New Roman"/>
-              </w:rPr>
-            </w:pPr>
-            <w:proofErr w:type="spellStart"/>
-            <w:r>
-              <w:rPr>
-                <w:rFonts w:ascii="Times New Roman" w:hAnsi="Times New Roman" w:cs="Times New Roman"/>
-              </w:rPr>
-              <w:t>Nhập</w:t>
-            </w:r>
-            <w:proofErr w:type="spellEnd"/>
-            <w:r>
-              <w:rPr>
-                <w:rFonts w:ascii="Times New Roman" w:hAnsi="Times New Roman" w:cs="Times New Roman"/>
-              </w:rPr>
-              <w:t xml:space="preserve"> </w:t>
-            </w:r>
-            <w:proofErr w:type="spellStart"/>
-            <w:r>
-              <w:rPr>
-                <w:rFonts w:ascii="Times New Roman" w:hAnsi="Times New Roman" w:cs="Times New Roman"/>
-              </w:rPr>
-              <w:t>thông</w:t>
-            </w:r>
-            <w:proofErr w:type="spellEnd"/>
-            <w:r>
-              <w:rPr>
-                <w:rFonts w:ascii="Times New Roman" w:hAnsi="Times New Roman" w:cs="Times New Roman"/>
-              </w:rPr>
-              <w:t xml:space="preserve"> tin </w:t>
-            </w:r>
-            <w:proofErr w:type="spellStart"/>
-            <w:r>
-              <w:rPr>
-                <w:rFonts w:ascii="Times New Roman" w:hAnsi="Times New Roman" w:cs="Times New Roman"/>
-              </w:rPr>
-              <w:t>cần</w:t>
-            </w:r>
-            <w:proofErr w:type="spellEnd"/>
-            <w:r>
-              <w:rPr>
-                <w:rFonts w:ascii="Times New Roman" w:hAnsi="Times New Roman" w:cs="Times New Roman"/>
-              </w:rPr>
-              <w:t xml:space="preserve"> </w:t>
-            </w:r>
-            <w:proofErr w:type="spellStart"/>
-            <w:r>
-              <w:rPr>
-                <w:rFonts w:ascii="Times New Roman" w:hAnsi="Times New Roman" w:cs="Times New Roman"/>
-              </w:rPr>
-              <w:t>thiết</w:t>
             </w:r>
             <w:proofErr w:type="spellEnd"/>
           </w:p>
@@ -2457,21 +2458,21 @@
               <w:rPr>
                 <w:rFonts w:ascii="Times New Roman" w:hAnsi="Times New Roman" w:cs="Times New Roman"/>
               </w:rPr>
-              <w:t>Hệ</w:t>
-            </w:r>
-            <w:proofErr w:type="spellEnd"/>
-            <w:r>
-              <w:rPr>
-                <w:rFonts w:ascii="Times New Roman" w:hAnsi="Times New Roman" w:cs="Times New Roman"/>
-              </w:rPr>
-              <w:t xml:space="preserve"> </w:t>
-            </w:r>
-            <w:proofErr w:type="spellStart"/>
-            <w:r>
-              <w:rPr>
-                <w:rFonts w:ascii="Times New Roman" w:hAnsi="Times New Roman" w:cs="Times New Roman"/>
-              </w:rPr>
-              <w:t>thống</w:t>
+              <w:t>Khách</w:t>
+            </w:r>
+            <w:proofErr w:type="spellEnd"/>
+            <w:r>
+              <w:rPr>
+                <w:rFonts w:ascii="Times New Roman" w:hAnsi="Times New Roman" w:cs="Times New Roman"/>
+              </w:rPr>
+              <w:t xml:space="preserve"> </w:t>
+            </w:r>
+            <w:proofErr w:type="spellStart"/>
+            <w:r>
+              <w:rPr>
+                <w:rFonts w:ascii="Times New Roman" w:hAnsi="Times New Roman" w:cs="Times New Roman"/>
+              </w:rPr>
+              <w:t>hàng</w:t>
             </w:r>
             <w:proofErr w:type="spellEnd"/>
           </w:p>
@@ -2500,21 +2501,7 @@
               <w:rPr>
                 <w:rFonts w:ascii="Times New Roman" w:hAnsi="Times New Roman" w:cs="Times New Roman"/>
               </w:rPr>
-              <w:t>Kiểm</w:t>
-            </w:r>
-            <w:proofErr w:type="spellEnd"/>
-            <w:r>
-              <w:rPr>
-                <w:rFonts w:ascii="Times New Roman" w:hAnsi="Times New Roman" w:cs="Times New Roman"/>
-              </w:rPr>
-              <w:t xml:space="preserve"> </w:t>
-            </w:r>
-            <w:proofErr w:type="spellStart"/>
-            <w:r>
-              <w:rPr>
-                <w:rFonts w:ascii="Times New Roman" w:hAnsi="Times New Roman" w:cs="Times New Roman"/>
-              </w:rPr>
-              <w:t>tra</w:t>
+              <w:t>Nhập</w:t>
             </w:r>
             <w:proofErr w:type="spellEnd"/>
             <w:r>
@@ -2542,69 +2529,21 @@
               <w:rPr>
                 <w:rFonts w:ascii="Times New Roman" w:hAnsi="Times New Roman" w:cs="Times New Roman"/>
               </w:rPr>
-              <w:t>trên</w:t>
-            </w:r>
-            <w:proofErr w:type="spellEnd"/>
-            <w:r>
-              <w:rPr>
-                <w:rFonts w:ascii="Times New Roman" w:hAnsi="Times New Roman" w:cs="Times New Roman"/>
-              </w:rPr>
-              <w:t xml:space="preserve"> </w:t>
-            </w:r>
-            <w:proofErr w:type="spellStart"/>
-            <w:r>
-              <w:rPr>
-                <w:rFonts w:ascii="Times New Roman" w:hAnsi="Times New Roman" w:cs="Times New Roman"/>
-              </w:rPr>
-              <w:t>hệ</w:t>
-            </w:r>
-            <w:proofErr w:type="spellEnd"/>
-            <w:r>
-              <w:rPr>
-                <w:rFonts w:ascii="Times New Roman" w:hAnsi="Times New Roman" w:cs="Times New Roman"/>
-              </w:rPr>
-              <w:t xml:space="preserve"> </w:t>
-            </w:r>
-            <w:proofErr w:type="spellStart"/>
-            <w:r>
-              <w:rPr>
-                <w:rFonts w:ascii="Times New Roman" w:hAnsi="Times New Roman" w:cs="Times New Roman"/>
-              </w:rPr>
-              <w:t>th</w:t>
-            </w:r>
-            <w:r>
-              <w:rPr>
-                <w:rFonts w:ascii="Times New Roman" w:hAnsi="Times New Roman" w:cs="Times New Roman"/>
-              </w:rPr>
-              <w:t>ống</w:t>
-            </w:r>
-            <w:proofErr w:type="spellEnd"/>
-            <w:r>
-              <w:rPr>
-                <w:rFonts w:ascii="Times New Roman" w:hAnsi="Times New Roman" w:cs="Times New Roman"/>
-              </w:rPr>
-              <w:t xml:space="preserve"> </w:t>
-            </w:r>
-            <w:proofErr w:type="spellStart"/>
-            <w:r>
-              <w:rPr>
-                <w:rFonts w:ascii="Times New Roman" w:hAnsi="Times New Roman" w:cs="Times New Roman"/>
-              </w:rPr>
-              <w:t>quốc</w:t>
-            </w:r>
-            <w:proofErr w:type="spellEnd"/>
-            <w:r>
-              <w:rPr>
-                <w:rFonts w:ascii="Times New Roman" w:hAnsi="Times New Roman" w:cs="Times New Roman"/>
-              </w:rPr>
-              <w:t xml:space="preserve"> </w:t>
-            </w:r>
-            <w:proofErr w:type="spellStart"/>
-            <w:r>
-              <w:rPr>
-                <w:rFonts w:ascii="Times New Roman" w:hAnsi="Times New Roman" w:cs="Times New Roman"/>
-              </w:rPr>
-              <w:t>gia</w:t>
+              <w:t>cần</w:t>
+            </w:r>
+            <w:proofErr w:type="spellEnd"/>
+            <w:r>
+              <w:rPr>
+                <w:rFonts w:ascii="Times New Roman" w:hAnsi="Times New Roman" w:cs="Times New Roman"/>
+              </w:rPr>
+              <w:t xml:space="preserve"> </w:t>
+            </w:r>
+            <w:proofErr w:type="spellStart"/>
+            <w:r>
+              <w:rPr>
+                <w:rFonts w:ascii="Times New Roman" w:hAnsi="Times New Roman" w:cs="Times New Roman"/>
+              </w:rPr>
+              <w:t>thiết</w:t>
             </w:r>
             <w:proofErr w:type="spellEnd"/>
           </w:p>
@@ -2710,12 +2649,6 @@
               <w:t>thống</w:t>
             </w:r>
             <w:proofErr w:type="spellEnd"/>
-            <w:r>
-              <w:rPr>
-                <w:rFonts w:ascii="Times New Roman" w:hAnsi="Times New Roman" w:cs="Times New Roman"/>
-              </w:rPr>
-              <w:t xml:space="preserve"> </w:t>
-            </w:r>
           </w:p>
         </w:tc>
         <w:tc>
@@ -2737,74 +2670,116 @@
                 <w:rFonts w:ascii="Times New Roman" w:hAnsi="Times New Roman" w:cs="Times New Roman"/>
               </w:rPr>
             </w:pPr>
-            <w:r>
-              <w:rPr>
-                <w:rFonts w:ascii="Times New Roman" w:hAnsi="Times New Roman" w:cs="Times New Roman"/>
-              </w:rPr>
-              <w:t xml:space="preserve">Hiển </w:t>
-            </w:r>
-            <w:proofErr w:type="spellStart"/>
-            <w:r>
-              <w:rPr>
-                <w:rFonts w:ascii="Times New Roman" w:hAnsi="Times New Roman" w:cs="Times New Roman"/>
-              </w:rPr>
-              <w:t>thị</w:t>
-            </w:r>
-            <w:proofErr w:type="spellEnd"/>
-            <w:r>
-              <w:rPr>
-                <w:rFonts w:ascii="Times New Roman" w:hAnsi="Times New Roman" w:cs="Times New Roman"/>
-              </w:rPr>
-              <w:t xml:space="preserve"> </w:t>
-            </w:r>
-            <w:proofErr w:type="spellStart"/>
-            <w:r>
-              <w:rPr>
-                <w:rFonts w:ascii="Times New Roman" w:hAnsi="Times New Roman" w:cs="Times New Roman"/>
-              </w:rPr>
-              <w:t>màn</w:t>
-            </w:r>
-            <w:proofErr w:type="spellEnd"/>
-            <w:r>
-              <w:rPr>
-                <w:rFonts w:ascii="Times New Roman" w:hAnsi="Times New Roman" w:cs="Times New Roman"/>
-              </w:rPr>
-              <w:t xml:space="preserve"> </w:t>
-            </w:r>
-            <w:proofErr w:type="spellStart"/>
-            <w:r>
-              <w:rPr>
-                <w:rFonts w:ascii="Times New Roman" w:hAnsi="Times New Roman" w:cs="Times New Roman"/>
-              </w:rPr>
-              <w:t>hình</w:t>
-            </w:r>
-            <w:proofErr w:type="spellEnd"/>
-            <w:r>
-              <w:rPr>
-                <w:rFonts w:ascii="Times New Roman" w:hAnsi="Times New Roman" w:cs="Times New Roman"/>
-              </w:rPr>
-              <w:t xml:space="preserve"> </w:t>
-            </w:r>
-            <w:proofErr w:type="spellStart"/>
-            <w:r>
-              <w:rPr>
-                <w:rFonts w:ascii="Times New Roman" w:hAnsi="Times New Roman" w:cs="Times New Roman"/>
-              </w:rPr>
-              <w:t>chọn</w:t>
-            </w:r>
-            <w:proofErr w:type="spellEnd"/>
-            <w:r>
-              <w:rPr>
-                <w:rFonts w:ascii="Times New Roman" w:hAnsi="Times New Roman" w:cs="Times New Roman"/>
-              </w:rPr>
-              <w:t xml:space="preserve"> </w:t>
-            </w:r>
-            <w:proofErr w:type="spellStart"/>
-            <w:r>
-              <w:rPr>
-                <w:rFonts w:ascii="Times New Roman" w:hAnsi="Times New Roman" w:cs="Times New Roman"/>
-              </w:rPr>
-              <w:t>chỗ</w:t>
+            <w:proofErr w:type="spellStart"/>
+            <w:r>
+              <w:rPr>
+                <w:rFonts w:ascii="Times New Roman" w:hAnsi="Times New Roman" w:cs="Times New Roman"/>
+              </w:rPr>
+              <w:t>Kiểm</w:t>
+            </w:r>
+            <w:proofErr w:type="spellEnd"/>
+            <w:r>
+              <w:rPr>
+                <w:rFonts w:ascii="Times New Roman" w:hAnsi="Times New Roman" w:cs="Times New Roman"/>
+              </w:rPr>
+              <w:t xml:space="preserve"> </w:t>
+            </w:r>
+            <w:proofErr w:type="spellStart"/>
+            <w:r>
+              <w:rPr>
+                <w:rFonts w:ascii="Times New Roman" w:hAnsi="Times New Roman" w:cs="Times New Roman"/>
+              </w:rPr>
+              <w:t>tra</w:t>
+            </w:r>
+            <w:proofErr w:type="spellEnd"/>
+            <w:r>
+              <w:rPr>
+                <w:rFonts w:ascii="Times New Roman" w:hAnsi="Times New Roman" w:cs="Times New Roman"/>
+              </w:rPr>
+              <w:t xml:space="preserve"> </w:t>
+            </w:r>
+            <w:proofErr w:type="spellStart"/>
+            <w:r>
+              <w:rPr>
+                <w:rFonts w:ascii="Times New Roman" w:hAnsi="Times New Roman" w:cs="Times New Roman"/>
+              </w:rPr>
+              <w:t>thông</w:t>
+            </w:r>
+            <w:proofErr w:type="spellEnd"/>
+            <w:r>
+              <w:rPr>
+                <w:rFonts w:ascii="Times New Roman" w:hAnsi="Times New Roman" w:cs="Times New Roman"/>
+              </w:rPr>
+              <w:t xml:space="preserve"> tin </w:t>
+            </w:r>
+            <w:proofErr w:type="spellStart"/>
+            <w:r>
+              <w:rPr>
+                <w:rFonts w:ascii="Times New Roman" w:hAnsi="Times New Roman" w:cs="Times New Roman"/>
+              </w:rPr>
+              <w:t>trên</w:t>
+            </w:r>
+            <w:proofErr w:type="spellEnd"/>
+            <w:r>
+              <w:rPr>
+                <w:rFonts w:ascii="Times New Roman" w:hAnsi="Times New Roman" w:cs="Times New Roman"/>
+              </w:rPr>
+              <w:t xml:space="preserve"> </w:t>
+            </w:r>
+            <w:proofErr w:type="spellStart"/>
+            <w:r>
+              <w:rPr>
+                <w:rFonts w:ascii="Times New Roman" w:hAnsi="Times New Roman" w:cs="Times New Roman"/>
+              </w:rPr>
+              <w:t>hệ</w:t>
+            </w:r>
+            <w:proofErr w:type="spellEnd"/>
+            <w:r>
+              <w:rPr>
+                <w:rFonts w:ascii="Times New Roman" w:hAnsi="Times New Roman" w:cs="Times New Roman"/>
+              </w:rPr>
+              <w:t xml:space="preserve"> </w:t>
+            </w:r>
+            <w:proofErr w:type="spellStart"/>
+            <w:r>
+              <w:rPr>
+                <w:rFonts w:ascii="Times New Roman" w:hAnsi="Times New Roman" w:cs="Times New Roman"/>
+              </w:rPr>
+              <w:t>th</w:t>
+            </w:r>
+            <w:r>
+              <w:rPr>
+                <w:rFonts w:ascii="Times New Roman" w:hAnsi="Times New Roman" w:cs="Times New Roman"/>
+              </w:rPr>
+              <w:t>ống</w:t>
+            </w:r>
+            <w:proofErr w:type="spellEnd"/>
+            <w:r>
+              <w:rPr>
+                <w:rFonts w:ascii="Times New Roman" w:hAnsi="Times New Roman" w:cs="Times New Roman"/>
+              </w:rPr>
+              <w:t xml:space="preserve"> </w:t>
+            </w:r>
+            <w:proofErr w:type="spellStart"/>
+            <w:r>
+              <w:rPr>
+                <w:rFonts w:ascii="Times New Roman" w:hAnsi="Times New Roman" w:cs="Times New Roman"/>
+              </w:rPr>
+              <w:t>quốc</w:t>
+            </w:r>
+            <w:proofErr w:type="spellEnd"/>
+            <w:r>
+              <w:rPr>
+                <w:rFonts w:ascii="Times New Roman" w:hAnsi="Times New Roman" w:cs="Times New Roman"/>
+              </w:rPr>
+              <w:t xml:space="preserve"> </w:t>
+            </w:r>
+            <w:proofErr w:type="spellStart"/>
+            <w:r>
+              <w:rPr>
+                <w:rFonts w:ascii="Times New Roman" w:hAnsi="Times New Roman" w:cs="Times New Roman"/>
+              </w:rPr>
+              <w:t>gia</w:t>
             </w:r>
             <w:proofErr w:type="spellEnd"/>
           </w:p>
@@ -2887,23 +2862,29 @@
               <w:rPr>
                 <w:rFonts w:ascii="Times New Roman" w:hAnsi="Times New Roman" w:cs="Times New Roman"/>
               </w:rPr>
-              <w:t>Khách</w:t>
-            </w:r>
-            <w:proofErr w:type="spellEnd"/>
-            <w:r>
-              <w:rPr>
-                <w:rFonts w:ascii="Times New Roman" w:hAnsi="Times New Roman" w:cs="Times New Roman"/>
-              </w:rPr>
-              <w:t xml:space="preserve"> </w:t>
-            </w:r>
-            <w:proofErr w:type="spellStart"/>
-            <w:r>
-              <w:rPr>
-                <w:rFonts w:ascii="Times New Roman" w:hAnsi="Times New Roman" w:cs="Times New Roman"/>
-              </w:rPr>
-              <w:t>hàng</w:t>
-            </w:r>
-            <w:proofErr w:type="spellEnd"/>
+              <w:t>Hệ</w:t>
+            </w:r>
+            <w:proofErr w:type="spellEnd"/>
+            <w:r>
+              <w:rPr>
+                <w:rFonts w:ascii="Times New Roman" w:hAnsi="Times New Roman" w:cs="Times New Roman"/>
+              </w:rPr>
+              <w:t xml:space="preserve"> </w:t>
+            </w:r>
+            <w:proofErr w:type="spellStart"/>
+            <w:r>
+              <w:rPr>
+                <w:rFonts w:ascii="Times New Roman" w:hAnsi="Times New Roman" w:cs="Times New Roman"/>
+              </w:rPr>
+              <w:t>thống</w:t>
+            </w:r>
+            <w:proofErr w:type="spellEnd"/>
+            <w:r>
+              <w:rPr>
+                <w:rFonts w:ascii="Times New Roman" w:hAnsi="Times New Roman" w:cs="Times New Roman"/>
+              </w:rPr>
+              <w:t xml:space="preserve"> </w:t>
+            </w:r>
           </w:p>
         </w:tc>
         <w:tc>
@@ -2925,12 +2906,60 @@
                 <w:rFonts w:ascii="Times New Roman" w:hAnsi="Times New Roman" w:cs="Times New Roman"/>
               </w:rPr>
             </w:pPr>
-            <w:proofErr w:type="spellStart"/>
-            <w:r>
-              <w:rPr>
-                <w:rFonts w:ascii="Times New Roman" w:hAnsi="Times New Roman" w:cs="Times New Roman"/>
-              </w:rPr>
-              <w:t>Chọn</w:t>
+            <w:r>
+              <w:rPr>
+                <w:rFonts w:ascii="Times New Roman" w:hAnsi="Times New Roman" w:cs="Times New Roman"/>
+              </w:rPr>
+              <w:t xml:space="preserve">Hiển </w:t>
+            </w:r>
+            <w:proofErr w:type="spellStart"/>
+            <w:r>
+              <w:rPr>
+                <w:rFonts w:ascii="Times New Roman" w:hAnsi="Times New Roman" w:cs="Times New Roman"/>
+              </w:rPr>
+              <w:t>thị</w:t>
+            </w:r>
+            <w:proofErr w:type="spellEnd"/>
+            <w:r>
+              <w:rPr>
+                <w:rFonts w:ascii="Times New Roman" w:hAnsi="Times New Roman" w:cs="Times New Roman"/>
+              </w:rPr>
+              <w:t xml:space="preserve"> </w:t>
+            </w:r>
+            <w:proofErr w:type="spellStart"/>
+            <w:r>
+              <w:rPr>
+                <w:rFonts w:ascii="Times New Roman" w:hAnsi="Times New Roman" w:cs="Times New Roman"/>
+              </w:rPr>
+              <w:t>màn</w:t>
+            </w:r>
+            <w:proofErr w:type="spellEnd"/>
+            <w:r>
+              <w:rPr>
+                <w:rFonts w:ascii="Times New Roman" w:hAnsi="Times New Roman" w:cs="Times New Roman"/>
+              </w:rPr>
+              <w:t xml:space="preserve"> </w:t>
+            </w:r>
+            <w:proofErr w:type="spellStart"/>
+            <w:r>
+              <w:rPr>
+                <w:rFonts w:ascii="Times New Roman" w:hAnsi="Times New Roman" w:cs="Times New Roman"/>
+              </w:rPr>
+              <w:t>hình</w:t>
+            </w:r>
+            <w:proofErr w:type="spellEnd"/>
+            <w:r>
+              <w:rPr>
+                <w:rFonts w:ascii="Times New Roman" w:hAnsi="Times New Roman" w:cs="Times New Roman"/>
+              </w:rPr>
+              <w:t xml:space="preserve"> </w:t>
+            </w:r>
+            <w:proofErr w:type="spellStart"/>
+            <w:r>
+              <w:rPr>
+                <w:rFonts w:ascii="Times New Roman" w:hAnsi="Times New Roman" w:cs="Times New Roman"/>
+              </w:rPr>
+              <w:t>chọn</w:t>
             </w:r>
             <w:proofErr w:type="spellEnd"/>
             <w:r>
@@ -2945,48 +2974,6 @@
                 <w:rFonts w:ascii="Times New Roman" w:hAnsi="Times New Roman" w:cs="Times New Roman"/>
               </w:rPr>
               <w:t>chỗ</w:t>
-            </w:r>
-            <w:proofErr w:type="spellEnd"/>
-            <w:r>
-              <w:rPr>
-                <w:rFonts w:ascii="Times New Roman" w:hAnsi="Times New Roman" w:cs="Times New Roman"/>
-              </w:rPr>
-              <w:t xml:space="preserve">, </w:t>
-            </w:r>
-            <w:proofErr w:type="spellStart"/>
-            <w:r>
-              <w:rPr>
-                <w:rFonts w:ascii="Times New Roman" w:hAnsi="Times New Roman" w:cs="Times New Roman"/>
-              </w:rPr>
-              <w:t>bấm</w:t>
-            </w:r>
-            <w:proofErr w:type="spellEnd"/>
-            <w:r>
-              <w:rPr>
-                <w:rFonts w:ascii="Times New Roman" w:hAnsi="Times New Roman" w:cs="Times New Roman"/>
-              </w:rPr>
-              <w:t xml:space="preserve"> </w:t>
-            </w:r>
-            <w:proofErr w:type="spellStart"/>
-            <w:r>
-              <w:rPr>
-                <w:rFonts w:ascii="Times New Roman" w:hAnsi="Times New Roman" w:cs="Times New Roman"/>
-              </w:rPr>
-              <w:t>xác</w:t>
-            </w:r>
-            <w:proofErr w:type="spellEnd"/>
-            <w:r>
-              <w:rPr>
-                <w:rFonts w:ascii="Times New Roman" w:hAnsi="Times New Roman" w:cs="Times New Roman"/>
-              </w:rPr>
-              <w:t xml:space="preserve"> </w:t>
-            </w:r>
-            <w:proofErr w:type="spellStart"/>
-            <w:r>
-              <w:rPr>
-                <w:rFonts w:ascii="Times New Roman" w:hAnsi="Times New Roman" w:cs="Times New Roman"/>
-              </w:rPr>
-              <w:t>nhận</w:t>
             </w:r>
             <w:proofErr w:type="spellEnd"/>
           </w:p>
@@ -3069,21 +3056,21 @@
               <w:rPr>
                 <w:rFonts w:ascii="Times New Roman" w:hAnsi="Times New Roman" w:cs="Times New Roman"/>
               </w:rPr>
-              <w:t>Hệ</w:t>
-            </w:r>
-            <w:proofErr w:type="spellEnd"/>
-            <w:r>
-              <w:rPr>
-                <w:rFonts w:ascii="Times New Roman" w:hAnsi="Times New Roman" w:cs="Times New Roman"/>
-              </w:rPr>
-              <w:t xml:space="preserve"> </w:t>
-            </w:r>
-            <w:proofErr w:type="spellStart"/>
-            <w:r>
-              <w:rPr>
-                <w:rFonts w:ascii="Times New Roman" w:hAnsi="Times New Roman" w:cs="Times New Roman"/>
-              </w:rPr>
-              <w:t>thống</w:t>
+              <w:t>Khách</w:t>
+            </w:r>
+            <w:proofErr w:type="spellEnd"/>
+            <w:r>
+              <w:rPr>
+                <w:rFonts w:ascii="Times New Roman" w:hAnsi="Times New Roman" w:cs="Times New Roman"/>
+              </w:rPr>
+              <w:t xml:space="preserve"> </w:t>
+            </w:r>
+            <w:proofErr w:type="spellStart"/>
+            <w:r>
+              <w:rPr>
+                <w:rFonts w:ascii="Times New Roman" w:hAnsi="Times New Roman" w:cs="Times New Roman"/>
+              </w:rPr>
+              <w:t>hàng</w:t>
             </w:r>
             <w:proofErr w:type="spellEnd"/>
           </w:p>
@@ -3112,7 +3099,7 @@
               <w:rPr>
                 <w:rFonts w:ascii="Times New Roman" w:hAnsi="Times New Roman" w:cs="Times New Roman"/>
               </w:rPr>
-              <w:t>Giữ</w:t>
+              <w:t>Chọn</w:t>
             </w:r>
             <w:proofErr w:type="spellEnd"/>
             <w:r>
@@ -3140,127 +3127,37 @@
               <w:rPr>
                 <w:rFonts w:ascii="Times New Roman" w:hAnsi="Times New Roman" w:cs="Times New Roman"/>
               </w:rPr>
-              <w:t>không</w:t>
-            </w:r>
-            <w:proofErr w:type="spellEnd"/>
-            <w:r>
-              <w:rPr>
-                <w:rFonts w:ascii="Times New Roman" w:hAnsi="Times New Roman" w:cs="Times New Roman"/>
-              </w:rPr>
-              <w:t xml:space="preserve"> </w:t>
-            </w:r>
-            <w:proofErr w:type="spellStart"/>
-            <w:r>
-              <w:rPr>
-                <w:rFonts w:ascii="Times New Roman" w:hAnsi="Times New Roman" w:cs="Times New Roman"/>
-              </w:rPr>
-              <w:t>cho</w:t>
-            </w:r>
-            <w:proofErr w:type="spellEnd"/>
-            <w:r>
-              <w:rPr>
-                <w:rFonts w:ascii="Times New Roman" w:hAnsi="Times New Roman" w:cs="Times New Roman"/>
-              </w:rPr>
-              <w:t xml:space="preserve"> </w:t>
-            </w:r>
-            <w:proofErr w:type="spellStart"/>
-            <w:r>
-              <w:rPr>
-                <w:rFonts w:ascii="Times New Roman" w:hAnsi="Times New Roman" w:cs="Times New Roman"/>
-              </w:rPr>
-              <w:t>người</w:t>
-            </w:r>
-            <w:proofErr w:type="spellEnd"/>
-            <w:r>
-              <w:rPr>
-                <w:rFonts w:ascii="Times New Roman" w:hAnsi="Times New Roman" w:cs="Times New Roman"/>
-              </w:rPr>
-              <w:t xml:space="preserve"> </w:t>
-            </w:r>
-            <w:proofErr w:type="spellStart"/>
-            <w:r>
-              <w:rPr>
-                <w:rFonts w:ascii="Times New Roman" w:hAnsi="Times New Roman" w:cs="Times New Roman"/>
-              </w:rPr>
-              <w:t>khác</w:t>
-            </w:r>
-            <w:proofErr w:type="spellEnd"/>
-            <w:r>
-              <w:rPr>
-                <w:rFonts w:ascii="Times New Roman" w:hAnsi="Times New Roman" w:cs="Times New Roman"/>
-              </w:rPr>
-              <w:t xml:space="preserve"> </w:t>
-            </w:r>
-            <w:proofErr w:type="spellStart"/>
-            <w:r>
-              <w:rPr>
-                <w:rFonts w:ascii="Times New Roman" w:hAnsi="Times New Roman" w:cs="Times New Roman"/>
-              </w:rPr>
-              <w:t>chọn</w:t>
-            </w:r>
-            <w:proofErr w:type="spellEnd"/>
-            <w:r>
-              <w:rPr>
-                <w:rFonts w:ascii="Times New Roman" w:hAnsi="Times New Roman" w:cs="Times New Roman"/>
-              </w:rPr>
-              <w:t xml:space="preserve"> </w:t>
-            </w:r>
-            <w:proofErr w:type="spellStart"/>
-            <w:r>
-              <w:rPr>
-                <w:rFonts w:ascii="Times New Roman" w:hAnsi="Times New Roman" w:cs="Times New Roman"/>
-              </w:rPr>
-              <w:t>vị</w:t>
-            </w:r>
-            <w:proofErr w:type="spellEnd"/>
-            <w:r>
-              <w:rPr>
-                <w:rFonts w:ascii="Times New Roman" w:hAnsi="Times New Roman" w:cs="Times New Roman"/>
-              </w:rPr>
-              <w:t xml:space="preserve"> </w:t>
-            </w:r>
-            <w:proofErr w:type="spellStart"/>
-            <w:r>
-              <w:rPr>
-                <w:rFonts w:ascii="Times New Roman" w:hAnsi="Times New Roman" w:cs="Times New Roman"/>
-              </w:rPr>
-              <w:t>trí</w:t>
-            </w:r>
-            <w:proofErr w:type="spellEnd"/>
-            <w:r>
-              <w:rPr>
-                <w:rFonts w:ascii="Times New Roman" w:hAnsi="Times New Roman" w:cs="Times New Roman"/>
-              </w:rPr>
-              <w:t xml:space="preserve"> </w:t>
-            </w:r>
-            <w:proofErr w:type="spellStart"/>
-            <w:r>
-              <w:rPr>
-                <w:rFonts w:ascii="Times New Roman" w:hAnsi="Times New Roman" w:cs="Times New Roman"/>
-              </w:rPr>
-              <w:t>tương</w:t>
-            </w:r>
-            <w:proofErr w:type="spellEnd"/>
-            <w:r>
-              <w:rPr>
-                <w:rFonts w:ascii="Times New Roman" w:hAnsi="Times New Roman" w:cs="Times New Roman"/>
-              </w:rPr>
-              <w:t xml:space="preserve"> </w:t>
-            </w:r>
-            <w:proofErr w:type="spellStart"/>
-            <w:r>
-              <w:rPr>
-                <w:rFonts w:ascii="Times New Roman" w:hAnsi="Times New Roman" w:cs="Times New Roman"/>
-              </w:rPr>
-              <w:t>tự</w:t>
-            </w:r>
-            <w:proofErr w:type="spellEnd"/>
-            <w:r>
-              <w:rPr>
-                <w:rFonts w:ascii="Times New Roman" w:hAnsi="Times New Roman" w:cs="Times New Roman"/>
-              </w:rPr>
-              <w:t>.</w:t>
-            </w:r>
+              <w:t>bấm</w:t>
+            </w:r>
+            <w:proofErr w:type="spellEnd"/>
+            <w:r>
+              <w:rPr>
+                <w:rFonts w:ascii="Times New Roman" w:hAnsi="Times New Roman" w:cs="Times New Roman"/>
+              </w:rPr>
+              <w:t xml:space="preserve"> </w:t>
+            </w:r>
+            <w:proofErr w:type="spellStart"/>
+            <w:r>
+              <w:rPr>
+                <w:rFonts w:ascii="Times New Roman" w:hAnsi="Times New Roman" w:cs="Times New Roman"/>
+              </w:rPr>
+              <w:t>xác</w:t>
+            </w:r>
+            <w:proofErr w:type="spellEnd"/>
+            <w:r>
+              <w:rPr>
+                <w:rFonts w:ascii="Times New Roman" w:hAnsi="Times New Roman" w:cs="Times New Roman"/>
+              </w:rPr>
+              <w:t xml:space="preserve"> </w:t>
+            </w:r>
+            <w:proofErr w:type="spellStart"/>
+            <w:r>
+              <w:rPr>
+                <w:rFonts w:ascii="Times New Roman" w:hAnsi="Times New Roman" w:cs="Times New Roman"/>
+              </w:rPr>
+              <w:t>nhận</w:t>
+            </w:r>
+            <w:proofErr w:type="spellEnd"/>
           </w:p>
         </w:tc>
       </w:tr>
@@ -3384,98 +3281,154 @@
               <w:rPr>
                 <w:rFonts w:ascii="Times New Roman" w:hAnsi="Times New Roman" w:cs="Times New Roman"/>
               </w:rPr>
-              <w:t>Gửi</w:t>
-            </w:r>
-            <w:proofErr w:type="spellEnd"/>
-            <w:r>
-              <w:rPr>
-                <w:rFonts w:ascii="Times New Roman" w:hAnsi="Times New Roman" w:cs="Times New Roman"/>
-              </w:rPr>
-              <w:t xml:space="preserve"> </w:t>
-            </w:r>
-            <w:proofErr w:type="spellStart"/>
-            <w:r>
-              <w:rPr>
-                <w:rFonts w:ascii="Times New Roman" w:hAnsi="Times New Roman" w:cs="Times New Roman"/>
-              </w:rPr>
-              <w:t>thông</w:t>
-            </w:r>
-            <w:proofErr w:type="spellEnd"/>
-            <w:r>
-              <w:rPr>
-                <w:rFonts w:ascii="Times New Roman" w:hAnsi="Times New Roman" w:cs="Times New Roman"/>
-              </w:rPr>
-              <w:t xml:space="preserve"> </w:t>
-            </w:r>
-            <w:proofErr w:type="spellStart"/>
-            <w:r>
-              <w:rPr>
-                <w:rFonts w:ascii="Times New Roman" w:hAnsi="Times New Roman" w:cs="Times New Roman"/>
-              </w:rPr>
-              <w:t>báo</w:t>
-            </w:r>
-            <w:proofErr w:type="spellEnd"/>
-            <w:r>
-              <w:rPr>
-                <w:rFonts w:ascii="Times New Roman" w:hAnsi="Times New Roman" w:cs="Times New Roman"/>
-              </w:rPr>
-              <w:t xml:space="preserve"> </w:t>
-            </w:r>
-            <w:proofErr w:type="spellStart"/>
-            <w:r>
-              <w:rPr>
-                <w:rFonts w:ascii="Times New Roman" w:hAnsi="Times New Roman" w:cs="Times New Roman"/>
-              </w:rPr>
-              <w:t>xác</w:t>
-            </w:r>
-            <w:proofErr w:type="spellEnd"/>
-            <w:r>
-              <w:rPr>
-                <w:rFonts w:ascii="Times New Roman" w:hAnsi="Times New Roman" w:cs="Times New Roman"/>
-              </w:rPr>
-              <w:t xml:space="preserve"> </w:t>
-            </w:r>
-            <w:proofErr w:type="spellStart"/>
-            <w:r>
-              <w:rPr>
-                <w:rFonts w:ascii="Times New Roman" w:hAnsi="Times New Roman" w:cs="Times New Roman"/>
-              </w:rPr>
-              <w:t>nhận</w:t>
-            </w:r>
-            <w:proofErr w:type="spellEnd"/>
-            <w:r>
-              <w:rPr>
-                <w:rFonts w:ascii="Times New Roman" w:hAnsi="Times New Roman" w:cs="Times New Roman"/>
-              </w:rPr>
-              <w:t xml:space="preserve"> </w:t>
-            </w:r>
-            <w:proofErr w:type="spellStart"/>
-            <w:r>
-              <w:rPr>
-                <w:rFonts w:ascii="Times New Roman" w:hAnsi="Times New Roman" w:cs="Times New Roman"/>
-              </w:rPr>
-              <w:t>đặt</w:t>
-            </w:r>
-            <w:proofErr w:type="spellEnd"/>
-            <w:r>
-              <w:rPr>
-                <w:rFonts w:ascii="Times New Roman" w:hAnsi="Times New Roman" w:cs="Times New Roman"/>
-              </w:rPr>
-              <w:t xml:space="preserve"> </w:t>
-            </w:r>
-            <w:proofErr w:type="spellStart"/>
-            <w:r>
-              <w:rPr>
-                <w:rFonts w:ascii="Times New Roman" w:hAnsi="Times New Roman" w:cs="Times New Roman"/>
-              </w:rPr>
-              <w:t>vé</w:t>
-            </w:r>
-            <w:proofErr w:type="spellEnd"/>
-            <w:r>
-              <w:rPr>
-                <w:rFonts w:ascii="Times New Roman" w:hAnsi="Times New Roman" w:cs="Times New Roman"/>
-              </w:rPr>
-              <w:t xml:space="preserve"> </w:t>
+              <w:t>Giữ</w:t>
+            </w:r>
+            <w:proofErr w:type="spellEnd"/>
+            <w:r>
+              <w:rPr>
+                <w:rFonts w:ascii="Times New Roman" w:hAnsi="Times New Roman" w:cs="Times New Roman"/>
+              </w:rPr>
+              <w:t xml:space="preserve"> </w:t>
+            </w:r>
+            <w:proofErr w:type="spellStart"/>
+            <w:r>
+              <w:rPr>
+                <w:rFonts w:ascii="Times New Roman" w:hAnsi="Times New Roman" w:cs="Times New Roman"/>
+              </w:rPr>
+              <w:t>chỗ</w:t>
+            </w:r>
+            <w:proofErr w:type="spellEnd"/>
+            <w:r>
+              <w:rPr>
+                <w:rFonts w:ascii="Times New Roman" w:hAnsi="Times New Roman" w:cs="Times New Roman"/>
+              </w:rPr>
+              <w:t xml:space="preserve">, </w:t>
+            </w:r>
+            <w:proofErr w:type="spellStart"/>
+            <w:r>
+              <w:rPr>
+                <w:rFonts w:ascii="Times New Roman" w:hAnsi="Times New Roman" w:cs="Times New Roman"/>
+              </w:rPr>
+              <w:t>không</w:t>
+            </w:r>
+            <w:proofErr w:type="spellEnd"/>
+            <w:r>
+              <w:rPr>
+                <w:rFonts w:ascii="Times New Roman" w:hAnsi="Times New Roman" w:cs="Times New Roman"/>
+              </w:rPr>
+              <w:t xml:space="preserve"> </w:t>
+            </w:r>
+            <w:proofErr w:type="spellStart"/>
+            <w:r>
+              <w:rPr>
+                <w:rFonts w:ascii="Times New Roman" w:hAnsi="Times New Roman" w:cs="Times New Roman"/>
+              </w:rPr>
+              <w:t>cho</w:t>
+            </w:r>
+            <w:proofErr w:type="spellEnd"/>
+            <w:r>
+              <w:rPr>
+                <w:rFonts w:ascii="Times New Roman" w:hAnsi="Times New Roman" w:cs="Times New Roman"/>
+              </w:rPr>
+              <w:t xml:space="preserve"> </w:t>
+            </w:r>
+            <w:proofErr w:type="spellStart"/>
+            <w:r>
+              <w:rPr>
+                <w:rFonts w:ascii="Times New Roman" w:hAnsi="Times New Roman" w:cs="Times New Roman"/>
+              </w:rPr>
+              <w:t>người</w:t>
+            </w:r>
+            <w:proofErr w:type="spellEnd"/>
+            <w:r>
+              <w:rPr>
+                <w:rFonts w:ascii="Times New Roman" w:hAnsi="Times New Roman" w:cs="Times New Roman"/>
+              </w:rPr>
+              <w:t xml:space="preserve"> </w:t>
+            </w:r>
+            <w:proofErr w:type="spellStart"/>
+            <w:r>
+              <w:rPr>
+                <w:rFonts w:ascii="Times New Roman" w:hAnsi="Times New Roman" w:cs="Times New Roman"/>
+              </w:rPr>
+              <w:t>khác</w:t>
+            </w:r>
+            <w:proofErr w:type="spellEnd"/>
+            <w:r>
+              <w:rPr>
+                <w:rFonts w:ascii="Times New Roman" w:hAnsi="Times New Roman" w:cs="Times New Roman"/>
+              </w:rPr>
+              <w:t xml:space="preserve"> </w:t>
+            </w:r>
+            <w:proofErr w:type="spellStart"/>
+            <w:r>
+              <w:rPr>
+                <w:rFonts w:ascii="Times New Roman" w:hAnsi="Times New Roman" w:cs="Times New Roman"/>
+              </w:rPr>
+              <w:t>chọn</w:t>
+            </w:r>
+            <w:proofErr w:type="spellEnd"/>
+            <w:r>
+              <w:rPr>
+                <w:rFonts w:ascii="Times New Roman" w:hAnsi="Times New Roman" w:cs="Times New Roman"/>
+              </w:rPr>
+              <w:t xml:space="preserve"> </w:t>
+            </w:r>
+            <w:proofErr w:type="spellStart"/>
+            <w:r>
+              <w:rPr>
+                <w:rFonts w:ascii="Times New Roman" w:hAnsi="Times New Roman" w:cs="Times New Roman"/>
+              </w:rPr>
+              <w:t>vị</w:t>
+            </w:r>
+            <w:proofErr w:type="spellEnd"/>
+            <w:r>
+              <w:rPr>
+                <w:rFonts w:ascii="Times New Roman" w:hAnsi="Times New Roman" w:cs="Times New Roman"/>
+              </w:rPr>
+              <w:t xml:space="preserve"> </w:t>
+            </w:r>
+            <w:proofErr w:type="spellStart"/>
+            <w:r>
+              <w:rPr>
+                <w:rFonts w:ascii="Times New Roman" w:hAnsi="Times New Roman" w:cs="Times New Roman"/>
+              </w:rPr>
+              <w:t>trí</w:t>
+            </w:r>
+            <w:proofErr w:type="spellEnd"/>
+            <w:r>
+              <w:rPr>
+                <w:rFonts w:ascii="Times New Roman" w:hAnsi="Times New Roman" w:cs="Times New Roman"/>
+              </w:rPr>
+              <w:t xml:space="preserve"> </w:t>
+            </w:r>
+            <w:proofErr w:type="spellStart"/>
+            <w:r>
+              <w:rPr>
+                <w:rFonts w:ascii="Times New Roman" w:hAnsi="Times New Roman" w:cs="Times New Roman"/>
+              </w:rPr>
+              <w:t>tương</w:t>
+            </w:r>
+            <w:proofErr w:type="spellEnd"/>
+            <w:r>
+              <w:rPr>
+                <w:rFonts w:ascii="Times New Roman" w:hAnsi="Times New Roman" w:cs="Times New Roman"/>
+              </w:rPr>
+              <w:t xml:space="preserve"> </w:t>
+            </w:r>
+            <w:proofErr w:type="spellStart"/>
+            <w:r>
+              <w:rPr>
+                <w:rFonts w:ascii="Times New Roman" w:hAnsi="Times New Roman" w:cs="Times New Roman"/>
+              </w:rPr>
+              <w:t>tự</w:t>
+            </w:r>
+            <w:proofErr w:type="spellEnd"/>
+            <w:r>
+              <w:rPr>
+                <w:rFonts w:ascii="Times New Roman" w:hAnsi="Times New Roman" w:cs="Times New Roman"/>
+              </w:rPr>
+              <w:t>.</w:t>
             </w:r>
           </w:p>
         </w:tc>
@@ -3557,21 +3510,21 @@
               <w:rPr>
                 <w:rFonts w:ascii="Times New Roman" w:hAnsi="Times New Roman" w:cs="Times New Roman"/>
               </w:rPr>
-              <w:t>Khách</w:t>
-            </w:r>
-            <w:proofErr w:type="spellEnd"/>
-            <w:r>
-              <w:rPr>
-                <w:rFonts w:ascii="Times New Roman" w:hAnsi="Times New Roman" w:cs="Times New Roman"/>
-              </w:rPr>
-              <w:t xml:space="preserve"> </w:t>
-            </w:r>
-            <w:proofErr w:type="spellStart"/>
-            <w:r>
-              <w:rPr>
-                <w:rFonts w:ascii="Times New Roman" w:hAnsi="Times New Roman" w:cs="Times New Roman"/>
-              </w:rPr>
-              <w:t>hàng</w:t>
+              <w:t>Hệ</w:t>
+            </w:r>
+            <w:proofErr w:type="spellEnd"/>
+            <w:r>
+              <w:rPr>
+                <w:rFonts w:ascii="Times New Roman" w:hAnsi="Times New Roman" w:cs="Times New Roman"/>
+              </w:rPr>
+              <w:t xml:space="preserve"> </w:t>
+            </w:r>
+            <w:proofErr w:type="spellStart"/>
+            <w:r>
+              <w:rPr>
+                <w:rFonts w:ascii="Times New Roman" w:hAnsi="Times New Roman" w:cs="Times New Roman"/>
+              </w:rPr>
+              <w:t>thống</w:t>
             </w:r>
             <w:proofErr w:type="spellEnd"/>
           </w:p>
@@ -3600,7 +3553,35 @@
               <w:rPr>
                 <w:rFonts w:ascii="Times New Roman" w:hAnsi="Times New Roman" w:cs="Times New Roman"/>
               </w:rPr>
-              <w:t>Bấm</w:t>
+              <w:t>Gửi</w:t>
+            </w:r>
+            <w:proofErr w:type="spellEnd"/>
+            <w:r>
+              <w:rPr>
+                <w:rFonts w:ascii="Times New Roman" w:hAnsi="Times New Roman" w:cs="Times New Roman"/>
+              </w:rPr>
+              <w:t xml:space="preserve"> </w:t>
+            </w:r>
+            <w:proofErr w:type="spellStart"/>
+            <w:r>
+              <w:rPr>
+                <w:rFonts w:ascii="Times New Roman" w:hAnsi="Times New Roman" w:cs="Times New Roman"/>
+              </w:rPr>
+              <w:t>thông</w:t>
+            </w:r>
+            <w:proofErr w:type="spellEnd"/>
+            <w:r>
+              <w:rPr>
+                <w:rFonts w:ascii="Times New Roman" w:hAnsi="Times New Roman" w:cs="Times New Roman"/>
+              </w:rPr>
+              <w:t xml:space="preserve"> </w:t>
+            </w:r>
+            <w:proofErr w:type="spellStart"/>
+            <w:r>
+              <w:rPr>
+                <w:rFonts w:ascii="Times New Roman" w:hAnsi="Times New Roman" w:cs="Times New Roman"/>
+              </w:rPr>
+              <w:t>báo</w:t>
             </w:r>
             <w:proofErr w:type="spellEnd"/>
             <w:r>
@@ -3631,6 +3612,40 @@
               <w:t>nhận</w:t>
             </w:r>
             <w:proofErr w:type="spellEnd"/>
+            <w:r>
+              <w:rPr>
+                <w:rFonts w:ascii="Times New Roman" w:hAnsi="Times New Roman" w:cs="Times New Roman"/>
+              </w:rPr>
+              <w:t xml:space="preserve"> </w:t>
+            </w:r>
+            <w:proofErr w:type="spellStart"/>
+            <w:r>
+              <w:rPr>
+                <w:rFonts w:ascii="Times New Roman" w:hAnsi="Times New Roman" w:cs="Times New Roman"/>
+              </w:rPr>
+              <w:t>đặt</w:t>
+            </w:r>
+            <w:proofErr w:type="spellEnd"/>
+            <w:r>
+              <w:rPr>
+                <w:rFonts w:ascii="Times New Roman" w:hAnsi="Times New Roman" w:cs="Times New Roman"/>
+              </w:rPr>
+              <w:t xml:space="preserve"> </w:t>
+            </w:r>
+            <w:proofErr w:type="spellStart"/>
+            <w:r>
+              <w:rPr>
+                <w:rFonts w:ascii="Times New Roman" w:hAnsi="Times New Roman" w:cs="Times New Roman"/>
+              </w:rPr>
+              <w:t>vé</w:t>
+            </w:r>
+            <w:proofErr w:type="spellEnd"/>
+            <w:r>
+              <w:rPr>
+                <w:rFonts w:ascii="Times New Roman" w:hAnsi="Times New Roman" w:cs="Times New Roman"/>
+              </w:rPr>
+              <w:t xml:space="preserve"> </w:t>
+            </w:r>
           </w:p>
         </w:tc>
       </w:tr>
@@ -3711,29 +3726,23 @@
               <w:rPr>
                 <w:rFonts w:ascii="Times New Roman" w:hAnsi="Times New Roman" w:cs="Times New Roman"/>
               </w:rPr>
-              <w:t>Hệ</w:t>
-            </w:r>
-            <w:proofErr w:type="spellEnd"/>
-            <w:r>
-              <w:rPr>
-                <w:rFonts w:ascii="Times New Roman" w:hAnsi="Times New Roman" w:cs="Times New Roman"/>
-              </w:rPr>
-              <w:t xml:space="preserve"> </w:t>
-            </w:r>
-            <w:proofErr w:type="spellStart"/>
-            <w:r>
-              <w:rPr>
-                <w:rFonts w:ascii="Times New Roman" w:hAnsi="Times New Roman" w:cs="Times New Roman"/>
-              </w:rPr>
-              <w:t>thống</w:t>
-            </w:r>
-            <w:proofErr w:type="spellEnd"/>
-            <w:r>
-              <w:rPr>
-                <w:rFonts w:ascii="Times New Roman" w:hAnsi="Times New Roman" w:cs="Times New Roman"/>
-              </w:rPr>
-              <w:t xml:space="preserve"> </w:t>
-            </w:r>
+              <w:t>Khách</w:t>
+            </w:r>
+            <w:proofErr w:type="spellEnd"/>
+            <w:r>
+              <w:rPr>
+                <w:rFonts w:ascii="Times New Roman" w:hAnsi="Times New Roman" w:cs="Times New Roman"/>
+              </w:rPr>
+              <w:t xml:space="preserve"> </w:t>
+            </w:r>
+            <w:proofErr w:type="spellStart"/>
+            <w:r>
+              <w:rPr>
+                <w:rFonts w:ascii="Times New Roman" w:hAnsi="Times New Roman" w:cs="Times New Roman"/>
+              </w:rPr>
+              <w:t>hàng</w:t>
+            </w:r>
+            <w:proofErr w:type="spellEnd"/>
           </w:p>
         </w:tc>
         <w:tc>
@@ -3755,74 +3764,40 @@
                 <w:rFonts w:ascii="Times New Roman" w:hAnsi="Times New Roman" w:cs="Times New Roman"/>
               </w:rPr>
             </w:pPr>
-            <w:r>
-              <w:rPr>
-                <w:rFonts w:ascii="Times New Roman" w:hAnsi="Times New Roman" w:cs="Times New Roman"/>
-              </w:rPr>
-              <w:t xml:space="preserve">Hiển </w:t>
-            </w:r>
-            <w:proofErr w:type="spellStart"/>
-            <w:r>
-              <w:rPr>
-                <w:rFonts w:ascii="Times New Roman" w:hAnsi="Times New Roman" w:cs="Times New Roman"/>
-              </w:rPr>
-              <w:t>thị</w:t>
-            </w:r>
-            <w:proofErr w:type="spellEnd"/>
-            <w:r>
-              <w:rPr>
-                <w:rFonts w:ascii="Times New Roman" w:hAnsi="Times New Roman" w:cs="Times New Roman"/>
-              </w:rPr>
-              <w:t xml:space="preserve"> </w:t>
-            </w:r>
-            <w:proofErr w:type="spellStart"/>
-            <w:r>
-              <w:rPr>
-                <w:rFonts w:ascii="Times New Roman" w:hAnsi="Times New Roman" w:cs="Times New Roman"/>
-              </w:rPr>
-              <w:t>màn</w:t>
-            </w:r>
-            <w:proofErr w:type="spellEnd"/>
-            <w:r>
-              <w:rPr>
-                <w:rFonts w:ascii="Times New Roman" w:hAnsi="Times New Roman" w:cs="Times New Roman"/>
-              </w:rPr>
-              <w:t xml:space="preserve"> </w:t>
-            </w:r>
-            <w:proofErr w:type="spellStart"/>
-            <w:r>
-              <w:rPr>
-                <w:rFonts w:ascii="Times New Roman" w:hAnsi="Times New Roman" w:cs="Times New Roman"/>
-              </w:rPr>
-              <w:t>hình</w:t>
-            </w:r>
-            <w:proofErr w:type="spellEnd"/>
-            <w:r>
-              <w:rPr>
-                <w:rFonts w:ascii="Times New Roman" w:hAnsi="Times New Roman" w:cs="Times New Roman"/>
-              </w:rPr>
-              <w:t xml:space="preserve"> </w:t>
-            </w:r>
-            <w:proofErr w:type="spellStart"/>
-            <w:r>
-              <w:rPr>
-                <w:rFonts w:ascii="Times New Roman" w:hAnsi="Times New Roman" w:cs="Times New Roman"/>
-              </w:rPr>
-              <w:t>thanh</w:t>
-            </w:r>
-            <w:proofErr w:type="spellEnd"/>
-            <w:r>
-              <w:rPr>
-                <w:rFonts w:ascii="Times New Roman" w:hAnsi="Times New Roman" w:cs="Times New Roman"/>
-              </w:rPr>
-              <w:t xml:space="preserve"> </w:t>
-            </w:r>
-            <w:proofErr w:type="spellStart"/>
-            <w:r>
-              <w:rPr>
-                <w:rFonts w:ascii="Times New Roman" w:hAnsi="Times New Roman" w:cs="Times New Roman"/>
-              </w:rPr>
-              <w:t>toán</w:t>
+            <w:proofErr w:type="spellStart"/>
+            <w:r>
+              <w:rPr>
+                <w:rFonts w:ascii="Times New Roman" w:hAnsi="Times New Roman" w:cs="Times New Roman"/>
+              </w:rPr>
+              <w:t>Bấm</w:t>
+            </w:r>
+            <w:proofErr w:type="spellEnd"/>
+            <w:r>
+              <w:rPr>
+                <w:rFonts w:ascii="Times New Roman" w:hAnsi="Times New Roman" w:cs="Times New Roman"/>
+              </w:rPr>
+              <w:t xml:space="preserve"> </w:t>
+            </w:r>
+            <w:proofErr w:type="spellStart"/>
+            <w:r>
+              <w:rPr>
+                <w:rFonts w:ascii="Times New Roman" w:hAnsi="Times New Roman" w:cs="Times New Roman"/>
+              </w:rPr>
+              <w:t>xác</w:t>
+            </w:r>
+            <w:proofErr w:type="spellEnd"/>
+            <w:r>
+              <w:rPr>
+                <w:rFonts w:ascii="Times New Roman" w:hAnsi="Times New Roman" w:cs="Times New Roman"/>
+              </w:rPr>
+              <w:t xml:space="preserve"> </w:t>
+            </w:r>
+            <w:proofErr w:type="spellStart"/>
+            <w:r>
+              <w:rPr>
+                <w:rFonts w:ascii="Times New Roman" w:hAnsi="Times New Roman" w:cs="Times New Roman"/>
+              </w:rPr>
+              <w:t>nhận</w:t>
             </w:r>
             <w:proofErr w:type="spellEnd"/>
           </w:p>
@@ -3905,23 +3880,29 @@
               <w:rPr>
                 <w:rFonts w:ascii="Times New Roman" w:hAnsi="Times New Roman" w:cs="Times New Roman"/>
               </w:rPr>
-              <w:t>Khách</w:t>
-            </w:r>
-            <w:proofErr w:type="spellEnd"/>
-            <w:r>
-              <w:rPr>
-                <w:rFonts w:ascii="Times New Roman" w:hAnsi="Times New Roman" w:cs="Times New Roman"/>
-              </w:rPr>
-              <w:t xml:space="preserve"> </w:t>
-            </w:r>
-            <w:proofErr w:type="spellStart"/>
-            <w:r>
-              <w:rPr>
-                <w:rFonts w:ascii="Times New Roman" w:hAnsi="Times New Roman" w:cs="Times New Roman"/>
-              </w:rPr>
-              <w:t>hàng</w:t>
-            </w:r>
-            <w:proofErr w:type="spellEnd"/>
+              <w:t>Hệ</w:t>
+            </w:r>
+            <w:proofErr w:type="spellEnd"/>
+            <w:r>
+              <w:rPr>
+                <w:rFonts w:ascii="Times New Roman" w:hAnsi="Times New Roman" w:cs="Times New Roman"/>
+              </w:rPr>
+              <w:t xml:space="preserve"> </w:t>
+            </w:r>
+            <w:proofErr w:type="spellStart"/>
+            <w:r>
+              <w:rPr>
+                <w:rFonts w:ascii="Times New Roman" w:hAnsi="Times New Roman" w:cs="Times New Roman"/>
+              </w:rPr>
+              <w:t>thống</w:t>
+            </w:r>
+            <w:proofErr w:type="spellEnd"/>
+            <w:r>
+              <w:rPr>
+                <w:rFonts w:ascii="Times New Roman" w:hAnsi="Times New Roman" w:cs="Times New Roman"/>
+              </w:rPr>
+              <w:t xml:space="preserve"> </w:t>
+            </w:r>
           </w:p>
         </w:tc>
         <w:tc>
@@ -3947,7 +3928,63 @@
               <w:rPr>
                 <w:rFonts w:ascii="Times New Roman" w:hAnsi="Times New Roman" w:cs="Times New Roman"/>
               </w:rPr>
-              <w:t xml:space="preserve">Thanh </w:t>
+              <w:t xml:space="preserve">Hiển </w:t>
+            </w:r>
+            <w:proofErr w:type="spellStart"/>
+            <w:r>
+              <w:rPr>
+                <w:rFonts w:ascii="Times New Roman" w:hAnsi="Times New Roman" w:cs="Times New Roman"/>
+              </w:rPr>
+              <w:t>thị</w:t>
+            </w:r>
+            <w:proofErr w:type="spellEnd"/>
+            <w:r>
+              <w:rPr>
+                <w:rFonts w:ascii="Times New Roman" w:hAnsi="Times New Roman" w:cs="Times New Roman"/>
+              </w:rPr>
+              <w:t xml:space="preserve"> </w:t>
+            </w:r>
+            <w:proofErr w:type="spellStart"/>
+            <w:r>
+              <w:rPr>
+                <w:rFonts w:ascii="Times New Roman" w:hAnsi="Times New Roman" w:cs="Times New Roman"/>
+              </w:rPr>
+              <w:t>màn</w:t>
+            </w:r>
+            <w:proofErr w:type="spellEnd"/>
+            <w:r>
+              <w:rPr>
+                <w:rFonts w:ascii="Times New Roman" w:hAnsi="Times New Roman" w:cs="Times New Roman"/>
+              </w:rPr>
+              <w:t xml:space="preserve"> </w:t>
+            </w:r>
+            <w:proofErr w:type="spellStart"/>
+            <w:r>
+              <w:rPr>
+                <w:rFonts w:ascii="Times New Roman" w:hAnsi="Times New Roman" w:cs="Times New Roman"/>
+              </w:rPr>
+              <w:t>hình</w:t>
+            </w:r>
+            <w:proofErr w:type="spellEnd"/>
+            <w:r>
+              <w:rPr>
+                <w:rFonts w:ascii="Times New Roman" w:hAnsi="Times New Roman" w:cs="Times New Roman"/>
+              </w:rPr>
+              <w:t xml:space="preserve"> </w:t>
+            </w:r>
+            <w:proofErr w:type="spellStart"/>
+            <w:r>
+              <w:rPr>
+                <w:rFonts w:ascii="Times New Roman" w:hAnsi="Times New Roman" w:cs="Times New Roman"/>
+              </w:rPr>
+              <w:t>thanh</w:t>
+            </w:r>
+            <w:proofErr w:type="spellEnd"/>
+            <w:r>
+              <w:rPr>
+                <w:rFonts w:ascii="Times New Roman" w:hAnsi="Times New Roman" w:cs="Times New Roman"/>
+              </w:rPr>
+              <w:t xml:space="preserve"> </w:t>
             </w:r>
             <w:proofErr w:type="spellStart"/>
             <w:r>
@@ -3967,97 +4004,23 @@
         <w:tc>
           <w:tcPr>
             <w:tcW w:w="2085" w:type="dxa"/>
-            <w:vMerge w:val="restart"/>
-            <w:shd w:val="clear" w:color="auto" w:fill="auto"/>
-            <w:tcMar>
-              <w:top w:w="100" w:type="dxa"/>
-              <w:left w:w="100" w:type="dxa"/>
-              <w:bottom w:w="100" w:type="dxa"/>
-              <w:right w:w="100" w:type="dxa"/>
-            </w:tcMar>
-          </w:tcPr>
-          <w:p>
-            <w:pPr>
-              <w:widowControl w:val="0"/>
-              <w:spacing w:line="240" w:lineRule="auto"/>
-              <w:rPr>
-                <w:rFonts w:ascii="Times New Roman" w:hAnsi="Times New Roman" w:cs="Times New Roman"/>
-                <w:b/>
-              </w:rPr>
-            </w:pPr>
-            <w:proofErr w:type="spellStart"/>
-            <w:r>
-              <w:rPr>
-                <w:rFonts w:ascii="Times New Roman" w:hAnsi="Times New Roman" w:cs="Times New Roman"/>
-                <w:b/>
-              </w:rPr>
-              <w:t>Luồng</w:t>
-            </w:r>
-            <w:proofErr w:type="spellEnd"/>
-            <w:r>
-              <w:rPr>
-                <w:rFonts w:ascii="Times New Roman" w:hAnsi="Times New Roman" w:cs="Times New Roman"/>
-                <w:b/>
-              </w:rPr>
-              <w:t xml:space="preserve"> </w:t>
-            </w:r>
-            <w:proofErr w:type="spellStart"/>
-            <w:r>
-              <w:rPr>
-                <w:rFonts w:ascii="Times New Roman" w:hAnsi="Times New Roman" w:cs="Times New Roman"/>
-                <w:b/>
-              </w:rPr>
-              <w:t>sự</w:t>
-            </w:r>
-            <w:proofErr w:type="spellEnd"/>
-            <w:r>
-              <w:rPr>
-                <w:rFonts w:ascii="Times New Roman" w:hAnsi="Times New Roman" w:cs="Times New Roman"/>
-                <w:b/>
-              </w:rPr>
-              <w:t xml:space="preserve"> </w:t>
-            </w:r>
-            <w:proofErr w:type="spellStart"/>
-            <w:r>
-              <w:rPr>
-                <w:rFonts w:ascii="Times New Roman" w:hAnsi="Times New Roman" w:cs="Times New Roman"/>
-                <w:b/>
-              </w:rPr>
-              <w:t>kiện</w:t>
-            </w:r>
-            <w:proofErr w:type="spellEnd"/>
-            <w:r>
-              <w:rPr>
-                <w:rFonts w:ascii="Times New Roman" w:hAnsi="Times New Roman" w:cs="Times New Roman"/>
-                <w:b/>
-              </w:rPr>
-              <w:t xml:space="preserve"> </w:t>
-            </w:r>
-            <w:proofErr w:type="spellStart"/>
-            <w:r>
-              <w:rPr>
-                <w:rFonts w:ascii="Times New Roman" w:hAnsi="Times New Roman" w:cs="Times New Roman"/>
-                <w:b/>
-              </w:rPr>
-              <w:t>thay</w:t>
-            </w:r>
-            <w:proofErr w:type="spellEnd"/>
-            <w:r>
-              <w:rPr>
-                <w:rFonts w:ascii="Times New Roman" w:hAnsi="Times New Roman" w:cs="Times New Roman"/>
-                <w:b/>
-              </w:rPr>
-              <w:t xml:space="preserve"> </w:t>
-            </w:r>
-            <w:proofErr w:type="spellStart"/>
-            <w:r>
-              <w:rPr>
-                <w:rFonts w:ascii="Times New Roman" w:hAnsi="Times New Roman" w:cs="Times New Roman"/>
-                <w:b/>
-              </w:rPr>
-              <w:t>thế</w:t>
-            </w:r>
-            <w:proofErr w:type="spellEnd"/>
+            <w:vMerge/>
+            <w:shd w:val="clear" w:color="auto" w:fill="auto"/>
+            <w:tcMar>
+              <w:top w:w="100" w:type="dxa"/>
+              <w:left w:w="100" w:type="dxa"/>
+              <w:bottom w:w="100" w:type="dxa"/>
+              <w:right w:w="100" w:type="dxa"/>
+            </w:tcMar>
+          </w:tcPr>
+          <w:p>
+            <w:pPr>
+              <w:widowControl w:val="0"/>
+              <w:spacing w:line="240" w:lineRule="auto"/>
+              <w:rPr>
+                <w:rFonts w:ascii="Times New Roman" w:hAnsi="Times New Roman" w:cs="Times New Roman"/>
+              </w:rPr>
+            </w:pPr>
           </w:p>
         </w:tc>
         <w:tc>
@@ -4077,15 +4040,13 @@
               <w:spacing w:line="240" w:lineRule="auto"/>
               <w:rPr>
                 <w:rFonts w:ascii="Times New Roman" w:hAnsi="Times New Roman" w:cs="Times New Roman"/>
-                <w:b/>
-              </w:rPr>
-            </w:pPr>
-            <w:r>
-              <w:rPr>
-                <w:rFonts w:ascii="Times New Roman" w:hAnsi="Times New Roman" w:cs="Times New Roman"/>
-                <w:b/>
-              </w:rPr>
-              <w:t>STT</w:t>
+              </w:rPr>
+            </w:pPr>
+            <w:r>
+              <w:rPr>
+                <w:rFonts w:ascii="Times New Roman" w:hAnsi="Times New Roman" w:cs="Times New Roman"/>
+              </w:rPr>
+              <w:t>14.</w:t>
             </w:r>
           </w:p>
         </w:tc>
@@ -4106,48 +4067,28 @@
               <w:spacing w:line="240" w:lineRule="auto"/>
               <w:rPr>
                 <w:rFonts w:ascii="Times New Roman" w:hAnsi="Times New Roman" w:cs="Times New Roman"/>
-                <w:b/>
-              </w:rPr>
-            </w:pPr>
-            <w:proofErr w:type="spellStart"/>
-            <w:r>
-              <w:rPr>
-                <w:rFonts w:ascii="Times New Roman" w:hAnsi="Times New Roman" w:cs="Times New Roman"/>
-                <w:b/>
-              </w:rPr>
-              <w:t>Thực</w:t>
-            </w:r>
-            <w:proofErr w:type="spellEnd"/>
-            <w:r>
-              <w:rPr>
-                <w:rFonts w:ascii="Times New Roman" w:hAnsi="Times New Roman" w:cs="Times New Roman"/>
-                <w:b/>
-              </w:rPr>
-              <w:t xml:space="preserve"> </w:t>
-            </w:r>
-            <w:proofErr w:type="spellStart"/>
-            <w:r>
-              <w:rPr>
-                <w:rFonts w:ascii="Times New Roman" w:hAnsi="Times New Roman" w:cs="Times New Roman"/>
-                <w:b/>
-              </w:rPr>
-              <w:t>hiện</w:t>
-            </w:r>
-            <w:proofErr w:type="spellEnd"/>
-            <w:r>
-              <w:rPr>
-                <w:rFonts w:ascii="Times New Roman" w:hAnsi="Times New Roman" w:cs="Times New Roman"/>
-                <w:b/>
-              </w:rPr>
-              <w:t xml:space="preserve"> </w:t>
-            </w:r>
-            <w:proofErr w:type="spellStart"/>
-            <w:r>
-              <w:rPr>
-                <w:rFonts w:ascii="Times New Roman" w:hAnsi="Times New Roman" w:cs="Times New Roman"/>
-                <w:b/>
-              </w:rPr>
-              <w:t>bởi</w:t>
+              </w:rPr>
+            </w:pPr>
+            <w:proofErr w:type="spellStart"/>
+            <w:r>
+              <w:rPr>
+                <w:rFonts w:ascii="Times New Roman" w:hAnsi="Times New Roman" w:cs="Times New Roman"/>
+              </w:rPr>
+              <w:t>Khách</w:t>
+            </w:r>
+            <w:proofErr w:type="spellEnd"/>
+            <w:r>
+              <w:rPr>
+                <w:rFonts w:ascii="Times New Roman" w:hAnsi="Times New Roman" w:cs="Times New Roman"/>
+              </w:rPr>
+              <w:t xml:space="preserve"> </w:t>
+            </w:r>
+            <w:proofErr w:type="spellStart"/>
+            <w:r>
+              <w:rPr>
+                <w:rFonts w:ascii="Times New Roman" w:hAnsi="Times New Roman" w:cs="Times New Roman"/>
+              </w:rPr>
+              <w:t>hàng</w:t>
             </w:r>
             <w:proofErr w:type="spellEnd"/>
           </w:p>
@@ -4169,32 +4110,20 @@
               <w:spacing w:line="240" w:lineRule="auto"/>
               <w:rPr>
                 <w:rFonts w:ascii="Times New Roman" w:hAnsi="Times New Roman" w:cs="Times New Roman"/>
-                <w:b/>
-              </w:rPr>
-            </w:pPr>
-            <w:proofErr w:type="spellStart"/>
-            <w:r>
-              <w:rPr>
-                <w:rFonts w:ascii="Times New Roman" w:hAnsi="Times New Roman" w:cs="Times New Roman"/>
-                <w:b/>
-              </w:rPr>
-              <w:t>Hành</w:t>
-            </w:r>
-            <w:proofErr w:type="spellEnd"/>
-            <w:r>
-              <w:rPr>
-                <w:rFonts w:ascii="Times New Roman" w:hAnsi="Times New Roman" w:cs="Times New Roman"/>
-                <w:b/>
-              </w:rPr>
-              <w:t xml:space="preserve"> </w:t>
-            </w:r>
-            <w:proofErr w:type="spellStart"/>
-            <w:r>
-              <w:rPr>
-                <w:rFonts w:ascii="Times New Roman" w:hAnsi="Times New Roman" w:cs="Times New Roman"/>
-                <w:b/>
-              </w:rPr>
-              <w:t>động</w:t>
+              </w:rPr>
+            </w:pPr>
+            <w:r>
+              <w:rPr>
+                <w:rFonts w:ascii="Times New Roman" w:hAnsi="Times New Roman" w:cs="Times New Roman"/>
+              </w:rPr>
+              <w:t xml:space="preserve">Thanh </w:t>
+            </w:r>
+            <w:proofErr w:type="spellStart"/>
+            <w:r>
+              <w:rPr>
+                <w:rFonts w:ascii="Times New Roman" w:hAnsi="Times New Roman" w:cs="Times New Roman"/>
+              </w:rPr>
+              <w:t>toán</w:t>
             </w:r>
             <w:proofErr w:type="spellEnd"/>
           </w:p>
@@ -4207,23 +4136,97 @@
         <w:tc>
           <w:tcPr>
             <w:tcW w:w="2085" w:type="dxa"/>
-            <w:vMerge/>
-            <w:shd w:val="clear" w:color="auto" w:fill="auto"/>
-            <w:tcMar>
-              <w:top w:w="100" w:type="dxa"/>
-              <w:left w:w="100" w:type="dxa"/>
-              <w:bottom w:w="100" w:type="dxa"/>
-              <w:right w:w="100" w:type="dxa"/>
-            </w:tcMar>
-          </w:tcPr>
-          <w:p>
-            <w:pPr>
-              <w:widowControl w:val="0"/>
-              <w:spacing w:line="240" w:lineRule="auto"/>
-              <w:rPr>
-                <w:rFonts w:ascii="Times New Roman" w:hAnsi="Times New Roman" w:cs="Times New Roman"/>
-              </w:rPr>
-            </w:pPr>
+            <w:vMerge w:val="restart"/>
+            <w:shd w:val="clear" w:color="auto" w:fill="auto"/>
+            <w:tcMar>
+              <w:top w:w="100" w:type="dxa"/>
+              <w:left w:w="100" w:type="dxa"/>
+              <w:bottom w:w="100" w:type="dxa"/>
+              <w:right w:w="100" w:type="dxa"/>
+            </w:tcMar>
+          </w:tcPr>
+          <w:p>
+            <w:pPr>
+              <w:widowControl w:val="0"/>
+              <w:spacing w:line="240" w:lineRule="auto"/>
+              <w:rPr>
+                <w:rFonts w:ascii="Times New Roman" w:hAnsi="Times New Roman" w:cs="Times New Roman"/>
+                <w:b/>
+              </w:rPr>
+            </w:pPr>
+            <w:proofErr w:type="spellStart"/>
+            <w:r>
+              <w:rPr>
+                <w:rFonts w:ascii="Times New Roman" w:hAnsi="Times New Roman" w:cs="Times New Roman"/>
+                <w:b/>
+              </w:rPr>
+              <w:t>Luồng</w:t>
+            </w:r>
+            <w:proofErr w:type="spellEnd"/>
+            <w:r>
+              <w:rPr>
+                <w:rFonts w:ascii="Times New Roman" w:hAnsi="Times New Roman" w:cs="Times New Roman"/>
+                <w:b/>
+              </w:rPr>
+              <w:t xml:space="preserve"> </w:t>
+            </w:r>
+            <w:proofErr w:type="spellStart"/>
+            <w:r>
+              <w:rPr>
+                <w:rFonts w:ascii="Times New Roman" w:hAnsi="Times New Roman" w:cs="Times New Roman"/>
+                <w:b/>
+              </w:rPr>
+              <w:t>sự</w:t>
+            </w:r>
+            <w:proofErr w:type="spellEnd"/>
+            <w:r>
+              <w:rPr>
+                <w:rFonts w:ascii="Times New Roman" w:hAnsi="Times New Roman" w:cs="Times New Roman"/>
+                <w:b/>
+              </w:rPr>
+              <w:t xml:space="preserve"> </w:t>
+            </w:r>
+            <w:proofErr w:type="spellStart"/>
+            <w:r>
+              <w:rPr>
+                <w:rFonts w:ascii="Times New Roman" w:hAnsi="Times New Roman" w:cs="Times New Roman"/>
+                <w:b/>
+              </w:rPr>
+              <w:t>kiện</w:t>
+            </w:r>
+            <w:proofErr w:type="spellEnd"/>
+            <w:r>
+              <w:rPr>
+                <w:rFonts w:ascii="Times New Roman" w:hAnsi="Times New Roman" w:cs="Times New Roman"/>
+                <w:b/>
+              </w:rPr>
+              <w:t xml:space="preserve"> </w:t>
+            </w:r>
+            <w:proofErr w:type="spellStart"/>
+            <w:r>
+              <w:rPr>
+                <w:rFonts w:ascii="Times New Roman" w:hAnsi="Times New Roman" w:cs="Times New Roman"/>
+                <w:b/>
+              </w:rPr>
+              <w:t>thay</w:t>
+            </w:r>
+            <w:proofErr w:type="spellEnd"/>
+            <w:r>
+              <w:rPr>
+                <w:rFonts w:ascii="Times New Roman" w:hAnsi="Times New Roman" w:cs="Times New Roman"/>
+                <w:b/>
+              </w:rPr>
+              <w:t xml:space="preserve"> </w:t>
+            </w:r>
+            <w:proofErr w:type="spellStart"/>
+            <w:r>
+              <w:rPr>
+                <w:rFonts w:ascii="Times New Roman" w:hAnsi="Times New Roman" w:cs="Times New Roman"/>
+                <w:b/>
+              </w:rPr>
+              <w:t>thế</w:t>
+            </w:r>
+            <w:proofErr w:type="spellEnd"/>
           </w:p>
         </w:tc>
         <w:tc>
@@ -4243,13 +4246,15 @@
               <w:spacing w:line="240" w:lineRule="auto"/>
               <w:rPr>
                 <w:rFonts w:ascii="Times New Roman" w:hAnsi="Times New Roman" w:cs="Times New Roman"/>
-              </w:rPr>
-            </w:pPr>
-            <w:r>
-              <w:rPr>
-                <w:rFonts w:ascii="Times New Roman" w:hAnsi="Times New Roman" w:cs="Times New Roman"/>
-              </w:rPr>
-              <w:t>7.a</w:t>
+                <w:b/>
+              </w:rPr>
+            </w:pPr>
+            <w:r>
+              <w:rPr>
+                <w:rFonts w:ascii="Times New Roman" w:hAnsi="Times New Roman" w:cs="Times New Roman"/>
+                <w:b/>
+              </w:rPr>
+              <w:t>STT</w:t>
             </w:r>
           </w:p>
         </w:tc>
@@ -4270,28 +4275,48 @@
               <w:spacing w:line="240" w:lineRule="auto"/>
               <w:rPr>
                 <w:rFonts w:ascii="Times New Roman" w:hAnsi="Times New Roman" w:cs="Times New Roman"/>
-              </w:rPr>
-            </w:pPr>
-            <w:proofErr w:type="spellStart"/>
-            <w:r>
-              <w:rPr>
-                <w:rFonts w:ascii="Times New Roman" w:hAnsi="Times New Roman" w:cs="Times New Roman"/>
-              </w:rPr>
-              <w:t>Hệ</w:t>
-            </w:r>
-            <w:proofErr w:type="spellEnd"/>
-            <w:r>
-              <w:rPr>
-                <w:rFonts w:ascii="Times New Roman" w:hAnsi="Times New Roman" w:cs="Times New Roman"/>
-              </w:rPr>
-              <w:t xml:space="preserve"> </w:t>
-            </w:r>
-            <w:proofErr w:type="spellStart"/>
-            <w:r>
-              <w:rPr>
-                <w:rFonts w:ascii="Times New Roman" w:hAnsi="Times New Roman" w:cs="Times New Roman"/>
-              </w:rPr>
-              <w:t>thống</w:t>
+                <w:b/>
+              </w:rPr>
+            </w:pPr>
+            <w:proofErr w:type="spellStart"/>
+            <w:r>
+              <w:rPr>
+                <w:rFonts w:ascii="Times New Roman" w:hAnsi="Times New Roman" w:cs="Times New Roman"/>
+                <w:b/>
+              </w:rPr>
+              <w:t>Thực</w:t>
+            </w:r>
+            <w:proofErr w:type="spellEnd"/>
+            <w:r>
+              <w:rPr>
+                <w:rFonts w:ascii="Times New Roman" w:hAnsi="Times New Roman" w:cs="Times New Roman"/>
+                <w:b/>
+              </w:rPr>
+              <w:t xml:space="preserve"> </w:t>
+            </w:r>
+            <w:proofErr w:type="spellStart"/>
+            <w:r>
+              <w:rPr>
+                <w:rFonts w:ascii="Times New Roman" w:hAnsi="Times New Roman" w:cs="Times New Roman"/>
+                <w:b/>
+              </w:rPr>
+              <w:t>hiện</w:t>
+            </w:r>
+            <w:proofErr w:type="spellEnd"/>
+            <w:r>
+              <w:rPr>
+                <w:rFonts w:ascii="Times New Roman" w:hAnsi="Times New Roman" w:cs="Times New Roman"/>
+                <w:b/>
+              </w:rPr>
+              <w:t xml:space="preserve"> </w:t>
+            </w:r>
+            <w:proofErr w:type="spellStart"/>
+            <w:r>
+              <w:rPr>
+                <w:rFonts w:ascii="Times New Roman" w:hAnsi="Times New Roman" w:cs="Times New Roman"/>
+                <w:b/>
+              </w:rPr>
+              <w:t>bởi</w:t>
             </w:r>
             <w:proofErr w:type="spellEnd"/>
           </w:p>
@@ -4313,98 +4338,34 @@
               <w:spacing w:line="240" w:lineRule="auto"/>
               <w:rPr>
                 <w:rFonts w:ascii="Times New Roman" w:hAnsi="Times New Roman" w:cs="Times New Roman"/>
-              </w:rPr>
-            </w:pPr>
-            <w:r>
-              <w:rPr>
-                <w:rFonts w:ascii="Times New Roman" w:hAnsi="Times New Roman" w:cs="Times New Roman"/>
-              </w:rPr>
-              <w:t xml:space="preserve">Thông </w:t>
-            </w:r>
-            <w:proofErr w:type="spellStart"/>
-            <w:r>
-              <w:rPr>
-                <w:rFonts w:ascii="Times New Roman" w:hAnsi="Times New Roman" w:cs="Times New Roman"/>
-              </w:rPr>
-              <w:t>báo</w:t>
-            </w:r>
-            <w:proofErr w:type="spellEnd"/>
-            <w:r>
-              <w:rPr>
-                <w:rFonts w:ascii="Times New Roman" w:hAnsi="Times New Roman" w:cs="Times New Roman"/>
-              </w:rPr>
-              <w:t xml:space="preserve"> </w:t>
-            </w:r>
-            <w:proofErr w:type="spellStart"/>
-            <w:r>
-              <w:rPr>
-                <w:rFonts w:ascii="Times New Roman" w:hAnsi="Times New Roman" w:cs="Times New Roman"/>
-              </w:rPr>
-              <w:t>nhập</w:t>
-            </w:r>
-            <w:proofErr w:type="spellEnd"/>
-            <w:r>
-              <w:rPr>
-                <w:rFonts w:ascii="Times New Roman" w:hAnsi="Times New Roman" w:cs="Times New Roman"/>
-              </w:rPr>
-              <w:t xml:space="preserve"> </w:t>
-            </w:r>
-            <w:proofErr w:type="spellStart"/>
-            <w:r>
-              <w:rPr>
-                <w:rFonts w:ascii="Times New Roman" w:hAnsi="Times New Roman" w:cs="Times New Roman"/>
-              </w:rPr>
-              <w:t>sai</w:t>
-            </w:r>
-            <w:proofErr w:type="spellEnd"/>
-            <w:r>
-              <w:rPr>
-                <w:rFonts w:ascii="Times New Roman" w:hAnsi="Times New Roman" w:cs="Times New Roman"/>
-              </w:rPr>
-              <w:t xml:space="preserve"> </w:t>
-            </w:r>
-            <w:proofErr w:type="spellStart"/>
-            <w:r>
-              <w:rPr>
-                <w:rFonts w:ascii="Times New Roman" w:hAnsi="Times New Roman" w:cs="Times New Roman"/>
-              </w:rPr>
-              <w:t>hoặc</w:t>
-            </w:r>
-            <w:proofErr w:type="spellEnd"/>
-            <w:r>
-              <w:rPr>
-                <w:rFonts w:ascii="Times New Roman" w:hAnsi="Times New Roman" w:cs="Times New Roman"/>
-              </w:rPr>
-              <w:t xml:space="preserve"> </w:t>
-            </w:r>
-            <w:proofErr w:type="spellStart"/>
-            <w:r>
-              <w:rPr>
-                <w:rFonts w:ascii="Times New Roman" w:hAnsi="Times New Roman" w:cs="Times New Roman"/>
-              </w:rPr>
-              <w:t>thiếu</w:t>
-            </w:r>
-            <w:proofErr w:type="spellEnd"/>
-            <w:r>
-              <w:rPr>
-                <w:rFonts w:ascii="Times New Roman" w:hAnsi="Times New Roman" w:cs="Times New Roman"/>
-              </w:rPr>
-              <w:t xml:space="preserve"> </w:t>
-            </w:r>
-            <w:proofErr w:type="spellStart"/>
-            <w:r>
-              <w:rPr>
-                <w:rFonts w:ascii="Times New Roman" w:hAnsi="Times New Roman" w:cs="Times New Roman"/>
-              </w:rPr>
-              <w:t>thông</w:t>
-            </w:r>
-            <w:proofErr w:type="spellEnd"/>
-            <w:r>
-              <w:rPr>
-                <w:rFonts w:ascii="Times New Roman" w:hAnsi="Times New Roman" w:cs="Times New Roman"/>
-              </w:rPr>
-              <w:t xml:space="preserve"> tin </w:t>
-            </w:r>
+                <w:b/>
+              </w:rPr>
+            </w:pPr>
+            <w:proofErr w:type="spellStart"/>
+            <w:r>
+              <w:rPr>
+                <w:rFonts w:ascii="Times New Roman" w:hAnsi="Times New Roman" w:cs="Times New Roman"/>
+                <w:b/>
+              </w:rPr>
+              <w:t>Hành</w:t>
+            </w:r>
+            <w:proofErr w:type="spellEnd"/>
+            <w:r>
+              <w:rPr>
+                <w:rFonts w:ascii="Times New Roman" w:hAnsi="Times New Roman" w:cs="Times New Roman"/>
+                <w:b/>
+              </w:rPr>
+              <w:t xml:space="preserve"> </w:t>
+            </w:r>
+            <w:proofErr w:type="spellStart"/>
+            <w:r>
+              <w:rPr>
+                <w:rFonts w:ascii="Times New Roman" w:hAnsi="Times New Roman" w:cs="Times New Roman"/>
+                <w:b/>
+              </w:rPr>
+              <w:t>động</w:t>
+            </w:r>
+            <w:proofErr w:type="spellEnd"/>
           </w:p>
         </w:tc>
       </w:tr>
@@ -4430,6 +4391,7 @@
               <w:spacing w:line="240" w:lineRule="auto"/>
               <w:rPr>
                 <w:rFonts w:ascii="Times New Roman" w:hAnsi="Times New Roman" w:cs="Times New Roman"/>
+                <w:b/>
               </w:rPr>
             </w:pPr>
           </w:p>
@@ -4451,13 +4413,15 @@
               <w:spacing w:line="240" w:lineRule="auto"/>
               <w:rPr>
                 <w:rFonts w:ascii="Times New Roman" w:hAnsi="Times New Roman" w:cs="Times New Roman"/>
-              </w:rPr>
-            </w:pPr>
-            <w:r>
-              <w:rPr>
-                <w:rFonts w:ascii="Times New Roman" w:hAnsi="Times New Roman" w:cs="Times New Roman"/>
-              </w:rPr>
-              <w:t>11.a</w:t>
+                <w:bCs/>
+              </w:rPr>
+            </w:pPr>
+            <w:r>
+              <w:rPr>
+                <w:rFonts w:ascii="Times New Roman" w:hAnsi="Times New Roman" w:cs="Times New Roman"/>
+                <w:bCs/>
+              </w:rPr>
+              <w:t>4.a</w:t>
             </w:r>
           </w:p>
         </w:tc>
@@ -4478,28 +4442,32 @@
               <w:spacing w:line="240" w:lineRule="auto"/>
               <w:rPr>
                 <w:rFonts w:ascii="Times New Roman" w:hAnsi="Times New Roman" w:cs="Times New Roman"/>
-              </w:rPr>
-            </w:pPr>
-            <w:proofErr w:type="spellStart"/>
-            <w:r>
-              <w:rPr>
-                <w:rFonts w:ascii="Times New Roman" w:hAnsi="Times New Roman" w:cs="Times New Roman"/>
-              </w:rPr>
-              <w:t>Khách</w:t>
-            </w:r>
-            <w:proofErr w:type="spellEnd"/>
-            <w:r>
-              <w:rPr>
-                <w:rFonts w:ascii="Times New Roman" w:hAnsi="Times New Roman" w:cs="Times New Roman"/>
-              </w:rPr>
-              <w:t xml:space="preserve"> </w:t>
-            </w:r>
-            <w:proofErr w:type="spellStart"/>
-            <w:r>
-              <w:rPr>
-                <w:rFonts w:ascii="Times New Roman" w:hAnsi="Times New Roman" w:cs="Times New Roman"/>
-              </w:rPr>
-              <w:t>hàng</w:t>
+                <w:bCs/>
+              </w:rPr>
+            </w:pPr>
+            <w:proofErr w:type="spellStart"/>
+            <w:r>
+              <w:rPr>
+                <w:rFonts w:ascii="Times New Roman" w:hAnsi="Times New Roman" w:cs="Times New Roman"/>
+                <w:bCs/>
+              </w:rPr>
+              <w:t>Hệ</w:t>
+            </w:r>
+            <w:proofErr w:type="spellEnd"/>
+            <w:r>
+              <w:rPr>
+                <w:rFonts w:ascii="Times New Roman" w:hAnsi="Times New Roman" w:cs="Times New Roman"/>
+                <w:bCs/>
+              </w:rPr>
+              <w:t xml:space="preserve"> </w:t>
+            </w:r>
+            <w:proofErr w:type="spellStart"/>
+            <w:r>
+              <w:rPr>
+                <w:rFonts w:ascii="Times New Roman" w:hAnsi="Times New Roman" w:cs="Times New Roman"/>
+                <w:bCs/>
+              </w:rPr>
+              <w:t>thống</w:t>
             </w:r>
             <w:proofErr w:type="spellEnd"/>
           </w:p>
@@ -4521,35 +4489,63 @@
               <w:spacing w:line="240" w:lineRule="auto"/>
               <w:rPr>
                 <w:rFonts w:ascii="Times New Roman" w:hAnsi="Times New Roman" w:cs="Times New Roman"/>
-              </w:rPr>
-            </w:pPr>
-            <w:proofErr w:type="spellStart"/>
-            <w:r>
-              <w:rPr>
-                <w:rFonts w:ascii="Times New Roman" w:hAnsi="Times New Roman" w:cs="Times New Roman"/>
-              </w:rPr>
-              <w:t>Bấm</w:t>
-            </w:r>
-            <w:proofErr w:type="spellEnd"/>
-            <w:r>
-              <w:rPr>
-                <w:rFonts w:ascii="Times New Roman" w:hAnsi="Times New Roman" w:cs="Times New Roman"/>
-              </w:rPr>
-              <w:t xml:space="preserve"> </w:t>
-            </w:r>
-            <w:proofErr w:type="spellStart"/>
-            <w:r>
-              <w:rPr>
-                <w:rFonts w:ascii="Times New Roman" w:hAnsi="Times New Roman" w:cs="Times New Roman"/>
-              </w:rPr>
-              <w:t>hủy</w:t>
-            </w:r>
-            <w:proofErr w:type="spellEnd"/>
-            <w:r>
-              <w:rPr>
-                <w:rFonts w:ascii="Times New Roman" w:hAnsi="Times New Roman" w:cs="Times New Roman"/>
-              </w:rPr>
-              <w:t xml:space="preserve"> </w:t>
+                <w:bCs/>
+              </w:rPr>
+            </w:pPr>
+            <w:r>
+              <w:rPr>
+                <w:rFonts w:ascii="Times New Roman" w:hAnsi="Times New Roman" w:cs="Times New Roman"/>
+                <w:bCs/>
+              </w:rPr>
+              <w:t xml:space="preserve">Thông </w:t>
+            </w:r>
+            <w:proofErr w:type="spellStart"/>
+            <w:r>
+              <w:rPr>
+                <w:rFonts w:ascii="Times New Roman" w:hAnsi="Times New Roman" w:cs="Times New Roman"/>
+                <w:bCs/>
+              </w:rPr>
+              <w:t>báo</w:t>
+            </w:r>
+            <w:proofErr w:type="spellEnd"/>
+            <w:r>
+              <w:rPr>
+                <w:rFonts w:ascii="Times New Roman" w:hAnsi="Times New Roman" w:cs="Times New Roman"/>
+                <w:bCs/>
+              </w:rPr>
+              <w:t xml:space="preserve"> </w:t>
+            </w:r>
+            <w:proofErr w:type="spellStart"/>
+            <w:r>
+              <w:rPr>
+                <w:rFonts w:ascii="Times New Roman" w:hAnsi="Times New Roman" w:cs="Times New Roman"/>
+                <w:bCs/>
+              </w:rPr>
+              <w:t>hết</w:t>
+            </w:r>
+            <w:proofErr w:type="spellEnd"/>
+            <w:r>
+              <w:rPr>
+                <w:rFonts w:ascii="Times New Roman" w:hAnsi="Times New Roman" w:cs="Times New Roman"/>
+                <w:bCs/>
+              </w:rPr>
+              <w:t xml:space="preserve"> </w:t>
+            </w:r>
+            <w:proofErr w:type="spellStart"/>
+            <w:r>
+              <w:rPr>
+                <w:rFonts w:ascii="Times New Roman" w:hAnsi="Times New Roman" w:cs="Times New Roman"/>
+                <w:bCs/>
+              </w:rPr>
+              <w:t>vé</w:t>
+            </w:r>
+            <w:proofErr w:type="spellEnd"/>
+            <w:r>
+              <w:rPr>
+                <w:rFonts w:ascii="Times New Roman" w:hAnsi="Times New Roman" w:cs="Times New Roman"/>
+                <w:bCs/>
+              </w:rPr>
+              <w:t>.</w:t>
             </w:r>
           </w:p>
         </w:tc>
@@ -4603,7 +4599,453 @@
               <w:rPr>
                 <w:rFonts w:ascii="Times New Roman" w:hAnsi="Times New Roman" w:cs="Times New Roman"/>
               </w:rPr>
-              <w:t>12.a</w:t>
+              <w:t>8</w:t>
+            </w:r>
+            <w:r>
+              <w:rPr>
+                <w:rFonts w:ascii="Times New Roman" w:hAnsi="Times New Roman" w:cs="Times New Roman"/>
+              </w:rPr>
+              <w:t>.a</w:t>
+            </w:r>
+          </w:p>
+        </w:tc>
+        <w:tc>
+          <w:tcPr>
+            <w:tcW w:w="2115" w:type="dxa"/>
+            <w:shd w:val="clear" w:color="auto" w:fill="auto"/>
+            <w:tcMar>
+              <w:top w:w="100" w:type="dxa"/>
+              <w:left w:w="100" w:type="dxa"/>
+              <w:bottom w:w="100" w:type="dxa"/>
+              <w:right w:w="100" w:type="dxa"/>
+            </w:tcMar>
+          </w:tcPr>
+          <w:p>
+            <w:pPr>
+              <w:widowControl w:val="0"/>
+              <w:spacing w:line="240" w:lineRule="auto"/>
+              <w:rPr>
+                <w:rFonts w:ascii="Times New Roman" w:hAnsi="Times New Roman" w:cs="Times New Roman"/>
+              </w:rPr>
+            </w:pPr>
+            <w:proofErr w:type="spellStart"/>
+            <w:r>
+              <w:rPr>
+                <w:rFonts w:ascii="Times New Roman" w:hAnsi="Times New Roman" w:cs="Times New Roman"/>
+              </w:rPr>
+              <w:t>Hệ</w:t>
+            </w:r>
+            <w:proofErr w:type="spellEnd"/>
+            <w:r>
+              <w:rPr>
+                <w:rFonts w:ascii="Times New Roman" w:hAnsi="Times New Roman" w:cs="Times New Roman"/>
+              </w:rPr>
+              <w:t xml:space="preserve"> </w:t>
+            </w:r>
+            <w:proofErr w:type="spellStart"/>
+            <w:r>
+              <w:rPr>
+                <w:rFonts w:ascii="Times New Roman" w:hAnsi="Times New Roman" w:cs="Times New Roman"/>
+              </w:rPr>
+              <w:t>thống</w:t>
+            </w:r>
+            <w:proofErr w:type="spellEnd"/>
+          </w:p>
+        </w:tc>
+        <w:tc>
+          <w:tcPr>
+            <w:tcW w:w="5100" w:type="dxa"/>
+            <w:shd w:val="clear" w:color="auto" w:fill="auto"/>
+            <w:tcMar>
+              <w:top w:w="100" w:type="dxa"/>
+              <w:left w:w="100" w:type="dxa"/>
+              <w:bottom w:w="100" w:type="dxa"/>
+              <w:right w:w="100" w:type="dxa"/>
+            </w:tcMar>
+          </w:tcPr>
+          <w:p>
+            <w:pPr>
+              <w:widowControl w:val="0"/>
+              <w:spacing w:line="240" w:lineRule="auto"/>
+              <w:rPr>
+                <w:rFonts w:ascii="Times New Roman" w:hAnsi="Times New Roman" w:cs="Times New Roman"/>
+              </w:rPr>
+            </w:pPr>
+            <w:r>
+              <w:rPr>
+                <w:rFonts w:ascii="Times New Roman" w:hAnsi="Times New Roman" w:cs="Times New Roman"/>
+              </w:rPr>
+              <w:t xml:space="preserve">Thông </w:t>
+            </w:r>
+            <w:proofErr w:type="spellStart"/>
+            <w:r>
+              <w:rPr>
+                <w:rFonts w:ascii="Times New Roman" w:hAnsi="Times New Roman" w:cs="Times New Roman"/>
+              </w:rPr>
+              <w:t>báo</w:t>
+            </w:r>
+            <w:proofErr w:type="spellEnd"/>
+            <w:r>
+              <w:rPr>
+                <w:rFonts w:ascii="Times New Roman" w:hAnsi="Times New Roman" w:cs="Times New Roman"/>
+              </w:rPr>
+              <w:t xml:space="preserve"> </w:t>
+            </w:r>
+            <w:proofErr w:type="spellStart"/>
+            <w:r>
+              <w:rPr>
+                <w:rFonts w:ascii="Times New Roman" w:hAnsi="Times New Roman" w:cs="Times New Roman"/>
+              </w:rPr>
+              <w:t>nhập</w:t>
+            </w:r>
+            <w:proofErr w:type="spellEnd"/>
+            <w:r>
+              <w:rPr>
+                <w:rFonts w:ascii="Times New Roman" w:hAnsi="Times New Roman" w:cs="Times New Roman"/>
+              </w:rPr>
+              <w:t xml:space="preserve"> </w:t>
+            </w:r>
+            <w:proofErr w:type="spellStart"/>
+            <w:r>
+              <w:rPr>
+                <w:rFonts w:ascii="Times New Roman" w:hAnsi="Times New Roman" w:cs="Times New Roman"/>
+              </w:rPr>
+              <w:t>sai</w:t>
+            </w:r>
+            <w:proofErr w:type="spellEnd"/>
+            <w:r>
+              <w:rPr>
+                <w:rFonts w:ascii="Times New Roman" w:hAnsi="Times New Roman" w:cs="Times New Roman"/>
+              </w:rPr>
+              <w:t xml:space="preserve"> </w:t>
+            </w:r>
+            <w:proofErr w:type="spellStart"/>
+            <w:r>
+              <w:rPr>
+                <w:rFonts w:ascii="Times New Roman" w:hAnsi="Times New Roman" w:cs="Times New Roman"/>
+              </w:rPr>
+              <w:t>hoặc</w:t>
+            </w:r>
+            <w:proofErr w:type="spellEnd"/>
+            <w:r>
+              <w:rPr>
+                <w:rFonts w:ascii="Times New Roman" w:hAnsi="Times New Roman" w:cs="Times New Roman"/>
+              </w:rPr>
+              <w:t xml:space="preserve"> </w:t>
+            </w:r>
+            <w:proofErr w:type="spellStart"/>
+            <w:r>
+              <w:rPr>
+                <w:rFonts w:ascii="Times New Roman" w:hAnsi="Times New Roman" w:cs="Times New Roman"/>
+              </w:rPr>
+              <w:t>thiếu</w:t>
+            </w:r>
+            <w:proofErr w:type="spellEnd"/>
+            <w:r>
+              <w:rPr>
+                <w:rFonts w:ascii="Times New Roman" w:hAnsi="Times New Roman" w:cs="Times New Roman"/>
+              </w:rPr>
+              <w:t xml:space="preserve"> </w:t>
+            </w:r>
+            <w:proofErr w:type="spellStart"/>
+            <w:r>
+              <w:rPr>
+                <w:rFonts w:ascii="Times New Roman" w:hAnsi="Times New Roman" w:cs="Times New Roman"/>
+              </w:rPr>
+              <w:t>thông</w:t>
+            </w:r>
+            <w:proofErr w:type="spellEnd"/>
+            <w:r>
+              <w:rPr>
+                <w:rFonts w:ascii="Times New Roman" w:hAnsi="Times New Roman" w:cs="Times New Roman"/>
+              </w:rPr>
+              <w:t xml:space="preserve"> tin</w:t>
+            </w:r>
+            <w:r>
+              <w:rPr>
+                <w:rFonts w:ascii="Times New Roman" w:hAnsi="Times New Roman" w:cs="Times New Roman"/>
+              </w:rPr>
+              <w:t xml:space="preserve">, </w:t>
+            </w:r>
+            <w:proofErr w:type="spellStart"/>
+            <w:r>
+              <w:rPr>
+                <w:rFonts w:ascii="Times New Roman" w:hAnsi="Times New Roman" w:cs="Times New Roman"/>
+              </w:rPr>
+              <w:t>yêu</w:t>
+            </w:r>
+            <w:proofErr w:type="spellEnd"/>
+            <w:r>
+              <w:rPr>
+                <w:rFonts w:ascii="Times New Roman" w:hAnsi="Times New Roman" w:cs="Times New Roman"/>
+              </w:rPr>
+              <w:t xml:space="preserve"> </w:t>
+            </w:r>
+            <w:proofErr w:type="spellStart"/>
+            <w:r>
+              <w:rPr>
+                <w:rFonts w:ascii="Times New Roman" w:hAnsi="Times New Roman" w:cs="Times New Roman"/>
+              </w:rPr>
+              <w:t>cầu</w:t>
+            </w:r>
+            <w:proofErr w:type="spellEnd"/>
+            <w:r>
+              <w:rPr>
+                <w:rFonts w:ascii="Times New Roman" w:hAnsi="Times New Roman" w:cs="Times New Roman"/>
+              </w:rPr>
+              <w:t xml:space="preserve"> </w:t>
+            </w:r>
+            <w:proofErr w:type="spellStart"/>
+            <w:r>
+              <w:rPr>
+                <w:rFonts w:ascii="Times New Roman" w:hAnsi="Times New Roman" w:cs="Times New Roman"/>
+              </w:rPr>
+              <w:t>nhập</w:t>
+            </w:r>
+            <w:proofErr w:type="spellEnd"/>
+            <w:r>
+              <w:rPr>
+                <w:rFonts w:ascii="Times New Roman" w:hAnsi="Times New Roman" w:cs="Times New Roman"/>
+              </w:rPr>
+              <w:t xml:space="preserve"> </w:t>
+            </w:r>
+            <w:proofErr w:type="spellStart"/>
+            <w:r>
+              <w:rPr>
+                <w:rFonts w:ascii="Times New Roman" w:hAnsi="Times New Roman" w:cs="Times New Roman"/>
+              </w:rPr>
+              <w:t>lại</w:t>
+            </w:r>
+            <w:proofErr w:type="spellEnd"/>
+            <w:r>
+              <w:rPr>
+                <w:rFonts w:ascii="Times New Roman" w:hAnsi="Times New Roman" w:cs="Times New Roman"/>
+              </w:rPr>
+              <w:t>.</w:t>
+            </w:r>
+          </w:p>
+        </w:tc>
+      </w:tr>
+      <w:tr>
+        <w:trPr>
+          <w:trHeight w:val="420"/>
+        </w:trPr>
+        <w:tc>
+          <w:tcPr>
+            <w:tcW w:w="2085" w:type="dxa"/>
+            <w:vMerge/>
+            <w:shd w:val="clear" w:color="auto" w:fill="auto"/>
+            <w:tcMar>
+              <w:top w:w="100" w:type="dxa"/>
+              <w:left w:w="100" w:type="dxa"/>
+              <w:bottom w:w="100" w:type="dxa"/>
+              <w:right w:w="100" w:type="dxa"/>
+            </w:tcMar>
+          </w:tcPr>
+          <w:p>
+            <w:pPr>
+              <w:widowControl w:val="0"/>
+              <w:spacing w:line="240" w:lineRule="auto"/>
+              <w:rPr>
+                <w:rFonts w:ascii="Times New Roman" w:hAnsi="Times New Roman" w:cs="Times New Roman"/>
+              </w:rPr>
+            </w:pPr>
+          </w:p>
+        </w:tc>
+        <w:tc>
+          <w:tcPr>
+            <w:tcW w:w="735" w:type="dxa"/>
+            <w:shd w:val="clear" w:color="auto" w:fill="auto"/>
+            <w:tcMar>
+              <w:top w:w="100" w:type="dxa"/>
+              <w:left w:w="100" w:type="dxa"/>
+              <w:bottom w:w="100" w:type="dxa"/>
+              <w:right w:w="100" w:type="dxa"/>
+            </w:tcMar>
+          </w:tcPr>
+          <w:p>
+            <w:pPr>
+              <w:widowControl w:val="0"/>
+              <w:spacing w:line="240" w:lineRule="auto"/>
+              <w:rPr>
+                <w:rFonts w:ascii="Times New Roman" w:hAnsi="Times New Roman" w:cs="Times New Roman"/>
+              </w:rPr>
+            </w:pPr>
+            <w:r>
+              <w:rPr>
+                <w:rFonts w:ascii="Times New Roman" w:hAnsi="Times New Roman" w:cs="Times New Roman"/>
+              </w:rPr>
+              <w:t>1</w:t>
+            </w:r>
+            <w:r>
+              <w:rPr>
+                <w:rFonts w:ascii="Times New Roman" w:hAnsi="Times New Roman" w:cs="Times New Roman"/>
+              </w:rPr>
+              <w:t>2</w:t>
+            </w:r>
+            <w:r>
+              <w:rPr>
+                <w:rFonts w:ascii="Times New Roman" w:hAnsi="Times New Roman" w:cs="Times New Roman"/>
+              </w:rPr>
+              <w:t>.a</w:t>
+            </w:r>
+          </w:p>
+        </w:tc>
+        <w:tc>
+          <w:tcPr>
+            <w:tcW w:w="2115" w:type="dxa"/>
+            <w:shd w:val="clear" w:color="auto" w:fill="auto"/>
+            <w:tcMar>
+              <w:top w:w="100" w:type="dxa"/>
+              <w:left w:w="100" w:type="dxa"/>
+              <w:bottom w:w="100" w:type="dxa"/>
+              <w:right w:w="100" w:type="dxa"/>
+            </w:tcMar>
+          </w:tcPr>
+          <w:p>
+            <w:pPr>
+              <w:widowControl w:val="0"/>
+              <w:spacing w:line="240" w:lineRule="auto"/>
+              <w:rPr>
+                <w:rFonts w:ascii="Times New Roman" w:hAnsi="Times New Roman" w:cs="Times New Roman"/>
+              </w:rPr>
+            </w:pPr>
+            <w:proofErr w:type="spellStart"/>
+            <w:r>
+              <w:rPr>
+                <w:rFonts w:ascii="Times New Roman" w:hAnsi="Times New Roman" w:cs="Times New Roman"/>
+              </w:rPr>
+              <w:t>Khách</w:t>
+            </w:r>
+            <w:proofErr w:type="spellEnd"/>
+            <w:r>
+              <w:rPr>
+                <w:rFonts w:ascii="Times New Roman" w:hAnsi="Times New Roman" w:cs="Times New Roman"/>
+              </w:rPr>
+              <w:t xml:space="preserve"> </w:t>
+            </w:r>
+            <w:proofErr w:type="spellStart"/>
+            <w:r>
+              <w:rPr>
+                <w:rFonts w:ascii="Times New Roman" w:hAnsi="Times New Roman" w:cs="Times New Roman"/>
+              </w:rPr>
+              <w:t>hàng</w:t>
+            </w:r>
+            <w:proofErr w:type="spellEnd"/>
+          </w:p>
+        </w:tc>
+        <w:tc>
+          <w:tcPr>
+            <w:tcW w:w="5100" w:type="dxa"/>
+            <w:shd w:val="clear" w:color="auto" w:fill="auto"/>
+            <w:tcMar>
+              <w:top w:w="100" w:type="dxa"/>
+              <w:left w:w="100" w:type="dxa"/>
+              <w:bottom w:w="100" w:type="dxa"/>
+              <w:right w:w="100" w:type="dxa"/>
+            </w:tcMar>
+          </w:tcPr>
+          <w:p>
+            <w:pPr>
+              <w:widowControl w:val="0"/>
+              <w:spacing w:line="240" w:lineRule="auto"/>
+              <w:rPr>
+                <w:rFonts w:ascii="Times New Roman" w:hAnsi="Times New Roman" w:cs="Times New Roman"/>
+              </w:rPr>
+            </w:pPr>
+            <w:proofErr w:type="spellStart"/>
+            <w:r>
+              <w:rPr>
+                <w:rFonts w:ascii="Times New Roman" w:hAnsi="Times New Roman" w:cs="Times New Roman"/>
+              </w:rPr>
+              <w:t>Bấm</w:t>
+            </w:r>
+            <w:proofErr w:type="spellEnd"/>
+            <w:r>
+              <w:rPr>
+                <w:rFonts w:ascii="Times New Roman" w:hAnsi="Times New Roman" w:cs="Times New Roman"/>
+              </w:rPr>
+              <w:t xml:space="preserve"> </w:t>
+            </w:r>
+            <w:proofErr w:type="spellStart"/>
+            <w:r>
+              <w:rPr>
+                <w:rFonts w:ascii="Times New Roman" w:hAnsi="Times New Roman" w:cs="Times New Roman"/>
+              </w:rPr>
+              <w:t>hủy</w:t>
+            </w:r>
+            <w:proofErr w:type="spellEnd"/>
+            <w:r>
+              <w:rPr>
+                <w:rFonts w:ascii="Times New Roman" w:hAnsi="Times New Roman" w:cs="Times New Roman"/>
+              </w:rPr>
+              <w:t xml:space="preserve"> </w:t>
+            </w:r>
+          </w:p>
+        </w:tc>
+      </w:tr>
+      <w:tr>
+        <w:trPr>
+          <w:trHeight w:val="420"/>
+        </w:trPr>
+        <w:tc>
+          <w:tcPr>
+            <w:tcW w:w="2085" w:type="dxa"/>
+            <w:vMerge/>
+            <w:shd w:val="clear" w:color="auto" w:fill="auto"/>
+            <w:tcMar>
+              <w:top w:w="100" w:type="dxa"/>
+              <w:left w:w="100" w:type="dxa"/>
+              <w:bottom w:w="100" w:type="dxa"/>
+              <w:right w:w="100" w:type="dxa"/>
+            </w:tcMar>
+          </w:tcPr>
+          <w:p>
+            <w:pPr>
+              <w:widowControl w:val="0"/>
+              <w:spacing w:line="240" w:lineRule="auto"/>
+              <w:rPr>
+                <w:rFonts w:ascii="Times New Roman" w:hAnsi="Times New Roman" w:cs="Times New Roman"/>
+              </w:rPr>
+            </w:pPr>
+          </w:p>
+        </w:tc>
+        <w:tc>
+          <w:tcPr>
+            <w:tcW w:w="735" w:type="dxa"/>
+            <w:shd w:val="clear" w:color="auto" w:fill="auto"/>
+            <w:tcMar>
+              <w:top w:w="100" w:type="dxa"/>
+              <w:left w:w="100" w:type="dxa"/>
+              <w:bottom w:w="100" w:type="dxa"/>
+              <w:right w:w="100" w:type="dxa"/>
+            </w:tcMar>
+          </w:tcPr>
+          <w:p>
+            <w:pPr>
+              <w:widowControl w:val="0"/>
+              <w:spacing w:line="240" w:lineRule="auto"/>
+              <w:rPr>
+                <w:rFonts w:ascii="Times New Roman" w:hAnsi="Times New Roman" w:cs="Times New Roman"/>
+              </w:rPr>
+            </w:pPr>
+            <w:r>
+              <w:rPr>
+                <w:rFonts w:ascii="Times New Roman" w:hAnsi="Times New Roman" w:cs="Times New Roman"/>
+              </w:rPr>
+              <w:t>1</w:t>
+            </w:r>
+            <w:r>
+              <w:rPr>
+                <w:rFonts w:ascii="Times New Roman" w:hAnsi="Times New Roman" w:cs="Times New Roman"/>
+              </w:rPr>
+              <w:t>3</w:t>
+            </w:r>
+            <w:r>
+              <w:rPr>
+                <w:rFonts w:ascii="Times New Roman" w:hAnsi="Times New Roman" w:cs="Times New Roman"/>
+              </w:rPr>
+              <w:t>.a</w:t>
             </w:r>
           </w:p>
         </w:tc>

--- a/Usecase Diagram/Usecase Đặt vé.docx
+++ b/Usecase Diagram/Usecase Đặt vé.docx
@@ -159,7 +159,6 @@
               </w:rPr>
             </w:pPr>
             <w:proofErr w:type="spellStart"/>
-            <w:proofErr w:type="gramStart"/>
             <w:r>
               <w:rPr>
                 <w:rFonts w:ascii="Times New Roman" w:hAnsi="Times New Roman" w:cs="Times New Roman"/>
@@ -168,7 +167,6 @@
               <w:t>Mã</w:t>
             </w:r>
             <w:proofErr w:type="spellEnd"/>
-            <w:proofErr w:type="gramEnd"/>
             <w:r>
               <w:rPr>
                 <w:rFonts w:ascii="Times New Roman" w:hAnsi="Times New Roman" w:cs="Times New Roman"/>
@@ -1666,7 +1664,21 @@
               <w:rPr>
                 <w:rFonts w:ascii="Times New Roman" w:hAnsi="Times New Roman" w:cs="Times New Roman"/>
               </w:rPr>
-              <w:t xml:space="preserve"> vé.</w:t>
+              <w:t xml:space="preserve"> </w:t>
+            </w:r>
+            <w:proofErr w:type="spellStart"/>
+            <w:r>
+              <w:rPr>
+                <w:rFonts w:ascii="Times New Roman" w:hAnsi="Times New Roman" w:cs="Times New Roman"/>
+              </w:rPr>
+              <w:t>vé</w:t>
+            </w:r>
+            <w:proofErr w:type="spellEnd"/>
+            <w:r>
+              <w:rPr>
+                <w:rFonts w:ascii="Times New Roman" w:hAnsi="Times New Roman" w:cs="Times New Roman"/>
+              </w:rPr>
+              <w:t>.</w:t>
             </w:r>
           </w:p>
         </w:tc>
@@ -1928,21 +1940,21 @@
               <w:rPr>
                 <w:rFonts w:ascii="Times New Roman" w:hAnsi="Times New Roman" w:cs="Times New Roman"/>
               </w:rPr>
-              <w:t>Hệ</w:t>
-            </w:r>
-            <w:proofErr w:type="spellEnd"/>
-            <w:r>
-              <w:rPr>
-                <w:rFonts w:ascii="Times New Roman" w:hAnsi="Times New Roman" w:cs="Times New Roman"/>
-              </w:rPr>
-              <w:t xml:space="preserve"> </w:t>
-            </w:r>
-            <w:proofErr w:type="spellStart"/>
-            <w:r>
-              <w:rPr>
-                <w:rFonts w:ascii="Times New Roman" w:hAnsi="Times New Roman" w:cs="Times New Roman"/>
-              </w:rPr>
-              <w:t>thống</w:t>
+              <w:t>Khách</w:t>
+            </w:r>
+            <w:proofErr w:type="spellEnd"/>
+            <w:r>
+              <w:rPr>
+                <w:rFonts w:ascii="Times New Roman" w:hAnsi="Times New Roman" w:cs="Times New Roman"/>
+              </w:rPr>
+              <w:t xml:space="preserve"> </w:t>
+            </w:r>
+            <w:proofErr w:type="spellStart"/>
+            <w:r>
+              <w:rPr>
+                <w:rFonts w:ascii="Times New Roman" w:hAnsi="Times New Roman" w:cs="Times New Roman"/>
+              </w:rPr>
+              <w:t>hàng</w:t>
             </w:r>
             <w:proofErr w:type="spellEnd"/>
           </w:p>
@@ -1971,63 +1983,35 @@
               <w:rPr>
                 <w:rFonts w:ascii="Times New Roman" w:hAnsi="Times New Roman" w:cs="Times New Roman"/>
               </w:rPr>
-              <w:t>Kiểm</w:t>
-            </w:r>
-            <w:proofErr w:type="spellEnd"/>
-            <w:r>
-              <w:rPr>
-                <w:rFonts w:ascii="Times New Roman" w:hAnsi="Times New Roman" w:cs="Times New Roman"/>
-              </w:rPr>
-              <w:t xml:space="preserve"> </w:t>
-            </w:r>
-            <w:proofErr w:type="spellStart"/>
-            <w:r>
-              <w:rPr>
-                <w:rFonts w:ascii="Times New Roman" w:hAnsi="Times New Roman" w:cs="Times New Roman"/>
-              </w:rPr>
-              <w:t>tra</w:t>
-            </w:r>
-            <w:proofErr w:type="spellEnd"/>
-            <w:r>
-              <w:rPr>
-                <w:rFonts w:ascii="Times New Roman" w:hAnsi="Times New Roman" w:cs="Times New Roman"/>
-              </w:rPr>
-              <w:t xml:space="preserve"> </w:t>
-            </w:r>
-            <w:proofErr w:type="spellStart"/>
-            <w:r>
-              <w:rPr>
-                <w:rFonts w:ascii="Times New Roman" w:hAnsi="Times New Roman" w:cs="Times New Roman"/>
-              </w:rPr>
-              <w:t>còn</w:t>
-            </w:r>
-            <w:proofErr w:type="spellEnd"/>
-            <w:r>
-              <w:rPr>
-                <w:rFonts w:ascii="Times New Roman" w:hAnsi="Times New Roman" w:cs="Times New Roman"/>
-              </w:rPr>
-              <w:t xml:space="preserve"> </w:t>
-            </w:r>
-            <w:proofErr w:type="spellStart"/>
-            <w:r>
-              <w:rPr>
-                <w:rFonts w:ascii="Times New Roman" w:hAnsi="Times New Roman" w:cs="Times New Roman"/>
-              </w:rPr>
-              <w:t>vé</w:t>
-            </w:r>
-            <w:proofErr w:type="spellEnd"/>
-            <w:r>
-              <w:rPr>
-                <w:rFonts w:ascii="Times New Roman" w:hAnsi="Times New Roman" w:cs="Times New Roman"/>
-              </w:rPr>
-              <w:t xml:space="preserve"> </w:t>
-            </w:r>
-            <w:proofErr w:type="spellStart"/>
-            <w:r>
-              <w:rPr>
-                <w:rFonts w:ascii="Times New Roman" w:hAnsi="Times New Roman" w:cs="Times New Roman"/>
-              </w:rPr>
-              <w:t>không</w:t>
+              <w:t>Bấm</w:t>
+            </w:r>
+            <w:proofErr w:type="spellEnd"/>
+            <w:r>
+              <w:rPr>
+                <w:rFonts w:ascii="Times New Roman" w:hAnsi="Times New Roman" w:cs="Times New Roman"/>
+              </w:rPr>
+              <w:t xml:space="preserve"> </w:t>
+            </w:r>
+            <w:proofErr w:type="spellStart"/>
+            <w:r>
+              <w:rPr>
+                <w:rFonts w:ascii="Times New Roman" w:hAnsi="Times New Roman" w:cs="Times New Roman"/>
+              </w:rPr>
+              <w:t>tiếp</w:t>
+            </w:r>
+            <w:proofErr w:type="spellEnd"/>
+            <w:r>
+              <w:rPr>
+                <w:rFonts w:ascii="Times New Roman" w:hAnsi="Times New Roman" w:cs="Times New Roman"/>
+              </w:rPr>
+              <w:t xml:space="preserve"> </w:t>
+            </w:r>
+            <w:proofErr w:type="spellStart"/>
+            <w:r>
+              <w:rPr>
+                <w:rFonts w:ascii="Times New Roman" w:hAnsi="Times New Roman" w:cs="Times New Roman"/>
+              </w:rPr>
+              <w:t>tục</w:t>
             </w:r>
             <w:proofErr w:type="spellEnd"/>
           </w:p>
@@ -2110,21 +2094,21 @@
               <w:rPr>
                 <w:rFonts w:ascii="Times New Roman" w:hAnsi="Times New Roman" w:cs="Times New Roman"/>
               </w:rPr>
-              <w:t>Khách</w:t>
-            </w:r>
-            <w:proofErr w:type="spellEnd"/>
-            <w:r>
-              <w:rPr>
-                <w:rFonts w:ascii="Times New Roman" w:hAnsi="Times New Roman" w:cs="Times New Roman"/>
-              </w:rPr>
-              <w:t xml:space="preserve"> </w:t>
-            </w:r>
-            <w:proofErr w:type="spellStart"/>
-            <w:r>
-              <w:rPr>
-                <w:rFonts w:ascii="Times New Roman" w:hAnsi="Times New Roman" w:cs="Times New Roman"/>
-              </w:rPr>
-              <w:t>hàng</w:t>
+              <w:t>Hệ</w:t>
+            </w:r>
+            <w:proofErr w:type="spellEnd"/>
+            <w:r>
+              <w:rPr>
+                <w:rFonts w:ascii="Times New Roman" w:hAnsi="Times New Roman" w:cs="Times New Roman"/>
+              </w:rPr>
+              <w:t xml:space="preserve"> </w:t>
+            </w:r>
+            <w:proofErr w:type="spellStart"/>
+            <w:r>
+              <w:rPr>
+                <w:rFonts w:ascii="Times New Roman" w:hAnsi="Times New Roman" w:cs="Times New Roman"/>
+              </w:rPr>
+              <w:t>thống</w:t>
             </w:r>
             <w:proofErr w:type="spellEnd"/>
           </w:p>
@@ -2153,21 +2137,35 @@
               <w:rPr>
                 <w:rFonts w:ascii="Times New Roman" w:hAnsi="Times New Roman" w:cs="Times New Roman"/>
               </w:rPr>
-              <w:t>Chọn</w:t>
-            </w:r>
-            <w:proofErr w:type="spellEnd"/>
-            <w:r>
-              <w:rPr>
-                <w:rFonts w:ascii="Times New Roman" w:hAnsi="Times New Roman" w:cs="Times New Roman"/>
-              </w:rPr>
-              <w:t xml:space="preserve"> </w:t>
-            </w:r>
-            <w:proofErr w:type="spellStart"/>
-            <w:r>
-              <w:rPr>
-                <w:rFonts w:ascii="Times New Roman" w:hAnsi="Times New Roman" w:cs="Times New Roman"/>
-              </w:rPr>
-              <w:t>hạng</w:t>
+              <w:t>Kiểm</w:t>
+            </w:r>
+            <w:proofErr w:type="spellEnd"/>
+            <w:r>
+              <w:rPr>
+                <w:rFonts w:ascii="Times New Roman" w:hAnsi="Times New Roman" w:cs="Times New Roman"/>
+              </w:rPr>
+              <w:t xml:space="preserve"> </w:t>
+            </w:r>
+            <w:proofErr w:type="spellStart"/>
+            <w:r>
+              <w:rPr>
+                <w:rFonts w:ascii="Times New Roman" w:hAnsi="Times New Roman" w:cs="Times New Roman"/>
+              </w:rPr>
+              <w:t>tra</w:t>
+            </w:r>
+            <w:proofErr w:type="spellEnd"/>
+            <w:r>
+              <w:rPr>
+                <w:rFonts w:ascii="Times New Roman" w:hAnsi="Times New Roman" w:cs="Times New Roman"/>
+              </w:rPr>
+              <w:t xml:space="preserve"> </w:t>
+            </w:r>
+            <w:proofErr w:type="spellStart"/>
+            <w:r>
+              <w:rPr>
+                <w:rFonts w:ascii="Times New Roman" w:hAnsi="Times New Roman" w:cs="Times New Roman"/>
+              </w:rPr>
+              <w:t>còn</w:t>
             </w:r>
             <w:proofErr w:type="spellEnd"/>
             <w:r>
@@ -2182,6 +2180,20 @@
                 <w:rFonts w:ascii="Times New Roman" w:hAnsi="Times New Roman" w:cs="Times New Roman"/>
               </w:rPr>
               <w:t>vé</w:t>
+            </w:r>
+            <w:proofErr w:type="spellEnd"/>
+            <w:r>
+              <w:rPr>
+                <w:rFonts w:ascii="Times New Roman" w:hAnsi="Times New Roman" w:cs="Times New Roman"/>
+              </w:rPr>
+              <w:t xml:space="preserve"> </w:t>
+            </w:r>
+            <w:proofErr w:type="spellStart"/>
+            <w:r>
+              <w:rPr>
+                <w:rFonts w:ascii="Times New Roman" w:hAnsi="Times New Roman" w:cs="Times New Roman"/>
+              </w:rPr>
+              <w:t>không</w:t>
             </w:r>
             <w:proofErr w:type="spellEnd"/>
           </w:p>
@@ -2264,21 +2276,21 @@
               <w:rPr>
                 <w:rFonts w:ascii="Times New Roman" w:hAnsi="Times New Roman" w:cs="Times New Roman"/>
               </w:rPr>
-              <w:t>Hệ</w:t>
-            </w:r>
-            <w:proofErr w:type="spellEnd"/>
-            <w:r>
-              <w:rPr>
-                <w:rFonts w:ascii="Times New Roman" w:hAnsi="Times New Roman" w:cs="Times New Roman"/>
-              </w:rPr>
-              <w:t xml:space="preserve"> </w:t>
-            </w:r>
-            <w:proofErr w:type="spellStart"/>
-            <w:r>
-              <w:rPr>
-                <w:rFonts w:ascii="Times New Roman" w:hAnsi="Times New Roman" w:cs="Times New Roman"/>
-              </w:rPr>
-              <w:t>thống</w:t>
+              <w:t>Khách</w:t>
+            </w:r>
+            <w:proofErr w:type="spellEnd"/>
+            <w:r>
+              <w:rPr>
+                <w:rFonts w:ascii="Times New Roman" w:hAnsi="Times New Roman" w:cs="Times New Roman"/>
+              </w:rPr>
+              <w:t xml:space="preserve"> </w:t>
+            </w:r>
+            <w:proofErr w:type="spellStart"/>
+            <w:r>
+              <w:rPr>
+                <w:rFonts w:ascii="Times New Roman" w:hAnsi="Times New Roman" w:cs="Times New Roman"/>
+              </w:rPr>
+              <w:t>hàng</w:t>
             </w:r>
             <w:proofErr w:type="spellEnd"/>
           </w:p>
@@ -2302,80 +2314,40 @@
                 <w:rFonts w:ascii="Times New Roman" w:hAnsi="Times New Roman" w:cs="Times New Roman"/>
               </w:rPr>
             </w:pPr>
-            <w:r>
-              <w:rPr>
-                <w:rFonts w:ascii="Times New Roman" w:hAnsi="Times New Roman" w:cs="Times New Roman"/>
-              </w:rPr>
-              <w:t xml:space="preserve">Hiển </w:t>
-            </w:r>
-            <w:proofErr w:type="spellStart"/>
-            <w:r>
-              <w:rPr>
-                <w:rFonts w:ascii="Times New Roman" w:hAnsi="Times New Roman" w:cs="Times New Roman"/>
-              </w:rPr>
-              <w:t>thị</w:t>
-            </w:r>
-            <w:proofErr w:type="spellEnd"/>
-            <w:r>
-              <w:rPr>
-                <w:rFonts w:ascii="Times New Roman" w:hAnsi="Times New Roman" w:cs="Times New Roman"/>
-              </w:rPr>
-              <w:t xml:space="preserve"> form </w:t>
-            </w:r>
-            <w:proofErr w:type="spellStart"/>
-            <w:r>
-              <w:rPr>
-                <w:rFonts w:ascii="Times New Roman" w:hAnsi="Times New Roman" w:cs="Times New Roman"/>
-              </w:rPr>
-              <w:t>điền</w:t>
-            </w:r>
-            <w:proofErr w:type="spellEnd"/>
-            <w:r>
-              <w:rPr>
-                <w:rFonts w:ascii="Times New Roman" w:hAnsi="Times New Roman" w:cs="Times New Roman"/>
-              </w:rPr>
-              <w:t xml:space="preserve"> </w:t>
-            </w:r>
-            <w:proofErr w:type="spellStart"/>
-            <w:r>
-              <w:rPr>
-                <w:rFonts w:ascii="Times New Roman" w:hAnsi="Times New Roman" w:cs="Times New Roman"/>
-              </w:rPr>
-              <w:t>th</w:t>
-            </w:r>
-            <w:r>
-              <w:rPr>
-                <w:rFonts w:ascii="Times New Roman" w:hAnsi="Times New Roman" w:cs="Times New Roman"/>
-              </w:rPr>
-              <w:t>ông</w:t>
-            </w:r>
-            <w:proofErr w:type="spellEnd"/>
-            <w:r>
-              <w:rPr>
-                <w:rFonts w:ascii="Times New Roman" w:hAnsi="Times New Roman" w:cs="Times New Roman"/>
-              </w:rPr>
-              <w:t xml:space="preserve"> tin </w:t>
-            </w:r>
-            <w:proofErr w:type="spellStart"/>
-            <w:r>
-              <w:rPr>
-                <w:rFonts w:ascii="Times New Roman" w:hAnsi="Times New Roman" w:cs="Times New Roman"/>
-              </w:rPr>
-              <w:t>khách</w:t>
-            </w:r>
-            <w:proofErr w:type="spellEnd"/>
-            <w:r>
-              <w:rPr>
-                <w:rFonts w:ascii="Times New Roman" w:hAnsi="Times New Roman" w:cs="Times New Roman"/>
-              </w:rPr>
-              <w:t xml:space="preserve"> </w:t>
-            </w:r>
-            <w:proofErr w:type="spellStart"/>
-            <w:r>
-              <w:rPr>
-                <w:rFonts w:ascii="Times New Roman" w:hAnsi="Times New Roman" w:cs="Times New Roman"/>
-              </w:rPr>
-              <w:t>hàng</w:t>
+            <w:proofErr w:type="spellStart"/>
+            <w:r>
+              <w:rPr>
+                <w:rFonts w:ascii="Times New Roman" w:hAnsi="Times New Roman" w:cs="Times New Roman"/>
+              </w:rPr>
+              <w:t>Chọn</w:t>
+            </w:r>
+            <w:proofErr w:type="spellEnd"/>
+            <w:r>
+              <w:rPr>
+                <w:rFonts w:ascii="Times New Roman" w:hAnsi="Times New Roman" w:cs="Times New Roman"/>
+              </w:rPr>
+              <w:t xml:space="preserve"> </w:t>
+            </w:r>
+            <w:proofErr w:type="spellStart"/>
+            <w:r>
+              <w:rPr>
+                <w:rFonts w:ascii="Times New Roman" w:hAnsi="Times New Roman" w:cs="Times New Roman"/>
+              </w:rPr>
+              <w:t>hạng</w:t>
+            </w:r>
+            <w:proofErr w:type="spellEnd"/>
+            <w:r>
+              <w:rPr>
+                <w:rFonts w:ascii="Times New Roman" w:hAnsi="Times New Roman" w:cs="Times New Roman"/>
+              </w:rPr>
+              <w:t xml:space="preserve"> </w:t>
+            </w:r>
+            <w:proofErr w:type="spellStart"/>
+            <w:r>
+              <w:rPr>
+                <w:rFonts w:ascii="Times New Roman" w:hAnsi="Times New Roman" w:cs="Times New Roman"/>
+              </w:rPr>
+              <w:t>vé</w:t>
             </w:r>
             <w:proofErr w:type="spellEnd"/>
           </w:p>
@@ -2458,7 +2430,104 @@
               <w:rPr>
                 <w:rFonts w:ascii="Times New Roman" w:hAnsi="Times New Roman" w:cs="Times New Roman"/>
               </w:rPr>
-              <w:t>Khách</w:t>
+              <w:t>Hệ</w:t>
+            </w:r>
+            <w:proofErr w:type="spellEnd"/>
+            <w:r>
+              <w:rPr>
+                <w:rFonts w:ascii="Times New Roman" w:hAnsi="Times New Roman" w:cs="Times New Roman"/>
+              </w:rPr>
+              <w:t xml:space="preserve"> </w:t>
+            </w:r>
+            <w:proofErr w:type="spellStart"/>
+            <w:r>
+              <w:rPr>
+                <w:rFonts w:ascii="Times New Roman" w:hAnsi="Times New Roman" w:cs="Times New Roman"/>
+              </w:rPr>
+              <w:t>thống</w:t>
+            </w:r>
+            <w:proofErr w:type="spellEnd"/>
+          </w:p>
+        </w:tc>
+        <w:tc>
+          <w:tcPr>
+            <w:tcW w:w="5100" w:type="dxa"/>
+            <w:shd w:val="clear" w:color="auto" w:fill="auto"/>
+            <w:tcMar>
+              <w:top w:w="100" w:type="dxa"/>
+              <w:left w:w="100" w:type="dxa"/>
+              <w:bottom w:w="100" w:type="dxa"/>
+              <w:right w:w="100" w:type="dxa"/>
+            </w:tcMar>
+          </w:tcPr>
+          <w:p>
+            <w:pPr>
+              <w:widowControl w:val="0"/>
+              <w:spacing w:line="240" w:lineRule="auto"/>
+              <w:rPr>
+                <w:rFonts w:ascii="Times New Roman" w:hAnsi="Times New Roman" w:cs="Times New Roman"/>
+              </w:rPr>
+            </w:pPr>
+            <w:r>
+              <w:rPr>
+                <w:rFonts w:ascii="Times New Roman" w:hAnsi="Times New Roman" w:cs="Times New Roman"/>
+              </w:rPr>
+              <w:t xml:space="preserve">Hiển </w:t>
+            </w:r>
+            <w:proofErr w:type="spellStart"/>
+            <w:r>
+              <w:rPr>
+                <w:rFonts w:ascii="Times New Roman" w:hAnsi="Times New Roman" w:cs="Times New Roman"/>
+              </w:rPr>
+              <w:t>thị</w:t>
+            </w:r>
+            <w:proofErr w:type="spellEnd"/>
+            <w:r>
+              <w:rPr>
+                <w:rFonts w:ascii="Times New Roman" w:hAnsi="Times New Roman" w:cs="Times New Roman"/>
+              </w:rPr>
+              <w:t xml:space="preserve"> form </w:t>
+            </w:r>
+            <w:proofErr w:type="spellStart"/>
+            <w:r>
+              <w:rPr>
+                <w:rFonts w:ascii="Times New Roman" w:hAnsi="Times New Roman" w:cs="Times New Roman"/>
+              </w:rPr>
+              <w:t>điền</w:t>
+            </w:r>
+            <w:proofErr w:type="spellEnd"/>
+            <w:r>
+              <w:rPr>
+                <w:rFonts w:ascii="Times New Roman" w:hAnsi="Times New Roman" w:cs="Times New Roman"/>
+              </w:rPr>
+              <w:t xml:space="preserve"> </w:t>
+            </w:r>
+            <w:proofErr w:type="spellStart"/>
+            <w:r>
+              <w:rPr>
+                <w:rFonts w:ascii="Times New Roman" w:hAnsi="Times New Roman" w:cs="Times New Roman"/>
+              </w:rPr>
+              <w:t>th</w:t>
+            </w:r>
+            <w:r>
+              <w:rPr>
+                <w:rFonts w:ascii="Times New Roman" w:hAnsi="Times New Roman" w:cs="Times New Roman"/>
+              </w:rPr>
+              <w:t>ông</w:t>
+            </w:r>
+            <w:proofErr w:type="spellEnd"/>
+            <w:r>
+              <w:rPr>
+                <w:rFonts w:ascii="Times New Roman" w:hAnsi="Times New Roman" w:cs="Times New Roman"/>
+              </w:rPr>
+              <w:t xml:space="preserve"> tin </w:t>
+            </w:r>
+            <w:proofErr w:type="spellStart"/>
+            <w:r>
+              <w:rPr>
+                <w:rFonts w:ascii="Times New Roman" w:hAnsi="Times New Roman" w:cs="Times New Roman"/>
+              </w:rPr>
+              <w:t>khách</w:t>
             </w:r>
             <w:proofErr w:type="spellEnd"/>
             <w:r>
@@ -2473,77 +2542,6 @@
                 <w:rFonts w:ascii="Times New Roman" w:hAnsi="Times New Roman" w:cs="Times New Roman"/>
               </w:rPr>
               <w:t>hàng</w:t>
-            </w:r>
-            <w:proofErr w:type="spellEnd"/>
-          </w:p>
-        </w:tc>
-        <w:tc>
-          <w:tcPr>
-            <w:tcW w:w="5100" w:type="dxa"/>
-            <w:shd w:val="clear" w:color="auto" w:fill="auto"/>
-            <w:tcMar>
-              <w:top w:w="100" w:type="dxa"/>
-              <w:left w:w="100" w:type="dxa"/>
-              <w:bottom w:w="100" w:type="dxa"/>
-              <w:right w:w="100" w:type="dxa"/>
-            </w:tcMar>
-          </w:tcPr>
-          <w:p>
-            <w:pPr>
-              <w:widowControl w:val="0"/>
-              <w:spacing w:line="240" w:lineRule="auto"/>
-              <w:rPr>
-                <w:rFonts w:ascii="Times New Roman" w:hAnsi="Times New Roman" w:cs="Times New Roman"/>
-              </w:rPr>
-            </w:pPr>
-            <w:proofErr w:type="spellStart"/>
-            <w:r>
-              <w:rPr>
-                <w:rFonts w:ascii="Times New Roman" w:hAnsi="Times New Roman" w:cs="Times New Roman"/>
-              </w:rPr>
-              <w:t>Nhập</w:t>
-            </w:r>
-            <w:proofErr w:type="spellEnd"/>
-            <w:r>
-              <w:rPr>
-                <w:rFonts w:ascii="Times New Roman" w:hAnsi="Times New Roman" w:cs="Times New Roman"/>
-              </w:rPr>
-              <w:t xml:space="preserve"> </w:t>
-            </w:r>
-            <w:proofErr w:type="spellStart"/>
-            <w:r>
-              <w:rPr>
-                <w:rFonts w:ascii="Times New Roman" w:hAnsi="Times New Roman" w:cs="Times New Roman"/>
-              </w:rPr>
-              <w:t>thông</w:t>
-            </w:r>
-            <w:proofErr w:type="spellEnd"/>
-            <w:r>
-              <w:rPr>
-                <w:rFonts w:ascii="Times New Roman" w:hAnsi="Times New Roman" w:cs="Times New Roman"/>
-              </w:rPr>
-              <w:t xml:space="preserve"> tin </w:t>
-            </w:r>
-            <w:proofErr w:type="spellStart"/>
-            <w:r>
-              <w:rPr>
-                <w:rFonts w:ascii="Times New Roman" w:hAnsi="Times New Roman" w:cs="Times New Roman"/>
-              </w:rPr>
-              <w:t>cần</w:t>
-            </w:r>
-            <w:proofErr w:type="spellEnd"/>
-            <w:r>
-              <w:rPr>
-                <w:rFonts w:ascii="Times New Roman" w:hAnsi="Times New Roman" w:cs="Times New Roman"/>
-              </w:rPr>
-              <w:t xml:space="preserve"> </w:t>
-            </w:r>
-            <w:proofErr w:type="spellStart"/>
-            <w:r>
-              <w:rPr>
-                <w:rFonts w:ascii="Times New Roman" w:hAnsi="Times New Roman" w:cs="Times New Roman"/>
-              </w:rPr>
-              <w:t>thiết</w:t>
             </w:r>
             <w:proofErr w:type="spellEnd"/>
           </w:p>
@@ -2632,21 +2630,21 @@
               <w:rPr>
                 <w:rFonts w:ascii="Times New Roman" w:hAnsi="Times New Roman" w:cs="Times New Roman"/>
               </w:rPr>
-              <w:t>Hệ</w:t>
-            </w:r>
-            <w:proofErr w:type="spellEnd"/>
-            <w:r>
-              <w:rPr>
-                <w:rFonts w:ascii="Times New Roman" w:hAnsi="Times New Roman" w:cs="Times New Roman"/>
-              </w:rPr>
-              <w:t xml:space="preserve"> </w:t>
-            </w:r>
-            <w:proofErr w:type="spellStart"/>
-            <w:r>
-              <w:rPr>
-                <w:rFonts w:ascii="Times New Roman" w:hAnsi="Times New Roman" w:cs="Times New Roman"/>
-              </w:rPr>
-              <w:t>thống</w:t>
+              <w:t>Khách</w:t>
+            </w:r>
+            <w:proofErr w:type="spellEnd"/>
+            <w:r>
+              <w:rPr>
+                <w:rFonts w:ascii="Times New Roman" w:hAnsi="Times New Roman" w:cs="Times New Roman"/>
+              </w:rPr>
+              <w:t xml:space="preserve"> </w:t>
+            </w:r>
+            <w:proofErr w:type="spellStart"/>
+            <w:r>
+              <w:rPr>
+                <w:rFonts w:ascii="Times New Roman" w:hAnsi="Times New Roman" w:cs="Times New Roman"/>
+              </w:rPr>
+              <w:t>hàng</w:t>
             </w:r>
             <w:proofErr w:type="spellEnd"/>
           </w:p>
@@ -2675,21 +2673,7 @@
               <w:rPr>
                 <w:rFonts w:ascii="Times New Roman" w:hAnsi="Times New Roman" w:cs="Times New Roman"/>
               </w:rPr>
-              <w:t>Kiểm</w:t>
-            </w:r>
-            <w:proofErr w:type="spellEnd"/>
-            <w:r>
-              <w:rPr>
-                <w:rFonts w:ascii="Times New Roman" w:hAnsi="Times New Roman" w:cs="Times New Roman"/>
-              </w:rPr>
-              <w:t xml:space="preserve"> </w:t>
-            </w:r>
-            <w:proofErr w:type="spellStart"/>
-            <w:r>
-              <w:rPr>
-                <w:rFonts w:ascii="Times New Roman" w:hAnsi="Times New Roman" w:cs="Times New Roman"/>
-              </w:rPr>
-              <w:t>tra</w:t>
+              <w:t>Nhập</w:t>
             </w:r>
             <w:proofErr w:type="spellEnd"/>
             <w:r>
@@ -2717,69 +2701,21 @@
               <w:rPr>
                 <w:rFonts w:ascii="Times New Roman" w:hAnsi="Times New Roman" w:cs="Times New Roman"/>
               </w:rPr>
-              <w:t>trên</w:t>
-            </w:r>
-            <w:proofErr w:type="spellEnd"/>
-            <w:r>
-              <w:rPr>
-                <w:rFonts w:ascii="Times New Roman" w:hAnsi="Times New Roman" w:cs="Times New Roman"/>
-              </w:rPr>
-              <w:t xml:space="preserve"> </w:t>
-            </w:r>
-            <w:proofErr w:type="spellStart"/>
-            <w:r>
-              <w:rPr>
-                <w:rFonts w:ascii="Times New Roman" w:hAnsi="Times New Roman" w:cs="Times New Roman"/>
-              </w:rPr>
-              <w:t>hệ</w:t>
-            </w:r>
-            <w:proofErr w:type="spellEnd"/>
-            <w:r>
-              <w:rPr>
-                <w:rFonts w:ascii="Times New Roman" w:hAnsi="Times New Roman" w:cs="Times New Roman"/>
-              </w:rPr>
-              <w:t xml:space="preserve"> </w:t>
-            </w:r>
-            <w:proofErr w:type="spellStart"/>
-            <w:r>
-              <w:rPr>
-                <w:rFonts w:ascii="Times New Roman" w:hAnsi="Times New Roman" w:cs="Times New Roman"/>
-              </w:rPr>
-              <w:t>th</w:t>
-            </w:r>
-            <w:r>
-              <w:rPr>
-                <w:rFonts w:ascii="Times New Roman" w:hAnsi="Times New Roman" w:cs="Times New Roman"/>
-              </w:rPr>
-              <w:t>ống</w:t>
-            </w:r>
-            <w:proofErr w:type="spellEnd"/>
-            <w:r>
-              <w:rPr>
-                <w:rFonts w:ascii="Times New Roman" w:hAnsi="Times New Roman" w:cs="Times New Roman"/>
-              </w:rPr>
-              <w:t xml:space="preserve"> </w:t>
-            </w:r>
-            <w:proofErr w:type="spellStart"/>
-            <w:r>
-              <w:rPr>
-                <w:rFonts w:ascii="Times New Roman" w:hAnsi="Times New Roman" w:cs="Times New Roman"/>
-              </w:rPr>
-              <w:t>quốc</w:t>
-            </w:r>
-            <w:proofErr w:type="spellEnd"/>
-            <w:r>
-              <w:rPr>
-                <w:rFonts w:ascii="Times New Roman" w:hAnsi="Times New Roman" w:cs="Times New Roman"/>
-              </w:rPr>
-              <w:t xml:space="preserve"> </w:t>
-            </w:r>
-            <w:proofErr w:type="spellStart"/>
-            <w:r>
-              <w:rPr>
-                <w:rFonts w:ascii="Times New Roman" w:hAnsi="Times New Roman" w:cs="Times New Roman"/>
-              </w:rPr>
-              <w:t>gia</w:t>
+              <w:t>cần</w:t>
+            </w:r>
+            <w:proofErr w:type="spellEnd"/>
+            <w:r>
+              <w:rPr>
+                <w:rFonts w:ascii="Times New Roman" w:hAnsi="Times New Roman" w:cs="Times New Roman"/>
+              </w:rPr>
+              <w:t xml:space="preserve"> </w:t>
+            </w:r>
+            <w:proofErr w:type="spellStart"/>
+            <w:r>
+              <w:rPr>
+                <w:rFonts w:ascii="Times New Roman" w:hAnsi="Times New Roman" w:cs="Times New Roman"/>
+              </w:rPr>
+              <w:t>thiết</w:t>
             </w:r>
             <w:proofErr w:type="spellEnd"/>
           </w:p>
@@ -2879,12 +2815,6 @@
               <w:t>thống</w:t>
             </w:r>
             <w:proofErr w:type="spellEnd"/>
-            <w:r>
-              <w:rPr>
-                <w:rFonts w:ascii="Times New Roman" w:hAnsi="Times New Roman" w:cs="Times New Roman"/>
-              </w:rPr>
-              <w:t xml:space="preserve"> </w:t>
-            </w:r>
           </w:p>
         </w:tc>
         <w:tc>
@@ -2906,74 +2836,116 @@
                 <w:rFonts w:ascii="Times New Roman" w:hAnsi="Times New Roman" w:cs="Times New Roman"/>
               </w:rPr>
             </w:pPr>
-            <w:r>
-              <w:rPr>
-                <w:rFonts w:ascii="Times New Roman" w:hAnsi="Times New Roman" w:cs="Times New Roman"/>
-              </w:rPr>
-              <w:t xml:space="preserve">Hiển </w:t>
-            </w:r>
-            <w:proofErr w:type="spellStart"/>
-            <w:r>
-              <w:rPr>
-                <w:rFonts w:ascii="Times New Roman" w:hAnsi="Times New Roman" w:cs="Times New Roman"/>
-              </w:rPr>
-              <w:t>thị</w:t>
-            </w:r>
-            <w:proofErr w:type="spellEnd"/>
-            <w:r>
-              <w:rPr>
-                <w:rFonts w:ascii="Times New Roman" w:hAnsi="Times New Roman" w:cs="Times New Roman"/>
-              </w:rPr>
-              <w:t xml:space="preserve"> </w:t>
-            </w:r>
-            <w:proofErr w:type="spellStart"/>
-            <w:r>
-              <w:rPr>
-                <w:rFonts w:ascii="Times New Roman" w:hAnsi="Times New Roman" w:cs="Times New Roman"/>
-              </w:rPr>
-              <w:t>màn</w:t>
-            </w:r>
-            <w:proofErr w:type="spellEnd"/>
-            <w:r>
-              <w:rPr>
-                <w:rFonts w:ascii="Times New Roman" w:hAnsi="Times New Roman" w:cs="Times New Roman"/>
-              </w:rPr>
-              <w:t xml:space="preserve"> </w:t>
-            </w:r>
-            <w:proofErr w:type="spellStart"/>
-            <w:r>
-              <w:rPr>
-                <w:rFonts w:ascii="Times New Roman" w:hAnsi="Times New Roman" w:cs="Times New Roman"/>
-              </w:rPr>
-              <w:t>hình</w:t>
-            </w:r>
-            <w:proofErr w:type="spellEnd"/>
-            <w:r>
-              <w:rPr>
-                <w:rFonts w:ascii="Times New Roman" w:hAnsi="Times New Roman" w:cs="Times New Roman"/>
-              </w:rPr>
-              <w:t xml:space="preserve"> </w:t>
-            </w:r>
-            <w:proofErr w:type="spellStart"/>
-            <w:r>
-              <w:rPr>
-                <w:rFonts w:ascii="Times New Roman" w:hAnsi="Times New Roman" w:cs="Times New Roman"/>
-              </w:rPr>
-              <w:t>chọn</w:t>
-            </w:r>
-            <w:proofErr w:type="spellEnd"/>
-            <w:r>
-              <w:rPr>
-                <w:rFonts w:ascii="Times New Roman" w:hAnsi="Times New Roman" w:cs="Times New Roman"/>
-              </w:rPr>
-              <w:t xml:space="preserve"> </w:t>
-            </w:r>
-            <w:proofErr w:type="spellStart"/>
-            <w:r>
-              <w:rPr>
-                <w:rFonts w:ascii="Times New Roman" w:hAnsi="Times New Roman" w:cs="Times New Roman"/>
-              </w:rPr>
-              <w:t>chỗ</w:t>
+            <w:proofErr w:type="spellStart"/>
+            <w:r>
+              <w:rPr>
+                <w:rFonts w:ascii="Times New Roman" w:hAnsi="Times New Roman" w:cs="Times New Roman"/>
+              </w:rPr>
+              <w:t>Kiểm</w:t>
+            </w:r>
+            <w:proofErr w:type="spellEnd"/>
+            <w:r>
+              <w:rPr>
+                <w:rFonts w:ascii="Times New Roman" w:hAnsi="Times New Roman" w:cs="Times New Roman"/>
+              </w:rPr>
+              <w:t xml:space="preserve"> </w:t>
+            </w:r>
+            <w:proofErr w:type="spellStart"/>
+            <w:r>
+              <w:rPr>
+                <w:rFonts w:ascii="Times New Roman" w:hAnsi="Times New Roman" w:cs="Times New Roman"/>
+              </w:rPr>
+              <w:t>tra</w:t>
+            </w:r>
+            <w:proofErr w:type="spellEnd"/>
+            <w:r>
+              <w:rPr>
+                <w:rFonts w:ascii="Times New Roman" w:hAnsi="Times New Roman" w:cs="Times New Roman"/>
+              </w:rPr>
+              <w:t xml:space="preserve"> </w:t>
+            </w:r>
+            <w:proofErr w:type="spellStart"/>
+            <w:r>
+              <w:rPr>
+                <w:rFonts w:ascii="Times New Roman" w:hAnsi="Times New Roman" w:cs="Times New Roman"/>
+              </w:rPr>
+              <w:t>thông</w:t>
+            </w:r>
+            <w:proofErr w:type="spellEnd"/>
+            <w:r>
+              <w:rPr>
+                <w:rFonts w:ascii="Times New Roman" w:hAnsi="Times New Roman" w:cs="Times New Roman"/>
+              </w:rPr>
+              <w:t xml:space="preserve"> tin </w:t>
+            </w:r>
+            <w:proofErr w:type="spellStart"/>
+            <w:r>
+              <w:rPr>
+                <w:rFonts w:ascii="Times New Roman" w:hAnsi="Times New Roman" w:cs="Times New Roman"/>
+              </w:rPr>
+              <w:t>trên</w:t>
+            </w:r>
+            <w:proofErr w:type="spellEnd"/>
+            <w:r>
+              <w:rPr>
+                <w:rFonts w:ascii="Times New Roman" w:hAnsi="Times New Roman" w:cs="Times New Roman"/>
+              </w:rPr>
+              <w:t xml:space="preserve"> </w:t>
+            </w:r>
+            <w:proofErr w:type="spellStart"/>
+            <w:r>
+              <w:rPr>
+                <w:rFonts w:ascii="Times New Roman" w:hAnsi="Times New Roman" w:cs="Times New Roman"/>
+              </w:rPr>
+              <w:t>hệ</w:t>
+            </w:r>
+            <w:proofErr w:type="spellEnd"/>
+            <w:r>
+              <w:rPr>
+                <w:rFonts w:ascii="Times New Roman" w:hAnsi="Times New Roman" w:cs="Times New Roman"/>
+              </w:rPr>
+              <w:t xml:space="preserve"> </w:t>
+            </w:r>
+            <w:proofErr w:type="spellStart"/>
+            <w:r>
+              <w:rPr>
+                <w:rFonts w:ascii="Times New Roman" w:hAnsi="Times New Roman" w:cs="Times New Roman"/>
+              </w:rPr>
+              <w:t>th</w:t>
+            </w:r>
+            <w:r>
+              <w:rPr>
+                <w:rFonts w:ascii="Times New Roman" w:hAnsi="Times New Roman" w:cs="Times New Roman"/>
+              </w:rPr>
+              <w:t>ống</w:t>
+            </w:r>
+            <w:proofErr w:type="spellEnd"/>
+            <w:r>
+              <w:rPr>
+                <w:rFonts w:ascii="Times New Roman" w:hAnsi="Times New Roman" w:cs="Times New Roman"/>
+              </w:rPr>
+              <w:t xml:space="preserve"> </w:t>
+            </w:r>
+            <w:proofErr w:type="spellStart"/>
+            <w:r>
+              <w:rPr>
+                <w:rFonts w:ascii="Times New Roman" w:hAnsi="Times New Roman" w:cs="Times New Roman"/>
+              </w:rPr>
+              <w:t>quốc</w:t>
+            </w:r>
+            <w:proofErr w:type="spellEnd"/>
+            <w:r>
+              <w:rPr>
+                <w:rFonts w:ascii="Times New Roman" w:hAnsi="Times New Roman" w:cs="Times New Roman"/>
+              </w:rPr>
+              <w:t xml:space="preserve"> </w:t>
+            </w:r>
+            <w:proofErr w:type="spellStart"/>
+            <w:r>
+              <w:rPr>
+                <w:rFonts w:ascii="Times New Roman" w:hAnsi="Times New Roman" w:cs="Times New Roman"/>
+              </w:rPr>
+              <w:t>gia</w:t>
             </w:r>
             <w:proofErr w:type="spellEnd"/>
           </w:p>
@@ -3056,23 +3028,29 @@
               <w:rPr>
                 <w:rFonts w:ascii="Times New Roman" w:hAnsi="Times New Roman" w:cs="Times New Roman"/>
               </w:rPr>
-              <w:t>Khách</w:t>
-            </w:r>
-            <w:proofErr w:type="spellEnd"/>
-            <w:r>
-              <w:rPr>
-                <w:rFonts w:ascii="Times New Roman" w:hAnsi="Times New Roman" w:cs="Times New Roman"/>
-              </w:rPr>
-              <w:t xml:space="preserve"> </w:t>
-            </w:r>
-            <w:proofErr w:type="spellStart"/>
-            <w:r>
-              <w:rPr>
-                <w:rFonts w:ascii="Times New Roman" w:hAnsi="Times New Roman" w:cs="Times New Roman"/>
-              </w:rPr>
-              <w:t>hàng</w:t>
-            </w:r>
-            <w:proofErr w:type="spellEnd"/>
+              <w:t>Hệ</w:t>
+            </w:r>
+            <w:proofErr w:type="spellEnd"/>
+            <w:r>
+              <w:rPr>
+                <w:rFonts w:ascii="Times New Roman" w:hAnsi="Times New Roman" w:cs="Times New Roman"/>
+              </w:rPr>
+              <w:t xml:space="preserve"> </w:t>
+            </w:r>
+            <w:proofErr w:type="spellStart"/>
+            <w:r>
+              <w:rPr>
+                <w:rFonts w:ascii="Times New Roman" w:hAnsi="Times New Roman" w:cs="Times New Roman"/>
+              </w:rPr>
+              <w:t>thống</w:t>
+            </w:r>
+            <w:proofErr w:type="spellEnd"/>
+            <w:r>
+              <w:rPr>
+                <w:rFonts w:ascii="Times New Roman" w:hAnsi="Times New Roman" w:cs="Times New Roman"/>
+              </w:rPr>
+              <w:t xml:space="preserve"> </w:t>
+            </w:r>
           </w:p>
         </w:tc>
         <w:tc>
@@ -3094,68 +3072,60 @@
                 <w:rFonts w:ascii="Times New Roman" w:hAnsi="Times New Roman" w:cs="Times New Roman"/>
               </w:rPr>
             </w:pPr>
-            <w:proofErr w:type="spellStart"/>
-            <w:r>
-              <w:rPr>
-                <w:rFonts w:ascii="Times New Roman" w:hAnsi="Times New Roman" w:cs="Times New Roman"/>
-              </w:rPr>
-              <w:t>Chọn</w:t>
-            </w:r>
-            <w:proofErr w:type="spellEnd"/>
-            <w:r>
-              <w:rPr>
-                <w:rFonts w:ascii="Times New Roman" w:hAnsi="Times New Roman" w:cs="Times New Roman"/>
-              </w:rPr>
-              <w:t xml:space="preserve"> </w:t>
-            </w:r>
-            <w:proofErr w:type="spellStart"/>
-            <w:r>
-              <w:rPr>
-                <w:rFonts w:ascii="Times New Roman" w:hAnsi="Times New Roman" w:cs="Times New Roman"/>
-              </w:rPr>
-              <w:t>chỗ</w:t>
-            </w:r>
-            <w:proofErr w:type="spellEnd"/>
-            <w:r>
-              <w:rPr>
-                <w:rFonts w:ascii="Times New Roman" w:hAnsi="Times New Roman" w:cs="Times New Roman"/>
-              </w:rPr>
-              <w:t xml:space="preserve">, </w:t>
-            </w:r>
-            <w:proofErr w:type="spellStart"/>
-            <w:r>
-              <w:rPr>
-                <w:rFonts w:ascii="Times New Roman" w:hAnsi="Times New Roman" w:cs="Times New Roman"/>
-              </w:rPr>
-              <w:t>bấm</w:t>
-            </w:r>
-            <w:proofErr w:type="spellEnd"/>
-            <w:r>
-              <w:rPr>
-                <w:rFonts w:ascii="Times New Roman" w:hAnsi="Times New Roman" w:cs="Times New Roman"/>
-              </w:rPr>
-              <w:t xml:space="preserve"> </w:t>
-            </w:r>
-            <w:proofErr w:type="spellStart"/>
-            <w:r>
-              <w:rPr>
-                <w:rFonts w:ascii="Times New Roman" w:hAnsi="Times New Roman" w:cs="Times New Roman"/>
-              </w:rPr>
-              <w:t>xác</w:t>
-            </w:r>
-            <w:proofErr w:type="spellEnd"/>
-            <w:r>
-              <w:rPr>
-                <w:rFonts w:ascii="Times New Roman" w:hAnsi="Times New Roman" w:cs="Times New Roman"/>
-              </w:rPr>
-              <w:t xml:space="preserve"> </w:t>
-            </w:r>
-            <w:proofErr w:type="spellStart"/>
-            <w:r>
-              <w:rPr>
-                <w:rFonts w:ascii="Times New Roman" w:hAnsi="Times New Roman" w:cs="Times New Roman"/>
-              </w:rPr>
-              <w:t>nhận</w:t>
+            <w:r>
+              <w:rPr>
+                <w:rFonts w:ascii="Times New Roman" w:hAnsi="Times New Roman" w:cs="Times New Roman"/>
+              </w:rPr>
+              <w:t xml:space="preserve">Hiển </w:t>
+            </w:r>
+            <w:proofErr w:type="spellStart"/>
+            <w:r>
+              <w:rPr>
+                <w:rFonts w:ascii="Times New Roman" w:hAnsi="Times New Roman" w:cs="Times New Roman"/>
+              </w:rPr>
+              <w:t>thị</w:t>
+            </w:r>
+            <w:proofErr w:type="spellEnd"/>
+            <w:r>
+              <w:rPr>
+                <w:rFonts w:ascii="Times New Roman" w:hAnsi="Times New Roman" w:cs="Times New Roman"/>
+              </w:rPr>
+              <w:t xml:space="preserve"> </w:t>
+            </w:r>
+            <w:proofErr w:type="spellStart"/>
+            <w:r>
+              <w:rPr>
+                <w:rFonts w:ascii="Times New Roman" w:hAnsi="Times New Roman" w:cs="Times New Roman"/>
+              </w:rPr>
+              <w:t>thông</w:t>
+            </w:r>
+            <w:proofErr w:type="spellEnd"/>
+            <w:r>
+              <w:rPr>
+                <w:rFonts w:ascii="Times New Roman" w:hAnsi="Times New Roman" w:cs="Times New Roman"/>
+              </w:rPr>
+              <w:t xml:space="preserve"> tin </w:t>
+            </w:r>
+            <w:proofErr w:type="spellStart"/>
+            <w:r>
+              <w:rPr>
+                <w:rFonts w:ascii="Times New Roman" w:hAnsi="Times New Roman" w:cs="Times New Roman"/>
+              </w:rPr>
+              <w:t>hợp</w:t>
+            </w:r>
+            <w:proofErr w:type="spellEnd"/>
+            <w:r>
+              <w:rPr>
+                <w:rFonts w:ascii="Times New Roman" w:hAnsi="Times New Roman" w:cs="Times New Roman"/>
+              </w:rPr>
+              <w:t xml:space="preserve"> </w:t>
+            </w:r>
+            <w:proofErr w:type="spellStart"/>
+            <w:r>
+              <w:rPr>
+                <w:rFonts w:ascii="Times New Roman" w:hAnsi="Times New Roman" w:cs="Times New Roman"/>
+              </w:rPr>
+              <w:t>lệ</w:t>
             </w:r>
             <w:proofErr w:type="spellEnd"/>
           </w:p>
@@ -3238,21 +3208,21 @@
               <w:rPr>
                 <w:rFonts w:ascii="Times New Roman" w:hAnsi="Times New Roman" w:cs="Times New Roman"/>
               </w:rPr>
-              <w:t>Hệ</w:t>
-            </w:r>
-            <w:proofErr w:type="spellEnd"/>
-            <w:r>
-              <w:rPr>
-                <w:rFonts w:ascii="Times New Roman" w:hAnsi="Times New Roman" w:cs="Times New Roman"/>
-              </w:rPr>
-              <w:t xml:space="preserve"> </w:t>
-            </w:r>
-            <w:proofErr w:type="spellStart"/>
-            <w:r>
-              <w:rPr>
-                <w:rFonts w:ascii="Times New Roman" w:hAnsi="Times New Roman" w:cs="Times New Roman"/>
-              </w:rPr>
-              <w:t>thống</w:t>
+              <w:t>Khách</w:t>
+            </w:r>
+            <w:proofErr w:type="spellEnd"/>
+            <w:r>
+              <w:rPr>
+                <w:rFonts w:ascii="Times New Roman" w:hAnsi="Times New Roman" w:cs="Times New Roman"/>
+              </w:rPr>
+              <w:t xml:space="preserve"> </w:t>
+            </w:r>
+            <w:proofErr w:type="spellStart"/>
+            <w:r>
+              <w:rPr>
+                <w:rFonts w:ascii="Times New Roman" w:hAnsi="Times New Roman" w:cs="Times New Roman"/>
+              </w:rPr>
+              <w:t>hàng</w:t>
             </w:r>
             <w:proofErr w:type="spellEnd"/>
           </w:p>
@@ -3281,7 +3251,21 @@
               <w:rPr>
                 <w:rFonts w:ascii="Times New Roman" w:hAnsi="Times New Roman" w:cs="Times New Roman"/>
               </w:rPr>
-              <w:t>Giữ</w:t>
+              <w:t>Bấm</w:t>
+            </w:r>
+            <w:proofErr w:type="spellEnd"/>
+            <w:r>
+              <w:rPr>
+                <w:rFonts w:ascii="Times New Roman" w:hAnsi="Times New Roman" w:cs="Times New Roman"/>
+              </w:rPr>
+              <w:t xml:space="preserve"> </w:t>
+            </w:r>
+            <w:proofErr w:type="spellStart"/>
+            <w:r>
+              <w:rPr>
+                <w:rFonts w:ascii="Times New Roman" w:hAnsi="Times New Roman" w:cs="Times New Roman"/>
+              </w:rPr>
+              <w:t>chọn</w:t>
             </w:r>
             <w:proofErr w:type="spellEnd"/>
             <w:r>
@@ -3298,138 +3282,6 @@
               <w:t>chỗ</w:t>
             </w:r>
             <w:proofErr w:type="spellEnd"/>
-            <w:r>
-              <w:rPr>
-                <w:rFonts w:ascii="Times New Roman" w:hAnsi="Times New Roman" w:cs="Times New Roman"/>
-              </w:rPr>
-              <w:t xml:space="preserve">, </w:t>
-            </w:r>
-            <w:proofErr w:type="spellStart"/>
-            <w:r>
-              <w:rPr>
-                <w:rFonts w:ascii="Times New Roman" w:hAnsi="Times New Roman" w:cs="Times New Roman"/>
-              </w:rPr>
-              <w:t>không</w:t>
-            </w:r>
-            <w:proofErr w:type="spellEnd"/>
-            <w:r>
-              <w:rPr>
-                <w:rFonts w:ascii="Times New Roman" w:hAnsi="Times New Roman" w:cs="Times New Roman"/>
-              </w:rPr>
-              <w:t xml:space="preserve"> </w:t>
-            </w:r>
-            <w:proofErr w:type="spellStart"/>
-            <w:r>
-              <w:rPr>
-                <w:rFonts w:ascii="Times New Roman" w:hAnsi="Times New Roman" w:cs="Times New Roman"/>
-              </w:rPr>
-              <w:t>cho</w:t>
-            </w:r>
-            <w:proofErr w:type="spellEnd"/>
-            <w:r>
-              <w:rPr>
-                <w:rFonts w:ascii="Times New Roman" w:hAnsi="Times New Roman" w:cs="Times New Roman"/>
-              </w:rPr>
-              <w:t xml:space="preserve"> </w:t>
-            </w:r>
-            <w:proofErr w:type="spellStart"/>
-            <w:r>
-              <w:rPr>
-                <w:rFonts w:ascii="Times New Roman" w:hAnsi="Times New Roman" w:cs="Times New Roman"/>
-              </w:rPr>
-              <w:t>người</w:t>
-            </w:r>
-            <w:proofErr w:type="spellEnd"/>
-            <w:r>
-              <w:rPr>
-                <w:rFonts w:ascii="Times New Roman" w:hAnsi="Times New Roman" w:cs="Times New Roman"/>
-              </w:rPr>
-              <w:t xml:space="preserve"> </w:t>
-            </w:r>
-            <w:proofErr w:type="spellStart"/>
-            <w:r>
-              <w:rPr>
-                <w:rFonts w:ascii="Times New Roman" w:hAnsi="Times New Roman" w:cs="Times New Roman"/>
-              </w:rPr>
-              <w:t>khác</w:t>
-            </w:r>
-            <w:proofErr w:type="spellEnd"/>
-            <w:r>
-              <w:rPr>
-                <w:rFonts w:ascii="Times New Roman" w:hAnsi="Times New Roman" w:cs="Times New Roman"/>
-              </w:rPr>
-              <w:t xml:space="preserve"> </w:t>
-            </w:r>
-            <w:proofErr w:type="spellStart"/>
-            <w:r>
-              <w:rPr>
-                <w:rFonts w:ascii="Times New Roman" w:hAnsi="Times New Roman" w:cs="Times New Roman"/>
-              </w:rPr>
-              <w:t>chọn</w:t>
-            </w:r>
-            <w:proofErr w:type="spellEnd"/>
-            <w:r>
-              <w:rPr>
-                <w:rFonts w:ascii="Times New Roman" w:hAnsi="Times New Roman" w:cs="Times New Roman"/>
-              </w:rPr>
-              <w:t xml:space="preserve"> </w:t>
-            </w:r>
-            <w:proofErr w:type="spellStart"/>
-            <w:r>
-              <w:rPr>
-                <w:rFonts w:ascii="Times New Roman" w:hAnsi="Times New Roman" w:cs="Times New Roman"/>
-              </w:rPr>
-              <w:t>vị</w:t>
-            </w:r>
-            <w:proofErr w:type="spellEnd"/>
-            <w:r>
-              <w:rPr>
-                <w:rFonts w:ascii="Times New Roman" w:hAnsi="Times New Roman" w:cs="Times New Roman"/>
-              </w:rPr>
-              <w:t xml:space="preserve"> </w:t>
-            </w:r>
-            <w:proofErr w:type="spellStart"/>
-            <w:r>
-              <w:rPr>
-                <w:rFonts w:ascii="Times New Roman" w:hAnsi="Times New Roman" w:cs="Times New Roman"/>
-              </w:rPr>
-              <w:t>trí</w:t>
-            </w:r>
-            <w:proofErr w:type="spellEnd"/>
-            <w:r>
-              <w:rPr>
-                <w:rFonts w:ascii="Times New Roman" w:hAnsi="Times New Roman" w:cs="Times New Roman"/>
-              </w:rPr>
-              <w:t xml:space="preserve"> </w:t>
-            </w:r>
-            <w:proofErr w:type="spellStart"/>
-            <w:r>
-              <w:rPr>
-                <w:rFonts w:ascii="Times New Roman" w:hAnsi="Times New Roman" w:cs="Times New Roman"/>
-              </w:rPr>
-              <w:t>tương</w:t>
-            </w:r>
-            <w:proofErr w:type="spellEnd"/>
-            <w:r>
-              <w:rPr>
-                <w:rFonts w:ascii="Times New Roman" w:hAnsi="Times New Roman" w:cs="Times New Roman"/>
-              </w:rPr>
-              <w:t xml:space="preserve"> </w:t>
-            </w:r>
-            <w:proofErr w:type="spellStart"/>
-            <w:r>
-              <w:rPr>
-                <w:rFonts w:ascii="Times New Roman" w:hAnsi="Times New Roman" w:cs="Times New Roman"/>
-              </w:rPr>
-              <w:t>tự</w:t>
-            </w:r>
-            <w:proofErr w:type="spellEnd"/>
-            <w:r>
-              <w:rPr>
-                <w:rFonts w:ascii="Times New Roman" w:hAnsi="Times New Roman" w:cs="Times New Roman"/>
-              </w:rPr>
-              <w:t>.</w:t>
-            </w:r>
           </w:p>
         </w:tc>
       </w:tr>
@@ -3548,104 +3400,76 @@
                 <w:rFonts w:ascii="Times New Roman" w:hAnsi="Times New Roman" w:cs="Times New Roman"/>
               </w:rPr>
             </w:pPr>
-            <w:proofErr w:type="spellStart"/>
-            <w:r>
-              <w:rPr>
-                <w:rFonts w:ascii="Times New Roman" w:hAnsi="Times New Roman" w:cs="Times New Roman"/>
-              </w:rPr>
-              <w:t>Gửi</w:t>
-            </w:r>
-            <w:proofErr w:type="spellEnd"/>
-            <w:r>
-              <w:rPr>
-                <w:rFonts w:ascii="Times New Roman" w:hAnsi="Times New Roman" w:cs="Times New Roman"/>
-              </w:rPr>
-              <w:t xml:space="preserve"> </w:t>
-            </w:r>
-            <w:proofErr w:type="spellStart"/>
-            <w:r>
-              <w:rPr>
-                <w:rFonts w:ascii="Times New Roman" w:hAnsi="Times New Roman" w:cs="Times New Roman"/>
-              </w:rPr>
-              <w:t>thông</w:t>
-            </w:r>
-            <w:proofErr w:type="spellEnd"/>
-            <w:r>
-              <w:rPr>
-                <w:rFonts w:ascii="Times New Roman" w:hAnsi="Times New Roman" w:cs="Times New Roman"/>
-              </w:rPr>
-              <w:t xml:space="preserve"> </w:t>
-            </w:r>
-            <w:proofErr w:type="spellStart"/>
-            <w:r>
-              <w:rPr>
-                <w:rFonts w:ascii="Times New Roman" w:hAnsi="Times New Roman" w:cs="Times New Roman"/>
-              </w:rPr>
-              <w:t>báo</w:t>
-            </w:r>
-            <w:proofErr w:type="spellEnd"/>
-            <w:r>
-              <w:rPr>
-                <w:rFonts w:ascii="Times New Roman" w:hAnsi="Times New Roman" w:cs="Times New Roman"/>
-              </w:rPr>
-              <w:t xml:space="preserve"> </w:t>
-            </w:r>
-            <w:proofErr w:type="spellStart"/>
-            <w:r>
-              <w:rPr>
-                <w:rFonts w:ascii="Times New Roman" w:hAnsi="Times New Roman" w:cs="Times New Roman"/>
-              </w:rPr>
-              <w:t>xác</w:t>
-            </w:r>
-            <w:proofErr w:type="spellEnd"/>
-            <w:r>
-              <w:rPr>
-                <w:rFonts w:ascii="Times New Roman" w:hAnsi="Times New Roman" w:cs="Times New Roman"/>
-              </w:rPr>
-              <w:t xml:space="preserve"> </w:t>
-            </w:r>
-            <w:proofErr w:type="spellStart"/>
-            <w:r>
-              <w:rPr>
-                <w:rFonts w:ascii="Times New Roman" w:hAnsi="Times New Roman" w:cs="Times New Roman"/>
-              </w:rPr>
-              <w:t>nhận</w:t>
-            </w:r>
-            <w:proofErr w:type="spellEnd"/>
-            <w:r>
-              <w:rPr>
-                <w:rFonts w:ascii="Times New Roman" w:hAnsi="Times New Roman" w:cs="Times New Roman"/>
-              </w:rPr>
-              <w:t xml:space="preserve"> </w:t>
-            </w:r>
-            <w:proofErr w:type="spellStart"/>
-            <w:r>
-              <w:rPr>
-                <w:rFonts w:ascii="Times New Roman" w:hAnsi="Times New Roman" w:cs="Times New Roman"/>
-              </w:rPr>
-              <w:t>đặt</w:t>
-            </w:r>
-            <w:proofErr w:type="spellEnd"/>
-            <w:r>
-              <w:rPr>
-                <w:rFonts w:ascii="Times New Roman" w:hAnsi="Times New Roman" w:cs="Times New Roman"/>
-              </w:rPr>
-              <w:t xml:space="preserve"> </w:t>
-            </w:r>
-            <w:proofErr w:type="spellStart"/>
-            <w:r>
-              <w:rPr>
-                <w:rFonts w:ascii="Times New Roman" w:hAnsi="Times New Roman" w:cs="Times New Roman"/>
-              </w:rPr>
-              <w:t>vé</w:t>
-            </w:r>
-            <w:proofErr w:type="spellEnd"/>
-            <w:r>
-              <w:rPr>
-                <w:rFonts w:ascii="Times New Roman" w:hAnsi="Times New Roman" w:cs="Times New Roman"/>
-              </w:rPr>
-              <w:t xml:space="preserve"> </w:t>
-            </w:r>
+            <w:r>
+              <w:rPr>
+                <w:rFonts w:ascii="Times New Roman" w:hAnsi="Times New Roman" w:cs="Times New Roman"/>
+              </w:rPr>
+              <w:t xml:space="preserve">Hiển </w:t>
+            </w:r>
+            <w:proofErr w:type="spellStart"/>
+            <w:r>
+              <w:rPr>
+                <w:rFonts w:ascii="Times New Roman" w:hAnsi="Times New Roman" w:cs="Times New Roman"/>
+              </w:rPr>
+              <w:t>thị</w:t>
+            </w:r>
+            <w:proofErr w:type="spellEnd"/>
+            <w:r>
+              <w:rPr>
+                <w:rFonts w:ascii="Times New Roman" w:hAnsi="Times New Roman" w:cs="Times New Roman"/>
+              </w:rPr>
+              <w:t xml:space="preserve"> </w:t>
+            </w:r>
+            <w:proofErr w:type="spellStart"/>
+            <w:r>
+              <w:rPr>
+                <w:rFonts w:ascii="Times New Roman" w:hAnsi="Times New Roman" w:cs="Times New Roman"/>
+              </w:rPr>
+              <w:t>sơ</w:t>
+            </w:r>
+            <w:proofErr w:type="spellEnd"/>
+            <w:r>
+              <w:rPr>
+                <w:rFonts w:ascii="Times New Roman" w:hAnsi="Times New Roman" w:cs="Times New Roman"/>
+              </w:rPr>
+              <w:t xml:space="preserve"> </w:t>
+            </w:r>
+            <w:proofErr w:type="spellStart"/>
+            <w:r>
+              <w:rPr>
+                <w:rFonts w:ascii="Times New Roman" w:hAnsi="Times New Roman" w:cs="Times New Roman"/>
+              </w:rPr>
+              <w:t>đồ</w:t>
+            </w:r>
+            <w:proofErr w:type="spellEnd"/>
+            <w:r>
+              <w:rPr>
+                <w:rFonts w:ascii="Times New Roman" w:hAnsi="Times New Roman" w:cs="Times New Roman"/>
+              </w:rPr>
+              <w:t xml:space="preserve"> </w:t>
+            </w:r>
+            <w:proofErr w:type="spellStart"/>
+            <w:r>
+              <w:rPr>
+                <w:rFonts w:ascii="Times New Roman" w:hAnsi="Times New Roman" w:cs="Times New Roman"/>
+              </w:rPr>
+              <w:t>chọn</w:t>
+            </w:r>
+            <w:proofErr w:type="spellEnd"/>
+            <w:r>
+              <w:rPr>
+                <w:rFonts w:ascii="Times New Roman" w:hAnsi="Times New Roman" w:cs="Times New Roman"/>
+              </w:rPr>
+              <w:t xml:space="preserve"> </w:t>
+            </w:r>
+            <w:proofErr w:type="spellStart"/>
+            <w:r>
+              <w:rPr>
+                <w:rFonts w:ascii="Times New Roman" w:hAnsi="Times New Roman" w:cs="Times New Roman"/>
+              </w:rPr>
+              <w:t>chỗ</w:t>
+            </w:r>
+            <w:proofErr w:type="spellEnd"/>
           </w:p>
         </w:tc>
       </w:tr>
@@ -3769,35 +3593,21 @@
               <w:rPr>
                 <w:rFonts w:ascii="Times New Roman" w:hAnsi="Times New Roman" w:cs="Times New Roman"/>
               </w:rPr>
-              <w:t>Bấm</w:t>
-            </w:r>
-            <w:proofErr w:type="spellEnd"/>
-            <w:r>
-              <w:rPr>
-                <w:rFonts w:ascii="Times New Roman" w:hAnsi="Times New Roman" w:cs="Times New Roman"/>
-              </w:rPr>
-              <w:t xml:space="preserve"> </w:t>
-            </w:r>
-            <w:proofErr w:type="spellStart"/>
-            <w:r>
-              <w:rPr>
-                <w:rFonts w:ascii="Times New Roman" w:hAnsi="Times New Roman" w:cs="Times New Roman"/>
-              </w:rPr>
-              <w:t>xác</w:t>
-            </w:r>
-            <w:proofErr w:type="spellEnd"/>
-            <w:r>
-              <w:rPr>
-                <w:rFonts w:ascii="Times New Roman" w:hAnsi="Times New Roman" w:cs="Times New Roman"/>
-              </w:rPr>
-              <w:t xml:space="preserve"> </w:t>
-            </w:r>
-            <w:proofErr w:type="spellStart"/>
-            <w:r>
-              <w:rPr>
-                <w:rFonts w:ascii="Times New Roman" w:hAnsi="Times New Roman" w:cs="Times New Roman"/>
-              </w:rPr>
-              <w:t>nhận</w:t>
+              <w:t>Chọn</w:t>
+            </w:r>
+            <w:proofErr w:type="spellEnd"/>
+            <w:r>
+              <w:rPr>
+                <w:rFonts w:ascii="Times New Roman" w:hAnsi="Times New Roman" w:cs="Times New Roman"/>
+              </w:rPr>
+              <w:t xml:space="preserve"> </w:t>
+            </w:r>
+            <w:proofErr w:type="spellStart"/>
+            <w:r>
+              <w:rPr>
+                <w:rFonts w:ascii="Times New Roman" w:hAnsi="Times New Roman" w:cs="Times New Roman"/>
+              </w:rPr>
+              <w:t>chỗ</w:t>
             </w:r>
             <w:proofErr w:type="spellEnd"/>
           </w:p>
@@ -3924,74 +3734,88 @@
                 <w:rFonts w:ascii="Times New Roman" w:hAnsi="Times New Roman" w:cs="Times New Roman"/>
               </w:rPr>
             </w:pPr>
-            <w:r>
-              <w:rPr>
-                <w:rFonts w:ascii="Times New Roman" w:hAnsi="Times New Roman" w:cs="Times New Roman"/>
-              </w:rPr>
-              <w:t xml:space="preserve">Hiển </w:t>
-            </w:r>
-            <w:proofErr w:type="spellStart"/>
-            <w:r>
-              <w:rPr>
-                <w:rFonts w:ascii="Times New Roman" w:hAnsi="Times New Roman" w:cs="Times New Roman"/>
-              </w:rPr>
-              <w:t>thị</w:t>
-            </w:r>
-            <w:proofErr w:type="spellEnd"/>
-            <w:r>
-              <w:rPr>
-                <w:rFonts w:ascii="Times New Roman" w:hAnsi="Times New Roman" w:cs="Times New Roman"/>
-              </w:rPr>
-              <w:t xml:space="preserve"> </w:t>
-            </w:r>
-            <w:proofErr w:type="spellStart"/>
-            <w:r>
-              <w:rPr>
-                <w:rFonts w:ascii="Times New Roman" w:hAnsi="Times New Roman" w:cs="Times New Roman"/>
-              </w:rPr>
-              <w:t>màn</w:t>
-            </w:r>
-            <w:proofErr w:type="spellEnd"/>
-            <w:r>
-              <w:rPr>
-                <w:rFonts w:ascii="Times New Roman" w:hAnsi="Times New Roman" w:cs="Times New Roman"/>
-              </w:rPr>
-              <w:t xml:space="preserve"> </w:t>
-            </w:r>
-            <w:proofErr w:type="spellStart"/>
-            <w:r>
-              <w:rPr>
-                <w:rFonts w:ascii="Times New Roman" w:hAnsi="Times New Roman" w:cs="Times New Roman"/>
-              </w:rPr>
-              <w:t>hình</w:t>
-            </w:r>
-            <w:proofErr w:type="spellEnd"/>
-            <w:r>
-              <w:rPr>
-                <w:rFonts w:ascii="Times New Roman" w:hAnsi="Times New Roman" w:cs="Times New Roman"/>
-              </w:rPr>
-              <w:t xml:space="preserve"> </w:t>
-            </w:r>
-            <w:proofErr w:type="spellStart"/>
-            <w:r>
-              <w:rPr>
-                <w:rFonts w:ascii="Times New Roman" w:hAnsi="Times New Roman" w:cs="Times New Roman"/>
-              </w:rPr>
-              <w:t>thanh</w:t>
-            </w:r>
-            <w:proofErr w:type="spellEnd"/>
-            <w:r>
-              <w:rPr>
-                <w:rFonts w:ascii="Times New Roman" w:hAnsi="Times New Roman" w:cs="Times New Roman"/>
-              </w:rPr>
-              <w:t xml:space="preserve"> </w:t>
-            </w:r>
-            <w:proofErr w:type="spellStart"/>
-            <w:r>
-              <w:rPr>
-                <w:rFonts w:ascii="Times New Roman" w:hAnsi="Times New Roman" w:cs="Times New Roman"/>
-              </w:rPr>
-              <w:t>toán</w:t>
+            <w:proofErr w:type="spellStart"/>
+            <w:r>
+              <w:rPr>
+                <w:rFonts w:ascii="Times New Roman" w:hAnsi="Times New Roman" w:cs="Times New Roman"/>
+              </w:rPr>
+              <w:t>Kiểm</w:t>
+            </w:r>
+            <w:proofErr w:type="spellEnd"/>
+            <w:r>
+              <w:rPr>
+                <w:rFonts w:ascii="Times New Roman" w:hAnsi="Times New Roman" w:cs="Times New Roman"/>
+              </w:rPr>
+              <w:t xml:space="preserve"> </w:t>
+            </w:r>
+            <w:proofErr w:type="spellStart"/>
+            <w:r>
+              <w:rPr>
+                <w:rFonts w:ascii="Times New Roman" w:hAnsi="Times New Roman" w:cs="Times New Roman"/>
+              </w:rPr>
+              <w:t>tra</w:t>
+            </w:r>
+            <w:proofErr w:type="spellEnd"/>
+            <w:r>
+              <w:rPr>
+                <w:rFonts w:ascii="Times New Roman" w:hAnsi="Times New Roman" w:cs="Times New Roman"/>
+              </w:rPr>
+              <w:t xml:space="preserve"> </w:t>
+            </w:r>
+            <w:proofErr w:type="spellStart"/>
+            <w:r>
+              <w:rPr>
+                <w:rFonts w:ascii="Times New Roman" w:hAnsi="Times New Roman" w:cs="Times New Roman"/>
+              </w:rPr>
+              <w:t>chỗ</w:t>
+            </w:r>
+            <w:proofErr w:type="spellEnd"/>
+            <w:r>
+              <w:rPr>
+                <w:rFonts w:ascii="Times New Roman" w:hAnsi="Times New Roman" w:cs="Times New Roman"/>
+              </w:rPr>
+              <w:t xml:space="preserve"> </w:t>
+            </w:r>
+            <w:proofErr w:type="spellStart"/>
+            <w:r>
+              <w:rPr>
+                <w:rFonts w:ascii="Times New Roman" w:hAnsi="Times New Roman" w:cs="Times New Roman"/>
+              </w:rPr>
+              <w:t>bị</w:t>
+            </w:r>
+            <w:proofErr w:type="spellEnd"/>
+            <w:r>
+              <w:rPr>
+                <w:rFonts w:ascii="Times New Roman" w:hAnsi="Times New Roman" w:cs="Times New Roman"/>
+              </w:rPr>
+              <w:t xml:space="preserve"> </w:t>
+            </w:r>
+            <w:proofErr w:type="spellStart"/>
+            <w:r>
+              <w:rPr>
+                <w:rFonts w:ascii="Times New Roman" w:hAnsi="Times New Roman" w:cs="Times New Roman"/>
+              </w:rPr>
+              <w:t>giữ</w:t>
+            </w:r>
+            <w:proofErr w:type="spellEnd"/>
+            <w:r>
+              <w:rPr>
+                <w:rFonts w:ascii="Times New Roman" w:hAnsi="Times New Roman" w:cs="Times New Roman"/>
+              </w:rPr>
+              <w:t xml:space="preserve"> </w:t>
+            </w:r>
+            <w:proofErr w:type="spellStart"/>
+            <w:r>
+              <w:rPr>
+                <w:rFonts w:ascii="Times New Roman" w:hAnsi="Times New Roman" w:cs="Times New Roman"/>
+              </w:rPr>
+              <w:t>ch</w:t>
+            </w:r>
+            <w:r>
+              <w:rPr>
+                <w:rFonts w:ascii="Times New Roman" w:hAnsi="Times New Roman" w:cs="Times New Roman"/>
+              </w:rPr>
+              <w:t>ưa</w:t>
             </w:r>
             <w:proofErr w:type="spellEnd"/>
           </w:p>
@@ -4074,21 +3898,21 @@
               <w:rPr>
                 <w:rFonts w:ascii="Times New Roman" w:hAnsi="Times New Roman" w:cs="Times New Roman"/>
               </w:rPr>
-              <w:t>Khách</w:t>
-            </w:r>
-            <w:proofErr w:type="spellEnd"/>
-            <w:r>
-              <w:rPr>
-                <w:rFonts w:ascii="Times New Roman" w:hAnsi="Times New Roman" w:cs="Times New Roman"/>
-              </w:rPr>
-              <w:t xml:space="preserve"> </w:t>
-            </w:r>
-            <w:proofErr w:type="spellStart"/>
-            <w:r>
-              <w:rPr>
-                <w:rFonts w:ascii="Times New Roman" w:hAnsi="Times New Roman" w:cs="Times New Roman"/>
-              </w:rPr>
-              <w:t>hàng</w:t>
+              <w:t>Hệ</w:t>
+            </w:r>
+            <w:proofErr w:type="spellEnd"/>
+            <w:r>
+              <w:rPr>
+                <w:rFonts w:ascii="Times New Roman" w:hAnsi="Times New Roman" w:cs="Times New Roman"/>
+              </w:rPr>
+              <w:t xml:space="preserve"> </w:t>
+            </w:r>
+            <w:proofErr w:type="spellStart"/>
+            <w:r>
+              <w:rPr>
+                <w:rFonts w:ascii="Times New Roman" w:hAnsi="Times New Roman" w:cs="Times New Roman"/>
+              </w:rPr>
+              <w:t>thống</w:t>
             </w:r>
             <w:proofErr w:type="spellEnd"/>
           </w:p>
@@ -4112,20 +3936,160 @@
                 <w:rFonts w:ascii="Times New Roman" w:hAnsi="Times New Roman" w:cs="Times New Roman"/>
               </w:rPr>
             </w:pPr>
-            <w:r>
-              <w:rPr>
-                <w:rFonts w:ascii="Times New Roman" w:hAnsi="Times New Roman" w:cs="Times New Roman"/>
-              </w:rPr>
-              <w:t xml:space="preserve">Thanh </w:t>
-            </w:r>
-            <w:proofErr w:type="spellStart"/>
-            <w:r>
-              <w:rPr>
-                <w:rFonts w:ascii="Times New Roman" w:hAnsi="Times New Roman" w:cs="Times New Roman"/>
-              </w:rPr>
-              <w:t>toán</w:t>
-            </w:r>
-            <w:proofErr w:type="spellEnd"/>
+            <w:proofErr w:type="spellStart"/>
+            <w:r>
+              <w:rPr>
+                <w:rFonts w:ascii="Times New Roman" w:hAnsi="Times New Roman" w:cs="Times New Roman"/>
+              </w:rPr>
+              <w:t>Giữ</w:t>
+            </w:r>
+            <w:proofErr w:type="spellEnd"/>
+            <w:r>
+              <w:rPr>
+                <w:rFonts w:ascii="Times New Roman" w:hAnsi="Times New Roman" w:cs="Times New Roman"/>
+              </w:rPr>
+              <w:t xml:space="preserve"> </w:t>
+            </w:r>
+            <w:proofErr w:type="spellStart"/>
+            <w:r>
+              <w:rPr>
+                <w:rFonts w:ascii="Times New Roman" w:hAnsi="Times New Roman" w:cs="Times New Roman"/>
+              </w:rPr>
+              <w:t>chỗ</w:t>
+            </w:r>
+            <w:proofErr w:type="spellEnd"/>
+            <w:r>
+              <w:rPr>
+                <w:rFonts w:ascii="Times New Roman" w:hAnsi="Times New Roman" w:cs="Times New Roman"/>
+              </w:rPr>
+              <w:t xml:space="preserve">, </w:t>
+            </w:r>
+            <w:proofErr w:type="spellStart"/>
+            <w:r>
+              <w:rPr>
+                <w:rFonts w:ascii="Times New Roman" w:hAnsi="Times New Roman" w:cs="Times New Roman"/>
+              </w:rPr>
+              <w:t>không</w:t>
+            </w:r>
+            <w:proofErr w:type="spellEnd"/>
+            <w:r>
+              <w:rPr>
+                <w:rFonts w:ascii="Times New Roman" w:hAnsi="Times New Roman" w:cs="Times New Roman"/>
+              </w:rPr>
+              <w:t xml:space="preserve"> </w:t>
+            </w:r>
+            <w:proofErr w:type="spellStart"/>
+            <w:r>
+              <w:rPr>
+                <w:rFonts w:ascii="Times New Roman" w:hAnsi="Times New Roman" w:cs="Times New Roman"/>
+              </w:rPr>
+              <w:t>cho</w:t>
+            </w:r>
+            <w:proofErr w:type="spellEnd"/>
+            <w:r>
+              <w:rPr>
+                <w:rFonts w:ascii="Times New Roman" w:hAnsi="Times New Roman" w:cs="Times New Roman"/>
+              </w:rPr>
+              <w:t xml:space="preserve"> </w:t>
+            </w:r>
+            <w:proofErr w:type="spellStart"/>
+            <w:r>
+              <w:rPr>
+                <w:rFonts w:ascii="Times New Roman" w:hAnsi="Times New Roman" w:cs="Times New Roman"/>
+              </w:rPr>
+              <w:t>người</w:t>
+            </w:r>
+            <w:proofErr w:type="spellEnd"/>
+            <w:r>
+              <w:rPr>
+                <w:rFonts w:ascii="Times New Roman" w:hAnsi="Times New Roman" w:cs="Times New Roman"/>
+              </w:rPr>
+              <w:t xml:space="preserve"> </w:t>
+            </w:r>
+            <w:proofErr w:type="spellStart"/>
+            <w:r>
+              <w:rPr>
+                <w:rFonts w:ascii="Times New Roman" w:hAnsi="Times New Roman" w:cs="Times New Roman"/>
+              </w:rPr>
+              <w:t>khác</w:t>
+            </w:r>
+            <w:proofErr w:type="spellEnd"/>
+            <w:r>
+              <w:rPr>
+                <w:rFonts w:ascii="Times New Roman" w:hAnsi="Times New Roman" w:cs="Times New Roman"/>
+              </w:rPr>
+              <w:t xml:space="preserve"> </w:t>
+            </w:r>
+            <w:proofErr w:type="spellStart"/>
+            <w:r>
+              <w:rPr>
+                <w:rFonts w:ascii="Times New Roman" w:hAnsi="Times New Roman" w:cs="Times New Roman"/>
+              </w:rPr>
+              <w:t>chọn</w:t>
+            </w:r>
+            <w:proofErr w:type="spellEnd"/>
+            <w:r>
+              <w:rPr>
+                <w:rFonts w:ascii="Times New Roman" w:hAnsi="Times New Roman" w:cs="Times New Roman"/>
+              </w:rPr>
+              <w:t xml:space="preserve"> </w:t>
+            </w:r>
+            <w:proofErr w:type="spellStart"/>
+            <w:r>
+              <w:rPr>
+                <w:rFonts w:ascii="Times New Roman" w:hAnsi="Times New Roman" w:cs="Times New Roman"/>
+              </w:rPr>
+              <w:t>vị</w:t>
+            </w:r>
+            <w:proofErr w:type="spellEnd"/>
+            <w:r>
+              <w:rPr>
+                <w:rFonts w:ascii="Times New Roman" w:hAnsi="Times New Roman" w:cs="Times New Roman"/>
+              </w:rPr>
+              <w:t xml:space="preserve"> </w:t>
+            </w:r>
+            <w:proofErr w:type="spellStart"/>
+            <w:r>
+              <w:rPr>
+                <w:rFonts w:ascii="Times New Roman" w:hAnsi="Times New Roman" w:cs="Times New Roman"/>
+              </w:rPr>
+              <w:t>trí</w:t>
+            </w:r>
+            <w:proofErr w:type="spellEnd"/>
+            <w:r>
+              <w:rPr>
+                <w:rFonts w:ascii="Times New Roman" w:hAnsi="Times New Roman" w:cs="Times New Roman"/>
+              </w:rPr>
+              <w:t xml:space="preserve"> </w:t>
+            </w:r>
+            <w:proofErr w:type="spellStart"/>
+            <w:r>
+              <w:rPr>
+                <w:rFonts w:ascii="Times New Roman" w:hAnsi="Times New Roman" w:cs="Times New Roman"/>
+              </w:rPr>
+              <w:t>tương</w:t>
+            </w:r>
+            <w:proofErr w:type="spellEnd"/>
+            <w:r>
+              <w:rPr>
+                <w:rFonts w:ascii="Times New Roman" w:hAnsi="Times New Roman" w:cs="Times New Roman"/>
+              </w:rPr>
+              <w:t xml:space="preserve"> </w:t>
+            </w:r>
+            <w:proofErr w:type="spellStart"/>
+            <w:r>
+              <w:rPr>
+                <w:rFonts w:ascii="Times New Roman" w:hAnsi="Times New Roman" w:cs="Times New Roman"/>
+              </w:rPr>
+              <w:t>tự</w:t>
+            </w:r>
+            <w:proofErr w:type="spellEnd"/>
+            <w:r>
+              <w:rPr>
+                <w:rFonts w:ascii="Times New Roman" w:hAnsi="Times New Roman" w:cs="Times New Roman"/>
+              </w:rPr>
+              <w:t>.</w:t>
+            </w:r>
           </w:p>
         </w:tc>
       </w:tr>
@@ -4136,97 +4100,23 @@
         <w:tc>
           <w:tcPr>
             <w:tcW w:w="2085" w:type="dxa"/>
-            <w:vMerge w:val="restart"/>
-            <w:shd w:val="clear" w:color="auto" w:fill="auto"/>
-            <w:tcMar>
-              <w:top w:w="100" w:type="dxa"/>
-              <w:left w:w="100" w:type="dxa"/>
-              <w:bottom w:w="100" w:type="dxa"/>
-              <w:right w:w="100" w:type="dxa"/>
-            </w:tcMar>
-          </w:tcPr>
-          <w:p>
-            <w:pPr>
-              <w:widowControl w:val="0"/>
-              <w:spacing w:line="240" w:lineRule="auto"/>
-              <w:rPr>
-                <w:rFonts w:ascii="Times New Roman" w:hAnsi="Times New Roman" w:cs="Times New Roman"/>
-                <w:b/>
-              </w:rPr>
-            </w:pPr>
-            <w:proofErr w:type="spellStart"/>
-            <w:r>
-              <w:rPr>
-                <w:rFonts w:ascii="Times New Roman" w:hAnsi="Times New Roman" w:cs="Times New Roman"/>
-                <w:b/>
-              </w:rPr>
-              <w:t>Luồng</w:t>
-            </w:r>
-            <w:proofErr w:type="spellEnd"/>
-            <w:r>
-              <w:rPr>
-                <w:rFonts w:ascii="Times New Roman" w:hAnsi="Times New Roman" w:cs="Times New Roman"/>
-                <w:b/>
-              </w:rPr>
-              <w:t xml:space="preserve"> </w:t>
-            </w:r>
-            <w:proofErr w:type="spellStart"/>
-            <w:r>
-              <w:rPr>
-                <w:rFonts w:ascii="Times New Roman" w:hAnsi="Times New Roman" w:cs="Times New Roman"/>
-                <w:b/>
-              </w:rPr>
-              <w:t>sự</w:t>
-            </w:r>
-            <w:proofErr w:type="spellEnd"/>
-            <w:r>
-              <w:rPr>
-                <w:rFonts w:ascii="Times New Roman" w:hAnsi="Times New Roman" w:cs="Times New Roman"/>
-                <w:b/>
-              </w:rPr>
-              <w:t xml:space="preserve"> </w:t>
-            </w:r>
-            <w:proofErr w:type="spellStart"/>
-            <w:r>
-              <w:rPr>
-                <w:rFonts w:ascii="Times New Roman" w:hAnsi="Times New Roman" w:cs="Times New Roman"/>
-                <w:b/>
-              </w:rPr>
-              <w:t>kiện</w:t>
-            </w:r>
-            <w:proofErr w:type="spellEnd"/>
-            <w:r>
-              <w:rPr>
-                <w:rFonts w:ascii="Times New Roman" w:hAnsi="Times New Roman" w:cs="Times New Roman"/>
-                <w:b/>
-              </w:rPr>
-              <w:t xml:space="preserve"> </w:t>
-            </w:r>
-            <w:proofErr w:type="spellStart"/>
-            <w:r>
-              <w:rPr>
-                <w:rFonts w:ascii="Times New Roman" w:hAnsi="Times New Roman" w:cs="Times New Roman"/>
-                <w:b/>
-              </w:rPr>
-              <w:t>thay</w:t>
-            </w:r>
-            <w:proofErr w:type="spellEnd"/>
-            <w:r>
-              <w:rPr>
-                <w:rFonts w:ascii="Times New Roman" w:hAnsi="Times New Roman" w:cs="Times New Roman"/>
-                <w:b/>
-              </w:rPr>
-              <w:t xml:space="preserve"> </w:t>
-            </w:r>
-            <w:proofErr w:type="spellStart"/>
-            <w:r>
-              <w:rPr>
-                <w:rFonts w:ascii="Times New Roman" w:hAnsi="Times New Roman" w:cs="Times New Roman"/>
-                <w:b/>
-              </w:rPr>
-              <w:t>thế</w:t>
-            </w:r>
-            <w:proofErr w:type="spellEnd"/>
+            <w:vMerge/>
+            <w:shd w:val="clear" w:color="auto" w:fill="auto"/>
+            <w:tcMar>
+              <w:top w:w="100" w:type="dxa"/>
+              <w:left w:w="100" w:type="dxa"/>
+              <w:bottom w:w="100" w:type="dxa"/>
+              <w:right w:w="100" w:type="dxa"/>
+            </w:tcMar>
+          </w:tcPr>
+          <w:p>
+            <w:pPr>
+              <w:widowControl w:val="0"/>
+              <w:spacing w:line="240" w:lineRule="auto"/>
+              <w:rPr>
+                <w:rFonts w:ascii="Times New Roman" w:hAnsi="Times New Roman" w:cs="Times New Roman"/>
+              </w:rPr>
+            </w:pPr>
           </w:p>
         </w:tc>
         <w:tc>
@@ -4246,15 +4136,13 @@
               <w:spacing w:line="240" w:lineRule="auto"/>
               <w:rPr>
                 <w:rFonts w:ascii="Times New Roman" w:hAnsi="Times New Roman" w:cs="Times New Roman"/>
-                <w:b/>
-              </w:rPr>
-            </w:pPr>
-            <w:r>
-              <w:rPr>
-                <w:rFonts w:ascii="Times New Roman" w:hAnsi="Times New Roman" w:cs="Times New Roman"/>
-                <w:b/>
-              </w:rPr>
-              <w:t>STT</w:t>
+              </w:rPr>
+            </w:pPr>
+            <w:r>
+              <w:rPr>
+                <w:rFonts w:ascii="Times New Roman" w:hAnsi="Times New Roman" w:cs="Times New Roman"/>
+              </w:rPr>
+              <w:t>15.</w:t>
             </w:r>
           </w:p>
         </w:tc>
@@ -4275,48 +4163,28 @@
               <w:spacing w:line="240" w:lineRule="auto"/>
               <w:rPr>
                 <w:rFonts w:ascii="Times New Roman" w:hAnsi="Times New Roman" w:cs="Times New Roman"/>
-                <w:b/>
-              </w:rPr>
-            </w:pPr>
-            <w:proofErr w:type="spellStart"/>
-            <w:r>
-              <w:rPr>
-                <w:rFonts w:ascii="Times New Roman" w:hAnsi="Times New Roman" w:cs="Times New Roman"/>
-                <w:b/>
-              </w:rPr>
-              <w:t>Thực</w:t>
-            </w:r>
-            <w:proofErr w:type="spellEnd"/>
-            <w:r>
-              <w:rPr>
-                <w:rFonts w:ascii="Times New Roman" w:hAnsi="Times New Roman" w:cs="Times New Roman"/>
-                <w:b/>
-              </w:rPr>
-              <w:t xml:space="preserve"> </w:t>
-            </w:r>
-            <w:proofErr w:type="spellStart"/>
-            <w:r>
-              <w:rPr>
-                <w:rFonts w:ascii="Times New Roman" w:hAnsi="Times New Roman" w:cs="Times New Roman"/>
-                <w:b/>
-              </w:rPr>
-              <w:t>hiện</w:t>
-            </w:r>
-            <w:proofErr w:type="spellEnd"/>
-            <w:r>
-              <w:rPr>
-                <w:rFonts w:ascii="Times New Roman" w:hAnsi="Times New Roman" w:cs="Times New Roman"/>
-                <w:b/>
-              </w:rPr>
-              <w:t xml:space="preserve"> </w:t>
-            </w:r>
-            <w:proofErr w:type="spellStart"/>
-            <w:r>
-              <w:rPr>
-                <w:rFonts w:ascii="Times New Roman" w:hAnsi="Times New Roman" w:cs="Times New Roman"/>
-                <w:b/>
-              </w:rPr>
-              <w:t>bởi</w:t>
+              </w:rPr>
+            </w:pPr>
+            <w:proofErr w:type="spellStart"/>
+            <w:r>
+              <w:rPr>
+                <w:rFonts w:ascii="Times New Roman" w:hAnsi="Times New Roman" w:cs="Times New Roman"/>
+              </w:rPr>
+              <w:t>Hệ</w:t>
+            </w:r>
+            <w:proofErr w:type="spellEnd"/>
+            <w:r>
+              <w:rPr>
+                <w:rFonts w:ascii="Times New Roman" w:hAnsi="Times New Roman" w:cs="Times New Roman"/>
+              </w:rPr>
+              <w:t xml:space="preserve"> </w:t>
+            </w:r>
+            <w:proofErr w:type="spellStart"/>
+            <w:r>
+              <w:rPr>
+                <w:rFonts w:ascii="Times New Roman" w:hAnsi="Times New Roman" w:cs="Times New Roman"/>
+              </w:rPr>
+              <w:t>thống</w:t>
             </w:r>
             <w:proofErr w:type="spellEnd"/>
           </w:p>
@@ -4338,32 +4206,126 @@
               <w:spacing w:line="240" w:lineRule="auto"/>
               <w:rPr>
                 <w:rFonts w:ascii="Times New Roman" w:hAnsi="Times New Roman" w:cs="Times New Roman"/>
-                <w:b/>
-              </w:rPr>
-            </w:pPr>
-            <w:proofErr w:type="spellStart"/>
-            <w:r>
-              <w:rPr>
-                <w:rFonts w:ascii="Times New Roman" w:hAnsi="Times New Roman" w:cs="Times New Roman"/>
-                <w:b/>
-              </w:rPr>
-              <w:t>Hành</w:t>
-            </w:r>
-            <w:proofErr w:type="spellEnd"/>
-            <w:r>
-              <w:rPr>
-                <w:rFonts w:ascii="Times New Roman" w:hAnsi="Times New Roman" w:cs="Times New Roman"/>
-                <w:b/>
-              </w:rPr>
-              <w:t xml:space="preserve"> </w:t>
-            </w:r>
-            <w:proofErr w:type="spellStart"/>
-            <w:r>
-              <w:rPr>
-                <w:rFonts w:ascii="Times New Roman" w:hAnsi="Times New Roman" w:cs="Times New Roman"/>
-                <w:b/>
-              </w:rPr>
-              <w:t>động</w:t>
+              </w:rPr>
+            </w:pPr>
+            <w:proofErr w:type="spellStart"/>
+            <w:r>
+              <w:rPr>
+                <w:rFonts w:ascii="Times New Roman" w:hAnsi="Times New Roman" w:cs="Times New Roman"/>
+              </w:rPr>
+              <w:t>Gửi</w:t>
+            </w:r>
+            <w:proofErr w:type="spellEnd"/>
+            <w:r>
+              <w:rPr>
+                <w:rFonts w:ascii="Times New Roman" w:hAnsi="Times New Roman" w:cs="Times New Roman"/>
+              </w:rPr>
+              <w:t xml:space="preserve"> </w:t>
+            </w:r>
+            <w:proofErr w:type="spellStart"/>
+            <w:r>
+              <w:rPr>
+                <w:rFonts w:ascii="Times New Roman" w:hAnsi="Times New Roman" w:cs="Times New Roman"/>
+              </w:rPr>
+              <w:t>thông</w:t>
+            </w:r>
+            <w:proofErr w:type="spellEnd"/>
+            <w:r>
+              <w:rPr>
+                <w:rFonts w:ascii="Times New Roman" w:hAnsi="Times New Roman" w:cs="Times New Roman"/>
+              </w:rPr>
+              <w:t xml:space="preserve"> </w:t>
+            </w:r>
+            <w:proofErr w:type="spellStart"/>
+            <w:r>
+              <w:rPr>
+                <w:rFonts w:ascii="Times New Roman" w:hAnsi="Times New Roman" w:cs="Times New Roman"/>
+              </w:rPr>
+              <w:t>báo</w:t>
+            </w:r>
+            <w:proofErr w:type="spellEnd"/>
+            <w:r>
+              <w:rPr>
+                <w:rFonts w:ascii="Times New Roman" w:hAnsi="Times New Roman" w:cs="Times New Roman"/>
+              </w:rPr>
+              <w:t xml:space="preserve"> </w:t>
+            </w:r>
+            <w:proofErr w:type="spellStart"/>
+            <w:r>
+              <w:rPr>
+                <w:rFonts w:ascii="Times New Roman" w:hAnsi="Times New Roman" w:cs="Times New Roman"/>
+              </w:rPr>
+              <w:t>xác</w:t>
+            </w:r>
+            <w:proofErr w:type="spellEnd"/>
+            <w:r>
+              <w:rPr>
+                <w:rFonts w:ascii="Times New Roman" w:hAnsi="Times New Roman" w:cs="Times New Roman"/>
+              </w:rPr>
+              <w:t xml:space="preserve"> </w:t>
+            </w:r>
+            <w:proofErr w:type="spellStart"/>
+            <w:r>
+              <w:rPr>
+                <w:rFonts w:ascii="Times New Roman" w:hAnsi="Times New Roman" w:cs="Times New Roman"/>
+              </w:rPr>
+              <w:t>nhận</w:t>
+            </w:r>
+            <w:proofErr w:type="spellEnd"/>
+            <w:r>
+              <w:rPr>
+                <w:rFonts w:ascii="Times New Roman" w:hAnsi="Times New Roman" w:cs="Times New Roman"/>
+              </w:rPr>
+              <w:t xml:space="preserve"> </w:t>
+            </w:r>
+            <w:proofErr w:type="spellStart"/>
+            <w:r>
+              <w:rPr>
+                <w:rFonts w:ascii="Times New Roman" w:hAnsi="Times New Roman" w:cs="Times New Roman"/>
+              </w:rPr>
+              <w:t>chọn</w:t>
+            </w:r>
+            <w:proofErr w:type="spellEnd"/>
+            <w:r>
+              <w:rPr>
+                <w:rFonts w:ascii="Times New Roman" w:hAnsi="Times New Roman" w:cs="Times New Roman"/>
+              </w:rPr>
+              <w:t xml:space="preserve"> </w:t>
+            </w:r>
+            <w:proofErr w:type="spellStart"/>
+            <w:r>
+              <w:rPr>
+                <w:rFonts w:ascii="Times New Roman" w:hAnsi="Times New Roman" w:cs="Times New Roman"/>
+              </w:rPr>
+              <w:t>chỗ</w:t>
+            </w:r>
+            <w:proofErr w:type="spellEnd"/>
+            <w:r>
+              <w:rPr>
+                <w:rFonts w:ascii="Times New Roman" w:hAnsi="Times New Roman" w:cs="Times New Roman"/>
+              </w:rPr>
+              <w:t xml:space="preserve"> </w:t>
+            </w:r>
+            <w:proofErr w:type="spellStart"/>
+            <w:r>
+              <w:rPr>
+                <w:rFonts w:ascii="Times New Roman" w:hAnsi="Times New Roman" w:cs="Times New Roman"/>
+              </w:rPr>
+              <w:t>thành</w:t>
+            </w:r>
+            <w:proofErr w:type="spellEnd"/>
+            <w:r>
+              <w:rPr>
+                <w:rFonts w:ascii="Times New Roman" w:hAnsi="Times New Roman" w:cs="Times New Roman"/>
+              </w:rPr>
+              <w:t xml:space="preserve"> </w:t>
+            </w:r>
+            <w:proofErr w:type="spellStart"/>
+            <w:r>
+              <w:rPr>
+                <w:rFonts w:ascii="Times New Roman" w:hAnsi="Times New Roman" w:cs="Times New Roman"/>
+              </w:rPr>
+              <w:t>công</w:t>
             </w:r>
             <w:proofErr w:type="spellEnd"/>
           </w:p>
@@ -4391,7 +4353,6 @@
               <w:spacing w:line="240" w:lineRule="auto"/>
               <w:rPr>
                 <w:rFonts w:ascii="Times New Roman" w:hAnsi="Times New Roman" w:cs="Times New Roman"/>
-                <w:b/>
               </w:rPr>
             </w:pPr>
           </w:p>
@@ -4413,15 +4374,13 @@
               <w:spacing w:line="240" w:lineRule="auto"/>
               <w:rPr>
                 <w:rFonts w:ascii="Times New Roman" w:hAnsi="Times New Roman" w:cs="Times New Roman"/>
-                <w:bCs/>
-              </w:rPr>
-            </w:pPr>
-            <w:r>
-              <w:rPr>
-                <w:rFonts w:ascii="Times New Roman" w:hAnsi="Times New Roman" w:cs="Times New Roman"/>
-                <w:bCs/>
-              </w:rPr>
-              <w:t>4.a</w:t>
+              </w:rPr>
+            </w:pPr>
+            <w:r>
+              <w:rPr>
+                <w:rFonts w:ascii="Times New Roman" w:hAnsi="Times New Roman" w:cs="Times New Roman"/>
+              </w:rPr>
+              <w:t>16.</w:t>
             </w:r>
           </w:p>
         </w:tc>
@@ -4442,32 +4401,28 @@
               <w:spacing w:line="240" w:lineRule="auto"/>
               <w:rPr>
                 <w:rFonts w:ascii="Times New Roman" w:hAnsi="Times New Roman" w:cs="Times New Roman"/>
-                <w:bCs/>
-              </w:rPr>
-            </w:pPr>
-            <w:proofErr w:type="spellStart"/>
-            <w:r>
-              <w:rPr>
-                <w:rFonts w:ascii="Times New Roman" w:hAnsi="Times New Roman" w:cs="Times New Roman"/>
-                <w:bCs/>
-              </w:rPr>
-              <w:t>Hệ</w:t>
-            </w:r>
-            <w:proofErr w:type="spellEnd"/>
-            <w:r>
-              <w:rPr>
-                <w:rFonts w:ascii="Times New Roman" w:hAnsi="Times New Roman" w:cs="Times New Roman"/>
-                <w:bCs/>
-              </w:rPr>
-              <w:t xml:space="preserve"> </w:t>
-            </w:r>
-            <w:proofErr w:type="spellStart"/>
-            <w:r>
-              <w:rPr>
-                <w:rFonts w:ascii="Times New Roman" w:hAnsi="Times New Roman" w:cs="Times New Roman"/>
-                <w:bCs/>
-              </w:rPr>
-              <w:t>thống</w:t>
+              </w:rPr>
+            </w:pPr>
+            <w:proofErr w:type="spellStart"/>
+            <w:r>
+              <w:rPr>
+                <w:rFonts w:ascii="Times New Roman" w:hAnsi="Times New Roman" w:cs="Times New Roman"/>
+              </w:rPr>
+              <w:t>Khách</w:t>
+            </w:r>
+            <w:proofErr w:type="spellEnd"/>
+            <w:r>
+              <w:rPr>
+                <w:rFonts w:ascii="Times New Roman" w:hAnsi="Times New Roman" w:cs="Times New Roman"/>
+              </w:rPr>
+              <w:t xml:space="preserve"> </w:t>
+            </w:r>
+            <w:proofErr w:type="spellStart"/>
+            <w:r>
+              <w:rPr>
+                <w:rFonts w:ascii="Times New Roman" w:hAnsi="Times New Roman" w:cs="Times New Roman"/>
+              </w:rPr>
+              <w:t>hàng</w:t>
             </w:r>
             <w:proofErr w:type="spellEnd"/>
           </w:p>
@@ -4489,64 +4444,72 @@
               <w:spacing w:line="240" w:lineRule="auto"/>
               <w:rPr>
                 <w:rFonts w:ascii="Times New Roman" w:hAnsi="Times New Roman" w:cs="Times New Roman"/>
-                <w:bCs/>
-              </w:rPr>
-            </w:pPr>
-            <w:r>
-              <w:rPr>
-                <w:rFonts w:ascii="Times New Roman" w:hAnsi="Times New Roman" w:cs="Times New Roman"/>
-                <w:bCs/>
-              </w:rPr>
-              <w:t xml:space="preserve">Thông </w:t>
-            </w:r>
-            <w:proofErr w:type="spellStart"/>
-            <w:r>
-              <w:rPr>
-                <w:rFonts w:ascii="Times New Roman" w:hAnsi="Times New Roman" w:cs="Times New Roman"/>
-                <w:bCs/>
-              </w:rPr>
-              <w:t>báo</w:t>
-            </w:r>
-            <w:proofErr w:type="spellEnd"/>
-            <w:r>
-              <w:rPr>
-                <w:rFonts w:ascii="Times New Roman" w:hAnsi="Times New Roman" w:cs="Times New Roman"/>
-                <w:bCs/>
-              </w:rPr>
-              <w:t xml:space="preserve"> </w:t>
-            </w:r>
-            <w:proofErr w:type="spellStart"/>
-            <w:r>
-              <w:rPr>
-                <w:rFonts w:ascii="Times New Roman" w:hAnsi="Times New Roman" w:cs="Times New Roman"/>
-                <w:bCs/>
-              </w:rPr>
-              <w:t>hết</w:t>
-            </w:r>
-            <w:proofErr w:type="spellEnd"/>
-            <w:r>
-              <w:rPr>
-                <w:rFonts w:ascii="Times New Roman" w:hAnsi="Times New Roman" w:cs="Times New Roman"/>
-                <w:bCs/>
-              </w:rPr>
-              <w:t xml:space="preserve"> </w:t>
-            </w:r>
-            <w:proofErr w:type="spellStart"/>
-            <w:r>
-              <w:rPr>
-                <w:rFonts w:ascii="Times New Roman" w:hAnsi="Times New Roman" w:cs="Times New Roman"/>
-                <w:bCs/>
+              </w:rPr>
+            </w:pPr>
+            <w:proofErr w:type="spellStart"/>
+            <w:r>
+              <w:rPr>
+                <w:rFonts w:ascii="Times New Roman" w:hAnsi="Times New Roman" w:cs="Times New Roman"/>
+              </w:rPr>
+              <w:t>Bấm</w:t>
+            </w:r>
+            <w:proofErr w:type="spellEnd"/>
+            <w:r>
+              <w:rPr>
+                <w:rFonts w:ascii="Times New Roman" w:hAnsi="Times New Roman" w:cs="Times New Roman"/>
+              </w:rPr>
+              <w:t xml:space="preserve"> </w:t>
+            </w:r>
+            <w:proofErr w:type="spellStart"/>
+            <w:r>
+              <w:rPr>
+                <w:rFonts w:ascii="Times New Roman" w:hAnsi="Times New Roman" w:cs="Times New Roman"/>
+              </w:rPr>
+              <w:t>xác</w:t>
+            </w:r>
+            <w:proofErr w:type="spellEnd"/>
+            <w:r>
+              <w:rPr>
+                <w:rFonts w:ascii="Times New Roman" w:hAnsi="Times New Roman" w:cs="Times New Roman"/>
+              </w:rPr>
+              <w:t xml:space="preserve"> </w:t>
+            </w:r>
+            <w:proofErr w:type="spellStart"/>
+            <w:r>
+              <w:rPr>
+                <w:rFonts w:ascii="Times New Roman" w:hAnsi="Times New Roman" w:cs="Times New Roman"/>
+              </w:rPr>
+              <w:t>nhận</w:t>
+            </w:r>
+            <w:proofErr w:type="spellEnd"/>
+            <w:r>
+              <w:rPr>
+                <w:rFonts w:ascii="Times New Roman" w:hAnsi="Times New Roman" w:cs="Times New Roman"/>
+              </w:rPr>
+              <w:t xml:space="preserve"> </w:t>
+            </w:r>
+            <w:proofErr w:type="spellStart"/>
+            <w:r>
+              <w:rPr>
+                <w:rFonts w:ascii="Times New Roman" w:hAnsi="Times New Roman" w:cs="Times New Roman"/>
+              </w:rPr>
+              <w:t>đặt</w:t>
+            </w:r>
+            <w:proofErr w:type="spellEnd"/>
+            <w:r>
+              <w:rPr>
+                <w:rFonts w:ascii="Times New Roman" w:hAnsi="Times New Roman" w:cs="Times New Roman"/>
+              </w:rPr>
+              <w:t xml:space="preserve"> </w:t>
+            </w:r>
+            <w:proofErr w:type="spellStart"/>
+            <w:r>
+              <w:rPr>
+                <w:rFonts w:ascii="Times New Roman" w:hAnsi="Times New Roman" w:cs="Times New Roman"/>
               </w:rPr>
               <w:t>vé</w:t>
             </w:r>
             <w:proofErr w:type="spellEnd"/>
-            <w:r>
-              <w:rPr>
-                <w:rFonts w:ascii="Times New Roman" w:hAnsi="Times New Roman" w:cs="Times New Roman"/>
-                <w:bCs/>
-              </w:rPr>
-              <w:t>.</w:t>
-            </w:r>
           </w:p>
         </w:tc>
       </w:tr>
@@ -4599,13 +4562,7 @@
               <w:rPr>
                 <w:rFonts w:ascii="Times New Roman" w:hAnsi="Times New Roman" w:cs="Times New Roman"/>
               </w:rPr>
-              <w:t>8</w:t>
-            </w:r>
-            <w:r>
-              <w:rPr>
-                <w:rFonts w:ascii="Times New Roman" w:hAnsi="Times New Roman" w:cs="Times New Roman"/>
-              </w:rPr>
-              <w:t>.a</w:t>
+              <w:t>17.</w:t>
             </w:r>
           </w:p>
         </w:tc>
@@ -4675,77 +4632,7 @@
               <w:rPr>
                 <w:rFonts w:ascii="Times New Roman" w:hAnsi="Times New Roman" w:cs="Times New Roman"/>
               </w:rPr>
-              <w:t xml:space="preserve">Thông </w:t>
-            </w:r>
-            <w:proofErr w:type="spellStart"/>
-            <w:r>
-              <w:rPr>
-                <w:rFonts w:ascii="Times New Roman" w:hAnsi="Times New Roman" w:cs="Times New Roman"/>
-              </w:rPr>
-              <w:t>báo</w:t>
-            </w:r>
-            <w:proofErr w:type="spellEnd"/>
-            <w:r>
-              <w:rPr>
-                <w:rFonts w:ascii="Times New Roman" w:hAnsi="Times New Roman" w:cs="Times New Roman"/>
-              </w:rPr>
-              <w:t xml:space="preserve"> </w:t>
-            </w:r>
-            <w:proofErr w:type="spellStart"/>
-            <w:r>
-              <w:rPr>
-                <w:rFonts w:ascii="Times New Roman" w:hAnsi="Times New Roman" w:cs="Times New Roman"/>
-              </w:rPr>
-              <w:t>nhập</w:t>
-            </w:r>
-            <w:proofErr w:type="spellEnd"/>
-            <w:r>
-              <w:rPr>
-                <w:rFonts w:ascii="Times New Roman" w:hAnsi="Times New Roman" w:cs="Times New Roman"/>
-              </w:rPr>
-              <w:t xml:space="preserve"> </w:t>
-            </w:r>
-            <w:proofErr w:type="spellStart"/>
-            <w:r>
-              <w:rPr>
-                <w:rFonts w:ascii="Times New Roman" w:hAnsi="Times New Roman" w:cs="Times New Roman"/>
-              </w:rPr>
-              <w:t>sai</w:t>
-            </w:r>
-            <w:proofErr w:type="spellEnd"/>
-            <w:r>
-              <w:rPr>
-                <w:rFonts w:ascii="Times New Roman" w:hAnsi="Times New Roman" w:cs="Times New Roman"/>
-              </w:rPr>
-              <w:t xml:space="preserve"> </w:t>
-            </w:r>
-            <w:proofErr w:type="spellStart"/>
-            <w:r>
-              <w:rPr>
-                <w:rFonts w:ascii="Times New Roman" w:hAnsi="Times New Roman" w:cs="Times New Roman"/>
-              </w:rPr>
-              <w:t>hoặc</w:t>
-            </w:r>
-            <w:proofErr w:type="spellEnd"/>
-            <w:r>
-              <w:rPr>
-                <w:rFonts w:ascii="Times New Roman" w:hAnsi="Times New Roman" w:cs="Times New Roman"/>
-              </w:rPr>
-              <w:t xml:space="preserve"> </w:t>
-            </w:r>
-            <w:proofErr w:type="spellStart"/>
-            <w:r>
-              <w:rPr>
-                <w:rFonts w:ascii="Times New Roman" w:hAnsi="Times New Roman" w:cs="Times New Roman"/>
-              </w:rPr>
-              <w:t>thiếu</w:t>
-            </w:r>
-            <w:proofErr w:type="spellEnd"/>
-            <w:r>
-              <w:rPr>
-                <w:rFonts w:ascii="Times New Roman" w:hAnsi="Times New Roman" w:cs="Times New Roman"/>
-              </w:rPr>
-              <w:t xml:space="preserve"> </w:t>
+              <w:t xml:space="preserve">Lưu </w:t>
             </w:r>
             <w:proofErr w:type="spellStart"/>
             <w:r>
@@ -4759,70 +4646,16 @@
               <w:rPr>
                 <w:rFonts w:ascii="Times New Roman" w:hAnsi="Times New Roman" w:cs="Times New Roman"/>
               </w:rPr>
-              <w:t xml:space="preserve"> tin</w:t>
-            </w:r>
-            <w:r>
-              <w:rPr>
-                <w:rFonts w:ascii="Times New Roman" w:hAnsi="Times New Roman" w:cs="Times New Roman"/>
-              </w:rPr>
-              <w:t xml:space="preserve">, </w:t>
-            </w:r>
-            <w:proofErr w:type="spellStart"/>
-            <w:r>
-              <w:rPr>
-                <w:rFonts w:ascii="Times New Roman" w:hAnsi="Times New Roman" w:cs="Times New Roman"/>
-              </w:rPr>
-              <w:t>yêu</w:t>
-            </w:r>
-            <w:proofErr w:type="spellEnd"/>
-            <w:r>
-              <w:rPr>
-                <w:rFonts w:ascii="Times New Roman" w:hAnsi="Times New Roman" w:cs="Times New Roman"/>
-              </w:rPr>
-              <w:t xml:space="preserve"> </w:t>
-            </w:r>
-            <w:proofErr w:type="spellStart"/>
-            <w:r>
-              <w:rPr>
-                <w:rFonts w:ascii="Times New Roman" w:hAnsi="Times New Roman" w:cs="Times New Roman"/>
-              </w:rPr>
-              <w:t>cầu</w:t>
-            </w:r>
-            <w:proofErr w:type="spellEnd"/>
-            <w:r>
-              <w:rPr>
-                <w:rFonts w:ascii="Times New Roman" w:hAnsi="Times New Roman" w:cs="Times New Roman"/>
-              </w:rPr>
-              <w:t xml:space="preserve"> </w:t>
-            </w:r>
-            <w:proofErr w:type="spellStart"/>
-            <w:r>
-              <w:rPr>
-                <w:rFonts w:ascii="Times New Roman" w:hAnsi="Times New Roman" w:cs="Times New Roman"/>
-              </w:rPr>
-              <w:t>nhập</w:t>
-            </w:r>
-            <w:proofErr w:type="spellEnd"/>
-            <w:r>
-              <w:rPr>
-                <w:rFonts w:ascii="Times New Roman" w:hAnsi="Times New Roman" w:cs="Times New Roman"/>
-              </w:rPr>
-              <w:t xml:space="preserve"> </w:t>
-            </w:r>
-            <w:proofErr w:type="spellStart"/>
-            <w:r>
-              <w:rPr>
-                <w:rFonts w:ascii="Times New Roman" w:hAnsi="Times New Roman" w:cs="Times New Roman"/>
-              </w:rPr>
-              <w:t>lại</w:t>
-            </w:r>
-            <w:proofErr w:type="spellEnd"/>
-            <w:r>
-              <w:rPr>
-                <w:rFonts w:ascii="Times New Roman" w:hAnsi="Times New Roman" w:cs="Times New Roman"/>
-              </w:rPr>
-              <w:t>.</w:t>
-            </w:r>
+              <w:t xml:space="preserve"> tin </w:t>
+            </w:r>
+            <w:proofErr w:type="spellStart"/>
+            <w:r>
+              <w:rPr>
+                <w:rFonts w:ascii="Times New Roman" w:hAnsi="Times New Roman" w:cs="Times New Roman"/>
+              </w:rPr>
+              <w:t>vé</w:t>
+            </w:r>
+            <w:proofErr w:type="spellEnd"/>
           </w:p>
         </w:tc>
       </w:tr>
@@ -4881,13 +4714,13 @@
               <w:rPr>
                 <w:rFonts w:ascii="Times New Roman" w:hAnsi="Times New Roman" w:cs="Times New Roman"/>
               </w:rPr>
-              <w:t>2</w:t>
-            </w:r>
-            <w:r>
-              <w:rPr>
-                <w:rFonts w:ascii="Times New Roman" w:hAnsi="Times New Roman" w:cs="Times New Roman"/>
-              </w:rPr>
-              <w:t>.a</w:t>
+              <w:t>8</w:t>
+            </w:r>
+            <w:r>
+              <w:rPr>
+                <w:rFonts w:ascii="Times New Roman" w:hAnsi="Times New Roman" w:cs="Times New Roman"/>
+              </w:rPr>
+              <w:t>.</w:t>
             </w:r>
           </w:p>
         </w:tc>
@@ -4915,23 +4748,29 @@
               <w:rPr>
                 <w:rFonts w:ascii="Times New Roman" w:hAnsi="Times New Roman" w:cs="Times New Roman"/>
               </w:rPr>
-              <w:t>Khách</w:t>
-            </w:r>
-            <w:proofErr w:type="spellEnd"/>
-            <w:r>
-              <w:rPr>
-                <w:rFonts w:ascii="Times New Roman" w:hAnsi="Times New Roman" w:cs="Times New Roman"/>
-              </w:rPr>
-              <w:t xml:space="preserve"> </w:t>
-            </w:r>
-            <w:proofErr w:type="spellStart"/>
-            <w:r>
-              <w:rPr>
-                <w:rFonts w:ascii="Times New Roman" w:hAnsi="Times New Roman" w:cs="Times New Roman"/>
-              </w:rPr>
-              <w:t>hàng</w:t>
-            </w:r>
-            <w:proofErr w:type="spellEnd"/>
+              <w:t>Hệ</w:t>
+            </w:r>
+            <w:proofErr w:type="spellEnd"/>
+            <w:r>
+              <w:rPr>
+                <w:rFonts w:ascii="Times New Roman" w:hAnsi="Times New Roman" w:cs="Times New Roman"/>
+              </w:rPr>
+              <w:t xml:space="preserve"> </w:t>
+            </w:r>
+            <w:proofErr w:type="spellStart"/>
+            <w:r>
+              <w:rPr>
+                <w:rFonts w:ascii="Times New Roman" w:hAnsi="Times New Roman" w:cs="Times New Roman"/>
+              </w:rPr>
+              <w:t>thống</w:t>
+            </w:r>
+            <w:proofErr w:type="spellEnd"/>
+            <w:r>
+              <w:rPr>
+                <w:rFonts w:ascii="Times New Roman" w:hAnsi="Times New Roman" w:cs="Times New Roman"/>
+              </w:rPr>
+              <w:t xml:space="preserve"> </w:t>
+            </w:r>
           </w:p>
         </w:tc>
         <w:tc>
@@ -4953,34 +4792,76 @@
                 <w:rFonts w:ascii="Times New Roman" w:hAnsi="Times New Roman" w:cs="Times New Roman"/>
               </w:rPr>
             </w:pPr>
-            <w:proofErr w:type="spellStart"/>
-            <w:r>
-              <w:rPr>
-                <w:rFonts w:ascii="Times New Roman" w:hAnsi="Times New Roman" w:cs="Times New Roman"/>
-              </w:rPr>
-              <w:t>Bấm</w:t>
-            </w:r>
-            <w:proofErr w:type="spellEnd"/>
-            <w:r>
-              <w:rPr>
-                <w:rFonts w:ascii="Times New Roman" w:hAnsi="Times New Roman" w:cs="Times New Roman"/>
-              </w:rPr>
-              <w:t xml:space="preserve"> </w:t>
-            </w:r>
-            <w:proofErr w:type="spellStart"/>
-            <w:r>
-              <w:rPr>
-                <w:rFonts w:ascii="Times New Roman" w:hAnsi="Times New Roman" w:cs="Times New Roman"/>
-              </w:rPr>
-              <w:t>hủy</w:t>
-            </w:r>
-            <w:proofErr w:type="spellEnd"/>
-            <w:r>
-              <w:rPr>
-                <w:rFonts w:ascii="Times New Roman" w:hAnsi="Times New Roman" w:cs="Times New Roman"/>
-              </w:rPr>
-              <w:t xml:space="preserve"> </w:t>
-            </w:r>
+            <w:r>
+              <w:rPr>
+                <w:rFonts w:ascii="Times New Roman" w:hAnsi="Times New Roman" w:cs="Times New Roman"/>
+              </w:rPr>
+              <w:t xml:space="preserve">Hiển </w:t>
+            </w:r>
+            <w:proofErr w:type="spellStart"/>
+            <w:r>
+              <w:rPr>
+                <w:rFonts w:ascii="Times New Roman" w:hAnsi="Times New Roman" w:cs="Times New Roman"/>
+              </w:rPr>
+              <w:t>thị</w:t>
+            </w:r>
+            <w:proofErr w:type="spellEnd"/>
+            <w:r>
+              <w:rPr>
+                <w:rFonts w:ascii="Times New Roman" w:hAnsi="Times New Roman" w:cs="Times New Roman"/>
+              </w:rPr>
+              <w:t xml:space="preserve"> </w:t>
+            </w:r>
+            <w:proofErr w:type="spellStart"/>
+            <w:r>
+              <w:rPr>
+                <w:rFonts w:ascii="Times New Roman" w:hAnsi="Times New Roman" w:cs="Times New Roman"/>
+              </w:rPr>
+              <w:t>màn</w:t>
+            </w:r>
+            <w:proofErr w:type="spellEnd"/>
+            <w:r>
+              <w:rPr>
+                <w:rFonts w:ascii="Times New Roman" w:hAnsi="Times New Roman" w:cs="Times New Roman"/>
+              </w:rPr>
+              <w:t xml:space="preserve"> </w:t>
+            </w:r>
+            <w:proofErr w:type="spellStart"/>
+            <w:r>
+              <w:rPr>
+                <w:rFonts w:ascii="Times New Roman" w:hAnsi="Times New Roman" w:cs="Times New Roman"/>
+              </w:rPr>
+              <w:t>hình</w:t>
+            </w:r>
+            <w:proofErr w:type="spellEnd"/>
+            <w:r>
+              <w:rPr>
+                <w:rFonts w:ascii="Times New Roman" w:hAnsi="Times New Roman" w:cs="Times New Roman"/>
+              </w:rPr>
+              <w:t xml:space="preserve"> </w:t>
+            </w:r>
+            <w:proofErr w:type="spellStart"/>
+            <w:r>
+              <w:rPr>
+                <w:rFonts w:ascii="Times New Roman" w:hAnsi="Times New Roman" w:cs="Times New Roman"/>
+              </w:rPr>
+              <w:t>thanh</w:t>
+            </w:r>
+            <w:proofErr w:type="spellEnd"/>
+            <w:r>
+              <w:rPr>
+                <w:rFonts w:ascii="Times New Roman" w:hAnsi="Times New Roman" w:cs="Times New Roman"/>
+              </w:rPr>
+              <w:t xml:space="preserve"> </w:t>
+            </w:r>
+            <w:proofErr w:type="spellStart"/>
+            <w:r>
+              <w:rPr>
+                <w:rFonts w:ascii="Times New Roman" w:hAnsi="Times New Roman" w:cs="Times New Roman"/>
+              </w:rPr>
+              <w:t>toán</w:t>
+            </w:r>
+            <w:proofErr w:type="spellEnd"/>
           </w:p>
         </w:tc>
       </w:tr>
@@ -5033,13 +4914,849 @@
               <w:rPr>
                 <w:rFonts w:ascii="Times New Roman" w:hAnsi="Times New Roman" w:cs="Times New Roman"/>
               </w:rPr>
+              <w:t>14.</w:t>
+            </w:r>
+          </w:p>
+        </w:tc>
+        <w:tc>
+          <w:tcPr>
+            <w:tcW w:w="2115" w:type="dxa"/>
+            <w:shd w:val="clear" w:color="auto" w:fill="auto"/>
+            <w:tcMar>
+              <w:top w:w="100" w:type="dxa"/>
+              <w:left w:w="100" w:type="dxa"/>
+              <w:bottom w:w="100" w:type="dxa"/>
+              <w:right w:w="100" w:type="dxa"/>
+            </w:tcMar>
+          </w:tcPr>
+          <w:p>
+            <w:pPr>
+              <w:widowControl w:val="0"/>
+              <w:spacing w:line="240" w:lineRule="auto"/>
+              <w:rPr>
+                <w:rFonts w:ascii="Times New Roman" w:hAnsi="Times New Roman" w:cs="Times New Roman"/>
+              </w:rPr>
+            </w:pPr>
+            <w:proofErr w:type="spellStart"/>
+            <w:r>
+              <w:rPr>
+                <w:rFonts w:ascii="Times New Roman" w:hAnsi="Times New Roman" w:cs="Times New Roman"/>
+              </w:rPr>
+              <w:t>Khách</w:t>
+            </w:r>
+            <w:proofErr w:type="spellEnd"/>
+            <w:r>
+              <w:rPr>
+                <w:rFonts w:ascii="Times New Roman" w:hAnsi="Times New Roman" w:cs="Times New Roman"/>
+              </w:rPr>
+              <w:t xml:space="preserve"> </w:t>
+            </w:r>
+            <w:proofErr w:type="spellStart"/>
+            <w:r>
+              <w:rPr>
+                <w:rFonts w:ascii="Times New Roman" w:hAnsi="Times New Roman" w:cs="Times New Roman"/>
+              </w:rPr>
+              <w:t>hàng</w:t>
+            </w:r>
+            <w:proofErr w:type="spellEnd"/>
+          </w:p>
+        </w:tc>
+        <w:tc>
+          <w:tcPr>
+            <w:tcW w:w="5100" w:type="dxa"/>
+            <w:shd w:val="clear" w:color="auto" w:fill="auto"/>
+            <w:tcMar>
+              <w:top w:w="100" w:type="dxa"/>
+              <w:left w:w="100" w:type="dxa"/>
+              <w:bottom w:w="100" w:type="dxa"/>
+              <w:right w:w="100" w:type="dxa"/>
+            </w:tcMar>
+          </w:tcPr>
+          <w:p>
+            <w:pPr>
+              <w:widowControl w:val="0"/>
+              <w:spacing w:line="240" w:lineRule="auto"/>
+              <w:rPr>
+                <w:rFonts w:ascii="Times New Roman" w:hAnsi="Times New Roman" w:cs="Times New Roman"/>
+              </w:rPr>
+            </w:pPr>
+            <w:r>
+              <w:rPr>
+                <w:rFonts w:ascii="Times New Roman" w:hAnsi="Times New Roman" w:cs="Times New Roman"/>
+              </w:rPr>
+              <w:t xml:space="preserve">Thanh </w:t>
+            </w:r>
+            <w:proofErr w:type="spellStart"/>
+            <w:r>
+              <w:rPr>
+                <w:rFonts w:ascii="Times New Roman" w:hAnsi="Times New Roman" w:cs="Times New Roman"/>
+              </w:rPr>
+              <w:t>toán</w:t>
+            </w:r>
+            <w:proofErr w:type="spellEnd"/>
+          </w:p>
+        </w:tc>
+      </w:tr>
+      <w:tr>
+        <w:trPr>
+          <w:trHeight w:val="420"/>
+        </w:trPr>
+        <w:tc>
+          <w:tcPr>
+            <w:tcW w:w="2085" w:type="dxa"/>
+            <w:vMerge w:val="restart"/>
+            <w:shd w:val="clear" w:color="auto" w:fill="auto"/>
+            <w:tcMar>
+              <w:top w:w="100" w:type="dxa"/>
+              <w:left w:w="100" w:type="dxa"/>
+              <w:bottom w:w="100" w:type="dxa"/>
+              <w:right w:w="100" w:type="dxa"/>
+            </w:tcMar>
+          </w:tcPr>
+          <w:p>
+            <w:pPr>
+              <w:widowControl w:val="0"/>
+              <w:spacing w:line="240" w:lineRule="auto"/>
+              <w:rPr>
+                <w:rFonts w:ascii="Times New Roman" w:hAnsi="Times New Roman" w:cs="Times New Roman"/>
+                <w:b/>
+              </w:rPr>
+            </w:pPr>
+            <w:proofErr w:type="spellStart"/>
+            <w:r>
+              <w:rPr>
+                <w:rFonts w:ascii="Times New Roman" w:hAnsi="Times New Roman" w:cs="Times New Roman"/>
+                <w:b/>
+              </w:rPr>
+              <w:t>Luồng</w:t>
+            </w:r>
+            <w:proofErr w:type="spellEnd"/>
+            <w:r>
+              <w:rPr>
+                <w:rFonts w:ascii="Times New Roman" w:hAnsi="Times New Roman" w:cs="Times New Roman"/>
+                <w:b/>
+              </w:rPr>
+              <w:t xml:space="preserve"> </w:t>
+            </w:r>
+            <w:proofErr w:type="spellStart"/>
+            <w:r>
+              <w:rPr>
+                <w:rFonts w:ascii="Times New Roman" w:hAnsi="Times New Roman" w:cs="Times New Roman"/>
+                <w:b/>
+              </w:rPr>
+              <w:t>sự</w:t>
+            </w:r>
+            <w:proofErr w:type="spellEnd"/>
+            <w:r>
+              <w:rPr>
+                <w:rFonts w:ascii="Times New Roman" w:hAnsi="Times New Roman" w:cs="Times New Roman"/>
+                <w:b/>
+              </w:rPr>
+              <w:t xml:space="preserve"> </w:t>
+            </w:r>
+            <w:proofErr w:type="spellStart"/>
+            <w:r>
+              <w:rPr>
+                <w:rFonts w:ascii="Times New Roman" w:hAnsi="Times New Roman" w:cs="Times New Roman"/>
+                <w:b/>
+              </w:rPr>
+              <w:t>kiện</w:t>
+            </w:r>
+            <w:proofErr w:type="spellEnd"/>
+            <w:r>
+              <w:rPr>
+                <w:rFonts w:ascii="Times New Roman" w:hAnsi="Times New Roman" w:cs="Times New Roman"/>
+                <w:b/>
+              </w:rPr>
+              <w:t xml:space="preserve"> </w:t>
+            </w:r>
+            <w:proofErr w:type="spellStart"/>
+            <w:r>
+              <w:rPr>
+                <w:rFonts w:ascii="Times New Roman" w:hAnsi="Times New Roman" w:cs="Times New Roman"/>
+                <w:b/>
+              </w:rPr>
+              <w:t>thay</w:t>
+            </w:r>
+            <w:proofErr w:type="spellEnd"/>
+            <w:r>
+              <w:rPr>
+                <w:rFonts w:ascii="Times New Roman" w:hAnsi="Times New Roman" w:cs="Times New Roman"/>
+                <w:b/>
+              </w:rPr>
+              <w:t xml:space="preserve"> </w:t>
+            </w:r>
+            <w:proofErr w:type="spellStart"/>
+            <w:r>
+              <w:rPr>
+                <w:rFonts w:ascii="Times New Roman" w:hAnsi="Times New Roman" w:cs="Times New Roman"/>
+                <w:b/>
+              </w:rPr>
+              <w:t>thế</w:t>
+            </w:r>
+            <w:proofErr w:type="spellEnd"/>
+          </w:p>
+        </w:tc>
+        <w:tc>
+          <w:tcPr>
+            <w:tcW w:w="735" w:type="dxa"/>
+            <w:shd w:val="clear" w:color="auto" w:fill="auto"/>
+            <w:tcMar>
+              <w:top w:w="100" w:type="dxa"/>
+              <w:left w:w="100" w:type="dxa"/>
+              <w:bottom w:w="100" w:type="dxa"/>
+              <w:right w:w="100" w:type="dxa"/>
+            </w:tcMar>
+          </w:tcPr>
+          <w:p>
+            <w:pPr>
+              <w:widowControl w:val="0"/>
+              <w:spacing w:line="240" w:lineRule="auto"/>
+              <w:rPr>
+                <w:rFonts w:ascii="Times New Roman" w:hAnsi="Times New Roman" w:cs="Times New Roman"/>
+                <w:b/>
+              </w:rPr>
+            </w:pPr>
+            <w:r>
+              <w:rPr>
+                <w:rFonts w:ascii="Times New Roman" w:hAnsi="Times New Roman" w:cs="Times New Roman"/>
+                <w:b/>
+              </w:rPr>
+              <w:t>STT</w:t>
+            </w:r>
+          </w:p>
+        </w:tc>
+        <w:tc>
+          <w:tcPr>
+            <w:tcW w:w="2115" w:type="dxa"/>
+            <w:shd w:val="clear" w:color="auto" w:fill="auto"/>
+            <w:tcMar>
+              <w:top w:w="100" w:type="dxa"/>
+              <w:left w:w="100" w:type="dxa"/>
+              <w:bottom w:w="100" w:type="dxa"/>
+              <w:right w:w="100" w:type="dxa"/>
+            </w:tcMar>
+          </w:tcPr>
+          <w:p>
+            <w:pPr>
+              <w:widowControl w:val="0"/>
+              <w:spacing w:line="240" w:lineRule="auto"/>
+              <w:rPr>
+                <w:rFonts w:ascii="Times New Roman" w:hAnsi="Times New Roman" w:cs="Times New Roman"/>
+                <w:b/>
+              </w:rPr>
+            </w:pPr>
+            <w:proofErr w:type="spellStart"/>
+            <w:r>
+              <w:rPr>
+                <w:rFonts w:ascii="Times New Roman" w:hAnsi="Times New Roman" w:cs="Times New Roman"/>
+                <w:b/>
+              </w:rPr>
+              <w:t>Thực</w:t>
+            </w:r>
+            <w:proofErr w:type="spellEnd"/>
+            <w:r>
+              <w:rPr>
+                <w:rFonts w:ascii="Times New Roman" w:hAnsi="Times New Roman" w:cs="Times New Roman"/>
+                <w:b/>
+              </w:rPr>
+              <w:t xml:space="preserve"> </w:t>
+            </w:r>
+            <w:proofErr w:type="spellStart"/>
+            <w:r>
+              <w:rPr>
+                <w:rFonts w:ascii="Times New Roman" w:hAnsi="Times New Roman" w:cs="Times New Roman"/>
+                <w:b/>
+              </w:rPr>
+              <w:t>hiện</w:t>
+            </w:r>
+            <w:proofErr w:type="spellEnd"/>
+            <w:r>
+              <w:rPr>
+                <w:rFonts w:ascii="Times New Roman" w:hAnsi="Times New Roman" w:cs="Times New Roman"/>
+                <w:b/>
+              </w:rPr>
+              <w:t xml:space="preserve"> </w:t>
+            </w:r>
+            <w:proofErr w:type="spellStart"/>
+            <w:r>
+              <w:rPr>
+                <w:rFonts w:ascii="Times New Roman" w:hAnsi="Times New Roman" w:cs="Times New Roman"/>
+                <w:b/>
+              </w:rPr>
+              <w:t>bởi</w:t>
+            </w:r>
+            <w:proofErr w:type="spellEnd"/>
+          </w:p>
+        </w:tc>
+        <w:tc>
+          <w:tcPr>
+            <w:tcW w:w="5100" w:type="dxa"/>
+            <w:shd w:val="clear" w:color="auto" w:fill="auto"/>
+            <w:tcMar>
+              <w:top w:w="100" w:type="dxa"/>
+              <w:left w:w="100" w:type="dxa"/>
+              <w:bottom w:w="100" w:type="dxa"/>
+              <w:right w:w="100" w:type="dxa"/>
+            </w:tcMar>
+          </w:tcPr>
+          <w:p>
+            <w:pPr>
+              <w:widowControl w:val="0"/>
+              <w:spacing w:line="240" w:lineRule="auto"/>
+              <w:rPr>
+                <w:rFonts w:ascii="Times New Roman" w:hAnsi="Times New Roman" w:cs="Times New Roman"/>
+                <w:b/>
+              </w:rPr>
+            </w:pPr>
+            <w:proofErr w:type="spellStart"/>
+            <w:r>
+              <w:rPr>
+                <w:rFonts w:ascii="Times New Roman" w:hAnsi="Times New Roman" w:cs="Times New Roman"/>
+                <w:b/>
+              </w:rPr>
+              <w:t>Hành</w:t>
+            </w:r>
+            <w:proofErr w:type="spellEnd"/>
+            <w:r>
+              <w:rPr>
+                <w:rFonts w:ascii="Times New Roman" w:hAnsi="Times New Roman" w:cs="Times New Roman"/>
+                <w:b/>
+              </w:rPr>
+              <w:t xml:space="preserve"> </w:t>
+            </w:r>
+            <w:proofErr w:type="spellStart"/>
+            <w:r>
+              <w:rPr>
+                <w:rFonts w:ascii="Times New Roman" w:hAnsi="Times New Roman" w:cs="Times New Roman"/>
+                <w:b/>
+              </w:rPr>
+              <w:t>động</w:t>
+            </w:r>
+            <w:proofErr w:type="spellEnd"/>
+          </w:p>
+        </w:tc>
+      </w:tr>
+      <w:tr>
+        <w:trPr>
+          <w:trHeight w:val="420"/>
+        </w:trPr>
+        <w:tc>
+          <w:tcPr>
+            <w:tcW w:w="2085" w:type="dxa"/>
+            <w:vMerge/>
+            <w:shd w:val="clear" w:color="auto" w:fill="auto"/>
+            <w:tcMar>
+              <w:top w:w="100" w:type="dxa"/>
+              <w:left w:w="100" w:type="dxa"/>
+              <w:bottom w:w="100" w:type="dxa"/>
+              <w:right w:w="100" w:type="dxa"/>
+            </w:tcMar>
+          </w:tcPr>
+          <w:p>
+            <w:pPr>
+              <w:widowControl w:val="0"/>
+              <w:spacing w:line="240" w:lineRule="auto"/>
+              <w:rPr>
+                <w:rFonts w:ascii="Times New Roman" w:hAnsi="Times New Roman" w:cs="Times New Roman"/>
+                <w:b/>
+              </w:rPr>
+            </w:pPr>
+          </w:p>
+        </w:tc>
+        <w:tc>
+          <w:tcPr>
+            <w:tcW w:w="735" w:type="dxa"/>
+            <w:shd w:val="clear" w:color="auto" w:fill="auto"/>
+            <w:tcMar>
+              <w:top w:w="100" w:type="dxa"/>
+              <w:left w:w="100" w:type="dxa"/>
+              <w:bottom w:w="100" w:type="dxa"/>
+              <w:right w:w="100" w:type="dxa"/>
+            </w:tcMar>
+          </w:tcPr>
+          <w:p>
+            <w:pPr>
+              <w:widowControl w:val="0"/>
+              <w:spacing w:line="240" w:lineRule="auto"/>
+              <w:rPr>
+                <w:rFonts w:ascii="Times New Roman" w:hAnsi="Times New Roman" w:cs="Times New Roman"/>
+                <w:bCs/>
+              </w:rPr>
+            </w:pPr>
+            <w:r>
+              <w:rPr>
+                <w:rFonts w:ascii="Times New Roman" w:hAnsi="Times New Roman" w:cs="Times New Roman"/>
+                <w:bCs/>
+              </w:rPr>
+              <w:t>5</w:t>
+            </w:r>
+            <w:r>
+              <w:rPr>
+                <w:rFonts w:ascii="Times New Roman" w:hAnsi="Times New Roman" w:cs="Times New Roman"/>
+                <w:bCs/>
+              </w:rPr>
+              <w:t>.a</w:t>
+            </w:r>
+          </w:p>
+        </w:tc>
+        <w:tc>
+          <w:tcPr>
+            <w:tcW w:w="2115" w:type="dxa"/>
+            <w:shd w:val="clear" w:color="auto" w:fill="auto"/>
+            <w:tcMar>
+              <w:top w:w="100" w:type="dxa"/>
+              <w:left w:w="100" w:type="dxa"/>
+              <w:bottom w:w="100" w:type="dxa"/>
+              <w:right w:w="100" w:type="dxa"/>
+            </w:tcMar>
+          </w:tcPr>
+          <w:p>
+            <w:pPr>
+              <w:widowControl w:val="0"/>
+              <w:spacing w:line="240" w:lineRule="auto"/>
+              <w:rPr>
+                <w:rFonts w:ascii="Times New Roman" w:hAnsi="Times New Roman" w:cs="Times New Roman"/>
+                <w:bCs/>
+              </w:rPr>
+            </w:pPr>
+            <w:proofErr w:type="spellStart"/>
+            <w:r>
+              <w:rPr>
+                <w:rFonts w:ascii="Times New Roman" w:hAnsi="Times New Roman" w:cs="Times New Roman"/>
+                <w:bCs/>
+              </w:rPr>
+              <w:t>Hệ</w:t>
+            </w:r>
+            <w:proofErr w:type="spellEnd"/>
+            <w:r>
+              <w:rPr>
+                <w:rFonts w:ascii="Times New Roman" w:hAnsi="Times New Roman" w:cs="Times New Roman"/>
+                <w:bCs/>
+              </w:rPr>
+              <w:t xml:space="preserve"> </w:t>
+            </w:r>
+            <w:proofErr w:type="spellStart"/>
+            <w:r>
+              <w:rPr>
+                <w:rFonts w:ascii="Times New Roman" w:hAnsi="Times New Roman" w:cs="Times New Roman"/>
+                <w:bCs/>
+              </w:rPr>
+              <w:t>thống</w:t>
+            </w:r>
+            <w:proofErr w:type="spellEnd"/>
+          </w:p>
+        </w:tc>
+        <w:tc>
+          <w:tcPr>
+            <w:tcW w:w="5100" w:type="dxa"/>
+            <w:shd w:val="clear" w:color="auto" w:fill="auto"/>
+            <w:tcMar>
+              <w:top w:w="100" w:type="dxa"/>
+              <w:left w:w="100" w:type="dxa"/>
+              <w:bottom w:w="100" w:type="dxa"/>
+              <w:right w:w="100" w:type="dxa"/>
+            </w:tcMar>
+          </w:tcPr>
+          <w:p>
+            <w:pPr>
+              <w:widowControl w:val="0"/>
+              <w:spacing w:line="240" w:lineRule="auto"/>
+              <w:rPr>
+                <w:rFonts w:ascii="Times New Roman" w:hAnsi="Times New Roman" w:cs="Times New Roman"/>
+                <w:bCs/>
+              </w:rPr>
+            </w:pPr>
+            <w:r>
+              <w:rPr>
+                <w:rFonts w:ascii="Times New Roman" w:hAnsi="Times New Roman" w:cs="Times New Roman"/>
+                <w:bCs/>
+              </w:rPr>
+              <w:t xml:space="preserve">Thông </w:t>
+            </w:r>
+            <w:proofErr w:type="spellStart"/>
+            <w:r>
+              <w:rPr>
+                <w:rFonts w:ascii="Times New Roman" w:hAnsi="Times New Roman" w:cs="Times New Roman"/>
+                <w:bCs/>
+              </w:rPr>
+              <w:t>báo</w:t>
+            </w:r>
+            <w:proofErr w:type="spellEnd"/>
+            <w:r>
+              <w:rPr>
+                <w:rFonts w:ascii="Times New Roman" w:hAnsi="Times New Roman" w:cs="Times New Roman"/>
+                <w:bCs/>
+              </w:rPr>
+              <w:t xml:space="preserve"> </w:t>
+            </w:r>
+            <w:proofErr w:type="spellStart"/>
+            <w:r>
+              <w:rPr>
+                <w:rFonts w:ascii="Times New Roman" w:hAnsi="Times New Roman" w:cs="Times New Roman"/>
+                <w:bCs/>
+              </w:rPr>
+              <w:t>hết</w:t>
+            </w:r>
+            <w:proofErr w:type="spellEnd"/>
+            <w:r>
+              <w:rPr>
+                <w:rFonts w:ascii="Times New Roman" w:hAnsi="Times New Roman" w:cs="Times New Roman"/>
+                <w:bCs/>
+              </w:rPr>
+              <w:t xml:space="preserve"> </w:t>
+            </w:r>
+            <w:proofErr w:type="spellStart"/>
+            <w:r>
+              <w:rPr>
+                <w:rFonts w:ascii="Times New Roman" w:hAnsi="Times New Roman" w:cs="Times New Roman"/>
+                <w:bCs/>
+              </w:rPr>
+              <w:t>vé</w:t>
+            </w:r>
+            <w:proofErr w:type="spellEnd"/>
+            <w:r>
+              <w:rPr>
+                <w:rFonts w:ascii="Times New Roman" w:hAnsi="Times New Roman" w:cs="Times New Roman"/>
+                <w:bCs/>
+              </w:rPr>
+              <w:t>.</w:t>
+            </w:r>
+          </w:p>
+        </w:tc>
+      </w:tr>
+      <w:tr>
+        <w:trPr>
+          <w:trHeight w:val="420"/>
+        </w:trPr>
+        <w:tc>
+          <w:tcPr>
+            <w:tcW w:w="2085" w:type="dxa"/>
+            <w:vMerge/>
+            <w:shd w:val="clear" w:color="auto" w:fill="auto"/>
+            <w:tcMar>
+              <w:top w:w="100" w:type="dxa"/>
+              <w:left w:w="100" w:type="dxa"/>
+              <w:bottom w:w="100" w:type="dxa"/>
+              <w:right w:w="100" w:type="dxa"/>
+            </w:tcMar>
+          </w:tcPr>
+          <w:p>
+            <w:pPr>
+              <w:widowControl w:val="0"/>
+              <w:spacing w:line="240" w:lineRule="auto"/>
+              <w:rPr>
+                <w:rFonts w:ascii="Times New Roman" w:hAnsi="Times New Roman" w:cs="Times New Roman"/>
+              </w:rPr>
+            </w:pPr>
+          </w:p>
+        </w:tc>
+        <w:tc>
+          <w:tcPr>
+            <w:tcW w:w="735" w:type="dxa"/>
+            <w:shd w:val="clear" w:color="auto" w:fill="auto"/>
+            <w:tcMar>
+              <w:top w:w="100" w:type="dxa"/>
+              <w:left w:w="100" w:type="dxa"/>
+              <w:bottom w:w="100" w:type="dxa"/>
+              <w:right w:w="100" w:type="dxa"/>
+            </w:tcMar>
+          </w:tcPr>
+          <w:p>
+            <w:pPr>
+              <w:widowControl w:val="0"/>
+              <w:spacing w:line="240" w:lineRule="auto"/>
+              <w:rPr>
+                <w:rFonts w:ascii="Times New Roman" w:hAnsi="Times New Roman" w:cs="Times New Roman"/>
+              </w:rPr>
+            </w:pPr>
+            <w:r>
+              <w:rPr>
+                <w:rFonts w:ascii="Times New Roman" w:hAnsi="Times New Roman" w:cs="Times New Roman"/>
+              </w:rPr>
+              <w:t>9</w:t>
+            </w:r>
+            <w:r>
+              <w:rPr>
+                <w:rFonts w:ascii="Times New Roman" w:hAnsi="Times New Roman" w:cs="Times New Roman"/>
+              </w:rPr>
+              <w:t>.a</w:t>
+            </w:r>
+          </w:p>
+        </w:tc>
+        <w:tc>
+          <w:tcPr>
+            <w:tcW w:w="2115" w:type="dxa"/>
+            <w:shd w:val="clear" w:color="auto" w:fill="auto"/>
+            <w:tcMar>
+              <w:top w:w="100" w:type="dxa"/>
+              <w:left w:w="100" w:type="dxa"/>
+              <w:bottom w:w="100" w:type="dxa"/>
+              <w:right w:w="100" w:type="dxa"/>
+            </w:tcMar>
+          </w:tcPr>
+          <w:p>
+            <w:pPr>
+              <w:widowControl w:val="0"/>
+              <w:spacing w:line="240" w:lineRule="auto"/>
+              <w:rPr>
+                <w:rFonts w:ascii="Times New Roman" w:hAnsi="Times New Roman" w:cs="Times New Roman"/>
+              </w:rPr>
+            </w:pPr>
+            <w:proofErr w:type="spellStart"/>
+            <w:r>
+              <w:rPr>
+                <w:rFonts w:ascii="Times New Roman" w:hAnsi="Times New Roman" w:cs="Times New Roman"/>
+              </w:rPr>
+              <w:t>Hệ</w:t>
+            </w:r>
+            <w:proofErr w:type="spellEnd"/>
+            <w:r>
+              <w:rPr>
+                <w:rFonts w:ascii="Times New Roman" w:hAnsi="Times New Roman" w:cs="Times New Roman"/>
+              </w:rPr>
+              <w:t xml:space="preserve"> </w:t>
+            </w:r>
+            <w:proofErr w:type="spellStart"/>
+            <w:r>
+              <w:rPr>
+                <w:rFonts w:ascii="Times New Roman" w:hAnsi="Times New Roman" w:cs="Times New Roman"/>
+              </w:rPr>
+              <w:t>thống</w:t>
+            </w:r>
+            <w:proofErr w:type="spellEnd"/>
+          </w:p>
+        </w:tc>
+        <w:tc>
+          <w:tcPr>
+            <w:tcW w:w="5100" w:type="dxa"/>
+            <w:shd w:val="clear" w:color="auto" w:fill="auto"/>
+            <w:tcMar>
+              <w:top w:w="100" w:type="dxa"/>
+              <w:left w:w="100" w:type="dxa"/>
+              <w:bottom w:w="100" w:type="dxa"/>
+              <w:right w:w="100" w:type="dxa"/>
+            </w:tcMar>
+          </w:tcPr>
+          <w:p>
+            <w:pPr>
+              <w:widowControl w:val="0"/>
+              <w:spacing w:line="240" w:lineRule="auto"/>
+              <w:rPr>
+                <w:rFonts w:ascii="Times New Roman" w:hAnsi="Times New Roman" w:cs="Times New Roman"/>
+              </w:rPr>
+            </w:pPr>
+            <w:r>
+              <w:rPr>
+                <w:rFonts w:ascii="Times New Roman" w:hAnsi="Times New Roman" w:cs="Times New Roman"/>
+              </w:rPr>
+              <w:t xml:space="preserve">Thông </w:t>
+            </w:r>
+            <w:proofErr w:type="spellStart"/>
+            <w:r>
+              <w:rPr>
+                <w:rFonts w:ascii="Times New Roman" w:hAnsi="Times New Roman" w:cs="Times New Roman"/>
+              </w:rPr>
+              <w:t>báo</w:t>
+            </w:r>
+            <w:proofErr w:type="spellEnd"/>
+            <w:r>
+              <w:rPr>
+                <w:rFonts w:ascii="Times New Roman" w:hAnsi="Times New Roman" w:cs="Times New Roman"/>
+              </w:rPr>
+              <w:t xml:space="preserve"> </w:t>
+            </w:r>
+            <w:proofErr w:type="spellStart"/>
+            <w:r>
+              <w:rPr>
+                <w:rFonts w:ascii="Times New Roman" w:hAnsi="Times New Roman" w:cs="Times New Roman"/>
+              </w:rPr>
+              <w:t>nhập</w:t>
+            </w:r>
+            <w:proofErr w:type="spellEnd"/>
+            <w:r>
+              <w:rPr>
+                <w:rFonts w:ascii="Times New Roman" w:hAnsi="Times New Roman" w:cs="Times New Roman"/>
+              </w:rPr>
+              <w:t xml:space="preserve"> </w:t>
+            </w:r>
+            <w:proofErr w:type="spellStart"/>
+            <w:r>
+              <w:rPr>
+                <w:rFonts w:ascii="Times New Roman" w:hAnsi="Times New Roman" w:cs="Times New Roman"/>
+              </w:rPr>
+              <w:t>sai</w:t>
+            </w:r>
+            <w:proofErr w:type="spellEnd"/>
+            <w:r>
+              <w:rPr>
+                <w:rFonts w:ascii="Times New Roman" w:hAnsi="Times New Roman" w:cs="Times New Roman"/>
+              </w:rPr>
+              <w:t xml:space="preserve"> </w:t>
+            </w:r>
+            <w:proofErr w:type="spellStart"/>
+            <w:r>
+              <w:rPr>
+                <w:rFonts w:ascii="Times New Roman" w:hAnsi="Times New Roman" w:cs="Times New Roman"/>
+              </w:rPr>
+              <w:t>hoặc</w:t>
+            </w:r>
+            <w:proofErr w:type="spellEnd"/>
+            <w:r>
+              <w:rPr>
+                <w:rFonts w:ascii="Times New Roman" w:hAnsi="Times New Roman" w:cs="Times New Roman"/>
+              </w:rPr>
+              <w:t xml:space="preserve"> </w:t>
+            </w:r>
+            <w:proofErr w:type="spellStart"/>
+            <w:r>
+              <w:rPr>
+                <w:rFonts w:ascii="Times New Roman" w:hAnsi="Times New Roman" w:cs="Times New Roman"/>
+              </w:rPr>
+              <w:t>thiếu</w:t>
+            </w:r>
+            <w:proofErr w:type="spellEnd"/>
+            <w:r>
+              <w:rPr>
+                <w:rFonts w:ascii="Times New Roman" w:hAnsi="Times New Roman" w:cs="Times New Roman"/>
+              </w:rPr>
+              <w:t xml:space="preserve"> </w:t>
+            </w:r>
+            <w:proofErr w:type="spellStart"/>
+            <w:r>
+              <w:rPr>
+                <w:rFonts w:ascii="Times New Roman" w:hAnsi="Times New Roman" w:cs="Times New Roman"/>
+              </w:rPr>
+              <w:t>thông</w:t>
+            </w:r>
+            <w:proofErr w:type="spellEnd"/>
+            <w:r>
+              <w:rPr>
+                <w:rFonts w:ascii="Times New Roman" w:hAnsi="Times New Roman" w:cs="Times New Roman"/>
+              </w:rPr>
+              <w:t xml:space="preserve"> tin</w:t>
+            </w:r>
+            <w:r>
+              <w:rPr>
+                <w:rFonts w:ascii="Times New Roman" w:hAnsi="Times New Roman" w:cs="Times New Roman"/>
+              </w:rPr>
+              <w:t xml:space="preserve">, </w:t>
+            </w:r>
+            <w:proofErr w:type="spellStart"/>
+            <w:r>
+              <w:rPr>
+                <w:rFonts w:ascii="Times New Roman" w:hAnsi="Times New Roman" w:cs="Times New Roman"/>
+              </w:rPr>
+              <w:t>yêu</w:t>
+            </w:r>
+            <w:proofErr w:type="spellEnd"/>
+            <w:r>
+              <w:rPr>
+                <w:rFonts w:ascii="Times New Roman" w:hAnsi="Times New Roman" w:cs="Times New Roman"/>
+              </w:rPr>
+              <w:t xml:space="preserve"> </w:t>
+            </w:r>
+            <w:proofErr w:type="spellStart"/>
+            <w:r>
+              <w:rPr>
+                <w:rFonts w:ascii="Times New Roman" w:hAnsi="Times New Roman" w:cs="Times New Roman"/>
+              </w:rPr>
+              <w:t>cầu</w:t>
+            </w:r>
+            <w:proofErr w:type="spellEnd"/>
+            <w:r>
+              <w:rPr>
+                <w:rFonts w:ascii="Times New Roman" w:hAnsi="Times New Roman" w:cs="Times New Roman"/>
+              </w:rPr>
+              <w:t xml:space="preserve"> </w:t>
+            </w:r>
+            <w:proofErr w:type="spellStart"/>
+            <w:r>
+              <w:rPr>
+                <w:rFonts w:ascii="Times New Roman" w:hAnsi="Times New Roman" w:cs="Times New Roman"/>
+              </w:rPr>
+              <w:t>nhập</w:t>
+            </w:r>
+            <w:proofErr w:type="spellEnd"/>
+            <w:r>
+              <w:rPr>
+                <w:rFonts w:ascii="Times New Roman" w:hAnsi="Times New Roman" w:cs="Times New Roman"/>
+              </w:rPr>
+              <w:t xml:space="preserve"> </w:t>
+            </w:r>
+            <w:proofErr w:type="spellStart"/>
+            <w:r>
+              <w:rPr>
+                <w:rFonts w:ascii="Times New Roman" w:hAnsi="Times New Roman" w:cs="Times New Roman"/>
+              </w:rPr>
+              <w:t>lại</w:t>
+            </w:r>
+            <w:proofErr w:type="spellEnd"/>
+            <w:r>
+              <w:rPr>
+                <w:rFonts w:ascii="Times New Roman" w:hAnsi="Times New Roman" w:cs="Times New Roman"/>
+              </w:rPr>
+              <w:t>.</w:t>
+            </w:r>
+          </w:p>
+        </w:tc>
+      </w:tr>
+      <w:tr>
+        <w:trPr>
+          <w:trHeight w:val="420"/>
+        </w:trPr>
+        <w:tc>
+          <w:tcPr>
+            <w:tcW w:w="2085" w:type="dxa"/>
+            <w:vMerge/>
+            <w:shd w:val="clear" w:color="auto" w:fill="auto"/>
+            <w:tcMar>
+              <w:top w:w="100" w:type="dxa"/>
+              <w:left w:w="100" w:type="dxa"/>
+              <w:bottom w:w="100" w:type="dxa"/>
+              <w:right w:w="100" w:type="dxa"/>
+            </w:tcMar>
+          </w:tcPr>
+          <w:p>
+            <w:pPr>
+              <w:widowControl w:val="0"/>
+              <w:spacing w:line="240" w:lineRule="auto"/>
+              <w:rPr>
+                <w:rFonts w:ascii="Times New Roman" w:hAnsi="Times New Roman" w:cs="Times New Roman"/>
+              </w:rPr>
+            </w:pPr>
+          </w:p>
+        </w:tc>
+        <w:tc>
+          <w:tcPr>
+            <w:tcW w:w="735" w:type="dxa"/>
+            <w:shd w:val="clear" w:color="auto" w:fill="auto"/>
+            <w:tcMar>
+              <w:top w:w="100" w:type="dxa"/>
+              <w:left w:w="100" w:type="dxa"/>
+              <w:bottom w:w="100" w:type="dxa"/>
+              <w:right w:w="100" w:type="dxa"/>
+            </w:tcMar>
+          </w:tcPr>
+          <w:p>
+            <w:pPr>
+              <w:widowControl w:val="0"/>
+              <w:spacing w:line="240" w:lineRule="auto"/>
+              <w:rPr>
+                <w:rFonts w:ascii="Times New Roman" w:hAnsi="Times New Roman" w:cs="Times New Roman"/>
+              </w:rPr>
+            </w:pPr>
+            <w:r>
+              <w:rPr>
+                <w:rFonts w:ascii="Times New Roman" w:hAnsi="Times New Roman" w:cs="Times New Roman"/>
+              </w:rPr>
               <w:t>1</w:t>
             </w:r>
             <w:r>
               <w:rPr>
                 <w:rFonts w:ascii="Times New Roman" w:hAnsi="Times New Roman" w:cs="Times New Roman"/>
               </w:rPr>
-              <w:t>3</w:t>
+              <w:t>4</w:t>
             </w:r>
             <w:r>
               <w:rPr>
@@ -5116,63 +5833,35 @@
               <w:rPr>
                 <w:rFonts w:ascii="Times New Roman" w:hAnsi="Times New Roman" w:cs="Times New Roman"/>
               </w:rPr>
-              <w:t>Thoát</w:t>
-            </w:r>
-            <w:proofErr w:type="spellEnd"/>
-            <w:r>
-              <w:rPr>
-                <w:rFonts w:ascii="Times New Roman" w:hAnsi="Times New Roman" w:cs="Times New Roman"/>
-              </w:rPr>
-              <w:t xml:space="preserve"> </w:t>
-            </w:r>
-            <w:proofErr w:type="spellStart"/>
-            <w:r>
-              <w:rPr>
-                <w:rFonts w:ascii="Times New Roman" w:hAnsi="Times New Roman" w:cs="Times New Roman"/>
-              </w:rPr>
-              <w:t>khỏi</w:t>
-            </w:r>
-            <w:proofErr w:type="spellEnd"/>
-            <w:r>
-              <w:rPr>
-                <w:rFonts w:ascii="Times New Roman" w:hAnsi="Times New Roman" w:cs="Times New Roman"/>
-              </w:rPr>
-              <w:t xml:space="preserve"> </w:t>
-            </w:r>
-            <w:proofErr w:type="spellStart"/>
-            <w:r>
-              <w:rPr>
-                <w:rFonts w:ascii="Times New Roman" w:hAnsi="Times New Roman" w:cs="Times New Roman"/>
-              </w:rPr>
-              <w:t>màn</w:t>
-            </w:r>
-            <w:proofErr w:type="spellEnd"/>
-            <w:r>
-              <w:rPr>
-                <w:rFonts w:ascii="Times New Roman" w:hAnsi="Times New Roman" w:cs="Times New Roman"/>
-              </w:rPr>
-              <w:t xml:space="preserve"> </w:t>
-            </w:r>
-            <w:proofErr w:type="spellStart"/>
-            <w:r>
-              <w:rPr>
-                <w:rFonts w:ascii="Times New Roman" w:hAnsi="Times New Roman" w:cs="Times New Roman"/>
-              </w:rPr>
-              <w:t>hình</w:t>
-            </w:r>
-            <w:proofErr w:type="spellEnd"/>
-            <w:r>
-              <w:rPr>
-                <w:rFonts w:ascii="Times New Roman" w:hAnsi="Times New Roman" w:cs="Times New Roman"/>
-              </w:rPr>
-              <w:t xml:space="preserve"> </w:t>
-            </w:r>
-            <w:proofErr w:type="spellStart"/>
-            <w:r>
-              <w:rPr>
-                <w:rFonts w:ascii="Times New Roman" w:hAnsi="Times New Roman" w:cs="Times New Roman"/>
-              </w:rPr>
-              <w:t>chọn</w:t>
+              <w:t>Gửi</w:t>
+            </w:r>
+            <w:proofErr w:type="spellEnd"/>
+            <w:r>
+              <w:rPr>
+                <w:rFonts w:ascii="Times New Roman" w:hAnsi="Times New Roman" w:cs="Times New Roman"/>
+              </w:rPr>
+              <w:t xml:space="preserve"> </w:t>
+            </w:r>
+            <w:proofErr w:type="spellStart"/>
+            <w:r>
+              <w:rPr>
+                <w:rFonts w:ascii="Times New Roman" w:hAnsi="Times New Roman" w:cs="Times New Roman"/>
+              </w:rPr>
+              <w:t>thông</w:t>
+            </w:r>
+            <w:proofErr w:type="spellEnd"/>
+            <w:r>
+              <w:rPr>
+                <w:rFonts w:ascii="Times New Roman" w:hAnsi="Times New Roman" w:cs="Times New Roman"/>
+              </w:rPr>
+              <w:t xml:space="preserve"> </w:t>
+            </w:r>
+            <w:proofErr w:type="spellStart"/>
+            <w:r>
+              <w:rPr>
+                <w:rFonts w:ascii="Times New Roman" w:hAnsi="Times New Roman" w:cs="Times New Roman"/>
+              </w:rPr>
+              <w:t>báo</w:t>
             </w:r>
             <w:proofErr w:type="spellEnd"/>
             <w:r>
@@ -5187,6 +5876,48 @@
                 <w:rFonts w:ascii="Times New Roman" w:hAnsi="Times New Roman" w:cs="Times New Roman"/>
               </w:rPr>
               <w:t>chỗ</w:t>
+            </w:r>
+            <w:proofErr w:type="spellEnd"/>
+            <w:r>
+              <w:rPr>
+                <w:rFonts w:ascii="Times New Roman" w:hAnsi="Times New Roman" w:cs="Times New Roman"/>
+              </w:rPr>
+              <w:t xml:space="preserve"> </w:t>
+            </w:r>
+            <w:proofErr w:type="spellStart"/>
+            <w:r>
+              <w:rPr>
+                <w:rFonts w:ascii="Times New Roman" w:hAnsi="Times New Roman" w:cs="Times New Roman"/>
+              </w:rPr>
+              <w:t>bị</w:t>
+            </w:r>
+            <w:proofErr w:type="spellEnd"/>
+            <w:r>
+              <w:rPr>
+                <w:rFonts w:ascii="Times New Roman" w:hAnsi="Times New Roman" w:cs="Times New Roman"/>
+              </w:rPr>
+              <w:t xml:space="preserve"> </w:t>
+            </w:r>
+            <w:proofErr w:type="spellStart"/>
+            <w:r>
+              <w:rPr>
+                <w:rFonts w:ascii="Times New Roman" w:hAnsi="Times New Roman" w:cs="Times New Roman"/>
+              </w:rPr>
+              <w:t>giữ</w:t>
+            </w:r>
+            <w:proofErr w:type="spellEnd"/>
+            <w:r>
+              <w:rPr>
+                <w:rFonts w:ascii="Times New Roman" w:hAnsi="Times New Roman" w:cs="Times New Roman"/>
+              </w:rPr>
+              <w:t xml:space="preserve"> </w:t>
+            </w:r>
+            <w:proofErr w:type="spellStart"/>
+            <w:r>
+              <w:rPr>
+                <w:rFonts w:ascii="Times New Roman" w:hAnsi="Times New Roman" w:cs="Times New Roman"/>
+              </w:rPr>
+              <w:t>rồi</w:t>
             </w:r>
             <w:proofErr w:type="spellEnd"/>
           </w:p>

--- a/Usecase Diagram/Usecase Đặt vé.docx
+++ b/Usecase Diagram/Usecase Đặt vé.docx
@@ -8,47 +8,29 @@
           <w:rFonts w:ascii="Times New Roman" w:hAnsi="Times New Roman" w:cs="Times New Roman"/>
         </w:rPr>
       </w:pPr>
-      <w:proofErr w:type="spellStart"/>
       <w:r>
         <w:rPr>
           <w:rFonts w:ascii="Times New Roman" w:hAnsi="Times New Roman" w:cs="Times New Roman"/>
         </w:rPr>
-        <w:t>Usecase</w:t>
+        <w:t xml:space="preserve">Usecase </w:t>
       </w:r>
-      <w:proofErr w:type="spellEnd"/>
       <w:r>
         <w:rPr>
           <w:rFonts w:ascii="Times New Roman" w:hAnsi="Times New Roman" w:cs="Times New Roman"/>
         </w:rPr>
-        <w:t xml:space="preserve"> </w:t>
+        <w:t xml:space="preserve">: </w:t>
       </w:r>
-      <w:proofErr w:type="spellStart"/>
       <w:r>
         <w:rPr>
           <w:rFonts w:ascii="Times New Roman" w:hAnsi="Times New Roman" w:cs="Times New Roman"/>
         </w:rPr>
-        <w:t>Đặt</w:t>
+        <w:t>Đặt vé</w:t>
       </w:r>
-      <w:proofErr w:type="spellEnd"/>
       <w:r>
         <w:rPr>
           <w:rFonts w:ascii="Times New Roman" w:hAnsi="Times New Roman" w:cs="Times New Roman"/>
         </w:rPr>
-        <w:t xml:space="preserve"> </w:t>
-      </w:r>
-      <w:proofErr w:type="spellStart"/>
-      <w:r>
-        <w:rPr>
-          <w:rFonts w:ascii="Times New Roman" w:hAnsi="Times New Roman" w:cs="Times New Roman"/>
-        </w:rPr>
-        <w:t>vé</w:t>
-      </w:r>
-      <w:proofErr w:type="spellEnd"/>
-      <w:r>
-        <w:rPr>
-          <w:rFonts w:ascii="Times New Roman" w:hAnsi="Times New Roman" w:cs="Times New Roman"/>
-        </w:rPr>
-        <w:t>:</w:t>
+        <w:t xml:space="preserve"> máy bay</w:t>
       </w:r>
     </w:p>
     <w:p>
@@ -158,21 +140,12 @@
                 <w:b/>
               </w:rPr>
             </w:pPr>
-            <w:proofErr w:type="spellStart"/>
             <w:r>
               <w:rPr>
                 <w:rFonts w:ascii="Times New Roman" w:hAnsi="Times New Roman" w:cs="Times New Roman"/>
                 <w:b/>
               </w:rPr>
-              <w:t>Mã</w:t>
-            </w:r>
-            <w:proofErr w:type="spellEnd"/>
-            <w:r>
-              <w:rPr>
-                <w:rFonts w:ascii="Times New Roman" w:hAnsi="Times New Roman" w:cs="Times New Roman"/>
-                <w:b/>
-              </w:rPr>
-              <w:t xml:space="preserve"> Use case</w:t>
+              <w:t>Mã Use case</w:t>
             </w:r>
           </w:p>
         </w:tc>
@@ -235,21 +208,12 @@
                 <w:b/>
               </w:rPr>
             </w:pPr>
-            <w:proofErr w:type="spellStart"/>
             <w:r>
               <w:rPr>
                 <w:rFonts w:ascii="Times New Roman" w:hAnsi="Times New Roman" w:cs="Times New Roman"/>
                 <w:b/>
               </w:rPr>
-              <w:t>Tên</w:t>
-            </w:r>
-            <w:proofErr w:type="spellEnd"/>
-            <w:r>
-              <w:rPr>
-                <w:rFonts w:ascii="Times New Roman" w:hAnsi="Times New Roman" w:cs="Times New Roman"/>
-                <w:b/>
-              </w:rPr>
-              <w:t xml:space="preserve"> Use case</w:t>
+              <w:t>Tên Use case</w:t>
             </w:r>
           </w:p>
         </w:tc>
@@ -273,28 +237,12 @@
                 <w:rFonts w:ascii="Times New Roman" w:hAnsi="Times New Roman" w:cs="Times New Roman"/>
               </w:rPr>
             </w:pPr>
-            <w:proofErr w:type="spellStart"/>
-            <w:r>
-              <w:rPr>
-                <w:rFonts w:ascii="Times New Roman" w:hAnsi="Times New Roman" w:cs="Times New Roman"/>
-              </w:rPr>
-              <w:t>Đặt</w:t>
-            </w:r>
-            <w:proofErr w:type="spellEnd"/>
-            <w:r>
-              <w:rPr>
-                <w:rFonts w:ascii="Times New Roman" w:hAnsi="Times New Roman" w:cs="Times New Roman"/>
-              </w:rPr>
-              <w:t xml:space="preserve"> </w:t>
-            </w:r>
-            <w:proofErr w:type="spellStart"/>
-            <w:r>
-              <w:rPr>
-                <w:rFonts w:ascii="Times New Roman" w:hAnsi="Times New Roman" w:cs="Times New Roman"/>
-              </w:rPr>
-              <w:t>vé</w:t>
-            </w:r>
-            <w:proofErr w:type="spellEnd"/>
+            <w:r>
+              <w:rPr>
+                <w:rFonts w:ascii="Times New Roman" w:hAnsi="Times New Roman" w:cs="Times New Roman"/>
+              </w:rPr>
+              <w:t>Đặt vé</w:t>
+            </w:r>
           </w:p>
         </w:tc>
       </w:tr>
@@ -322,37 +270,12 @@
                 <w:b/>
               </w:rPr>
             </w:pPr>
-            <w:proofErr w:type="spellStart"/>
             <w:r>
               <w:rPr>
                 <w:rFonts w:ascii="Times New Roman" w:hAnsi="Times New Roman" w:cs="Times New Roman"/>
                 <w:b/>
               </w:rPr>
-              <w:t>Mục</w:t>
-            </w:r>
-            <w:proofErr w:type="spellEnd"/>
-            <w:r>
-              <w:rPr>
-                <w:rFonts w:ascii="Times New Roman" w:hAnsi="Times New Roman" w:cs="Times New Roman"/>
-                <w:b/>
-              </w:rPr>
-              <w:t xml:space="preserve"> </w:t>
-            </w:r>
-            <w:proofErr w:type="spellStart"/>
-            <w:r>
-              <w:rPr>
-                <w:rFonts w:ascii="Times New Roman" w:hAnsi="Times New Roman" w:cs="Times New Roman"/>
-                <w:b/>
-              </w:rPr>
-              <w:t>đích</w:t>
-            </w:r>
-            <w:proofErr w:type="spellEnd"/>
-            <w:r>
-              <w:rPr>
-                <w:rFonts w:ascii="Times New Roman" w:hAnsi="Times New Roman" w:cs="Times New Roman"/>
-                <w:b/>
-              </w:rPr>
-              <w:t xml:space="preserve"> Use case</w:t>
+              <w:t>Mục đích Use case</w:t>
             </w:r>
           </w:p>
         </w:tc>
@@ -376,112 +299,18 @@
                 <w:rFonts w:ascii="Times New Roman" w:hAnsi="Times New Roman" w:cs="Times New Roman"/>
               </w:rPr>
             </w:pPr>
-            <w:proofErr w:type="spellStart"/>
-            <w:r>
-              <w:rPr>
-                <w:rFonts w:ascii="Times New Roman" w:hAnsi="Times New Roman" w:cs="Times New Roman"/>
-              </w:rPr>
-              <w:t>Hệ</w:t>
-            </w:r>
-            <w:proofErr w:type="spellEnd"/>
-            <w:r>
-              <w:rPr>
-                <w:rFonts w:ascii="Times New Roman" w:hAnsi="Times New Roman" w:cs="Times New Roman"/>
-              </w:rPr>
-              <w:t xml:space="preserve"> </w:t>
-            </w:r>
-            <w:proofErr w:type="spellStart"/>
-            <w:r>
-              <w:rPr>
-                <w:rFonts w:ascii="Times New Roman" w:hAnsi="Times New Roman" w:cs="Times New Roman"/>
-              </w:rPr>
-              <w:t>thống</w:t>
-            </w:r>
-            <w:proofErr w:type="spellEnd"/>
-            <w:r>
-              <w:rPr>
-                <w:rFonts w:ascii="Times New Roman" w:hAnsi="Times New Roman" w:cs="Times New Roman"/>
-              </w:rPr>
-              <w:t xml:space="preserve"> </w:t>
-            </w:r>
-            <w:proofErr w:type="spellStart"/>
-            <w:r>
-              <w:rPr>
-                <w:rFonts w:ascii="Times New Roman" w:hAnsi="Times New Roman" w:cs="Times New Roman"/>
-              </w:rPr>
-              <w:t>hỗ</w:t>
-            </w:r>
-            <w:proofErr w:type="spellEnd"/>
-            <w:r>
-              <w:rPr>
-                <w:rFonts w:ascii="Times New Roman" w:hAnsi="Times New Roman" w:cs="Times New Roman"/>
-              </w:rPr>
-              <w:t xml:space="preserve"> </w:t>
-            </w:r>
-            <w:proofErr w:type="spellStart"/>
-            <w:r>
-              <w:rPr>
-                <w:rFonts w:ascii="Times New Roman" w:hAnsi="Times New Roman" w:cs="Times New Roman"/>
-              </w:rPr>
-              <w:t>trợ</w:t>
-            </w:r>
-            <w:proofErr w:type="spellEnd"/>
-            <w:r>
-              <w:rPr>
-                <w:rFonts w:ascii="Times New Roman" w:hAnsi="Times New Roman" w:cs="Times New Roman"/>
-              </w:rPr>
-              <w:t xml:space="preserve"> </w:t>
-            </w:r>
-            <w:proofErr w:type="spellStart"/>
-            <w:r>
-              <w:rPr>
-                <w:rFonts w:ascii="Times New Roman" w:hAnsi="Times New Roman" w:cs="Times New Roman"/>
-              </w:rPr>
-              <w:t>khách</w:t>
-            </w:r>
-            <w:proofErr w:type="spellEnd"/>
-            <w:r>
-              <w:rPr>
-                <w:rFonts w:ascii="Times New Roman" w:hAnsi="Times New Roman" w:cs="Times New Roman"/>
-              </w:rPr>
-              <w:t xml:space="preserve"> </w:t>
-            </w:r>
-            <w:proofErr w:type="spellStart"/>
-            <w:r>
-              <w:rPr>
-                <w:rFonts w:ascii="Times New Roman" w:hAnsi="Times New Roman" w:cs="Times New Roman"/>
-              </w:rPr>
-              <w:t>hàng</w:t>
-            </w:r>
-            <w:proofErr w:type="spellEnd"/>
-            <w:r>
-              <w:rPr>
-                <w:rFonts w:ascii="Times New Roman" w:hAnsi="Times New Roman" w:cs="Times New Roman"/>
-              </w:rPr>
-              <w:t xml:space="preserve"> </w:t>
-            </w:r>
-            <w:proofErr w:type="spellStart"/>
-            <w:r>
-              <w:rPr>
-                <w:rFonts w:ascii="Times New Roman" w:hAnsi="Times New Roman" w:cs="Times New Roman"/>
-              </w:rPr>
-              <w:t>đặt</w:t>
-            </w:r>
-            <w:proofErr w:type="spellEnd"/>
-            <w:r>
-              <w:rPr>
-                <w:rFonts w:ascii="Times New Roman" w:hAnsi="Times New Roman" w:cs="Times New Roman"/>
-              </w:rPr>
-              <w:t xml:space="preserve"> </w:t>
-            </w:r>
-            <w:proofErr w:type="spellStart"/>
-            <w:r>
-              <w:rPr>
-                <w:rFonts w:ascii="Times New Roman" w:hAnsi="Times New Roman" w:cs="Times New Roman"/>
-              </w:rPr>
-              <w:t>vé</w:t>
-            </w:r>
-            <w:proofErr w:type="spellEnd"/>
+            <w:r>
+              <w:rPr>
+                <w:rFonts w:ascii="Times New Roman" w:hAnsi="Times New Roman" w:cs="Times New Roman"/>
+              </w:rPr>
+              <w:t xml:space="preserve">Hệ thống hỗ trợ khách hàng </w:t>
+            </w:r>
+            <w:r>
+              <w:rPr>
+                <w:rFonts w:ascii="Times New Roman" w:hAnsi="Times New Roman" w:cs="Times New Roman"/>
+              </w:rPr>
+              <w:t>đặt vé</w:t>
+            </w:r>
             <w:r>
               <w:rPr>
                 <w:rFonts w:ascii="Times New Roman" w:hAnsi="Times New Roman" w:cs="Times New Roman"/>
@@ -515,31 +344,13 @@
                 <w:b/>
               </w:rPr>
             </w:pPr>
-            <w:proofErr w:type="spellStart"/>
             <w:r>
               <w:rPr>
                 <w:rFonts w:ascii="Times New Roman" w:hAnsi="Times New Roman" w:cs="Times New Roman"/>
                 <w:b/>
               </w:rPr>
-              <w:t>Tác</w:t>
-            </w:r>
-            <w:proofErr w:type="spellEnd"/>
-            <w:r>
-              <w:rPr>
-                <w:rFonts w:ascii="Times New Roman" w:hAnsi="Times New Roman" w:cs="Times New Roman"/>
-                <w:b/>
-              </w:rPr>
-              <w:t xml:space="preserve"> </w:t>
-            </w:r>
-            <w:proofErr w:type="spellStart"/>
-            <w:r>
-              <w:rPr>
-                <w:rFonts w:ascii="Times New Roman" w:hAnsi="Times New Roman" w:cs="Times New Roman"/>
-                <w:b/>
-              </w:rPr>
-              <w:t>nhân</w:t>
-            </w:r>
-            <w:proofErr w:type="spellEnd"/>
+              <w:t>Tác nhân</w:t>
+            </w:r>
           </w:p>
         </w:tc>
         <w:tc>
@@ -562,21 +373,12 @@
                 <w:rFonts w:ascii="Times New Roman" w:hAnsi="Times New Roman" w:cs="Times New Roman"/>
               </w:rPr>
             </w:pPr>
-            <w:proofErr w:type="spellStart"/>
-            <w:r>
-              <w:rPr>
-                <w:rFonts w:ascii="Times New Roman" w:hAnsi="Times New Roman" w:cs="Times New Roman"/>
-              </w:rPr>
-              <w:t>Khách</w:t>
-            </w:r>
-            <w:proofErr w:type="spellEnd"/>
-            <w:r>
-              <w:rPr>
-                <w:rFonts w:ascii="Times New Roman" w:hAnsi="Times New Roman" w:cs="Times New Roman"/>
-              </w:rPr>
-              <w:t xml:space="preserve"> </w:t>
-            </w:r>
-            <w:proofErr w:type="spellStart"/>
+            <w:r>
+              <w:rPr>
+                <w:rFonts w:ascii="Times New Roman" w:hAnsi="Times New Roman" w:cs="Times New Roman"/>
+              </w:rPr>
+              <w:t xml:space="preserve">Khách </w:t>
+            </w:r>
             <w:r>
               <w:rPr>
                 <w:rFonts w:ascii="Times New Roman" w:hAnsi="Times New Roman" w:cs="Times New Roman"/>
@@ -589,7 +391,6 @@
               </w:rPr>
               <w:t>àng</w:t>
             </w:r>
-            <w:proofErr w:type="spellEnd"/>
           </w:p>
         </w:tc>
       </w:tr>
@@ -617,63 +418,13 @@
                 <w:b/>
               </w:rPr>
             </w:pPr>
-            <w:proofErr w:type="spellStart"/>
             <w:r>
               <w:rPr>
                 <w:rFonts w:ascii="Times New Roman" w:hAnsi="Times New Roman" w:cs="Times New Roman"/>
                 <w:b/>
               </w:rPr>
-              <w:t>Sự</w:t>
-            </w:r>
-            <w:proofErr w:type="spellEnd"/>
-            <w:r>
-              <w:rPr>
-                <w:rFonts w:ascii="Times New Roman" w:hAnsi="Times New Roman" w:cs="Times New Roman"/>
-                <w:b/>
-              </w:rPr>
-              <w:t xml:space="preserve"> </w:t>
-            </w:r>
-            <w:proofErr w:type="spellStart"/>
-            <w:r>
-              <w:rPr>
-                <w:rFonts w:ascii="Times New Roman" w:hAnsi="Times New Roman" w:cs="Times New Roman"/>
-                <w:b/>
-              </w:rPr>
-              <w:t>kiện</w:t>
-            </w:r>
-            <w:proofErr w:type="spellEnd"/>
-            <w:r>
-              <w:rPr>
-                <w:rFonts w:ascii="Times New Roman" w:hAnsi="Times New Roman" w:cs="Times New Roman"/>
-                <w:b/>
-              </w:rPr>
-              <w:t xml:space="preserve"> </w:t>
-            </w:r>
-            <w:proofErr w:type="spellStart"/>
-            <w:r>
-              <w:rPr>
-                <w:rFonts w:ascii="Times New Roman" w:hAnsi="Times New Roman" w:cs="Times New Roman"/>
-                <w:b/>
-              </w:rPr>
-              <w:t>kích</w:t>
-            </w:r>
-            <w:proofErr w:type="spellEnd"/>
-            <w:r>
-              <w:rPr>
-                <w:rFonts w:ascii="Times New Roman" w:hAnsi="Times New Roman" w:cs="Times New Roman"/>
-                <w:b/>
-              </w:rPr>
-              <w:t xml:space="preserve"> </w:t>
-            </w:r>
-            <w:proofErr w:type="spellStart"/>
-            <w:r>
-              <w:rPr>
-                <w:rFonts w:ascii="Times New Roman" w:hAnsi="Times New Roman" w:cs="Times New Roman"/>
-                <w:b/>
-              </w:rPr>
-              <w:t>hoạt</w:t>
-            </w:r>
-            <w:proofErr w:type="spellEnd"/>
+              <w:t>Sự kiện kích hoạt</w:t>
+            </w:r>
           </w:p>
         </w:tc>
         <w:tc>
@@ -700,100 +451,14 @@
               <w:rPr>
                 <w:rFonts w:ascii="Times New Roman" w:hAnsi="Times New Roman" w:cs="Times New Roman"/>
               </w:rPr>
-              <w:t xml:space="preserve">Người </w:t>
-            </w:r>
-            <w:proofErr w:type="spellStart"/>
-            <w:r>
-              <w:rPr>
-                <w:rFonts w:ascii="Times New Roman" w:hAnsi="Times New Roman" w:cs="Times New Roman"/>
-              </w:rPr>
-              <w:t>chọn</w:t>
-            </w:r>
-            <w:proofErr w:type="spellEnd"/>
-            <w:r>
-              <w:rPr>
-                <w:rFonts w:ascii="Times New Roman" w:hAnsi="Times New Roman" w:cs="Times New Roman"/>
-              </w:rPr>
-              <w:t xml:space="preserve"> </w:t>
-            </w:r>
-            <w:proofErr w:type="spellStart"/>
-            <w:r>
-              <w:rPr>
-                <w:rFonts w:ascii="Times New Roman" w:hAnsi="Times New Roman" w:cs="Times New Roman"/>
-              </w:rPr>
-              <w:t>chuyến</w:t>
-            </w:r>
-            <w:proofErr w:type="spellEnd"/>
-            <w:r>
-              <w:rPr>
-                <w:rFonts w:ascii="Times New Roman" w:hAnsi="Times New Roman" w:cs="Times New Roman"/>
-              </w:rPr>
-              <w:t xml:space="preserve"> bay </w:t>
-            </w:r>
-            <w:proofErr w:type="spellStart"/>
-            <w:r>
-              <w:rPr>
-                <w:rFonts w:ascii="Times New Roman" w:hAnsi="Times New Roman" w:cs="Times New Roman"/>
-              </w:rPr>
-              <w:t>để</w:t>
-            </w:r>
-            <w:proofErr w:type="spellEnd"/>
-            <w:r>
-              <w:rPr>
-                <w:rFonts w:ascii="Times New Roman" w:hAnsi="Times New Roman" w:cs="Times New Roman"/>
-              </w:rPr>
-              <w:t xml:space="preserve"> </w:t>
-            </w:r>
-            <w:proofErr w:type="spellStart"/>
-            <w:r>
-              <w:rPr>
-                <w:rFonts w:ascii="Times New Roman" w:hAnsi="Times New Roman" w:cs="Times New Roman"/>
-              </w:rPr>
-              <w:t>tiến</w:t>
-            </w:r>
-            <w:proofErr w:type="spellEnd"/>
-            <w:r>
-              <w:rPr>
-                <w:rFonts w:ascii="Times New Roman" w:hAnsi="Times New Roman" w:cs="Times New Roman"/>
-              </w:rPr>
-              <w:t xml:space="preserve"> </w:t>
-            </w:r>
-            <w:proofErr w:type="spellStart"/>
-            <w:r>
-              <w:rPr>
-                <w:rFonts w:ascii="Times New Roman" w:hAnsi="Times New Roman" w:cs="Times New Roman"/>
-              </w:rPr>
-              <w:t>hành</w:t>
-            </w:r>
-            <w:proofErr w:type="spellEnd"/>
-            <w:r>
-              <w:rPr>
-                <w:rFonts w:ascii="Times New Roman" w:hAnsi="Times New Roman" w:cs="Times New Roman"/>
-              </w:rPr>
-              <w:t xml:space="preserve"> </w:t>
-            </w:r>
-            <w:proofErr w:type="spellStart"/>
-            <w:r>
-              <w:rPr>
-                <w:rFonts w:ascii="Times New Roman" w:hAnsi="Times New Roman" w:cs="Times New Roman"/>
-              </w:rPr>
-              <w:t>đặt</w:t>
-            </w:r>
-            <w:proofErr w:type="spellEnd"/>
-            <w:r>
-              <w:rPr>
-                <w:rFonts w:ascii="Times New Roman" w:hAnsi="Times New Roman" w:cs="Times New Roman"/>
-              </w:rPr>
-              <w:t xml:space="preserve"> </w:t>
-            </w:r>
-            <w:proofErr w:type="spellStart"/>
-            <w:r>
-              <w:rPr>
-                <w:rFonts w:ascii="Times New Roman" w:hAnsi="Times New Roman" w:cs="Times New Roman"/>
-              </w:rPr>
-              <w:t>vé</w:t>
-            </w:r>
-            <w:proofErr w:type="spellEnd"/>
+              <w:t xml:space="preserve">Người chọn </w:t>
+            </w:r>
+            <w:r>
+              <w:rPr>
+                <w:rFonts w:ascii="Times New Roman" w:hAnsi="Times New Roman" w:cs="Times New Roman"/>
+              </w:rPr>
+              <w:t>chuyến bay để tiến hành đặt vé</w:t>
+            </w:r>
           </w:p>
         </w:tc>
       </w:tr>
@@ -821,47 +486,13 @@
                 <w:b/>
               </w:rPr>
             </w:pPr>
-            <w:proofErr w:type="spellStart"/>
             <w:r>
               <w:rPr>
                 <w:rFonts w:ascii="Times New Roman" w:hAnsi="Times New Roman" w:cs="Times New Roman"/>
                 <w:b/>
               </w:rPr>
-              <w:t>Tiền</w:t>
-            </w:r>
-            <w:proofErr w:type="spellEnd"/>
-            <w:r>
-              <w:rPr>
-                <w:rFonts w:ascii="Times New Roman" w:hAnsi="Times New Roman" w:cs="Times New Roman"/>
-                <w:b/>
-              </w:rPr>
-              <w:t xml:space="preserve"> </w:t>
-            </w:r>
-            <w:proofErr w:type="spellStart"/>
-            <w:r>
-              <w:rPr>
-                <w:rFonts w:ascii="Times New Roman" w:hAnsi="Times New Roman" w:cs="Times New Roman"/>
-                <w:b/>
-              </w:rPr>
-              <w:t>điều</w:t>
-            </w:r>
-            <w:proofErr w:type="spellEnd"/>
-            <w:r>
-              <w:rPr>
-                <w:rFonts w:ascii="Times New Roman" w:hAnsi="Times New Roman" w:cs="Times New Roman"/>
-                <w:b/>
-              </w:rPr>
-              <w:t xml:space="preserve"> </w:t>
-            </w:r>
-            <w:proofErr w:type="spellStart"/>
-            <w:r>
-              <w:rPr>
-                <w:rFonts w:ascii="Times New Roman" w:hAnsi="Times New Roman" w:cs="Times New Roman"/>
-                <w:b/>
-              </w:rPr>
-              <w:t>kiện</w:t>
-            </w:r>
-            <w:proofErr w:type="spellEnd"/>
+              <w:t>Tiền điều kiện</w:t>
+            </w:r>
           </w:p>
         </w:tc>
         <w:tc>
@@ -884,160 +515,18 @@
                 <w:rFonts w:ascii="Times New Roman" w:hAnsi="Times New Roman" w:cs="Times New Roman"/>
               </w:rPr>
             </w:pPr>
-            <w:proofErr w:type="spellStart"/>
-            <w:r>
-              <w:rPr>
-                <w:rFonts w:ascii="Times New Roman" w:hAnsi="Times New Roman" w:cs="Times New Roman"/>
-              </w:rPr>
-              <w:t>Khách</w:t>
-            </w:r>
-            <w:proofErr w:type="spellEnd"/>
-            <w:r>
-              <w:rPr>
-                <w:rFonts w:ascii="Times New Roman" w:hAnsi="Times New Roman" w:cs="Times New Roman"/>
-              </w:rPr>
-              <w:t xml:space="preserve"> </w:t>
-            </w:r>
-            <w:proofErr w:type="spellStart"/>
-            <w:r>
-              <w:rPr>
-                <w:rFonts w:ascii="Times New Roman" w:hAnsi="Times New Roman" w:cs="Times New Roman"/>
-              </w:rPr>
-              <w:t>hàng</w:t>
-            </w:r>
-            <w:proofErr w:type="spellEnd"/>
-            <w:r>
-              <w:rPr>
-                <w:rFonts w:ascii="Times New Roman" w:hAnsi="Times New Roman" w:cs="Times New Roman"/>
-              </w:rPr>
-              <w:t xml:space="preserve"> </w:t>
-            </w:r>
-            <w:proofErr w:type="spellStart"/>
-            <w:r>
-              <w:rPr>
-                <w:rFonts w:ascii="Times New Roman" w:hAnsi="Times New Roman" w:cs="Times New Roman"/>
-              </w:rPr>
-              <w:t>đã</w:t>
-            </w:r>
-            <w:proofErr w:type="spellEnd"/>
-            <w:r>
-              <w:rPr>
-                <w:rFonts w:ascii="Times New Roman" w:hAnsi="Times New Roman" w:cs="Times New Roman"/>
-              </w:rPr>
-              <w:t xml:space="preserve"> </w:t>
-            </w:r>
-            <w:proofErr w:type="spellStart"/>
-            <w:r>
-              <w:rPr>
-                <w:rFonts w:ascii="Times New Roman" w:hAnsi="Times New Roman" w:cs="Times New Roman"/>
-              </w:rPr>
-              <w:t>đăng</w:t>
-            </w:r>
-            <w:proofErr w:type="spellEnd"/>
-            <w:r>
-              <w:rPr>
-                <w:rFonts w:ascii="Times New Roman" w:hAnsi="Times New Roman" w:cs="Times New Roman"/>
-              </w:rPr>
-              <w:t xml:space="preserve"> </w:t>
-            </w:r>
-            <w:proofErr w:type="spellStart"/>
-            <w:r>
-              <w:rPr>
-                <w:rFonts w:ascii="Times New Roman" w:hAnsi="Times New Roman" w:cs="Times New Roman"/>
-              </w:rPr>
-              <w:t>nhập</w:t>
-            </w:r>
-            <w:proofErr w:type="spellEnd"/>
-            <w:r>
-              <w:rPr>
-                <w:rFonts w:ascii="Times New Roman" w:hAnsi="Times New Roman" w:cs="Times New Roman"/>
-              </w:rPr>
-              <w:t xml:space="preserve">, </w:t>
-            </w:r>
-            <w:proofErr w:type="spellStart"/>
-            <w:r>
-              <w:rPr>
-                <w:rFonts w:ascii="Times New Roman" w:hAnsi="Times New Roman" w:cs="Times New Roman"/>
-              </w:rPr>
-              <w:t>đ</w:t>
-            </w:r>
-            <w:r>
-              <w:rPr>
-                <w:rFonts w:ascii="Times New Roman" w:hAnsi="Times New Roman" w:cs="Times New Roman"/>
-              </w:rPr>
-              <w:t>ã</w:t>
-            </w:r>
-            <w:proofErr w:type="spellEnd"/>
-            <w:r>
-              <w:rPr>
-                <w:rFonts w:ascii="Times New Roman" w:hAnsi="Times New Roman" w:cs="Times New Roman"/>
-              </w:rPr>
-              <w:t xml:space="preserve"> </w:t>
-            </w:r>
-            <w:proofErr w:type="spellStart"/>
-            <w:r>
-              <w:rPr>
-                <w:rFonts w:ascii="Times New Roman" w:hAnsi="Times New Roman" w:cs="Times New Roman"/>
-              </w:rPr>
-              <w:t>tìm</w:t>
-            </w:r>
-            <w:proofErr w:type="spellEnd"/>
-            <w:r>
-              <w:rPr>
-                <w:rFonts w:ascii="Times New Roman" w:hAnsi="Times New Roman" w:cs="Times New Roman"/>
-              </w:rPr>
-              <w:t xml:space="preserve"> </w:t>
-            </w:r>
-            <w:proofErr w:type="spellStart"/>
-            <w:r>
-              <w:rPr>
-                <w:rFonts w:ascii="Times New Roman" w:hAnsi="Times New Roman" w:cs="Times New Roman"/>
-              </w:rPr>
-              <w:t>thấy</w:t>
-            </w:r>
-            <w:proofErr w:type="spellEnd"/>
-            <w:r>
-              <w:rPr>
-                <w:rFonts w:ascii="Times New Roman" w:hAnsi="Times New Roman" w:cs="Times New Roman"/>
-              </w:rPr>
-              <w:t xml:space="preserve"> </w:t>
-            </w:r>
-            <w:proofErr w:type="spellStart"/>
-            <w:r>
-              <w:rPr>
-                <w:rFonts w:ascii="Times New Roman" w:hAnsi="Times New Roman" w:cs="Times New Roman"/>
-              </w:rPr>
-              <w:t>chuyến</w:t>
-            </w:r>
-            <w:proofErr w:type="spellEnd"/>
-            <w:r>
-              <w:rPr>
-                <w:rFonts w:ascii="Times New Roman" w:hAnsi="Times New Roman" w:cs="Times New Roman"/>
-              </w:rPr>
-              <w:t xml:space="preserve"> bay </w:t>
-            </w:r>
-            <w:proofErr w:type="spellStart"/>
-            <w:r>
-              <w:rPr>
-                <w:rFonts w:ascii="Times New Roman" w:hAnsi="Times New Roman" w:cs="Times New Roman"/>
-              </w:rPr>
-              <w:t>mong</w:t>
-            </w:r>
-            <w:proofErr w:type="spellEnd"/>
-            <w:r>
-              <w:rPr>
-                <w:rFonts w:ascii="Times New Roman" w:hAnsi="Times New Roman" w:cs="Times New Roman"/>
-              </w:rPr>
-              <w:t xml:space="preserve"> </w:t>
-            </w:r>
-            <w:proofErr w:type="spellStart"/>
-            <w:r>
-              <w:rPr>
-                <w:rFonts w:ascii="Times New Roman" w:hAnsi="Times New Roman" w:cs="Times New Roman"/>
-              </w:rPr>
-              <w:t>muốn</w:t>
-            </w:r>
-            <w:proofErr w:type="spellEnd"/>
+            <w:r>
+              <w:rPr>
+                <w:rFonts w:ascii="Times New Roman" w:hAnsi="Times New Roman" w:cs="Times New Roman"/>
+              </w:rPr>
+              <w:t>Khách hàng đã đăng nhập, đ</w:t>
+            </w:r>
+            <w:r>
+              <w:rPr>
+                <w:rFonts w:ascii="Times New Roman" w:hAnsi="Times New Roman" w:cs="Times New Roman"/>
+              </w:rPr>
+              <w:t>ã tìm thấy chuyến bay mong muốn</w:t>
+            </w:r>
           </w:p>
         </w:tc>
       </w:tr>
@@ -1070,33 +559,8 @@
                 <w:rFonts w:ascii="Times New Roman" w:hAnsi="Times New Roman" w:cs="Times New Roman"/>
                 <w:b/>
               </w:rPr>
-              <w:t xml:space="preserve">Hậu </w:t>
-            </w:r>
-            <w:proofErr w:type="spellStart"/>
-            <w:r>
-              <w:rPr>
-                <w:rFonts w:ascii="Times New Roman" w:hAnsi="Times New Roman" w:cs="Times New Roman"/>
-                <w:b/>
-              </w:rPr>
-              <w:t>điều</w:t>
-            </w:r>
-            <w:proofErr w:type="spellEnd"/>
-            <w:r>
-              <w:rPr>
-                <w:rFonts w:ascii="Times New Roman" w:hAnsi="Times New Roman" w:cs="Times New Roman"/>
-                <w:b/>
-              </w:rPr>
-              <w:t xml:space="preserve"> </w:t>
-            </w:r>
-            <w:proofErr w:type="spellStart"/>
-            <w:r>
-              <w:rPr>
-                <w:rFonts w:ascii="Times New Roman" w:hAnsi="Times New Roman" w:cs="Times New Roman"/>
-                <w:b/>
-              </w:rPr>
-              <w:t>kiện</w:t>
-            </w:r>
-            <w:proofErr w:type="spellEnd"/>
+              <w:t>Hậu điều kiện</w:t>
+            </w:r>
           </w:p>
         </w:tc>
         <w:tc>
@@ -1119,154 +583,18 @@
                 <w:rFonts w:ascii="Times New Roman" w:hAnsi="Times New Roman" w:cs="Times New Roman"/>
               </w:rPr>
             </w:pPr>
-            <w:proofErr w:type="spellStart"/>
-            <w:r>
-              <w:rPr>
-                <w:rFonts w:ascii="Times New Roman" w:hAnsi="Times New Roman" w:cs="Times New Roman"/>
-              </w:rPr>
-              <w:t>Khách</w:t>
-            </w:r>
-            <w:proofErr w:type="spellEnd"/>
-            <w:r>
-              <w:rPr>
-                <w:rFonts w:ascii="Times New Roman" w:hAnsi="Times New Roman" w:cs="Times New Roman"/>
-              </w:rPr>
-              <w:t xml:space="preserve"> </w:t>
-            </w:r>
-            <w:proofErr w:type="spellStart"/>
-            <w:r>
-              <w:rPr>
-                <w:rFonts w:ascii="Times New Roman" w:hAnsi="Times New Roman" w:cs="Times New Roman"/>
-              </w:rPr>
-              <w:t>hàng</w:t>
-            </w:r>
-            <w:proofErr w:type="spellEnd"/>
-            <w:r>
-              <w:rPr>
-                <w:rFonts w:ascii="Times New Roman" w:hAnsi="Times New Roman" w:cs="Times New Roman"/>
-              </w:rPr>
-              <w:t xml:space="preserve"> </w:t>
-            </w:r>
-            <w:proofErr w:type="spellStart"/>
-            <w:r>
-              <w:rPr>
-                <w:rFonts w:ascii="Times New Roman" w:hAnsi="Times New Roman" w:cs="Times New Roman"/>
-              </w:rPr>
-              <w:t>đặt</w:t>
-            </w:r>
-            <w:proofErr w:type="spellEnd"/>
-            <w:r>
-              <w:rPr>
-                <w:rFonts w:ascii="Times New Roman" w:hAnsi="Times New Roman" w:cs="Times New Roman"/>
-              </w:rPr>
-              <w:t xml:space="preserve"> </w:t>
-            </w:r>
-            <w:proofErr w:type="spellStart"/>
-            <w:r>
-              <w:rPr>
-                <w:rFonts w:ascii="Times New Roman" w:hAnsi="Times New Roman" w:cs="Times New Roman"/>
-              </w:rPr>
-              <w:t>vé</w:t>
-            </w:r>
-            <w:proofErr w:type="spellEnd"/>
-            <w:r>
-              <w:rPr>
-                <w:rFonts w:ascii="Times New Roman" w:hAnsi="Times New Roman" w:cs="Times New Roman"/>
-              </w:rPr>
-              <w:t xml:space="preserve"> </w:t>
-            </w:r>
-            <w:proofErr w:type="spellStart"/>
-            <w:r>
-              <w:rPr>
-                <w:rFonts w:ascii="Times New Roman" w:hAnsi="Times New Roman" w:cs="Times New Roman"/>
-              </w:rPr>
-              <w:t>thành</w:t>
-            </w:r>
-            <w:proofErr w:type="spellEnd"/>
-            <w:r>
-              <w:rPr>
-                <w:rFonts w:ascii="Times New Roman" w:hAnsi="Times New Roman" w:cs="Times New Roman"/>
-              </w:rPr>
-              <w:t xml:space="preserve"> </w:t>
-            </w:r>
-            <w:proofErr w:type="spellStart"/>
-            <w:r>
-              <w:rPr>
-                <w:rFonts w:ascii="Times New Roman" w:hAnsi="Times New Roman" w:cs="Times New Roman"/>
-              </w:rPr>
-              <w:t>công</w:t>
-            </w:r>
-            <w:proofErr w:type="spellEnd"/>
-            <w:r>
-              <w:rPr>
-                <w:rFonts w:ascii="Times New Roman" w:hAnsi="Times New Roman" w:cs="Times New Roman"/>
-              </w:rPr>
-              <w:t xml:space="preserve">, </w:t>
-            </w:r>
-            <w:proofErr w:type="spellStart"/>
-            <w:r>
-              <w:rPr>
-                <w:rFonts w:ascii="Times New Roman" w:hAnsi="Times New Roman" w:cs="Times New Roman"/>
-              </w:rPr>
-              <w:t>chuyển</w:t>
-            </w:r>
-            <w:proofErr w:type="spellEnd"/>
-            <w:r>
-              <w:rPr>
-                <w:rFonts w:ascii="Times New Roman" w:hAnsi="Times New Roman" w:cs="Times New Roman"/>
-              </w:rPr>
-              <w:t xml:space="preserve"> sang </w:t>
-            </w:r>
-            <w:proofErr w:type="spellStart"/>
-            <w:r>
-              <w:rPr>
-                <w:rFonts w:ascii="Times New Roman" w:hAnsi="Times New Roman" w:cs="Times New Roman"/>
-              </w:rPr>
-              <w:t>giao</w:t>
-            </w:r>
-            <w:proofErr w:type="spellEnd"/>
-            <w:r>
-              <w:rPr>
-                <w:rFonts w:ascii="Times New Roman" w:hAnsi="Times New Roman" w:cs="Times New Roman"/>
-              </w:rPr>
-              <w:t xml:space="preserve"> </w:t>
-            </w:r>
-            <w:proofErr w:type="spellStart"/>
-            <w:r>
-              <w:rPr>
-                <w:rFonts w:ascii="Times New Roman" w:hAnsi="Times New Roman" w:cs="Times New Roman"/>
-              </w:rPr>
-              <w:t>diện</w:t>
-            </w:r>
-            <w:proofErr w:type="spellEnd"/>
-            <w:r>
-              <w:rPr>
-                <w:rFonts w:ascii="Times New Roman" w:hAnsi="Times New Roman" w:cs="Times New Roman"/>
-              </w:rPr>
-              <w:t xml:space="preserve"> </w:t>
-            </w:r>
-            <w:proofErr w:type="spellStart"/>
-            <w:r>
-              <w:rPr>
-                <w:rFonts w:ascii="Times New Roman" w:hAnsi="Times New Roman" w:cs="Times New Roman"/>
-              </w:rPr>
-              <w:t>thanh</w:t>
-            </w:r>
-            <w:proofErr w:type="spellEnd"/>
-            <w:r>
-              <w:rPr>
-                <w:rFonts w:ascii="Times New Roman" w:hAnsi="Times New Roman" w:cs="Times New Roman"/>
-              </w:rPr>
-              <w:t xml:space="preserve"> </w:t>
-            </w:r>
-            <w:proofErr w:type="spellStart"/>
-            <w:r>
-              <w:rPr>
-                <w:rFonts w:ascii="Times New Roman" w:hAnsi="Times New Roman" w:cs="Times New Roman"/>
-              </w:rPr>
-              <w:t>toán</w:t>
-            </w:r>
-            <w:proofErr w:type="spellEnd"/>
+            <w:r>
+              <w:rPr>
+                <w:rFonts w:ascii="Times New Roman" w:hAnsi="Times New Roman" w:cs="Times New Roman"/>
+              </w:rPr>
+              <w:t xml:space="preserve">Khách hàng </w:t>
+            </w:r>
+            <w:r>
+              <w:rPr>
+                <w:rFonts w:ascii="Times New Roman" w:hAnsi="Times New Roman" w:cs="Times New Roman"/>
+              </w:rPr>
+              <w:t>đặt vé thành công, chuyển sang giao diện thanh toán</w:t>
+            </w:r>
           </w:p>
         </w:tc>
       </w:tr>
@@ -1295,203 +623,101 @@
                 <w:b/>
               </w:rPr>
             </w:pPr>
-            <w:proofErr w:type="spellStart"/>
             <w:r>
               <w:rPr>
                 <w:rFonts w:ascii="Times New Roman" w:hAnsi="Times New Roman" w:cs="Times New Roman"/>
                 <w:b/>
               </w:rPr>
               <w:lastRenderedPageBreak/>
-              <w:t>Luồng</w:t>
-            </w:r>
-            <w:proofErr w:type="spellEnd"/>
-            <w:r>
+              <w:t>Luồng sự kiện chính</w:t>
+            </w:r>
+          </w:p>
+        </w:tc>
+        <w:tc>
+          <w:tcPr>
+            <w:tcW w:w="735" w:type="dxa"/>
+            <w:shd w:val="clear" w:color="auto" w:fill="auto"/>
+            <w:tcMar>
+              <w:top w:w="100" w:type="dxa"/>
+              <w:left w:w="100" w:type="dxa"/>
+              <w:bottom w:w="100" w:type="dxa"/>
+              <w:right w:w="100" w:type="dxa"/>
+            </w:tcMar>
+          </w:tcPr>
+          <w:p>
+            <w:pPr>
+              <w:widowControl w:val="0"/>
+              <w:spacing w:line="240" w:lineRule="auto"/>
               <w:rPr>
                 <w:rFonts w:ascii="Times New Roman" w:hAnsi="Times New Roman" w:cs="Times New Roman"/>
                 <w:b/>
               </w:rPr>
-              <w:t xml:space="preserve"> </w:t>
-            </w:r>
-            <w:proofErr w:type="spellStart"/>
+            </w:pPr>
             <w:r>
               <w:rPr>
                 <w:rFonts w:ascii="Times New Roman" w:hAnsi="Times New Roman" w:cs="Times New Roman"/>
                 <w:b/>
               </w:rPr>
-              <w:t>sự</w:t>
-            </w:r>
-            <w:proofErr w:type="spellEnd"/>
-            <w:r>
+              <w:t>STT</w:t>
+            </w:r>
+          </w:p>
+        </w:tc>
+        <w:tc>
+          <w:tcPr>
+            <w:tcW w:w="2115" w:type="dxa"/>
+            <w:shd w:val="clear" w:color="auto" w:fill="auto"/>
+            <w:tcMar>
+              <w:top w:w="100" w:type="dxa"/>
+              <w:left w:w="100" w:type="dxa"/>
+              <w:bottom w:w="100" w:type="dxa"/>
+              <w:right w:w="100" w:type="dxa"/>
+            </w:tcMar>
+          </w:tcPr>
+          <w:p>
+            <w:pPr>
+              <w:widowControl w:val="0"/>
+              <w:spacing w:line="240" w:lineRule="auto"/>
               <w:rPr>
                 <w:rFonts w:ascii="Times New Roman" w:hAnsi="Times New Roman" w:cs="Times New Roman"/>
                 <w:b/>
               </w:rPr>
-              <w:t xml:space="preserve"> </w:t>
-            </w:r>
-            <w:proofErr w:type="spellStart"/>
+            </w:pPr>
             <w:r>
               <w:rPr>
                 <w:rFonts w:ascii="Times New Roman" w:hAnsi="Times New Roman" w:cs="Times New Roman"/>
                 <w:b/>
               </w:rPr>
-              <w:t>kiện</w:t>
-            </w:r>
-            <w:proofErr w:type="spellEnd"/>
-            <w:r>
+              <w:t>Thực hiện bởi</w:t>
+            </w:r>
+          </w:p>
+        </w:tc>
+        <w:tc>
+          <w:tcPr>
+            <w:tcW w:w="5100" w:type="dxa"/>
+            <w:shd w:val="clear" w:color="auto" w:fill="auto"/>
+            <w:tcMar>
+              <w:top w:w="100" w:type="dxa"/>
+              <w:left w:w="100" w:type="dxa"/>
+              <w:bottom w:w="100" w:type="dxa"/>
+              <w:right w:w="100" w:type="dxa"/>
+            </w:tcMar>
+          </w:tcPr>
+          <w:p>
+            <w:pPr>
+              <w:widowControl w:val="0"/>
+              <w:spacing w:line="240" w:lineRule="auto"/>
               <w:rPr>
                 <w:rFonts w:ascii="Times New Roman" w:hAnsi="Times New Roman" w:cs="Times New Roman"/>
                 <w:b/>
               </w:rPr>
-              <w:t xml:space="preserve"> </w:t>
-            </w:r>
-            <w:proofErr w:type="spellStart"/>
+            </w:pPr>
             <w:r>
               <w:rPr>
                 <w:rFonts w:ascii="Times New Roman" w:hAnsi="Times New Roman" w:cs="Times New Roman"/>
                 <w:b/>
               </w:rPr>
-              <w:t>chính</w:t>
-            </w:r>
-            <w:proofErr w:type="spellEnd"/>
-          </w:p>
-        </w:tc>
-        <w:tc>
-          <w:tcPr>
-            <w:tcW w:w="735" w:type="dxa"/>
-            <w:shd w:val="clear" w:color="auto" w:fill="auto"/>
-            <w:tcMar>
-              <w:top w:w="100" w:type="dxa"/>
-              <w:left w:w="100" w:type="dxa"/>
-              <w:bottom w:w="100" w:type="dxa"/>
-              <w:right w:w="100" w:type="dxa"/>
-            </w:tcMar>
-          </w:tcPr>
-          <w:p>
-            <w:pPr>
-              <w:widowControl w:val="0"/>
-              <w:spacing w:line="240" w:lineRule="auto"/>
-              <w:rPr>
-                <w:rFonts w:ascii="Times New Roman" w:hAnsi="Times New Roman" w:cs="Times New Roman"/>
-                <w:b/>
-              </w:rPr>
-            </w:pPr>
-            <w:r>
-              <w:rPr>
-                <w:rFonts w:ascii="Times New Roman" w:hAnsi="Times New Roman" w:cs="Times New Roman"/>
-                <w:b/>
-              </w:rPr>
-              <w:t>STT</w:t>
-            </w:r>
-          </w:p>
-        </w:tc>
-        <w:tc>
-          <w:tcPr>
-            <w:tcW w:w="2115" w:type="dxa"/>
-            <w:shd w:val="clear" w:color="auto" w:fill="auto"/>
-            <w:tcMar>
-              <w:top w:w="100" w:type="dxa"/>
-              <w:left w:w="100" w:type="dxa"/>
-              <w:bottom w:w="100" w:type="dxa"/>
-              <w:right w:w="100" w:type="dxa"/>
-            </w:tcMar>
-          </w:tcPr>
-          <w:p>
-            <w:pPr>
-              <w:widowControl w:val="0"/>
-              <w:spacing w:line="240" w:lineRule="auto"/>
-              <w:rPr>
-                <w:rFonts w:ascii="Times New Roman" w:hAnsi="Times New Roman" w:cs="Times New Roman"/>
-                <w:b/>
-              </w:rPr>
-            </w:pPr>
-            <w:proofErr w:type="spellStart"/>
-            <w:r>
-              <w:rPr>
-                <w:rFonts w:ascii="Times New Roman" w:hAnsi="Times New Roman" w:cs="Times New Roman"/>
-                <w:b/>
-              </w:rPr>
-              <w:t>Thực</w:t>
-            </w:r>
-            <w:proofErr w:type="spellEnd"/>
-            <w:r>
-              <w:rPr>
-                <w:rFonts w:ascii="Times New Roman" w:hAnsi="Times New Roman" w:cs="Times New Roman"/>
-                <w:b/>
-              </w:rPr>
-              <w:t xml:space="preserve"> </w:t>
-            </w:r>
-            <w:proofErr w:type="spellStart"/>
-            <w:r>
-              <w:rPr>
-                <w:rFonts w:ascii="Times New Roman" w:hAnsi="Times New Roman" w:cs="Times New Roman"/>
-                <w:b/>
-              </w:rPr>
-              <w:t>hiện</w:t>
-            </w:r>
-            <w:proofErr w:type="spellEnd"/>
-            <w:r>
-              <w:rPr>
-                <w:rFonts w:ascii="Times New Roman" w:hAnsi="Times New Roman" w:cs="Times New Roman"/>
-                <w:b/>
-              </w:rPr>
-              <w:t xml:space="preserve"> </w:t>
-            </w:r>
-            <w:proofErr w:type="spellStart"/>
-            <w:r>
-              <w:rPr>
-                <w:rFonts w:ascii="Times New Roman" w:hAnsi="Times New Roman" w:cs="Times New Roman"/>
-                <w:b/>
-              </w:rPr>
-              <w:t>bởi</w:t>
-            </w:r>
-            <w:proofErr w:type="spellEnd"/>
-          </w:p>
-        </w:tc>
-        <w:tc>
-          <w:tcPr>
-            <w:tcW w:w="5100" w:type="dxa"/>
-            <w:shd w:val="clear" w:color="auto" w:fill="auto"/>
-            <w:tcMar>
-              <w:top w:w="100" w:type="dxa"/>
-              <w:left w:w="100" w:type="dxa"/>
-              <w:bottom w:w="100" w:type="dxa"/>
-              <w:right w:w="100" w:type="dxa"/>
-            </w:tcMar>
-          </w:tcPr>
-          <w:p>
-            <w:pPr>
-              <w:widowControl w:val="0"/>
-              <w:spacing w:line="240" w:lineRule="auto"/>
-              <w:rPr>
-                <w:rFonts w:ascii="Times New Roman" w:hAnsi="Times New Roman" w:cs="Times New Roman"/>
-                <w:b/>
-              </w:rPr>
-            </w:pPr>
-            <w:proofErr w:type="spellStart"/>
-            <w:r>
-              <w:rPr>
-                <w:rFonts w:ascii="Times New Roman" w:hAnsi="Times New Roman" w:cs="Times New Roman"/>
-                <w:b/>
-              </w:rPr>
-              <w:t>Hành</w:t>
-            </w:r>
-            <w:proofErr w:type="spellEnd"/>
-            <w:r>
-              <w:rPr>
-                <w:rFonts w:ascii="Times New Roman" w:hAnsi="Times New Roman" w:cs="Times New Roman"/>
-                <w:b/>
-              </w:rPr>
-              <w:t xml:space="preserve"> </w:t>
-            </w:r>
-            <w:proofErr w:type="spellStart"/>
-            <w:r>
-              <w:rPr>
-                <w:rFonts w:ascii="Times New Roman" w:hAnsi="Times New Roman" w:cs="Times New Roman"/>
-                <w:b/>
-              </w:rPr>
-              <w:t>động</w:t>
-            </w:r>
-            <w:proofErr w:type="spellEnd"/>
+              <w:t>Hành động</w:t>
+            </w:r>
           </w:p>
         </w:tc>
       </w:tr>
@@ -1567,28 +793,12 @@
                 <w:rFonts w:ascii="Times New Roman" w:hAnsi="Times New Roman" w:cs="Times New Roman"/>
               </w:rPr>
             </w:pPr>
-            <w:proofErr w:type="spellStart"/>
-            <w:r>
-              <w:rPr>
-                <w:rFonts w:ascii="Times New Roman" w:hAnsi="Times New Roman" w:cs="Times New Roman"/>
-              </w:rPr>
-              <w:t>Khách</w:t>
-            </w:r>
-            <w:proofErr w:type="spellEnd"/>
-            <w:r>
-              <w:rPr>
-                <w:rFonts w:ascii="Times New Roman" w:hAnsi="Times New Roman" w:cs="Times New Roman"/>
-              </w:rPr>
-              <w:t xml:space="preserve"> </w:t>
-            </w:r>
-            <w:proofErr w:type="spellStart"/>
-            <w:r>
-              <w:rPr>
-                <w:rFonts w:ascii="Times New Roman" w:hAnsi="Times New Roman" w:cs="Times New Roman"/>
-              </w:rPr>
-              <w:t>hàng</w:t>
-            </w:r>
-            <w:proofErr w:type="spellEnd"/>
+            <w:r>
+              <w:rPr>
+                <w:rFonts w:ascii="Times New Roman" w:hAnsi="Times New Roman" w:cs="Times New Roman"/>
+              </w:rPr>
+              <w:t>Khách hàng</w:t>
+            </w:r>
           </w:p>
         </w:tc>
         <w:tc>
@@ -1610,75 +820,11 @@
                 <w:rFonts w:ascii="Times New Roman" w:hAnsi="Times New Roman" w:cs="Times New Roman"/>
               </w:rPr>
             </w:pPr>
-            <w:proofErr w:type="spellStart"/>
-            <w:r>
-              <w:rPr>
-                <w:rFonts w:ascii="Times New Roman" w:hAnsi="Times New Roman" w:cs="Times New Roman"/>
-              </w:rPr>
-              <w:t>Chọn</w:t>
-            </w:r>
-            <w:proofErr w:type="spellEnd"/>
-            <w:r>
-              <w:rPr>
-                <w:rFonts w:ascii="Times New Roman" w:hAnsi="Times New Roman" w:cs="Times New Roman"/>
-              </w:rPr>
-              <w:t xml:space="preserve"> </w:t>
-            </w:r>
-            <w:proofErr w:type="spellStart"/>
-            <w:r>
-              <w:rPr>
-                <w:rFonts w:ascii="Times New Roman" w:hAnsi="Times New Roman" w:cs="Times New Roman"/>
-              </w:rPr>
-              <w:t>chuyến</w:t>
-            </w:r>
-            <w:proofErr w:type="spellEnd"/>
-            <w:r>
-              <w:rPr>
-                <w:rFonts w:ascii="Times New Roman" w:hAnsi="Times New Roman" w:cs="Times New Roman"/>
-              </w:rPr>
-              <w:t xml:space="preserve"> bay </w:t>
-            </w:r>
-            <w:proofErr w:type="spellStart"/>
-            <w:r>
-              <w:rPr>
-                <w:rFonts w:ascii="Times New Roman" w:hAnsi="Times New Roman" w:cs="Times New Roman"/>
-              </w:rPr>
-              <w:t>muốn</w:t>
-            </w:r>
-            <w:proofErr w:type="spellEnd"/>
-            <w:r>
-              <w:rPr>
-                <w:rFonts w:ascii="Times New Roman" w:hAnsi="Times New Roman" w:cs="Times New Roman"/>
-              </w:rPr>
-              <w:t xml:space="preserve"> </w:t>
-            </w:r>
-            <w:proofErr w:type="spellStart"/>
-            <w:r>
-              <w:rPr>
-                <w:rFonts w:ascii="Times New Roman" w:hAnsi="Times New Roman" w:cs="Times New Roman"/>
-              </w:rPr>
-              <w:t>đặt</w:t>
-            </w:r>
-            <w:proofErr w:type="spellEnd"/>
-            <w:r>
-              <w:rPr>
-                <w:rFonts w:ascii="Times New Roman" w:hAnsi="Times New Roman" w:cs="Times New Roman"/>
-              </w:rPr>
-              <w:t xml:space="preserve"> </w:t>
-            </w:r>
-            <w:proofErr w:type="spellStart"/>
-            <w:r>
-              <w:rPr>
-                <w:rFonts w:ascii="Times New Roman" w:hAnsi="Times New Roman" w:cs="Times New Roman"/>
-              </w:rPr>
-              <w:t>vé</w:t>
-            </w:r>
-            <w:proofErr w:type="spellEnd"/>
-            <w:r>
-              <w:rPr>
-                <w:rFonts w:ascii="Times New Roman" w:hAnsi="Times New Roman" w:cs="Times New Roman"/>
-              </w:rPr>
-              <w:t>.</w:t>
+            <w:r>
+              <w:rPr>
+                <w:rFonts w:ascii="Times New Roman" w:hAnsi="Times New Roman" w:cs="Times New Roman"/>
+              </w:rPr>
+              <w:t>Chọn chuyến bay muốn đặt vé.</w:t>
             </w:r>
           </w:p>
         </w:tc>
@@ -1755,28 +901,12 @@
                 <w:rFonts w:ascii="Times New Roman" w:hAnsi="Times New Roman" w:cs="Times New Roman"/>
               </w:rPr>
             </w:pPr>
-            <w:proofErr w:type="spellStart"/>
-            <w:r>
-              <w:rPr>
-                <w:rFonts w:ascii="Times New Roman" w:hAnsi="Times New Roman" w:cs="Times New Roman"/>
-              </w:rPr>
-              <w:t>Hệ</w:t>
-            </w:r>
-            <w:proofErr w:type="spellEnd"/>
-            <w:r>
-              <w:rPr>
-                <w:rFonts w:ascii="Times New Roman" w:hAnsi="Times New Roman" w:cs="Times New Roman"/>
-              </w:rPr>
-              <w:t xml:space="preserve"> </w:t>
-            </w:r>
-            <w:proofErr w:type="spellStart"/>
-            <w:r>
-              <w:rPr>
-                <w:rFonts w:ascii="Times New Roman" w:hAnsi="Times New Roman" w:cs="Times New Roman"/>
-              </w:rPr>
-              <w:t>thống</w:t>
-            </w:r>
-            <w:proofErr w:type="spellEnd"/>
+            <w:r>
+              <w:rPr>
+                <w:rFonts w:ascii="Times New Roman" w:hAnsi="Times New Roman" w:cs="Times New Roman"/>
+              </w:rPr>
+              <w:t>Hệ thống</w:t>
+            </w:r>
           </w:p>
         </w:tc>
         <w:tc>
@@ -1802,63 +932,13 @@
               <w:rPr>
                 <w:rFonts w:ascii="Times New Roman" w:hAnsi="Times New Roman" w:cs="Times New Roman"/>
               </w:rPr>
-              <w:t xml:space="preserve">Hiển </w:t>
-            </w:r>
-            <w:proofErr w:type="spellStart"/>
-            <w:r>
-              <w:rPr>
-                <w:rFonts w:ascii="Times New Roman" w:hAnsi="Times New Roman" w:cs="Times New Roman"/>
-              </w:rPr>
-              <w:t>thị</w:t>
-            </w:r>
-            <w:proofErr w:type="spellEnd"/>
-            <w:r>
-              <w:rPr>
-                <w:rFonts w:ascii="Times New Roman" w:hAnsi="Times New Roman" w:cs="Times New Roman"/>
-              </w:rPr>
-              <w:t xml:space="preserve"> </w:t>
-            </w:r>
-            <w:proofErr w:type="spellStart"/>
-            <w:r>
-              <w:rPr>
-                <w:rFonts w:ascii="Times New Roman" w:hAnsi="Times New Roman" w:cs="Times New Roman"/>
-              </w:rPr>
-              <w:t>thông</w:t>
-            </w:r>
-            <w:proofErr w:type="spellEnd"/>
-            <w:r>
-              <w:rPr>
-                <w:rFonts w:ascii="Times New Roman" w:hAnsi="Times New Roman" w:cs="Times New Roman"/>
-              </w:rPr>
-              <w:t xml:space="preserve"> tin chi </w:t>
-            </w:r>
-            <w:proofErr w:type="spellStart"/>
-            <w:r>
-              <w:rPr>
-                <w:rFonts w:ascii="Times New Roman" w:hAnsi="Times New Roman" w:cs="Times New Roman"/>
-              </w:rPr>
-              <w:t>tiết</w:t>
-            </w:r>
-            <w:proofErr w:type="spellEnd"/>
-            <w:r>
-              <w:rPr>
-                <w:rFonts w:ascii="Times New Roman" w:hAnsi="Times New Roman" w:cs="Times New Roman"/>
-              </w:rPr>
-              <w:t xml:space="preserve"> </w:t>
-            </w:r>
-            <w:proofErr w:type="spellStart"/>
-            <w:r>
-              <w:rPr>
-                <w:rFonts w:ascii="Times New Roman" w:hAnsi="Times New Roman" w:cs="Times New Roman"/>
-              </w:rPr>
-              <w:t>chuyến</w:t>
-            </w:r>
-            <w:proofErr w:type="spellEnd"/>
-            <w:r>
-              <w:rPr>
-                <w:rFonts w:ascii="Times New Roman" w:hAnsi="Times New Roman" w:cs="Times New Roman"/>
-              </w:rPr>
-              <w:t xml:space="preserve"> bay.</w:t>
+              <w:t xml:space="preserve">Hiển thị </w:t>
+            </w:r>
+            <w:r>
+              <w:rPr>
+                <w:rFonts w:ascii="Times New Roman" w:hAnsi="Times New Roman" w:cs="Times New Roman"/>
+              </w:rPr>
+              <w:t>thông tin chi tiết chuyến bay.</w:t>
             </w:r>
           </w:p>
         </w:tc>
@@ -1935,28 +1015,12 @@
                 <w:rFonts w:ascii="Times New Roman" w:hAnsi="Times New Roman" w:cs="Times New Roman"/>
               </w:rPr>
             </w:pPr>
-            <w:proofErr w:type="spellStart"/>
-            <w:r>
-              <w:rPr>
-                <w:rFonts w:ascii="Times New Roman" w:hAnsi="Times New Roman" w:cs="Times New Roman"/>
-              </w:rPr>
-              <w:t>Khách</w:t>
-            </w:r>
-            <w:proofErr w:type="spellEnd"/>
-            <w:r>
-              <w:rPr>
-                <w:rFonts w:ascii="Times New Roman" w:hAnsi="Times New Roman" w:cs="Times New Roman"/>
-              </w:rPr>
-              <w:t xml:space="preserve"> </w:t>
-            </w:r>
-            <w:proofErr w:type="spellStart"/>
-            <w:r>
-              <w:rPr>
-                <w:rFonts w:ascii="Times New Roman" w:hAnsi="Times New Roman" w:cs="Times New Roman"/>
-              </w:rPr>
-              <w:t>hàng</w:t>
-            </w:r>
-            <w:proofErr w:type="spellEnd"/>
+            <w:r>
+              <w:rPr>
+                <w:rFonts w:ascii="Times New Roman" w:hAnsi="Times New Roman" w:cs="Times New Roman"/>
+              </w:rPr>
+              <w:t>Khách hàng</w:t>
+            </w:r>
           </w:p>
         </w:tc>
         <w:tc>
@@ -1978,42 +1042,12 @@
                 <w:rFonts w:ascii="Times New Roman" w:hAnsi="Times New Roman" w:cs="Times New Roman"/>
               </w:rPr>
             </w:pPr>
-            <w:proofErr w:type="spellStart"/>
-            <w:r>
-              <w:rPr>
-                <w:rFonts w:ascii="Times New Roman" w:hAnsi="Times New Roman" w:cs="Times New Roman"/>
-              </w:rPr>
-              <w:t>Bấm</w:t>
-            </w:r>
-            <w:proofErr w:type="spellEnd"/>
-            <w:r>
-              <w:rPr>
-                <w:rFonts w:ascii="Times New Roman" w:hAnsi="Times New Roman" w:cs="Times New Roman"/>
-              </w:rPr>
-              <w:t xml:space="preserve"> </w:t>
-            </w:r>
-            <w:proofErr w:type="spellStart"/>
-            <w:r>
-              <w:rPr>
-                <w:rFonts w:ascii="Times New Roman" w:hAnsi="Times New Roman" w:cs="Times New Roman"/>
-              </w:rPr>
-              <w:t>tiếp</w:t>
-            </w:r>
-            <w:proofErr w:type="spellEnd"/>
-            <w:r>
-              <w:rPr>
-                <w:rFonts w:ascii="Times New Roman" w:hAnsi="Times New Roman" w:cs="Times New Roman"/>
-              </w:rPr>
-              <w:t xml:space="preserve"> </w:t>
-            </w:r>
-            <w:proofErr w:type="spellStart"/>
-            <w:r>
-              <w:rPr>
-                <w:rFonts w:ascii="Times New Roman" w:hAnsi="Times New Roman" w:cs="Times New Roman"/>
-              </w:rPr>
-              <w:t>tục</w:t>
-            </w:r>
-            <w:proofErr w:type="spellEnd"/>
+            <w:r>
+              <w:rPr>
+                <w:rFonts w:ascii="Times New Roman" w:hAnsi="Times New Roman" w:cs="Times New Roman"/>
+              </w:rPr>
+              <w:t>Bấm tiếp tục</w:t>
+            </w:r>
           </w:p>
         </w:tc>
       </w:tr>
@@ -2089,28 +1123,12 @@
                 <w:rFonts w:ascii="Times New Roman" w:hAnsi="Times New Roman" w:cs="Times New Roman"/>
               </w:rPr>
             </w:pPr>
-            <w:proofErr w:type="spellStart"/>
-            <w:r>
-              <w:rPr>
-                <w:rFonts w:ascii="Times New Roman" w:hAnsi="Times New Roman" w:cs="Times New Roman"/>
-              </w:rPr>
-              <w:t>Hệ</w:t>
-            </w:r>
-            <w:proofErr w:type="spellEnd"/>
-            <w:r>
-              <w:rPr>
-                <w:rFonts w:ascii="Times New Roman" w:hAnsi="Times New Roman" w:cs="Times New Roman"/>
-              </w:rPr>
-              <w:t xml:space="preserve"> </w:t>
-            </w:r>
-            <w:proofErr w:type="spellStart"/>
-            <w:r>
-              <w:rPr>
-                <w:rFonts w:ascii="Times New Roman" w:hAnsi="Times New Roman" w:cs="Times New Roman"/>
-              </w:rPr>
-              <w:t>thống</w:t>
-            </w:r>
-            <w:proofErr w:type="spellEnd"/>
+            <w:r>
+              <w:rPr>
+                <w:rFonts w:ascii="Times New Roman" w:hAnsi="Times New Roman" w:cs="Times New Roman"/>
+              </w:rPr>
+              <w:t>Khách hàng</w:t>
+            </w:r>
           </w:p>
         </w:tc>
         <w:tc>
@@ -2132,70 +1150,12 @@
                 <w:rFonts w:ascii="Times New Roman" w:hAnsi="Times New Roman" w:cs="Times New Roman"/>
               </w:rPr>
             </w:pPr>
-            <w:proofErr w:type="spellStart"/>
-            <w:r>
-              <w:rPr>
-                <w:rFonts w:ascii="Times New Roman" w:hAnsi="Times New Roman" w:cs="Times New Roman"/>
-              </w:rPr>
-              <w:t>Kiểm</w:t>
-            </w:r>
-            <w:proofErr w:type="spellEnd"/>
-            <w:r>
-              <w:rPr>
-                <w:rFonts w:ascii="Times New Roman" w:hAnsi="Times New Roman" w:cs="Times New Roman"/>
-              </w:rPr>
-              <w:t xml:space="preserve"> </w:t>
-            </w:r>
-            <w:proofErr w:type="spellStart"/>
-            <w:r>
-              <w:rPr>
-                <w:rFonts w:ascii="Times New Roman" w:hAnsi="Times New Roman" w:cs="Times New Roman"/>
-              </w:rPr>
-              <w:t>tra</w:t>
-            </w:r>
-            <w:proofErr w:type="spellEnd"/>
-            <w:r>
-              <w:rPr>
-                <w:rFonts w:ascii="Times New Roman" w:hAnsi="Times New Roman" w:cs="Times New Roman"/>
-              </w:rPr>
-              <w:t xml:space="preserve"> </w:t>
-            </w:r>
-            <w:proofErr w:type="spellStart"/>
-            <w:r>
-              <w:rPr>
-                <w:rFonts w:ascii="Times New Roman" w:hAnsi="Times New Roman" w:cs="Times New Roman"/>
-              </w:rPr>
-              <w:t>còn</w:t>
-            </w:r>
-            <w:proofErr w:type="spellEnd"/>
-            <w:r>
-              <w:rPr>
-                <w:rFonts w:ascii="Times New Roman" w:hAnsi="Times New Roman" w:cs="Times New Roman"/>
-              </w:rPr>
-              <w:t xml:space="preserve"> </w:t>
-            </w:r>
-            <w:proofErr w:type="spellStart"/>
-            <w:r>
-              <w:rPr>
-                <w:rFonts w:ascii="Times New Roman" w:hAnsi="Times New Roman" w:cs="Times New Roman"/>
-              </w:rPr>
-              <w:t>vé</w:t>
-            </w:r>
-            <w:proofErr w:type="spellEnd"/>
-            <w:r>
-              <w:rPr>
-                <w:rFonts w:ascii="Times New Roman" w:hAnsi="Times New Roman" w:cs="Times New Roman"/>
-              </w:rPr>
-              <w:t xml:space="preserve"> </w:t>
-            </w:r>
-            <w:proofErr w:type="spellStart"/>
-            <w:r>
-              <w:rPr>
-                <w:rFonts w:ascii="Times New Roman" w:hAnsi="Times New Roman" w:cs="Times New Roman"/>
-              </w:rPr>
-              <w:t>không</w:t>
-            </w:r>
-            <w:proofErr w:type="spellEnd"/>
+            <w:r>
+              <w:rPr>
+                <w:rFonts w:ascii="Times New Roman" w:hAnsi="Times New Roman" w:cs="Times New Roman"/>
+              </w:rPr>
+              <w:t>Chọn hạng vé</w:t>
+            </w:r>
           </w:p>
         </w:tc>
       </w:tr>
@@ -2271,28 +1231,12 @@
                 <w:rFonts w:ascii="Times New Roman" w:hAnsi="Times New Roman" w:cs="Times New Roman"/>
               </w:rPr>
             </w:pPr>
-            <w:proofErr w:type="spellStart"/>
-            <w:r>
-              <w:rPr>
-                <w:rFonts w:ascii="Times New Roman" w:hAnsi="Times New Roman" w:cs="Times New Roman"/>
-              </w:rPr>
-              <w:t>Khách</w:t>
-            </w:r>
-            <w:proofErr w:type="spellEnd"/>
-            <w:r>
-              <w:rPr>
-                <w:rFonts w:ascii="Times New Roman" w:hAnsi="Times New Roman" w:cs="Times New Roman"/>
-              </w:rPr>
-              <w:t xml:space="preserve"> </w:t>
-            </w:r>
-            <w:proofErr w:type="spellStart"/>
-            <w:r>
-              <w:rPr>
-                <w:rFonts w:ascii="Times New Roman" w:hAnsi="Times New Roman" w:cs="Times New Roman"/>
-              </w:rPr>
-              <w:t>hàng</w:t>
-            </w:r>
-            <w:proofErr w:type="spellEnd"/>
+            <w:r>
+              <w:rPr>
+                <w:rFonts w:ascii="Times New Roman" w:hAnsi="Times New Roman" w:cs="Times New Roman"/>
+              </w:rPr>
+              <w:t>Hệ thống</w:t>
+            </w:r>
           </w:p>
         </w:tc>
         <w:tc>
@@ -2314,42 +1258,18 @@
                 <w:rFonts w:ascii="Times New Roman" w:hAnsi="Times New Roman" w:cs="Times New Roman"/>
               </w:rPr>
             </w:pPr>
-            <w:proofErr w:type="spellStart"/>
-            <w:r>
-              <w:rPr>
-                <w:rFonts w:ascii="Times New Roman" w:hAnsi="Times New Roman" w:cs="Times New Roman"/>
-              </w:rPr>
-              <w:t>Chọn</w:t>
-            </w:r>
-            <w:proofErr w:type="spellEnd"/>
-            <w:r>
-              <w:rPr>
-                <w:rFonts w:ascii="Times New Roman" w:hAnsi="Times New Roman" w:cs="Times New Roman"/>
-              </w:rPr>
-              <w:t xml:space="preserve"> </w:t>
-            </w:r>
-            <w:proofErr w:type="spellStart"/>
-            <w:r>
-              <w:rPr>
-                <w:rFonts w:ascii="Times New Roman" w:hAnsi="Times New Roman" w:cs="Times New Roman"/>
-              </w:rPr>
-              <w:t>hạng</w:t>
-            </w:r>
-            <w:proofErr w:type="spellEnd"/>
-            <w:r>
-              <w:rPr>
-                <w:rFonts w:ascii="Times New Roman" w:hAnsi="Times New Roman" w:cs="Times New Roman"/>
-              </w:rPr>
-              <w:t xml:space="preserve"> </w:t>
-            </w:r>
-            <w:proofErr w:type="spellStart"/>
-            <w:r>
-              <w:rPr>
-                <w:rFonts w:ascii="Times New Roman" w:hAnsi="Times New Roman" w:cs="Times New Roman"/>
-              </w:rPr>
-              <w:t>vé</w:t>
-            </w:r>
-            <w:proofErr w:type="spellEnd"/>
+            <w:r>
+              <w:rPr>
+                <w:rFonts w:ascii="Times New Roman" w:hAnsi="Times New Roman" w:cs="Times New Roman"/>
+              </w:rPr>
+              <w:t>Hiển thị form điền th</w:t>
+            </w:r>
+            <w:r>
+              <w:rPr>
+                <w:rFonts w:ascii="Times New Roman" w:hAnsi="Times New Roman" w:cs="Times New Roman"/>
+              </w:rPr>
+              <w:t>ông tin khách hàng</w:t>
+            </w:r>
           </w:p>
         </w:tc>
       </w:tr>
@@ -2425,28 +1345,12 @@
                 <w:rFonts w:ascii="Times New Roman" w:hAnsi="Times New Roman" w:cs="Times New Roman"/>
               </w:rPr>
             </w:pPr>
-            <w:proofErr w:type="spellStart"/>
-            <w:r>
-              <w:rPr>
-                <w:rFonts w:ascii="Times New Roman" w:hAnsi="Times New Roman" w:cs="Times New Roman"/>
-              </w:rPr>
-              <w:t>Hệ</w:t>
-            </w:r>
-            <w:proofErr w:type="spellEnd"/>
-            <w:r>
-              <w:rPr>
-                <w:rFonts w:ascii="Times New Roman" w:hAnsi="Times New Roman" w:cs="Times New Roman"/>
-              </w:rPr>
-              <w:t xml:space="preserve"> </w:t>
-            </w:r>
-            <w:proofErr w:type="spellStart"/>
-            <w:r>
-              <w:rPr>
-                <w:rFonts w:ascii="Times New Roman" w:hAnsi="Times New Roman" w:cs="Times New Roman"/>
-              </w:rPr>
-              <w:t>thống</w:t>
-            </w:r>
-            <w:proofErr w:type="spellEnd"/>
+            <w:r>
+              <w:rPr>
+                <w:rFonts w:ascii="Times New Roman" w:hAnsi="Times New Roman" w:cs="Times New Roman"/>
+              </w:rPr>
+              <w:t>Khách hàng</w:t>
+            </w:r>
           </w:p>
         </w:tc>
         <w:tc>
@@ -2472,78 +1376,44 @@
               <w:rPr>
                 <w:rFonts w:ascii="Times New Roman" w:hAnsi="Times New Roman" w:cs="Times New Roman"/>
               </w:rPr>
-              <w:t xml:space="preserve">Hiển </w:t>
-            </w:r>
-            <w:proofErr w:type="spellStart"/>
-            <w:r>
-              <w:rPr>
-                <w:rFonts w:ascii="Times New Roman" w:hAnsi="Times New Roman" w:cs="Times New Roman"/>
-              </w:rPr>
-              <w:t>thị</w:t>
-            </w:r>
-            <w:proofErr w:type="spellEnd"/>
-            <w:r>
-              <w:rPr>
-                <w:rFonts w:ascii="Times New Roman" w:hAnsi="Times New Roman" w:cs="Times New Roman"/>
-              </w:rPr>
-              <w:t xml:space="preserve"> form </w:t>
-            </w:r>
-            <w:proofErr w:type="spellStart"/>
-            <w:r>
-              <w:rPr>
-                <w:rFonts w:ascii="Times New Roman" w:hAnsi="Times New Roman" w:cs="Times New Roman"/>
-              </w:rPr>
-              <w:t>điền</w:t>
-            </w:r>
-            <w:proofErr w:type="spellEnd"/>
-            <w:r>
-              <w:rPr>
-                <w:rFonts w:ascii="Times New Roman" w:hAnsi="Times New Roman" w:cs="Times New Roman"/>
-              </w:rPr>
-              <w:t xml:space="preserve"> </w:t>
-            </w:r>
-            <w:proofErr w:type="spellStart"/>
-            <w:r>
-              <w:rPr>
-                <w:rFonts w:ascii="Times New Roman" w:hAnsi="Times New Roman" w:cs="Times New Roman"/>
-              </w:rPr>
-              <w:t>th</w:t>
-            </w:r>
-            <w:r>
-              <w:rPr>
-                <w:rFonts w:ascii="Times New Roman" w:hAnsi="Times New Roman" w:cs="Times New Roman"/>
-              </w:rPr>
-              <w:t>ông</w:t>
-            </w:r>
-            <w:proofErr w:type="spellEnd"/>
-            <w:r>
-              <w:rPr>
-                <w:rFonts w:ascii="Times New Roman" w:hAnsi="Times New Roman" w:cs="Times New Roman"/>
-              </w:rPr>
-              <w:t xml:space="preserve"> tin </w:t>
-            </w:r>
-            <w:proofErr w:type="spellStart"/>
-            <w:r>
-              <w:rPr>
-                <w:rFonts w:ascii="Times New Roman" w:hAnsi="Times New Roman" w:cs="Times New Roman"/>
-              </w:rPr>
-              <w:t>khách</w:t>
-            </w:r>
-            <w:proofErr w:type="spellEnd"/>
-            <w:r>
-              <w:rPr>
-                <w:rFonts w:ascii="Times New Roman" w:hAnsi="Times New Roman" w:cs="Times New Roman"/>
-              </w:rPr>
-              <w:t xml:space="preserve"> </w:t>
-            </w:r>
-            <w:proofErr w:type="spellStart"/>
-            <w:r>
-              <w:rPr>
-                <w:rFonts w:ascii="Times New Roman" w:hAnsi="Times New Roman" w:cs="Times New Roman"/>
-              </w:rPr>
-              <w:t>hàng</w:t>
-            </w:r>
-            <w:proofErr w:type="spellEnd"/>
+              <w:t>Nhập thông tin cần thiết</w:t>
+            </w:r>
+            <w:r>
+              <w:rPr>
+                <w:rFonts w:ascii="Times New Roman" w:hAnsi="Times New Roman" w:cs="Times New Roman"/>
+              </w:rPr>
+              <w:t xml:space="preserve"> như họ tên</w:t>
+            </w:r>
+            <w:r>
+              <w:rPr>
+                <w:rFonts w:ascii="Times New Roman" w:hAnsi="Times New Roman" w:cs="Times New Roman"/>
+              </w:rPr>
+              <w:t>,</w:t>
+            </w:r>
+            <w:r>
+              <w:rPr>
+                <w:rFonts w:ascii="Times New Roman" w:hAnsi="Times New Roman" w:cs="Times New Roman"/>
+              </w:rPr>
+              <w:t xml:space="preserve"> địa chỉ</w:t>
+            </w:r>
+            <w:r>
+              <w:rPr>
+                <w:rFonts w:ascii="Times New Roman" w:hAnsi="Times New Roman" w:cs="Times New Roman"/>
+              </w:rPr>
+              <w:t>,</w:t>
+            </w:r>
+            <w:r>
+              <w:rPr>
+                <w:rFonts w:ascii="Times New Roman" w:hAnsi="Times New Roman" w:cs="Times New Roman"/>
+              </w:rPr>
+              <w:t xml:space="preserve"> số người </w:t>
+            </w:r>
+            <w:r>
+              <w:rPr>
+                <w:rFonts w:ascii="Times New Roman" w:hAnsi="Times New Roman" w:cs="Times New Roman"/>
+              </w:rPr>
+              <w:t>đi,…</w:t>
+            </w:r>
           </w:p>
         </w:tc>
       </w:tr>
@@ -2596,13 +1466,7 @@
               <w:rPr>
                 <w:rFonts w:ascii="Times New Roman" w:hAnsi="Times New Roman" w:cs="Times New Roman"/>
               </w:rPr>
-              <w:t>7</w:t>
-            </w:r>
-            <w:r>
-              <w:rPr>
-                <w:rFonts w:ascii="Times New Roman" w:hAnsi="Times New Roman" w:cs="Times New Roman"/>
-              </w:rPr>
-              <w:t>.</w:t>
+              <w:t>7.</w:t>
             </w:r>
           </w:p>
         </w:tc>
@@ -2625,28 +1489,12 @@
                 <w:rFonts w:ascii="Times New Roman" w:hAnsi="Times New Roman" w:cs="Times New Roman"/>
               </w:rPr>
             </w:pPr>
-            <w:proofErr w:type="spellStart"/>
-            <w:r>
-              <w:rPr>
-                <w:rFonts w:ascii="Times New Roman" w:hAnsi="Times New Roman" w:cs="Times New Roman"/>
-              </w:rPr>
-              <w:t>Khách</w:t>
-            </w:r>
-            <w:proofErr w:type="spellEnd"/>
-            <w:r>
-              <w:rPr>
-                <w:rFonts w:ascii="Times New Roman" w:hAnsi="Times New Roman" w:cs="Times New Roman"/>
-              </w:rPr>
-              <w:t xml:space="preserve"> </w:t>
-            </w:r>
-            <w:proofErr w:type="spellStart"/>
-            <w:r>
-              <w:rPr>
-                <w:rFonts w:ascii="Times New Roman" w:hAnsi="Times New Roman" w:cs="Times New Roman"/>
-              </w:rPr>
-              <w:t>hàng</w:t>
-            </w:r>
-            <w:proofErr w:type="spellEnd"/>
+            <w:r>
+              <w:rPr>
+                <w:rFonts w:ascii="Times New Roman" w:hAnsi="Times New Roman" w:cs="Times New Roman"/>
+              </w:rPr>
+              <w:t>Khách hàng</w:t>
+            </w:r>
           </w:p>
         </w:tc>
         <w:tc>
@@ -2668,56 +1516,12 @@
                 <w:rFonts w:ascii="Times New Roman" w:hAnsi="Times New Roman" w:cs="Times New Roman"/>
               </w:rPr>
             </w:pPr>
-            <w:proofErr w:type="spellStart"/>
-            <w:r>
-              <w:rPr>
-                <w:rFonts w:ascii="Times New Roman" w:hAnsi="Times New Roman" w:cs="Times New Roman"/>
-              </w:rPr>
-              <w:t>Nhập</w:t>
-            </w:r>
-            <w:proofErr w:type="spellEnd"/>
-            <w:r>
-              <w:rPr>
-                <w:rFonts w:ascii="Times New Roman" w:hAnsi="Times New Roman" w:cs="Times New Roman"/>
-              </w:rPr>
-              <w:t xml:space="preserve"> </w:t>
-            </w:r>
-            <w:proofErr w:type="spellStart"/>
-            <w:r>
-              <w:rPr>
-                <w:rFonts w:ascii="Times New Roman" w:hAnsi="Times New Roman" w:cs="Times New Roman"/>
-              </w:rPr>
-              <w:t>thông</w:t>
-            </w:r>
-            <w:proofErr w:type="spellEnd"/>
-            <w:r>
-              <w:rPr>
-                <w:rFonts w:ascii="Times New Roman" w:hAnsi="Times New Roman" w:cs="Times New Roman"/>
-              </w:rPr>
-              <w:t xml:space="preserve"> tin </w:t>
-            </w:r>
-            <w:proofErr w:type="spellStart"/>
-            <w:r>
-              <w:rPr>
-                <w:rFonts w:ascii="Times New Roman" w:hAnsi="Times New Roman" w:cs="Times New Roman"/>
-              </w:rPr>
-              <w:t>cần</w:t>
-            </w:r>
-            <w:proofErr w:type="spellEnd"/>
-            <w:r>
-              <w:rPr>
-                <w:rFonts w:ascii="Times New Roman" w:hAnsi="Times New Roman" w:cs="Times New Roman"/>
-              </w:rPr>
-              <w:t xml:space="preserve"> </w:t>
-            </w:r>
-            <w:proofErr w:type="spellStart"/>
-            <w:r>
-              <w:rPr>
-                <w:rFonts w:ascii="Times New Roman" w:hAnsi="Times New Roman" w:cs="Times New Roman"/>
-              </w:rPr>
-              <w:t>thiết</w:t>
-            </w:r>
-            <w:proofErr w:type="spellEnd"/>
+            <w:r>
+              <w:rPr>
+                <w:rFonts w:ascii="Times New Roman" w:hAnsi="Times New Roman" w:cs="Times New Roman"/>
+              </w:rPr>
+              <w:t>Bấm chọn chỗ</w:t>
+            </w:r>
           </w:p>
         </w:tc>
       </w:tr>
@@ -2793,28 +1597,12 @@
                 <w:rFonts w:ascii="Times New Roman" w:hAnsi="Times New Roman" w:cs="Times New Roman"/>
               </w:rPr>
             </w:pPr>
-            <w:proofErr w:type="spellStart"/>
-            <w:r>
-              <w:rPr>
-                <w:rFonts w:ascii="Times New Roman" w:hAnsi="Times New Roman" w:cs="Times New Roman"/>
-              </w:rPr>
-              <w:t>Hệ</w:t>
-            </w:r>
-            <w:proofErr w:type="spellEnd"/>
-            <w:r>
-              <w:rPr>
-                <w:rFonts w:ascii="Times New Roman" w:hAnsi="Times New Roman" w:cs="Times New Roman"/>
-              </w:rPr>
-              <w:t xml:space="preserve"> </w:t>
-            </w:r>
-            <w:proofErr w:type="spellStart"/>
-            <w:r>
-              <w:rPr>
-                <w:rFonts w:ascii="Times New Roman" w:hAnsi="Times New Roman" w:cs="Times New Roman"/>
-              </w:rPr>
-              <w:t>thống</w:t>
-            </w:r>
-            <w:proofErr w:type="spellEnd"/>
+            <w:r>
+              <w:rPr>
+                <w:rFonts w:ascii="Times New Roman" w:hAnsi="Times New Roman" w:cs="Times New Roman"/>
+              </w:rPr>
+              <w:t>Hệ thống</w:t>
+            </w:r>
           </w:p>
         </w:tc>
         <w:tc>
@@ -2836,118 +1624,12 @@
                 <w:rFonts w:ascii="Times New Roman" w:hAnsi="Times New Roman" w:cs="Times New Roman"/>
               </w:rPr>
             </w:pPr>
-            <w:proofErr w:type="spellStart"/>
-            <w:r>
-              <w:rPr>
-                <w:rFonts w:ascii="Times New Roman" w:hAnsi="Times New Roman" w:cs="Times New Roman"/>
-              </w:rPr>
-              <w:t>Kiểm</w:t>
-            </w:r>
-            <w:proofErr w:type="spellEnd"/>
-            <w:r>
-              <w:rPr>
-                <w:rFonts w:ascii="Times New Roman" w:hAnsi="Times New Roman" w:cs="Times New Roman"/>
-              </w:rPr>
-              <w:t xml:space="preserve"> </w:t>
-            </w:r>
-            <w:proofErr w:type="spellStart"/>
-            <w:r>
-              <w:rPr>
-                <w:rFonts w:ascii="Times New Roman" w:hAnsi="Times New Roman" w:cs="Times New Roman"/>
-              </w:rPr>
-              <w:t>tra</w:t>
-            </w:r>
-            <w:proofErr w:type="spellEnd"/>
-            <w:r>
-              <w:rPr>
-                <w:rFonts w:ascii="Times New Roman" w:hAnsi="Times New Roman" w:cs="Times New Roman"/>
-              </w:rPr>
-              <w:t xml:space="preserve"> </w:t>
-            </w:r>
-            <w:proofErr w:type="spellStart"/>
-            <w:r>
-              <w:rPr>
-                <w:rFonts w:ascii="Times New Roman" w:hAnsi="Times New Roman" w:cs="Times New Roman"/>
-              </w:rPr>
-              <w:t>thông</w:t>
-            </w:r>
-            <w:proofErr w:type="spellEnd"/>
-            <w:r>
-              <w:rPr>
-                <w:rFonts w:ascii="Times New Roman" w:hAnsi="Times New Roman" w:cs="Times New Roman"/>
-              </w:rPr>
-              <w:t xml:space="preserve"> tin </w:t>
-            </w:r>
-            <w:proofErr w:type="spellStart"/>
-            <w:r>
-              <w:rPr>
-                <w:rFonts w:ascii="Times New Roman" w:hAnsi="Times New Roman" w:cs="Times New Roman"/>
-              </w:rPr>
-              <w:t>trên</w:t>
-            </w:r>
-            <w:proofErr w:type="spellEnd"/>
-            <w:r>
-              <w:rPr>
-                <w:rFonts w:ascii="Times New Roman" w:hAnsi="Times New Roman" w:cs="Times New Roman"/>
-              </w:rPr>
-              <w:t xml:space="preserve"> </w:t>
-            </w:r>
-            <w:proofErr w:type="spellStart"/>
-            <w:r>
-              <w:rPr>
-                <w:rFonts w:ascii="Times New Roman" w:hAnsi="Times New Roman" w:cs="Times New Roman"/>
-              </w:rPr>
-              <w:t>hệ</w:t>
-            </w:r>
-            <w:proofErr w:type="spellEnd"/>
-            <w:r>
-              <w:rPr>
-                <w:rFonts w:ascii="Times New Roman" w:hAnsi="Times New Roman" w:cs="Times New Roman"/>
-              </w:rPr>
-              <w:t xml:space="preserve"> </w:t>
-            </w:r>
-            <w:proofErr w:type="spellStart"/>
-            <w:r>
-              <w:rPr>
-                <w:rFonts w:ascii="Times New Roman" w:hAnsi="Times New Roman" w:cs="Times New Roman"/>
-              </w:rPr>
-              <w:t>th</w:t>
-            </w:r>
-            <w:r>
-              <w:rPr>
-                <w:rFonts w:ascii="Times New Roman" w:hAnsi="Times New Roman" w:cs="Times New Roman"/>
-              </w:rPr>
-              <w:t>ống</w:t>
-            </w:r>
-            <w:proofErr w:type="spellEnd"/>
-            <w:r>
-              <w:rPr>
-                <w:rFonts w:ascii="Times New Roman" w:hAnsi="Times New Roman" w:cs="Times New Roman"/>
-              </w:rPr>
-              <w:t xml:space="preserve"> </w:t>
-            </w:r>
-            <w:proofErr w:type="spellStart"/>
-            <w:r>
-              <w:rPr>
-                <w:rFonts w:ascii="Times New Roman" w:hAnsi="Times New Roman" w:cs="Times New Roman"/>
-              </w:rPr>
-              <w:t>quốc</w:t>
-            </w:r>
-            <w:proofErr w:type="spellEnd"/>
-            <w:r>
-              <w:rPr>
-                <w:rFonts w:ascii="Times New Roman" w:hAnsi="Times New Roman" w:cs="Times New Roman"/>
-              </w:rPr>
-              <w:t xml:space="preserve"> </w:t>
-            </w:r>
-            <w:proofErr w:type="spellStart"/>
-            <w:r>
-              <w:rPr>
-                <w:rFonts w:ascii="Times New Roman" w:hAnsi="Times New Roman" w:cs="Times New Roman"/>
-              </w:rPr>
-              <w:t>gia</w:t>
-            </w:r>
-            <w:proofErr w:type="spellEnd"/>
+            <w:r>
+              <w:rPr>
+                <w:rFonts w:ascii="Times New Roman" w:hAnsi="Times New Roman" w:cs="Times New Roman"/>
+              </w:rPr>
+              <w:t>Hiển thị sơ đồ chọn chỗ</w:t>
+            </w:r>
           </w:p>
         </w:tc>
       </w:tr>
@@ -3023,33 +1705,11 @@
                 <w:rFonts w:ascii="Times New Roman" w:hAnsi="Times New Roman" w:cs="Times New Roman"/>
               </w:rPr>
             </w:pPr>
-            <w:proofErr w:type="spellStart"/>
-            <w:r>
-              <w:rPr>
-                <w:rFonts w:ascii="Times New Roman" w:hAnsi="Times New Roman" w:cs="Times New Roman"/>
-              </w:rPr>
-              <w:t>Hệ</w:t>
-            </w:r>
-            <w:proofErr w:type="spellEnd"/>
-            <w:r>
-              <w:rPr>
-                <w:rFonts w:ascii="Times New Roman" w:hAnsi="Times New Roman" w:cs="Times New Roman"/>
-              </w:rPr>
-              <w:t xml:space="preserve"> </w:t>
-            </w:r>
-            <w:proofErr w:type="spellStart"/>
-            <w:r>
-              <w:rPr>
-                <w:rFonts w:ascii="Times New Roman" w:hAnsi="Times New Roman" w:cs="Times New Roman"/>
-              </w:rPr>
-              <w:t>thống</w:t>
-            </w:r>
-            <w:proofErr w:type="spellEnd"/>
-            <w:r>
-              <w:rPr>
-                <w:rFonts w:ascii="Times New Roman" w:hAnsi="Times New Roman" w:cs="Times New Roman"/>
-              </w:rPr>
-              <w:t xml:space="preserve"> </w:t>
+            <w:r>
+              <w:rPr>
+                <w:rFonts w:ascii="Times New Roman" w:hAnsi="Times New Roman" w:cs="Times New Roman"/>
+              </w:rPr>
+              <w:t>Khách hàng</w:t>
             </w:r>
           </w:p>
         </w:tc>
@@ -3076,58 +1736,8 @@
               <w:rPr>
                 <w:rFonts w:ascii="Times New Roman" w:hAnsi="Times New Roman" w:cs="Times New Roman"/>
               </w:rPr>
-              <w:t xml:space="preserve">Hiển </w:t>
-            </w:r>
-            <w:proofErr w:type="spellStart"/>
-            <w:r>
-              <w:rPr>
-                <w:rFonts w:ascii="Times New Roman" w:hAnsi="Times New Roman" w:cs="Times New Roman"/>
-              </w:rPr>
-              <w:t>thị</w:t>
-            </w:r>
-            <w:proofErr w:type="spellEnd"/>
-            <w:r>
-              <w:rPr>
-                <w:rFonts w:ascii="Times New Roman" w:hAnsi="Times New Roman" w:cs="Times New Roman"/>
-              </w:rPr>
-              <w:t xml:space="preserve"> </w:t>
-            </w:r>
-            <w:proofErr w:type="spellStart"/>
-            <w:r>
-              <w:rPr>
-                <w:rFonts w:ascii="Times New Roman" w:hAnsi="Times New Roman" w:cs="Times New Roman"/>
-              </w:rPr>
-              <w:t>thông</w:t>
-            </w:r>
-            <w:proofErr w:type="spellEnd"/>
-            <w:r>
-              <w:rPr>
-                <w:rFonts w:ascii="Times New Roman" w:hAnsi="Times New Roman" w:cs="Times New Roman"/>
-              </w:rPr>
-              <w:t xml:space="preserve"> tin </w:t>
-            </w:r>
-            <w:proofErr w:type="spellStart"/>
-            <w:r>
-              <w:rPr>
-                <w:rFonts w:ascii="Times New Roman" w:hAnsi="Times New Roman" w:cs="Times New Roman"/>
-              </w:rPr>
-              <w:t>hợp</w:t>
-            </w:r>
-            <w:proofErr w:type="spellEnd"/>
-            <w:r>
-              <w:rPr>
-                <w:rFonts w:ascii="Times New Roman" w:hAnsi="Times New Roman" w:cs="Times New Roman"/>
-              </w:rPr>
-              <w:t xml:space="preserve"> </w:t>
-            </w:r>
-            <w:proofErr w:type="spellStart"/>
-            <w:r>
-              <w:rPr>
-                <w:rFonts w:ascii="Times New Roman" w:hAnsi="Times New Roman" w:cs="Times New Roman"/>
-              </w:rPr>
-              <w:t>lệ</w:t>
-            </w:r>
-            <w:proofErr w:type="spellEnd"/>
+              <w:t>Chọn chỗ</w:t>
+            </w:r>
           </w:p>
         </w:tc>
       </w:tr>
@@ -3203,28 +1813,12 @@
                 <w:rFonts w:ascii="Times New Roman" w:hAnsi="Times New Roman" w:cs="Times New Roman"/>
               </w:rPr>
             </w:pPr>
-            <w:proofErr w:type="spellStart"/>
-            <w:r>
-              <w:rPr>
-                <w:rFonts w:ascii="Times New Roman" w:hAnsi="Times New Roman" w:cs="Times New Roman"/>
-              </w:rPr>
-              <w:t>Khách</w:t>
-            </w:r>
-            <w:proofErr w:type="spellEnd"/>
-            <w:r>
-              <w:rPr>
-                <w:rFonts w:ascii="Times New Roman" w:hAnsi="Times New Roman" w:cs="Times New Roman"/>
-              </w:rPr>
-              <w:t xml:space="preserve"> </w:t>
-            </w:r>
-            <w:proofErr w:type="spellStart"/>
-            <w:r>
-              <w:rPr>
-                <w:rFonts w:ascii="Times New Roman" w:hAnsi="Times New Roman" w:cs="Times New Roman"/>
-              </w:rPr>
-              <w:t>hàng</w:t>
-            </w:r>
-            <w:proofErr w:type="spellEnd"/>
+            <w:r>
+              <w:rPr>
+                <w:rFonts w:ascii="Times New Roman" w:hAnsi="Times New Roman" w:cs="Times New Roman"/>
+              </w:rPr>
+              <w:t xml:space="preserve">Hệ thống </w:t>
+            </w:r>
           </w:p>
         </w:tc>
         <w:tc>
@@ -3246,42 +1840,24 @@
                 <w:rFonts w:ascii="Times New Roman" w:hAnsi="Times New Roman" w:cs="Times New Roman"/>
               </w:rPr>
             </w:pPr>
-            <w:proofErr w:type="spellStart"/>
-            <w:r>
-              <w:rPr>
-                <w:rFonts w:ascii="Times New Roman" w:hAnsi="Times New Roman" w:cs="Times New Roman"/>
-              </w:rPr>
-              <w:t>Bấm</w:t>
-            </w:r>
-            <w:proofErr w:type="spellEnd"/>
-            <w:r>
-              <w:rPr>
-                <w:rFonts w:ascii="Times New Roman" w:hAnsi="Times New Roman" w:cs="Times New Roman"/>
-              </w:rPr>
-              <w:t xml:space="preserve"> </w:t>
-            </w:r>
-            <w:proofErr w:type="spellStart"/>
-            <w:r>
-              <w:rPr>
-                <w:rFonts w:ascii="Times New Roman" w:hAnsi="Times New Roman" w:cs="Times New Roman"/>
-              </w:rPr>
-              <w:t>chọn</w:t>
-            </w:r>
-            <w:proofErr w:type="spellEnd"/>
-            <w:r>
-              <w:rPr>
-                <w:rFonts w:ascii="Times New Roman" w:hAnsi="Times New Roman" w:cs="Times New Roman"/>
-              </w:rPr>
-              <w:t xml:space="preserve"> </w:t>
-            </w:r>
-            <w:proofErr w:type="spellStart"/>
-            <w:r>
-              <w:rPr>
-                <w:rFonts w:ascii="Times New Roman" w:hAnsi="Times New Roman" w:cs="Times New Roman"/>
-              </w:rPr>
-              <w:t>chỗ</w:t>
-            </w:r>
-            <w:proofErr w:type="spellEnd"/>
+            <w:r>
+              <w:rPr>
+                <w:rFonts w:ascii="Times New Roman" w:hAnsi="Times New Roman" w:cs="Times New Roman"/>
+              </w:rPr>
+              <w:t xml:space="preserve">Kiểm tra chỗ </w:t>
+            </w:r>
+            <w:r>
+              <w:rPr>
+                <w:rFonts w:ascii="Times New Roman" w:hAnsi="Times New Roman" w:cs="Times New Roman"/>
+              </w:rPr>
+              <w:t>bị giữ ch</w:t>
+            </w:r>
+            <w:r>
+              <w:rPr>
+                <w:rFonts w:ascii="Times New Roman" w:hAnsi="Times New Roman" w:cs="Times New Roman"/>
+              </w:rPr>
+              <w:t>ưa</w:t>
+            </w:r>
           </w:p>
         </w:tc>
       </w:tr>
@@ -3357,28 +1933,12 @@
                 <w:rFonts w:ascii="Times New Roman" w:hAnsi="Times New Roman" w:cs="Times New Roman"/>
               </w:rPr>
             </w:pPr>
-            <w:proofErr w:type="spellStart"/>
-            <w:r>
-              <w:rPr>
-                <w:rFonts w:ascii="Times New Roman" w:hAnsi="Times New Roman" w:cs="Times New Roman"/>
-              </w:rPr>
-              <w:t>Hệ</w:t>
-            </w:r>
-            <w:proofErr w:type="spellEnd"/>
-            <w:r>
-              <w:rPr>
-                <w:rFonts w:ascii="Times New Roman" w:hAnsi="Times New Roman" w:cs="Times New Roman"/>
-              </w:rPr>
-              <w:t xml:space="preserve"> </w:t>
-            </w:r>
-            <w:proofErr w:type="spellStart"/>
-            <w:r>
-              <w:rPr>
-                <w:rFonts w:ascii="Times New Roman" w:hAnsi="Times New Roman" w:cs="Times New Roman"/>
-              </w:rPr>
-              <w:t>thống</w:t>
-            </w:r>
-            <w:proofErr w:type="spellEnd"/>
+            <w:r>
+              <w:rPr>
+                <w:rFonts w:ascii="Times New Roman" w:hAnsi="Times New Roman" w:cs="Times New Roman"/>
+              </w:rPr>
+              <w:t>Hệ thống</w:t>
+            </w:r>
           </w:p>
         </w:tc>
         <w:tc>
@@ -3404,72 +1964,26 @@
               <w:rPr>
                 <w:rFonts w:ascii="Times New Roman" w:hAnsi="Times New Roman" w:cs="Times New Roman"/>
               </w:rPr>
-              <w:t xml:space="preserve">Hiển </w:t>
-            </w:r>
-            <w:proofErr w:type="spellStart"/>
-            <w:r>
-              <w:rPr>
-                <w:rFonts w:ascii="Times New Roman" w:hAnsi="Times New Roman" w:cs="Times New Roman"/>
-              </w:rPr>
-              <w:t>thị</w:t>
-            </w:r>
-            <w:proofErr w:type="spellEnd"/>
-            <w:r>
-              <w:rPr>
-                <w:rFonts w:ascii="Times New Roman" w:hAnsi="Times New Roman" w:cs="Times New Roman"/>
-              </w:rPr>
-              <w:t xml:space="preserve"> </w:t>
-            </w:r>
-            <w:proofErr w:type="spellStart"/>
-            <w:r>
-              <w:rPr>
-                <w:rFonts w:ascii="Times New Roman" w:hAnsi="Times New Roman" w:cs="Times New Roman"/>
-              </w:rPr>
-              <w:t>sơ</w:t>
-            </w:r>
-            <w:proofErr w:type="spellEnd"/>
-            <w:r>
-              <w:rPr>
-                <w:rFonts w:ascii="Times New Roman" w:hAnsi="Times New Roman" w:cs="Times New Roman"/>
-              </w:rPr>
-              <w:t xml:space="preserve"> </w:t>
-            </w:r>
-            <w:proofErr w:type="spellStart"/>
-            <w:r>
-              <w:rPr>
-                <w:rFonts w:ascii="Times New Roman" w:hAnsi="Times New Roman" w:cs="Times New Roman"/>
-              </w:rPr>
-              <w:t>đồ</w:t>
-            </w:r>
-            <w:proofErr w:type="spellEnd"/>
-            <w:r>
-              <w:rPr>
-                <w:rFonts w:ascii="Times New Roman" w:hAnsi="Times New Roman" w:cs="Times New Roman"/>
-              </w:rPr>
-              <w:t xml:space="preserve"> </w:t>
-            </w:r>
-            <w:proofErr w:type="spellStart"/>
-            <w:r>
-              <w:rPr>
-                <w:rFonts w:ascii="Times New Roman" w:hAnsi="Times New Roman" w:cs="Times New Roman"/>
-              </w:rPr>
-              <w:t>chọn</w:t>
-            </w:r>
-            <w:proofErr w:type="spellEnd"/>
-            <w:r>
-              <w:rPr>
-                <w:rFonts w:ascii="Times New Roman" w:hAnsi="Times New Roman" w:cs="Times New Roman"/>
-              </w:rPr>
-              <w:t xml:space="preserve"> </w:t>
-            </w:r>
-            <w:proofErr w:type="spellStart"/>
-            <w:r>
-              <w:rPr>
-                <w:rFonts w:ascii="Times New Roman" w:hAnsi="Times New Roman" w:cs="Times New Roman"/>
-              </w:rPr>
-              <w:t>chỗ</w:t>
-            </w:r>
-            <w:proofErr w:type="spellEnd"/>
+              <w:t>Giữ chỗ</w:t>
+            </w:r>
+            <w:r>
+              <w:rPr>
+                <w:rFonts w:ascii="Times New Roman" w:hAnsi="Times New Roman" w:cs="Times New Roman"/>
+              </w:rPr>
+              <w:t xml:space="preserve"> tạm thời</w:t>
+            </w:r>
+            <w:r>
+              <w:rPr>
+                <w:rFonts w:ascii="Times New Roman" w:hAnsi="Times New Roman" w:cs="Times New Roman"/>
+              </w:rPr>
+              <w:t xml:space="preserve">, </w:t>
+            </w:r>
+            <w:r>
+              <w:rPr>
+                <w:rFonts w:ascii="Times New Roman" w:hAnsi="Times New Roman" w:cs="Times New Roman"/>
+              </w:rPr>
+              <w:t>không cho người khác chọn vị trí tương tự.</w:t>
+            </w:r>
           </w:p>
         </w:tc>
       </w:tr>
@@ -3545,28 +2059,12 @@
                 <w:rFonts w:ascii="Times New Roman" w:hAnsi="Times New Roman" w:cs="Times New Roman"/>
               </w:rPr>
             </w:pPr>
-            <w:proofErr w:type="spellStart"/>
-            <w:r>
-              <w:rPr>
-                <w:rFonts w:ascii="Times New Roman" w:hAnsi="Times New Roman" w:cs="Times New Roman"/>
-              </w:rPr>
-              <w:t>Khách</w:t>
-            </w:r>
-            <w:proofErr w:type="spellEnd"/>
-            <w:r>
-              <w:rPr>
-                <w:rFonts w:ascii="Times New Roman" w:hAnsi="Times New Roman" w:cs="Times New Roman"/>
-              </w:rPr>
-              <w:t xml:space="preserve"> </w:t>
-            </w:r>
-            <w:proofErr w:type="spellStart"/>
-            <w:r>
-              <w:rPr>
-                <w:rFonts w:ascii="Times New Roman" w:hAnsi="Times New Roman" w:cs="Times New Roman"/>
-              </w:rPr>
-              <w:t>hàng</w:t>
-            </w:r>
-            <w:proofErr w:type="spellEnd"/>
+            <w:r>
+              <w:rPr>
+                <w:rFonts w:ascii="Times New Roman" w:hAnsi="Times New Roman" w:cs="Times New Roman"/>
+              </w:rPr>
+              <w:t>Khách hàng</w:t>
+            </w:r>
           </w:p>
         </w:tc>
         <w:tc>
@@ -3588,28 +2086,12 @@
                 <w:rFonts w:ascii="Times New Roman" w:hAnsi="Times New Roman" w:cs="Times New Roman"/>
               </w:rPr>
             </w:pPr>
-            <w:proofErr w:type="spellStart"/>
-            <w:r>
-              <w:rPr>
-                <w:rFonts w:ascii="Times New Roman" w:hAnsi="Times New Roman" w:cs="Times New Roman"/>
-              </w:rPr>
-              <w:t>Chọn</w:t>
-            </w:r>
-            <w:proofErr w:type="spellEnd"/>
-            <w:r>
-              <w:rPr>
-                <w:rFonts w:ascii="Times New Roman" w:hAnsi="Times New Roman" w:cs="Times New Roman"/>
-              </w:rPr>
-              <w:t xml:space="preserve"> </w:t>
-            </w:r>
-            <w:proofErr w:type="spellStart"/>
-            <w:r>
-              <w:rPr>
-                <w:rFonts w:ascii="Times New Roman" w:hAnsi="Times New Roman" w:cs="Times New Roman"/>
-              </w:rPr>
-              <w:t>chỗ</w:t>
-            </w:r>
-            <w:proofErr w:type="spellEnd"/>
+            <w:r>
+              <w:rPr>
+                <w:rFonts w:ascii="Times New Roman" w:hAnsi="Times New Roman" w:cs="Times New Roman"/>
+              </w:rPr>
+              <w:t>Bấm tiếp tục.</w:t>
+            </w:r>
           </w:p>
         </w:tc>
       </w:tr>
@@ -3685,33 +2167,11 @@
                 <w:rFonts w:ascii="Times New Roman" w:hAnsi="Times New Roman" w:cs="Times New Roman"/>
               </w:rPr>
             </w:pPr>
-            <w:proofErr w:type="spellStart"/>
-            <w:r>
-              <w:rPr>
-                <w:rFonts w:ascii="Times New Roman" w:hAnsi="Times New Roman" w:cs="Times New Roman"/>
-              </w:rPr>
-              <w:t>Hệ</w:t>
-            </w:r>
-            <w:proofErr w:type="spellEnd"/>
-            <w:r>
-              <w:rPr>
-                <w:rFonts w:ascii="Times New Roman" w:hAnsi="Times New Roman" w:cs="Times New Roman"/>
-              </w:rPr>
-              <w:t xml:space="preserve"> </w:t>
-            </w:r>
-            <w:proofErr w:type="spellStart"/>
-            <w:r>
-              <w:rPr>
-                <w:rFonts w:ascii="Times New Roman" w:hAnsi="Times New Roman" w:cs="Times New Roman"/>
-              </w:rPr>
-              <w:t>thống</w:t>
-            </w:r>
-            <w:proofErr w:type="spellEnd"/>
-            <w:r>
-              <w:rPr>
-                <w:rFonts w:ascii="Times New Roman" w:hAnsi="Times New Roman" w:cs="Times New Roman"/>
-              </w:rPr>
-              <w:t xml:space="preserve"> </w:t>
+            <w:r>
+              <w:rPr>
+                <w:rFonts w:ascii="Times New Roman" w:hAnsi="Times New Roman" w:cs="Times New Roman"/>
+              </w:rPr>
+              <w:t>Hệ thống</w:t>
             </w:r>
           </w:p>
         </w:tc>
@@ -3734,90 +2194,18 @@
                 <w:rFonts w:ascii="Times New Roman" w:hAnsi="Times New Roman" w:cs="Times New Roman"/>
               </w:rPr>
             </w:pPr>
-            <w:proofErr w:type="spellStart"/>
-            <w:r>
-              <w:rPr>
-                <w:rFonts w:ascii="Times New Roman" w:hAnsi="Times New Roman" w:cs="Times New Roman"/>
-              </w:rPr>
-              <w:t>Kiểm</w:t>
-            </w:r>
-            <w:proofErr w:type="spellEnd"/>
-            <w:r>
-              <w:rPr>
-                <w:rFonts w:ascii="Times New Roman" w:hAnsi="Times New Roman" w:cs="Times New Roman"/>
-              </w:rPr>
-              <w:t xml:space="preserve"> </w:t>
-            </w:r>
-            <w:proofErr w:type="spellStart"/>
-            <w:r>
-              <w:rPr>
-                <w:rFonts w:ascii="Times New Roman" w:hAnsi="Times New Roman" w:cs="Times New Roman"/>
-              </w:rPr>
-              <w:t>tra</w:t>
-            </w:r>
-            <w:proofErr w:type="spellEnd"/>
-            <w:r>
-              <w:rPr>
-                <w:rFonts w:ascii="Times New Roman" w:hAnsi="Times New Roman" w:cs="Times New Roman"/>
-              </w:rPr>
-              <w:t xml:space="preserve"> </w:t>
-            </w:r>
-            <w:proofErr w:type="spellStart"/>
-            <w:r>
-              <w:rPr>
-                <w:rFonts w:ascii="Times New Roman" w:hAnsi="Times New Roman" w:cs="Times New Roman"/>
-              </w:rPr>
-              <w:t>chỗ</w:t>
-            </w:r>
-            <w:proofErr w:type="spellEnd"/>
-            <w:r>
-              <w:rPr>
-                <w:rFonts w:ascii="Times New Roman" w:hAnsi="Times New Roman" w:cs="Times New Roman"/>
-              </w:rPr>
-              <w:t xml:space="preserve"> </w:t>
-            </w:r>
-            <w:proofErr w:type="spellStart"/>
-            <w:r>
-              <w:rPr>
-                <w:rFonts w:ascii="Times New Roman" w:hAnsi="Times New Roman" w:cs="Times New Roman"/>
-              </w:rPr>
-              <w:t>bị</w:t>
-            </w:r>
-            <w:proofErr w:type="spellEnd"/>
-            <w:r>
-              <w:rPr>
-                <w:rFonts w:ascii="Times New Roman" w:hAnsi="Times New Roman" w:cs="Times New Roman"/>
-              </w:rPr>
-              <w:t xml:space="preserve"> </w:t>
-            </w:r>
-            <w:proofErr w:type="spellStart"/>
-            <w:r>
-              <w:rPr>
-                <w:rFonts w:ascii="Times New Roman" w:hAnsi="Times New Roman" w:cs="Times New Roman"/>
-              </w:rPr>
-              <w:t>giữ</w:t>
-            </w:r>
-            <w:proofErr w:type="spellEnd"/>
-            <w:r>
-              <w:rPr>
-                <w:rFonts w:ascii="Times New Roman" w:hAnsi="Times New Roman" w:cs="Times New Roman"/>
-              </w:rPr>
-              <w:t xml:space="preserve"> </w:t>
-            </w:r>
-            <w:proofErr w:type="spellStart"/>
-            <w:r>
-              <w:rPr>
-                <w:rFonts w:ascii="Times New Roman" w:hAnsi="Times New Roman" w:cs="Times New Roman"/>
-              </w:rPr>
-              <w:t>ch</w:t>
-            </w:r>
-            <w:r>
-              <w:rPr>
-                <w:rFonts w:ascii="Times New Roman" w:hAnsi="Times New Roman" w:cs="Times New Roman"/>
-              </w:rPr>
-              <w:t>ưa</w:t>
-            </w:r>
-            <w:proofErr w:type="spellEnd"/>
+            <w:r>
+              <w:rPr>
+                <w:rFonts w:ascii="Times New Roman" w:hAnsi="Times New Roman" w:cs="Times New Roman"/>
+              </w:rPr>
+              <w:t xml:space="preserve">Gửi </w:t>
+            </w:r>
+            <w:r>
+              <w:rPr>
+                <w:rFonts w:ascii="Times New Roman" w:hAnsi="Times New Roman" w:cs="Times New Roman"/>
+              </w:rPr>
+              <w:t>lại thông tin vé</w:t>
+            </w:r>
           </w:p>
         </w:tc>
       </w:tr>
@@ -3893,28 +2281,12 @@
                 <w:rFonts w:ascii="Times New Roman" w:hAnsi="Times New Roman" w:cs="Times New Roman"/>
               </w:rPr>
             </w:pPr>
-            <w:proofErr w:type="spellStart"/>
-            <w:r>
-              <w:rPr>
-                <w:rFonts w:ascii="Times New Roman" w:hAnsi="Times New Roman" w:cs="Times New Roman"/>
-              </w:rPr>
-              <w:t>Hệ</w:t>
-            </w:r>
-            <w:proofErr w:type="spellEnd"/>
-            <w:r>
-              <w:rPr>
-                <w:rFonts w:ascii="Times New Roman" w:hAnsi="Times New Roman" w:cs="Times New Roman"/>
-              </w:rPr>
-              <w:t xml:space="preserve"> </w:t>
-            </w:r>
-            <w:proofErr w:type="spellStart"/>
-            <w:r>
-              <w:rPr>
-                <w:rFonts w:ascii="Times New Roman" w:hAnsi="Times New Roman" w:cs="Times New Roman"/>
-              </w:rPr>
-              <w:t>thống</w:t>
-            </w:r>
-            <w:proofErr w:type="spellEnd"/>
+            <w:r>
+              <w:rPr>
+                <w:rFonts w:ascii="Times New Roman" w:hAnsi="Times New Roman" w:cs="Times New Roman"/>
+              </w:rPr>
+              <w:t>Khách hàng</w:t>
+            </w:r>
           </w:p>
         </w:tc>
         <w:tc>
@@ -3936,159 +2308,17 @@
                 <w:rFonts w:ascii="Times New Roman" w:hAnsi="Times New Roman" w:cs="Times New Roman"/>
               </w:rPr>
             </w:pPr>
-            <w:proofErr w:type="spellStart"/>
-            <w:r>
-              <w:rPr>
-                <w:rFonts w:ascii="Times New Roman" w:hAnsi="Times New Roman" w:cs="Times New Roman"/>
-              </w:rPr>
-              <w:t>Giữ</w:t>
-            </w:r>
-            <w:proofErr w:type="spellEnd"/>
-            <w:r>
-              <w:rPr>
-                <w:rFonts w:ascii="Times New Roman" w:hAnsi="Times New Roman" w:cs="Times New Roman"/>
-              </w:rPr>
-              <w:t xml:space="preserve"> </w:t>
-            </w:r>
-            <w:proofErr w:type="spellStart"/>
-            <w:r>
-              <w:rPr>
-                <w:rFonts w:ascii="Times New Roman" w:hAnsi="Times New Roman" w:cs="Times New Roman"/>
-              </w:rPr>
-              <w:t>chỗ</w:t>
-            </w:r>
-            <w:proofErr w:type="spellEnd"/>
-            <w:r>
-              <w:rPr>
-                <w:rFonts w:ascii="Times New Roman" w:hAnsi="Times New Roman" w:cs="Times New Roman"/>
-              </w:rPr>
-              <w:t xml:space="preserve">, </w:t>
-            </w:r>
-            <w:proofErr w:type="spellStart"/>
-            <w:r>
-              <w:rPr>
-                <w:rFonts w:ascii="Times New Roman" w:hAnsi="Times New Roman" w:cs="Times New Roman"/>
-              </w:rPr>
-              <w:t>không</w:t>
-            </w:r>
-            <w:proofErr w:type="spellEnd"/>
-            <w:r>
-              <w:rPr>
-                <w:rFonts w:ascii="Times New Roman" w:hAnsi="Times New Roman" w:cs="Times New Roman"/>
-              </w:rPr>
-              <w:t xml:space="preserve"> </w:t>
-            </w:r>
-            <w:proofErr w:type="spellStart"/>
-            <w:r>
-              <w:rPr>
-                <w:rFonts w:ascii="Times New Roman" w:hAnsi="Times New Roman" w:cs="Times New Roman"/>
-              </w:rPr>
-              <w:t>cho</w:t>
-            </w:r>
-            <w:proofErr w:type="spellEnd"/>
-            <w:r>
-              <w:rPr>
-                <w:rFonts w:ascii="Times New Roman" w:hAnsi="Times New Roman" w:cs="Times New Roman"/>
-              </w:rPr>
-              <w:t xml:space="preserve"> </w:t>
-            </w:r>
-            <w:proofErr w:type="spellStart"/>
-            <w:r>
-              <w:rPr>
-                <w:rFonts w:ascii="Times New Roman" w:hAnsi="Times New Roman" w:cs="Times New Roman"/>
-              </w:rPr>
-              <w:t>người</w:t>
-            </w:r>
-            <w:proofErr w:type="spellEnd"/>
-            <w:r>
-              <w:rPr>
-                <w:rFonts w:ascii="Times New Roman" w:hAnsi="Times New Roman" w:cs="Times New Roman"/>
-              </w:rPr>
-              <w:t xml:space="preserve"> </w:t>
-            </w:r>
-            <w:proofErr w:type="spellStart"/>
-            <w:r>
-              <w:rPr>
-                <w:rFonts w:ascii="Times New Roman" w:hAnsi="Times New Roman" w:cs="Times New Roman"/>
-              </w:rPr>
-              <w:t>khác</w:t>
-            </w:r>
-            <w:proofErr w:type="spellEnd"/>
-            <w:r>
-              <w:rPr>
-                <w:rFonts w:ascii="Times New Roman" w:hAnsi="Times New Roman" w:cs="Times New Roman"/>
-              </w:rPr>
-              <w:t xml:space="preserve"> </w:t>
-            </w:r>
-            <w:proofErr w:type="spellStart"/>
-            <w:r>
-              <w:rPr>
-                <w:rFonts w:ascii="Times New Roman" w:hAnsi="Times New Roman" w:cs="Times New Roman"/>
-              </w:rPr>
-              <w:t>chọn</w:t>
-            </w:r>
-            <w:proofErr w:type="spellEnd"/>
-            <w:r>
-              <w:rPr>
-                <w:rFonts w:ascii="Times New Roman" w:hAnsi="Times New Roman" w:cs="Times New Roman"/>
-              </w:rPr>
-              <w:t xml:space="preserve"> </w:t>
-            </w:r>
-            <w:proofErr w:type="spellStart"/>
-            <w:r>
-              <w:rPr>
-                <w:rFonts w:ascii="Times New Roman" w:hAnsi="Times New Roman" w:cs="Times New Roman"/>
-              </w:rPr>
-              <w:t>vị</w:t>
-            </w:r>
-            <w:proofErr w:type="spellEnd"/>
-            <w:r>
-              <w:rPr>
-                <w:rFonts w:ascii="Times New Roman" w:hAnsi="Times New Roman" w:cs="Times New Roman"/>
-              </w:rPr>
-              <w:t xml:space="preserve"> </w:t>
-            </w:r>
-            <w:proofErr w:type="spellStart"/>
-            <w:r>
-              <w:rPr>
-                <w:rFonts w:ascii="Times New Roman" w:hAnsi="Times New Roman" w:cs="Times New Roman"/>
-              </w:rPr>
-              <w:t>trí</w:t>
-            </w:r>
-            <w:proofErr w:type="spellEnd"/>
-            <w:r>
-              <w:rPr>
-                <w:rFonts w:ascii="Times New Roman" w:hAnsi="Times New Roman" w:cs="Times New Roman"/>
-              </w:rPr>
-              <w:t xml:space="preserve"> </w:t>
-            </w:r>
-            <w:proofErr w:type="spellStart"/>
-            <w:r>
-              <w:rPr>
-                <w:rFonts w:ascii="Times New Roman" w:hAnsi="Times New Roman" w:cs="Times New Roman"/>
-              </w:rPr>
-              <w:t>tương</w:t>
-            </w:r>
-            <w:proofErr w:type="spellEnd"/>
-            <w:r>
-              <w:rPr>
-                <w:rFonts w:ascii="Times New Roman" w:hAnsi="Times New Roman" w:cs="Times New Roman"/>
-              </w:rPr>
-              <w:t xml:space="preserve"> </w:t>
-            </w:r>
-            <w:proofErr w:type="spellStart"/>
-            <w:r>
-              <w:rPr>
-                <w:rFonts w:ascii="Times New Roman" w:hAnsi="Times New Roman" w:cs="Times New Roman"/>
-              </w:rPr>
-              <w:t>tự</w:t>
-            </w:r>
-            <w:proofErr w:type="spellEnd"/>
-            <w:r>
-              <w:rPr>
-                <w:rFonts w:ascii="Times New Roman" w:hAnsi="Times New Roman" w:cs="Times New Roman"/>
-              </w:rPr>
-              <w:t>.</w:t>
+            <w:r>
+              <w:rPr>
+                <w:rFonts w:ascii="Times New Roman" w:hAnsi="Times New Roman" w:cs="Times New Roman"/>
+              </w:rPr>
+              <w:t>Bấm xác nhận</w:t>
+            </w:r>
+            <w:r>
+              <w:rPr>
+                <w:rFonts w:ascii="Times New Roman" w:hAnsi="Times New Roman" w:cs="Times New Roman"/>
+              </w:rPr>
+              <w:t xml:space="preserve"> đặt vé</w:t>
             </w:r>
           </w:p>
         </w:tc>
@@ -4165,28 +2395,12 @@
                 <w:rFonts w:ascii="Times New Roman" w:hAnsi="Times New Roman" w:cs="Times New Roman"/>
               </w:rPr>
             </w:pPr>
-            <w:proofErr w:type="spellStart"/>
-            <w:r>
-              <w:rPr>
-                <w:rFonts w:ascii="Times New Roman" w:hAnsi="Times New Roman" w:cs="Times New Roman"/>
-              </w:rPr>
-              <w:t>Hệ</w:t>
-            </w:r>
-            <w:proofErr w:type="spellEnd"/>
-            <w:r>
-              <w:rPr>
-                <w:rFonts w:ascii="Times New Roman" w:hAnsi="Times New Roman" w:cs="Times New Roman"/>
-              </w:rPr>
-              <w:t xml:space="preserve"> </w:t>
-            </w:r>
-            <w:proofErr w:type="spellStart"/>
-            <w:r>
-              <w:rPr>
-                <w:rFonts w:ascii="Times New Roman" w:hAnsi="Times New Roman" w:cs="Times New Roman"/>
-              </w:rPr>
-              <w:t>thống</w:t>
-            </w:r>
-            <w:proofErr w:type="spellEnd"/>
+            <w:r>
+              <w:rPr>
+                <w:rFonts w:ascii="Times New Roman" w:hAnsi="Times New Roman" w:cs="Times New Roman"/>
+              </w:rPr>
+              <w:t>Hệ thống</w:t>
+            </w:r>
           </w:p>
         </w:tc>
         <w:tc>
@@ -4208,126 +2422,12 @@
                 <w:rFonts w:ascii="Times New Roman" w:hAnsi="Times New Roman" w:cs="Times New Roman"/>
               </w:rPr>
             </w:pPr>
-            <w:proofErr w:type="spellStart"/>
-            <w:r>
-              <w:rPr>
-                <w:rFonts w:ascii="Times New Roman" w:hAnsi="Times New Roman" w:cs="Times New Roman"/>
-              </w:rPr>
-              <w:t>Gửi</w:t>
-            </w:r>
-            <w:proofErr w:type="spellEnd"/>
-            <w:r>
-              <w:rPr>
-                <w:rFonts w:ascii="Times New Roman" w:hAnsi="Times New Roman" w:cs="Times New Roman"/>
-              </w:rPr>
-              <w:t xml:space="preserve"> </w:t>
-            </w:r>
-            <w:proofErr w:type="spellStart"/>
-            <w:r>
-              <w:rPr>
-                <w:rFonts w:ascii="Times New Roman" w:hAnsi="Times New Roman" w:cs="Times New Roman"/>
-              </w:rPr>
-              <w:t>thông</w:t>
-            </w:r>
-            <w:proofErr w:type="spellEnd"/>
-            <w:r>
-              <w:rPr>
-                <w:rFonts w:ascii="Times New Roman" w:hAnsi="Times New Roman" w:cs="Times New Roman"/>
-              </w:rPr>
-              <w:t xml:space="preserve"> </w:t>
-            </w:r>
-            <w:proofErr w:type="spellStart"/>
-            <w:r>
-              <w:rPr>
-                <w:rFonts w:ascii="Times New Roman" w:hAnsi="Times New Roman" w:cs="Times New Roman"/>
-              </w:rPr>
-              <w:t>báo</w:t>
-            </w:r>
-            <w:proofErr w:type="spellEnd"/>
-            <w:r>
-              <w:rPr>
-                <w:rFonts w:ascii="Times New Roman" w:hAnsi="Times New Roman" w:cs="Times New Roman"/>
-              </w:rPr>
-              <w:t xml:space="preserve"> </w:t>
-            </w:r>
-            <w:proofErr w:type="spellStart"/>
-            <w:r>
-              <w:rPr>
-                <w:rFonts w:ascii="Times New Roman" w:hAnsi="Times New Roman" w:cs="Times New Roman"/>
-              </w:rPr>
-              <w:t>xác</w:t>
-            </w:r>
-            <w:proofErr w:type="spellEnd"/>
-            <w:r>
-              <w:rPr>
-                <w:rFonts w:ascii="Times New Roman" w:hAnsi="Times New Roman" w:cs="Times New Roman"/>
-              </w:rPr>
-              <w:t xml:space="preserve"> </w:t>
-            </w:r>
-            <w:proofErr w:type="spellStart"/>
-            <w:r>
-              <w:rPr>
-                <w:rFonts w:ascii="Times New Roman" w:hAnsi="Times New Roman" w:cs="Times New Roman"/>
-              </w:rPr>
-              <w:t>nhận</w:t>
-            </w:r>
-            <w:proofErr w:type="spellEnd"/>
-            <w:r>
-              <w:rPr>
-                <w:rFonts w:ascii="Times New Roman" w:hAnsi="Times New Roman" w:cs="Times New Roman"/>
-              </w:rPr>
-              <w:t xml:space="preserve"> </w:t>
-            </w:r>
-            <w:proofErr w:type="spellStart"/>
-            <w:r>
-              <w:rPr>
-                <w:rFonts w:ascii="Times New Roman" w:hAnsi="Times New Roman" w:cs="Times New Roman"/>
-              </w:rPr>
-              <w:t>chọn</w:t>
-            </w:r>
-            <w:proofErr w:type="spellEnd"/>
-            <w:r>
-              <w:rPr>
-                <w:rFonts w:ascii="Times New Roman" w:hAnsi="Times New Roman" w:cs="Times New Roman"/>
-              </w:rPr>
-              <w:t xml:space="preserve"> </w:t>
-            </w:r>
-            <w:proofErr w:type="spellStart"/>
-            <w:r>
-              <w:rPr>
-                <w:rFonts w:ascii="Times New Roman" w:hAnsi="Times New Roman" w:cs="Times New Roman"/>
-              </w:rPr>
-              <w:t>chỗ</w:t>
-            </w:r>
-            <w:proofErr w:type="spellEnd"/>
-            <w:r>
-              <w:rPr>
-                <w:rFonts w:ascii="Times New Roman" w:hAnsi="Times New Roman" w:cs="Times New Roman"/>
-              </w:rPr>
-              <w:t xml:space="preserve"> </w:t>
-            </w:r>
-            <w:proofErr w:type="spellStart"/>
-            <w:r>
-              <w:rPr>
-                <w:rFonts w:ascii="Times New Roman" w:hAnsi="Times New Roman" w:cs="Times New Roman"/>
-              </w:rPr>
-              <w:t>thành</w:t>
-            </w:r>
-            <w:proofErr w:type="spellEnd"/>
-            <w:r>
-              <w:rPr>
-                <w:rFonts w:ascii="Times New Roman" w:hAnsi="Times New Roman" w:cs="Times New Roman"/>
-              </w:rPr>
-              <w:t xml:space="preserve"> </w:t>
-            </w:r>
-            <w:proofErr w:type="spellStart"/>
-            <w:r>
-              <w:rPr>
-                <w:rFonts w:ascii="Times New Roman" w:hAnsi="Times New Roman" w:cs="Times New Roman"/>
-              </w:rPr>
-              <w:t>công</w:t>
-            </w:r>
-            <w:proofErr w:type="spellEnd"/>
+            <w:r>
+              <w:rPr>
+                <w:rFonts w:ascii="Times New Roman" w:hAnsi="Times New Roman" w:cs="Times New Roman"/>
+              </w:rPr>
+              <w:t>Lưu thông tin vé</w:t>
+            </w:r>
           </w:p>
         </w:tc>
       </w:tr>
@@ -4403,28 +2503,12 @@
                 <w:rFonts w:ascii="Times New Roman" w:hAnsi="Times New Roman" w:cs="Times New Roman"/>
               </w:rPr>
             </w:pPr>
-            <w:proofErr w:type="spellStart"/>
-            <w:r>
-              <w:rPr>
-                <w:rFonts w:ascii="Times New Roman" w:hAnsi="Times New Roman" w:cs="Times New Roman"/>
-              </w:rPr>
-              <w:t>Khách</w:t>
-            </w:r>
-            <w:proofErr w:type="spellEnd"/>
-            <w:r>
-              <w:rPr>
-                <w:rFonts w:ascii="Times New Roman" w:hAnsi="Times New Roman" w:cs="Times New Roman"/>
-              </w:rPr>
-              <w:t xml:space="preserve"> </w:t>
-            </w:r>
-            <w:proofErr w:type="spellStart"/>
-            <w:r>
-              <w:rPr>
-                <w:rFonts w:ascii="Times New Roman" w:hAnsi="Times New Roman" w:cs="Times New Roman"/>
-              </w:rPr>
-              <w:t>hàng</w:t>
-            </w:r>
-            <w:proofErr w:type="spellEnd"/>
+            <w:r>
+              <w:rPr>
+                <w:rFonts w:ascii="Times New Roman" w:hAnsi="Times New Roman" w:cs="Times New Roman"/>
+              </w:rPr>
+              <w:t xml:space="preserve">Hệ thống </w:t>
+            </w:r>
           </w:p>
         </w:tc>
         <w:tc>
@@ -4446,70 +2530,12 @@
                 <w:rFonts w:ascii="Times New Roman" w:hAnsi="Times New Roman" w:cs="Times New Roman"/>
               </w:rPr>
             </w:pPr>
-            <w:proofErr w:type="spellStart"/>
-            <w:r>
-              <w:rPr>
-                <w:rFonts w:ascii="Times New Roman" w:hAnsi="Times New Roman" w:cs="Times New Roman"/>
-              </w:rPr>
-              <w:t>Bấm</w:t>
-            </w:r>
-            <w:proofErr w:type="spellEnd"/>
-            <w:r>
-              <w:rPr>
-                <w:rFonts w:ascii="Times New Roman" w:hAnsi="Times New Roman" w:cs="Times New Roman"/>
-              </w:rPr>
-              <w:t xml:space="preserve"> </w:t>
-            </w:r>
-            <w:proofErr w:type="spellStart"/>
-            <w:r>
-              <w:rPr>
-                <w:rFonts w:ascii="Times New Roman" w:hAnsi="Times New Roman" w:cs="Times New Roman"/>
-              </w:rPr>
-              <w:t>xác</w:t>
-            </w:r>
-            <w:proofErr w:type="spellEnd"/>
-            <w:r>
-              <w:rPr>
-                <w:rFonts w:ascii="Times New Roman" w:hAnsi="Times New Roman" w:cs="Times New Roman"/>
-              </w:rPr>
-              <w:t xml:space="preserve"> </w:t>
-            </w:r>
-            <w:proofErr w:type="spellStart"/>
-            <w:r>
-              <w:rPr>
-                <w:rFonts w:ascii="Times New Roman" w:hAnsi="Times New Roman" w:cs="Times New Roman"/>
-              </w:rPr>
-              <w:t>nhận</w:t>
-            </w:r>
-            <w:proofErr w:type="spellEnd"/>
-            <w:r>
-              <w:rPr>
-                <w:rFonts w:ascii="Times New Roman" w:hAnsi="Times New Roman" w:cs="Times New Roman"/>
-              </w:rPr>
-              <w:t xml:space="preserve"> </w:t>
-            </w:r>
-            <w:proofErr w:type="spellStart"/>
-            <w:r>
-              <w:rPr>
-                <w:rFonts w:ascii="Times New Roman" w:hAnsi="Times New Roman" w:cs="Times New Roman"/>
-              </w:rPr>
-              <w:t>đặt</w:t>
-            </w:r>
-            <w:proofErr w:type="spellEnd"/>
-            <w:r>
-              <w:rPr>
-                <w:rFonts w:ascii="Times New Roman" w:hAnsi="Times New Roman" w:cs="Times New Roman"/>
-              </w:rPr>
-              <w:t xml:space="preserve"> </w:t>
-            </w:r>
-            <w:proofErr w:type="spellStart"/>
-            <w:r>
-              <w:rPr>
-                <w:rFonts w:ascii="Times New Roman" w:hAnsi="Times New Roman" w:cs="Times New Roman"/>
-              </w:rPr>
-              <w:t>vé</w:t>
-            </w:r>
-            <w:proofErr w:type="spellEnd"/>
+            <w:r>
+              <w:rPr>
+                <w:rFonts w:ascii="Times New Roman" w:hAnsi="Times New Roman" w:cs="Times New Roman"/>
+              </w:rPr>
+              <w:t>Hiển thị màn hình thanh toán</w:t>
+            </w:r>
           </w:p>
         </w:tc>
       </w:tr>
@@ -4585,28 +2611,12 @@
                 <w:rFonts w:ascii="Times New Roman" w:hAnsi="Times New Roman" w:cs="Times New Roman"/>
               </w:rPr>
             </w:pPr>
-            <w:proofErr w:type="spellStart"/>
-            <w:r>
-              <w:rPr>
-                <w:rFonts w:ascii="Times New Roman" w:hAnsi="Times New Roman" w:cs="Times New Roman"/>
-              </w:rPr>
-              <w:t>Hệ</w:t>
-            </w:r>
-            <w:proofErr w:type="spellEnd"/>
-            <w:r>
-              <w:rPr>
-                <w:rFonts w:ascii="Times New Roman" w:hAnsi="Times New Roman" w:cs="Times New Roman"/>
-              </w:rPr>
-              <w:t xml:space="preserve"> </w:t>
-            </w:r>
-            <w:proofErr w:type="spellStart"/>
-            <w:r>
-              <w:rPr>
-                <w:rFonts w:ascii="Times New Roman" w:hAnsi="Times New Roman" w:cs="Times New Roman"/>
-              </w:rPr>
-              <w:t>thống</w:t>
-            </w:r>
-            <w:proofErr w:type="spellEnd"/>
+            <w:r>
+              <w:rPr>
+                <w:rFonts w:ascii="Times New Roman" w:hAnsi="Times New Roman" w:cs="Times New Roman"/>
+              </w:rPr>
+              <w:t>Khách hàng</w:t>
+            </w:r>
           </w:p>
         </w:tc>
         <w:tc>
@@ -4632,30 +2642,8 @@
               <w:rPr>
                 <w:rFonts w:ascii="Times New Roman" w:hAnsi="Times New Roman" w:cs="Times New Roman"/>
               </w:rPr>
-              <w:t xml:space="preserve">Lưu </w:t>
-            </w:r>
-            <w:proofErr w:type="spellStart"/>
-            <w:r>
-              <w:rPr>
-                <w:rFonts w:ascii="Times New Roman" w:hAnsi="Times New Roman" w:cs="Times New Roman"/>
-              </w:rPr>
-              <w:t>thông</w:t>
-            </w:r>
-            <w:proofErr w:type="spellEnd"/>
-            <w:r>
-              <w:rPr>
-                <w:rFonts w:ascii="Times New Roman" w:hAnsi="Times New Roman" w:cs="Times New Roman"/>
-              </w:rPr>
-              <w:t xml:space="preserve"> tin </w:t>
-            </w:r>
-            <w:proofErr w:type="spellStart"/>
-            <w:r>
-              <w:rPr>
-                <w:rFonts w:ascii="Times New Roman" w:hAnsi="Times New Roman" w:cs="Times New Roman"/>
-              </w:rPr>
-              <w:t>vé</w:t>
-            </w:r>
-            <w:proofErr w:type="spellEnd"/>
+              <w:t>Thanh toán</w:t>
+            </w:r>
           </w:p>
         </w:tc>
       </w:tr>
@@ -4666,23 +2654,32 @@
         <w:tc>
           <w:tcPr>
             <w:tcW w:w="2085" w:type="dxa"/>
-            <w:vMerge/>
-            <w:shd w:val="clear" w:color="auto" w:fill="auto"/>
-            <w:tcMar>
-              <w:top w:w="100" w:type="dxa"/>
-              <w:left w:w="100" w:type="dxa"/>
-              <w:bottom w:w="100" w:type="dxa"/>
-              <w:right w:w="100" w:type="dxa"/>
-            </w:tcMar>
-          </w:tcPr>
-          <w:p>
-            <w:pPr>
-              <w:widowControl w:val="0"/>
-              <w:spacing w:line="240" w:lineRule="auto"/>
-              <w:rPr>
-                <w:rFonts w:ascii="Times New Roman" w:hAnsi="Times New Roman" w:cs="Times New Roman"/>
-              </w:rPr>
-            </w:pPr>
+            <w:vMerge w:val="restart"/>
+            <w:shd w:val="clear" w:color="auto" w:fill="auto"/>
+            <w:tcMar>
+              <w:top w:w="100" w:type="dxa"/>
+              <w:left w:w="100" w:type="dxa"/>
+              <w:bottom w:w="100" w:type="dxa"/>
+              <w:right w:w="100" w:type="dxa"/>
+            </w:tcMar>
+          </w:tcPr>
+          <w:p>
+            <w:pPr>
+              <w:widowControl w:val="0"/>
+              <w:spacing w:line="240" w:lineRule="auto"/>
+              <w:rPr>
+                <w:rFonts w:ascii="Times New Roman" w:hAnsi="Times New Roman" w:cs="Times New Roman"/>
+                <w:b/>
+              </w:rPr>
+            </w:pPr>
+            <w:r>
+              <w:rPr>
+                <w:rFonts w:ascii="Times New Roman" w:hAnsi="Times New Roman" w:cs="Times New Roman"/>
+                <w:b/>
+              </w:rPr>
+              <w:lastRenderedPageBreak/>
+              <w:t>Luồng sự kiện thay thế</w:t>
+            </w:r>
           </w:p>
         </w:tc>
         <w:tc>
@@ -4702,25 +2699,15 @@
               <w:spacing w:line="240" w:lineRule="auto"/>
               <w:rPr>
                 <w:rFonts w:ascii="Times New Roman" w:hAnsi="Times New Roman" w:cs="Times New Roman"/>
-              </w:rPr>
-            </w:pPr>
-            <w:r>
-              <w:rPr>
-                <w:rFonts w:ascii="Times New Roman" w:hAnsi="Times New Roman" w:cs="Times New Roman"/>
-              </w:rPr>
-              <w:t>1</w:t>
-            </w:r>
-            <w:r>
-              <w:rPr>
-                <w:rFonts w:ascii="Times New Roman" w:hAnsi="Times New Roman" w:cs="Times New Roman"/>
-              </w:rPr>
-              <w:t>8</w:t>
-            </w:r>
-            <w:r>
-              <w:rPr>
-                <w:rFonts w:ascii="Times New Roman" w:hAnsi="Times New Roman" w:cs="Times New Roman"/>
-              </w:rPr>
-              <w:t>.</w:t>
+                <w:b/>
+              </w:rPr>
+            </w:pPr>
+            <w:r>
+              <w:rPr>
+                <w:rFonts w:ascii="Times New Roman" w:hAnsi="Times New Roman" w:cs="Times New Roman"/>
+                <w:b/>
+              </w:rPr>
+              <w:t>STT</w:t>
             </w:r>
           </w:p>
         </w:tc>
@@ -4741,35 +2728,15 @@
               <w:spacing w:line="240" w:lineRule="auto"/>
               <w:rPr>
                 <w:rFonts w:ascii="Times New Roman" w:hAnsi="Times New Roman" w:cs="Times New Roman"/>
-              </w:rPr>
-            </w:pPr>
-            <w:proofErr w:type="spellStart"/>
-            <w:r>
-              <w:rPr>
-                <w:rFonts w:ascii="Times New Roman" w:hAnsi="Times New Roman" w:cs="Times New Roman"/>
-              </w:rPr>
-              <w:t>Hệ</w:t>
-            </w:r>
-            <w:proofErr w:type="spellEnd"/>
-            <w:r>
-              <w:rPr>
-                <w:rFonts w:ascii="Times New Roman" w:hAnsi="Times New Roman" w:cs="Times New Roman"/>
-              </w:rPr>
-              <w:t xml:space="preserve"> </w:t>
-            </w:r>
-            <w:proofErr w:type="spellStart"/>
-            <w:r>
-              <w:rPr>
-                <w:rFonts w:ascii="Times New Roman" w:hAnsi="Times New Roman" w:cs="Times New Roman"/>
-              </w:rPr>
-              <w:t>thống</w:t>
-            </w:r>
-            <w:proofErr w:type="spellEnd"/>
-            <w:r>
-              <w:rPr>
-                <w:rFonts w:ascii="Times New Roman" w:hAnsi="Times New Roman" w:cs="Times New Roman"/>
-              </w:rPr>
-              <w:t xml:space="preserve"> </w:t>
+                <w:b/>
+              </w:rPr>
+            </w:pPr>
+            <w:r>
+              <w:rPr>
+                <w:rFonts w:ascii="Times New Roman" w:hAnsi="Times New Roman" w:cs="Times New Roman"/>
+                <w:b/>
+              </w:rPr>
+              <w:t>Thực hiện bởi</w:t>
             </w:r>
           </w:p>
         </w:tc>
@@ -4790,78 +2757,16 @@
               <w:spacing w:line="240" w:lineRule="auto"/>
               <w:rPr>
                 <w:rFonts w:ascii="Times New Roman" w:hAnsi="Times New Roman" w:cs="Times New Roman"/>
-              </w:rPr>
-            </w:pPr>
-            <w:r>
-              <w:rPr>
-                <w:rFonts w:ascii="Times New Roman" w:hAnsi="Times New Roman" w:cs="Times New Roman"/>
-              </w:rPr>
-              <w:t xml:space="preserve">Hiển </w:t>
-            </w:r>
-            <w:proofErr w:type="spellStart"/>
-            <w:r>
-              <w:rPr>
-                <w:rFonts w:ascii="Times New Roman" w:hAnsi="Times New Roman" w:cs="Times New Roman"/>
-              </w:rPr>
-              <w:t>thị</w:t>
-            </w:r>
-            <w:proofErr w:type="spellEnd"/>
-            <w:r>
-              <w:rPr>
-                <w:rFonts w:ascii="Times New Roman" w:hAnsi="Times New Roman" w:cs="Times New Roman"/>
-              </w:rPr>
-              <w:t xml:space="preserve"> </w:t>
-            </w:r>
-            <w:proofErr w:type="spellStart"/>
-            <w:r>
-              <w:rPr>
-                <w:rFonts w:ascii="Times New Roman" w:hAnsi="Times New Roman" w:cs="Times New Roman"/>
-              </w:rPr>
-              <w:t>màn</w:t>
-            </w:r>
-            <w:proofErr w:type="spellEnd"/>
-            <w:r>
-              <w:rPr>
-                <w:rFonts w:ascii="Times New Roman" w:hAnsi="Times New Roman" w:cs="Times New Roman"/>
-              </w:rPr>
-              <w:t xml:space="preserve"> </w:t>
-            </w:r>
-            <w:proofErr w:type="spellStart"/>
-            <w:r>
-              <w:rPr>
-                <w:rFonts w:ascii="Times New Roman" w:hAnsi="Times New Roman" w:cs="Times New Roman"/>
-              </w:rPr>
-              <w:t>hình</w:t>
-            </w:r>
-            <w:proofErr w:type="spellEnd"/>
-            <w:r>
-              <w:rPr>
-                <w:rFonts w:ascii="Times New Roman" w:hAnsi="Times New Roman" w:cs="Times New Roman"/>
-              </w:rPr>
-              <w:t xml:space="preserve"> </w:t>
-            </w:r>
-            <w:proofErr w:type="spellStart"/>
-            <w:r>
-              <w:rPr>
-                <w:rFonts w:ascii="Times New Roman" w:hAnsi="Times New Roman" w:cs="Times New Roman"/>
-              </w:rPr>
-              <w:t>thanh</w:t>
-            </w:r>
-            <w:proofErr w:type="spellEnd"/>
-            <w:r>
-              <w:rPr>
-                <w:rFonts w:ascii="Times New Roman" w:hAnsi="Times New Roman" w:cs="Times New Roman"/>
-              </w:rPr>
-              <w:t xml:space="preserve"> </w:t>
-            </w:r>
-            <w:proofErr w:type="spellStart"/>
-            <w:r>
-              <w:rPr>
-                <w:rFonts w:ascii="Times New Roman" w:hAnsi="Times New Roman" w:cs="Times New Roman"/>
-              </w:rPr>
-              <w:t>toán</w:t>
-            </w:r>
-            <w:proofErr w:type="spellEnd"/>
+                <w:b/>
+              </w:rPr>
+            </w:pPr>
+            <w:r>
+              <w:rPr>
+                <w:rFonts w:ascii="Times New Roman" w:hAnsi="Times New Roman" w:cs="Times New Roman"/>
+                <w:b/>
+              </w:rPr>
+              <w:t>Hành động</w:t>
+            </w:r>
           </w:p>
         </w:tc>
       </w:tr>
@@ -4914,7 +2819,7 @@
               <w:rPr>
                 <w:rFonts w:ascii="Times New Roman" w:hAnsi="Times New Roman" w:cs="Times New Roman"/>
               </w:rPr>
-              <w:t>14.</w:t>
+              <w:t>7.a</w:t>
             </w:r>
           </w:p>
         </w:tc>
@@ -4937,28 +2842,12 @@
                 <w:rFonts w:ascii="Times New Roman" w:hAnsi="Times New Roman" w:cs="Times New Roman"/>
               </w:rPr>
             </w:pPr>
-            <w:proofErr w:type="spellStart"/>
-            <w:r>
-              <w:rPr>
-                <w:rFonts w:ascii="Times New Roman" w:hAnsi="Times New Roman" w:cs="Times New Roman"/>
-              </w:rPr>
-              <w:t>Khách</w:t>
-            </w:r>
-            <w:proofErr w:type="spellEnd"/>
-            <w:r>
-              <w:rPr>
-                <w:rFonts w:ascii="Times New Roman" w:hAnsi="Times New Roman" w:cs="Times New Roman"/>
-              </w:rPr>
-              <w:t xml:space="preserve"> </w:t>
-            </w:r>
-            <w:proofErr w:type="spellStart"/>
-            <w:r>
-              <w:rPr>
-                <w:rFonts w:ascii="Times New Roman" w:hAnsi="Times New Roman" w:cs="Times New Roman"/>
-              </w:rPr>
-              <w:t>hàng</w:t>
-            </w:r>
-            <w:proofErr w:type="spellEnd"/>
+            <w:r>
+              <w:rPr>
+                <w:rFonts w:ascii="Times New Roman" w:hAnsi="Times New Roman" w:cs="Times New Roman"/>
+              </w:rPr>
+              <w:t>Hệ thống</w:t>
+            </w:r>
           </w:p>
         </w:tc>
         <w:tc>
@@ -4984,16 +2873,20 @@
               <w:rPr>
                 <w:rFonts w:ascii="Times New Roman" w:hAnsi="Times New Roman" w:cs="Times New Roman"/>
               </w:rPr>
-              <w:t xml:space="preserve">Thanh </w:t>
-            </w:r>
-            <w:proofErr w:type="spellStart"/>
-            <w:r>
-              <w:rPr>
-                <w:rFonts w:ascii="Times New Roman" w:hAnsi="Times New Roman" w:cs="Times New Roman"/>
-              </w:rPr>
-              <w:t>toán</w:t>
-            </w:r>
-            <w:proofErr w:type="spellEnd"/>
+              <w:t>Thông báo nhập sai hoặc thiếu thông tin</w:t>
+            </w:r>
+            <w:r>
+              <w:rPr>
+                <w:rFonts w:ascii="Times New Roman" w:hAnsi="Times New Roman" w:cs="Times New Roman"/>
+              </w:rPr>
+              <w:t>, yêu cầu nhập lại</w:t>
+            </w:r>
+            <w:r>
+              <w:rPr>
+                <w:rFonts w:ascii="Times New Roman" w:hAnsi="Times New Roman" w:cs="Times New Roman"/>
+              </w:rPr>
+              <w:t>.</w:t>
+            </w:r>
           </w:p>
         </w:tc>
       </w:tr>
@@ -5004,97 +2897,23 @@
         <w:tc>
           <w:tcPr>
             <w:tcW w:w="2085" w:type="dxa"/>
-            <w:vMerge w:val="restart"/>
-            <w:shd w:val="clear" w:color="auto" w:fill="auto"/>
-            <w:tcMar>
-              <w:top w:w="100" w:type="dxa"/>
-              <w:left w:w="100" w:type="dxa"/>
-              <w:bottom w:w="100" w:type="dxa"/>
-              <w:right w:w="100" w:type="dxa"/>
-            </w:tcMar>
-          </w:tcPr>
-          <w:p>
-            <w:pPr>
-              <w:widowControl w:val="0"/>
-              <w:spacing w:line="240" w:lineRule="auto"/>
-              <w:rPr>
-                <w:rFonts w:ascii="Times New Roman" w:hAnsi="Times New Roman" w:cs="Times New Roman"/>
-                <w:b/>
-              </w:rPr>
-            </w:pPr>
-            <w:proofErr w:type="spellStart"/>
-            <w:r>
-              <w:rPr>
-                <w:rFonts w:ascii="Times New Roman" w:hAnsi="Times New Roman" w:cs="Times New Roman"/>
-                <w:b/>
-              </w:rPr>
-              <w:t>Luồng</w:t>
-            </w:r>
-            <w:proofErr w:type="spellEnd"/>
-            <w:r>
-              <w:rPr>
-                <w:rFonts w:ascii="Times New Roman" w:hAnsi="Times New Roman" w:cs="Times New Roman"/>
-                <w:b/>
-              </w:rPr>
-              <w:t xml:space="preserve"> </w:t>
-            </w:r>
-            <w:proofErr w:type="spellStart"/>
-            <w:r>
-              <w:rPr>
-                <w:rFonts w:ascii="Times New Roman" w:hAnsi="Times New Roman" w:cs="Times New Roman"/>
-                <w:b/>
-              </w:rPr>
-              <w:t>sự</w:t>
-            </w:r>
-            <w:proofErr w:type="spellEnd"/>
-            <w:r>
-              <w:rPr>
-                <w:rFonts w:ascii="Times New Roman" w:hAnsi="Times New Roman" w:cs="Times New Roman"/>
-                <w:b/>
-              </w:rPr>
-              <w:t xml:space="preserve"> </w:t>
-            </w:r>
-            <w:proofErr w:type="spellStart"/>
-            <w:r>
-              <w:rPr>
-                <w:rFonts w:ascii="Times New Roman" w:hAnsi="Times New Roman" w:cs="Times New Roman"/>
-                <w:b/>
-              </w:rPr>
-              <w:t>kiện</w:t>
-            </w:r>
-            <w:proofErr w:type="spellEnd"/>
-            <w:r>
-              <w:rPr>
-                <w:rFonts w:ascii="Times New Roman" w:hAnsi="Times New Roman" w:cs="Times New Roman"/>
-                <w:b/>
-              </w:rPr>
-              <w:t xml:space="preserve"> </w:t>
-            </w:r>
-            <w:proofErr w:type="spellStart"/>
-            <w:r>
-              <w:rPr>
-                <w:rFonts w:ascii="Times New Roman" w:hAnsi="Times New Roman" w:cs="Times New Roman"/>
-                <w:b/>
-              </w:rPr>
-              <w:t>thay</w:t>
-            </w:r>
-            <w:proofErr w:type="spellEnd"/>
-            <w:r>
-              <w:rPr>
-                <w:rFonts w:ascii="Times New Roman" w:hAnsi="Times New Roman" w:cs="Times New Roman"/>
-                <w:b/>
-              </w:rPr>
-              <w:t xml:space="preserve"> </w:t>
-            </w:r>
-            <w:proofErr w:type="spellStart"/>
-            <w:r>
-              <w:rPr>
-                <w:rFonts w:ascii="Times New Roman" w:hAnsi="Times New Roman" w:cs="Times New Roman"/>
-                <w:b/>
-              </w:rPr>
-              <w:t>thế</w:t>
-            </w:r>
-            <w:proofErr w:type="spellEnd"/>
+            <w:vMerge/>
+            <w:shd w:val="clear" w:color="auto" w:fill="auto"/>
+            <w:tcMar>
+              <w:top w:w="100" w:type="dxa"/>
+              <w:left w:w="100" w:type="dxa"/>
+              <w:bottom w:w="100" w:type="dxa"/>
+              <w:right w:w="100" w:type="dxa"/>
+            </w:tcMar>
+          </w:tcPr>
+          <w:p>
+            <w:pPr>
+              <w:widowControl w:val="0"/>
+              <w:spacing w:line="240" w:lineRule="auto"/>
+              <w:rPr>
+                <w:rFonts w:ascii="Times New Roman" w:hAnsi="Times New Roman" w:cs="Times New Roman"/>
+              </w:rPr>
+            </w:pPr>
           </w:p>
         </w:tc>
         <w:tc>
@@ -5114,15 +2933,13 @@
               <w:spacing w:line="240" w:lineRule="auto"/>
               <w:rPr>
                 <w:rFonts w:ascii="Times New Roman" w:hAnsi="Times New Roman" w:cs="Times New Roman"/>
-                <w:b/>
-              </w:rPr>
-            </w:pPr>
-            <w:r>
-              <w:rPr>
-                <w:rFonts w:ascii="Times New Roman" w:hAnsi="Times New Roman" w:cs="Times New Roman"/>
-                <w:b/>
-              </w:rPr>
-              <w:t>STT</w:t>
+              </w:rPr>
+            </w:pPr>
+            <w:r>
+              <w:rPr>
+                <w:rFonts w:ascii="Times New Roman" w:hAnsi="Times New Roman" w:cs="Times New Roman"/>
+              </w:rPr>
+              <w:t>11.a</w:t>
             </w:r>
           </w:p>
         </w:tc>
@@ -5143,50 +2960,14 @@
               <w:spacing w:line="240" w:lineRule="auto"/>
               <w:rPr>
                 <w:rFonts w:ascii="Times New Roman" w:hAnsi="Times New Roman" w:cs="Times New Roman"/>
-                <w:b/>
-              </w:rPr>
-            </w:pPr>
-            <w:proofErr w:type="spellStart"/>
-            <w:r>
-              <w:rPr>
-                <w:rFonts w:ascii="Times New Roman" w:hAnsi="Times New Roman" w:cs="Times New Roman"/>
-                <w:b/>
-              </w:rPr>
-              <w:t>Thực</w:t>
-            </w:r>
-            <w:proofErr w:type="spellEnd"/>
-            <w:r>
-              <w:rPr>
-                <w:rFonts w:ascii="Times New Roman" w:hAnsi="Times New Roman" w:cs="Times New Roman"/>
-                <w:b/>
-              </w:rPr>
-              <w:t xml:space="preserve"> </w:t>
-            </w:r>
-            <w:proofErr w:type="spellStart"/>
-            <w:r>
-              <w:rPr>
-                <w:rFonts w:ascii="Times New Roman" w:hAnsi="Times New Roman" w:cs="Times New Roman"/>
-                <w:b/>
-              </w:rPr>
-              <w:t>hiện</w:t>
-            </w:r>
-            <w:proofErr w:type="spellEnd"/>
-            <w:r>
-              <w:rPr>
-                <w:rFonts w:ascii="Times New Roman" w:hAnsi="Times New Roman" w:cs="Times New Roman"/>
-                <w:b/>
-              </w:rPr>
-              <w:t xml:space="preserve"> </w:t>
-            </w:r>
-            <w:proofErr w:type="spellStart"/>
-            <w:r>
-              <w:rPr>
-                <w:rFonts w:ascii="Times New Roman" w:hAnsi="Times New Roman" w:cs="Times New Roman"/>
-                <w:b/>
-              </w:rPr>
-              <w:t>bởi</w:t>
-            </w:r>
-            <w:proofErr w:type="spellEnd"/>
+              </w:rPr>
+            </w:pPr>
+            <w:r>
+              <w:rPr>
+                <w:rFonts w:ascii="Times New Roman" w:hAnsi="Times New Roman" w:cs="Times New Roman"/>
+              </w:rPr>
+              <w:t>Hệ thống</w:t>
+            </w:r>
           </w:p>
         </w:tc>
         <w:tc>
@@ -5206,720 +2987,14 @@
               <w:spacing w:line="240" w:lineRule="auto"/>
               <w:rPr>
                 <w:rFonts w:ascii="Times New Roman" w:hAnsi="Times New Roman" w:cs="Times New Roman"/>
-                <w:b/>
-              </w:rPr>
-            </w:pPr>
-            <w:proofErr w:type="spellStart"/>
-            <w:r>
-              <w:rPr>
-                <w:rFonts w:ascii="Times New Roman" w:hAnsi="Times New Roman" w:cs="Times New Roman"/>
-                <w:b/>
-              </w:rPr>
-              <w:t>Hành</w:t>
-            </w:r>
-            <w:proofErr w:type="spellEnd"/>
-            <w:r>
-              <w:rPr>
-                <w:rFonts w:ascii="Times New Roman" w:hAnsi="Times New Roman" w:cs="Times New Roman"/>
-                <w:b/>
-              </w:rPr>
-              <w:t xml:space="preserve"> </w:t>
-            </w:r>
-            <w:proofErr w:type="spellStart"/>
-            <w:r>
-              <w:rPr>
-                <w:rFonts w:ascii="Times New Roman" w:hAnsi="Times New Roman" w:cs="Times New Roman"/>
-                <w:b/>
-              </w:rPr>
-              <w:t>động</w:t>
-            </w:r>
-            <w:proofErr w:type="spellEnd"/>
-          </w:p>
-        </w:tc>
-      </w:tr>
-      <w:tr>
-        <w:trPr>
-          <w:trHeight w:val="420"/>
-        </w:trPr>
-        <w:tc>
-          <w:tcPr>
-            <w:tcW w:w="2085" w:type="dxa"/>
-            <w:vMerge/>
-            <w:shd w:val="clear" w:color="auto" w:fill="auto"/>
-            <w:tcMar>
-              <w:top w:w="100" w:type="dxa"/>
-              <w:left w:w="100" w:type="dxa"/>
-              <w:bottom w:w="100" w:type="dxa"/>
-              <w:right w:w="100" w:type="dxa"/>
-            </w:tcMar>
-          </w:tcPr>
-          <w:p>
-            <w:pPr>
-              <w:widowControl w:val="0"/>
-              <w:spacing w:line="240" w:lineRule="auto"/>
-              <w:rPr>
-                <w:rFonts w:ascii="Times New Roman" w:hAnsi="Times New Roman" w:cs="Times New Roman"/>
-                <w:b/>
-              </w:rPr>
-            </w:pPr>
-          </w:p>
-        </w:tc>
-        <w:tc>
-          <w:tcPr>
-            <w:tcW w:w="735" w:type="dxa"/>
-            <w:shd w:val="clear" w:color="auto" w:fill="auto"/>
-            <w:tcMar>
-              <w:top w:w="100" w:type="dxa"/>
-              <w:left w:w="100" w:type="dxa"/>
-              <w:bottom w:w="100" w:type="dxa"/>
-              <w:right w:w="100" w:type="dxa"/>
-            </w:tcMar>
-          </w:tcPr>
-          <w:p>
-            <w:pPr>
-              <w:widowControl w:val="0"/>
-              <w:spacing w:line="240" w:lineRule="auto"/>
-              <w:rPr>
-                <w:rFonts w:ascii="Times New Roman" w:hAnsi="Times New Roman" w:cs="Times New Roman"/>
-                <w:bCs/>
-              </w:rPr>
-            </w:pPr>
-            <w:r>
-              <w:rPr>
-                <w:rFonts w:ascii="Times New Roman" w:hAnsi="Times New Roman" w:cs="Times New Roman"/>
-                <w:bCs/>
-              </w:rPr>
-              <w:t>5</w:t>
-            </w:r>
-            <w:r>
-              <w:rPr>
-                <w:rFonts w:ascii="Times New Roman" w:hAnsi="Times New Roman" w:cs="Times New Roman"/>
-                <w:bCs/>
-              </w:rPr>
-              <w:t>.a</w:t>
-            </w:r>
-          </w:p>
-        </w:tc>
-        <w:tc>
-          <w:tcPr>
-            <w:tcW w:w="2115" w:type="dxa"/>
-            <w:shd w:val="clear" w:color="auto" w:fill="auto"/>
-            <w:tcMar>
-              <w:top w:w="100" w:type="dxa"/>
-              <w:left w:w="100" w:type="dxa"/>
-              <w:bottom w:w="100" w:type="dxa"/>
-              <w:right w:w="100" w:type="dxa"/>
-            </w:tcMar>
-          </w:tcPr>
-          <w:p>
-            <w:pPr>
-              <w:widowControl w:val="0"/>
-              <w:spacing w:line="240" w:lineRule="auto"/>
-              <w:rPr>
-                <w:rFonts w:ascii="Times New Roman" w:hAnsi="Times New Roman" w:cs="Times New Roman"/>
-                <w:bCs/>
-              </w:rPr>
-            </w:pPr>
-            <w:proofErr w:type="spellStart"/>
-            <w:r>
-              <w:rPr>
-                <w:rFonts w:ascii="Times New Roman" w:hAnsi="Times New Roman" w:cs="Times New Roman"/>
-                <w:bCs/>
-              </w:rPr>
-              <w:t>Hệ</w:t>
-            </w:r>
-            <w:proofErr w:type="spellEnd"/>
-            <w:r>
-              <w:rPr>
-                <w:rFonts w:ascii="Times New Roman" w:hAnsi="Times New Roman" w:cs="Times New Roman"/>
-                <w:bCs/>
-              </w:rPr>
-              <w:t xml:space="preserve"> </w:t>
-            </w:r>
-            <w:proofErr w:type="spellStart"/>
-            <w:r>
-              <w:rPr>
-                <w:rFonts w:ascii="Times New Roman" w:hAnsi="Times New Roman" w:cs="Times New Roman"/>
-                <w:bCs/>
-              </w:rPr>
-              <w:t>thống</w:t>
-            </w:r>
-            <w:proofErr w:type="spellEnd"/>
-          </w:p>
-        </w:tc>
-        <w:tc>
-          <w:tcPr>
-            <w:tcW w:w="5100" w:type="dxa"/>
-            <w:shd w:val="clear" w:color="auto" w:fill="auto"/>
-            <w:tcMar>
-              <w:top w:w="100" w:type="dxa"/>
-              <w:left w:w="100" w:type="dxa"/>
-              <w:bottom w:w="100" w:type="dxa"/>
-              <w:right w:w="100" w:type="dxa"/>
-            </w:tcMar>
-          </w:tcPr>
-          <w:p>
-            <w:pPr>
-              <w:widowControl w:val="0"/>
-              <w:spacing w:line="240" w:lineRule="auto"/>
-              <w:rPr>
-                <w:rFonts w:ascii="Times New Roman" w:hAnsi="Times New Roman" w:cs="Times New Roman"/>
-                <w:bCs/>
-              </w:rPr>
-            </w:pPr>
-            <w:r>
-              <w:rPr>
-                <w:rFonts w:ascii="Times New Roman" w:hAnsi="Times New Roman" w:cs="Times New Roman"/>
-                <w:bCs/>
-              </w:rPr>
-              <w:t xml:space="preserve">Thông </w:t>
-            </w:r>
-            <w:proofErr w:type="spellStart"/>
-            <w:r>
-              <w:rPr>
-                <w:rFonts w:ascii="Times New Roman" w:hAnsi="Times New Roman" w:cs="Times New Roman"/>
-                <w:bCs/>
-              </w:rPr>
-              <w:t>báo</w:t>
-            </w:r>
-            <w:proofErr w:type="spellEnd"/>
-            <w:r>
-              <w:rPr>
-                <w:rFonts w:ascii="Times New Roman" w:hAnsi="Times New Roman" w:cs="Times New Roman"/>
-                <w:bCs/>
-              </w:rPr>
-              <w:t xml:space="preserve"> </w:t>
-            </w:r>
-            <w:proofErr w:type="spellStart"/>
-            <w:r>
-              <w:rPr>
-                <w:rFonts w:ascii="Times New Roman" w:hAnsi="Times New Roman" w:cs="Times New Roman"/>
-                <w:bCs/>
-              </w:rPr>
-              <w:t>hết</w:t>
-            </w:r>
-            <w:proofErr w:type="spellEnd"/>
-            <w:r>
-              <w:rPr>
-                <w:rFonts w:ascii="Times New Roman" w:hAnsi="Times New Roman" w:cs="Times New Roman"/>
-                <w:bCs/>
-              </w:rPr>
-              <w:t xml:space="preserve"> </w:t>
-            </w:r>
-            <w:proofErr w:type="spellStart"/>
-            <w:r>
-              <w:rPr>
-                <w:rFonts w:ascii="Times New Roman" w:hAnsi="Times New Roman" w:cs="Times New Roman"/>
-                <w:bCs/>
-              </w:rPr>
-              <w:t>vé</w:t>
-            </w:r>
-            <w:proofErr w:type="spellEnd"/>
-            <w:r>
-              <w:rPr>
-                <w:rFonts w:ascii="Times New Roman" w:hAnsi="Times New Roman" w:cs="Times New Roman"/>
-                <w:bCs/>
-              </w:rPr>
-              <w:t>.</w:t>
-            </w:r>
-          </w:p>
-        </w:tc>
-      </w:tr>
-      <w:tr>
-        <w:trPr>
-          <w:trHeight w:val="420"/>
-        </w:trPr>
-        <w:tc>
-          <w:tcPr>
-            <w:tcW w:w="2085" w:type="dxa"/>
-            <w:vMerge/>
-            <w:shd w:val="clear" w:color="auto" w:fill="auto"/>
-            <w:tcMar>
-              <w:top w:w="100" w:type="dxa"/>
-              <w:left w:w="100" w:type="dxa"/>
-              <w:bottom w:w="100" w:type="dxa"/>
-              <w:right w:w="100" w:type="dxa"/>
-            </w:tcMar>
-          </w:tcPr>
-          <w:p>
-            <w:pPr>
-              <w:widowControl w:val="0"/>
-              <w:spacing w:line="240" w:lineRule="auto"/>
-              <w:rPr>
-                <w:rFonts w:ascii="Times New Roman" w:hAnsi="Times New Roman" w:cs="Times New Roman"/>
-              </w:rPr>
-            </w:pPr>
-          </w:p>
-        </w:tc>
-        <w:tc>
-          <w:tcPr>
-            <w:tcW w:w="735" w:type="dxa"/>
-            <w:shd w:val="clear" w:color="auto" w:fill="auto"/>
-            <w:tcMar>
-              <w:top w:w="100" w:type="dxa"/>
-              <w:left w:w="100" w:type="dxa"/>
-              <w:bottom w:w="100" w:type="dxa"/>
-              <w:right w:w="100" w:type="dxa"/>
-            </w:tcMar>
-          </w:tcPr>
-          <w:p>
-            <w:pPr>
-              <w:widowControl w:val="0"/>
-              <w:spacing w:line="240" w:lineRule="auto"/>
-              <w:rPr>
-                <w:rFonts w:ascii="Times New Roman" w:hAnsi="Times New Roman" w:cs="Times New Roman"/>
-              </w:rPr>
-            </w:pPr>
-            <w:r>
-              <w:rPr>
-                <w:rFonts w:ascii="Times New Roman" w:hAnsi="Times New Roman" w:cs="Times New Roman"/>
-              </w:rPr>
-              <w:t>9</w:t>
-            </w:r>
-            <w:r>
-              <w:rPr>
-                <w:rFonts w:ascii="Times New Roman" w:hAnsi="Times New Roman" w:cs="Times New Roman"/>
-              </w:rPr>
-              <w:t>.a</w:t>
-            </w:r>
-          </w:p>
-        </w:tc>
-        <w:tc>
-          <w:tcPr>
-            <w:tcW w:w="2115" w:type="dxa"/>
-            <w:shd w:val="clear" w:color="auto" w:fill="auto"/>
-            <w:tcMar>
-              <w:top w:w="100" w:type="dxa"/>
-              <w:left w:w="100" w:type="dxa"/>
-              <w:bottom w:w="100" w:type="dxa"/>
-              <w:right w:w="100" w:type="dxa"/>
-            </w:tcMar>
-          </w:tcPr>
-          <w:p>
-            <w:pPr>
-              <w:widowControl w:val="0"/>
-              <w:spacing w:line="240" w:lineRule="auto"/>
-              <w:rPr>
-                <w:rFonts w:ascii="Times New Roman" w:hAnsi="Times New Roman" w:cs="Times New Roman"/>
-              </w:rPr>
-            </w:pPr>
-            <w:proofErr w:type="spellStart"/>
-            <w:r>
-              <w:rPr>
-                <w:rFonts w:ascii="Times New Roman" w:hAnsi="Times New Roman" w:cs="Times New Roman"/>
-              </w:rPr>
-              <w:t>Hệ</w:t>
-            </w:r>
-            <w:proofErr w:type="spellEnd"/>
-            <w:r>
-              <w:rPr>
-                <w:rFonts w:ascii="Times New Roman" w:hAnsi="Times New Roman" w:cs="Times New Roman"/>
-              </w:rPr>
-              <w:t xml:space="preserve"> </w:t>
-            </w:r>
-            <w:proofErr w:type="spellStart"/>
-            <w:r>
-              <w:rPr>
-                <w:rFonts w:ascii="Times New Roman" w:hAnsi="Times New Roman" w:cs="Times New Roman"/>
-              </w:rPr>
-              <w:t>thống</w:t>
-            </w:r>
-            <w:proofErr w:type="spellEnd"/>
-          </w:p>
-        </w:tc>
-        <w:tc>
-          <w:tcPr>
-            <w:tcW w:w="5100" w:type="dxa"/>
-            <w:shd w:val="clear" w:color="auto" w:fill="auto"/>
-            <w:tcMar>
-              <w:top w:w="100" w:type="dxa"/>
-              <w:left w:w="100" w:type="dxa"/>
-              <w:bottom w:w="100" w:type="dxa"/>
-              <w:right w:w="100" w:type="dxa"/>
-            </w:tcMar>
-          </w:tcPr>
-          <w:p>
-            <w:pPr>
-              <w:widowControl w:val="0"/>
-              <w:spacing w:line="240" w:lineRule="auto"/>
-              <w:rPr>
-                <w:rFonts w:ascii="Times New Roman" w:hAnsi="Times New Roman" w:cs="Times New Roman"/>
-              </w:rPr>
-            </w:pPr>
-            <w:r>
-              <w:rPr>
-                <w:rFonts w:ascii="Times New Roman" w:hAnsi="Times New Roman" w:cs="Times New Roman"/>
-              </w:rPr>
-              <w:t xml:space="preserve">Thông </w:t>
-            </w:r>
-            <w:proofErr w:type="spellStart"/>
-            <w:r>
-              <w:rPr>
-                <w:rFonts w:ascii="Times New Roman" w:hAnsi="Times New Roman" w:cs="Times New Roman"/>
-              </w:rPr>
-              <w:t>báo</w:t>
-            </w:r>
-            <w:proofErr w:type="spellEnd"/>
-            <w:r>
-              <w:rPr>
-                <w:rFonts w:ascii="Times New Roman" w:hAnsi="Times New Roman" w:cs="Times New Roman"/>
-              </w:rPr>
-              <w:t xml:space="preserve"> </w:t>
-            </w:r>
-            <w:proofErr w:type="spellStart"/>
-            <w:r>
-              <w:rPr>
-                <w:rFonts w:ascii="Times New Roman" w:hAnsi="Times New Roman" w:cs="Times New Roman"/>
-              </w:rPr>
-              <w:t>nhập</w:t>
-            </w:r>
-            <w:proofErr w:type="spellEnd"/>
-            <w:r>
-              <w:rPr>
-                <w:rFonts w:ascii="Times New Roman" w:hAnsi="Times New Roman" w:cs="Times New Roman"/>
-              </w:rPr>
-              <w:t xml:space="preserve"> </w:t>
-            </w:r>
-            <w:proofErr w:type="spellStart"/>
-            <w:r>
-              <w:rPr>
-                <w:rFonts w:ascii="Times New Roman" w:hAnsi="Times New Roman" w:cs="Times New Roman"/>
-              </w:rPr>
-              <w:t>sai</w:t>
-            </w:r>
-            <w:proofErr w:type="spellEnd"/>
-            <w:r>
-              <w:rPr>
-                <w:rFonts w:ascii="Times New Roman" w:hAnsi="Times New Roman" w:cs="Times New Roman"/>
-              </w:rPr>
-              <w:t xml:space="preserve"> </w:t>
-            </w:r>
-            <w:proofErr w:type="spellStart"/>
-            <w:r>
-              <w:rPr>
-                <w:rFonts w:ascii="Times New Roman" w:hAnsi="Times New Roman" w:cs="Times New Roman"/>
-              </w:rPr>
-              <w:t>hoặc</w:t>
-            </w:r>
-            <w:proofErr w:type="spellEnd"/>
-            <w:r>
-              <w:rPr>
-                <w:rFonts w:ascii="Times New Roman" w:hAnsi="Times New Roman" w:cs="Times New Roman"/>
-              </w:rPr>
-              <w:t xml:space="preserve"> </w:t>
-            </w:r>
-            <w:proofErr w:type="spellStart"/>
-            <w:r>
-              <w:rPr>
-                <w:rFonts w:ascii="Times New Roman" w:hAnsi="Times New Roman" w:cs="Times New Roman"/>
-              </w:rPr>
-              <w:t>thiếu</w:t>
-            </w:r>
-            <w:proofErr w:type="spellEnd"/>
-            <w:r>
-              <w:rPr>
-                <w:rFonts w:ascii="Times New Roman" w:hAnsi="Times New Roman" w:cs="Times New Roman"/>
-              </w:rPr>
-              <w:t xml:space="preserve"> </w:t>
-            </w:r>
-            <w:proofErr w:type="spellStart"/>
-            <w:r>
-              <w:rPr>
-                <w:rFonts w:ascii="Times New Roman" w:hAnsi="Times New Roman" w:cs="Times New Roman"/>
-              </w:rPr>
-              <w:t>thông</w:t>
-            </w:r>
-            <w:proofErr w:type="spellEnd"/>
-            <w:r>
-              <w:rPr>
-                <w:rFonts w:ascii="Times New Roman" w:hAnsi="Times New Roman" w:cs="Times New Roman"/>
-              </w:rPr>
-              <w:t xml:space="preserve"> tin</w:t>
-            </w:r>
-            <w:r>
-              <w:rPr>
-                <w:rFonts w:ascii="Times New Roman" w:hAnsi="Times New Roman" w:cs="Times New Roman"/>
-              </w:rPr>
-              <w:t xml:space="preserve">, </w:t>
-            </w:r>
-            <w:proofErr w:type="spellStart"/>
-            <w:r>
-              <w:rPr>
-                <w:rFonts w:ascii="Times New Roman" w:hAnsi="Times New Roman" w:cs="Times New Roman"/>
-              </w:rPr>
-              <w:t>yêu</w:t>
-            </w:r>
-            <w:proofErr w:type="spellEnd"/>
-            <w:r>
-              <w:rPr>
-                <w:rFonts w:ascii="Times New Roman" w:hAnsi="Times New Roman" w:cs="Times New Roman"/>
-              </w:rPr>
-              <w:t xml:space="preserve"> </w:t>
-            </w:r>
-            <w:proofErr w:type="spellStart"/>
-            <w:r>
-              <w:rPr>
-                <w:rFonts w:ascii="Times New Roman" w:hAnsi="Times New Roman" w:cs="Times New Roman"/>
-              </w:rPr>
-              <w:t>cầu</w:t>
-            </w:r>
-            <w:proofErr w:type="spellEnd"/>
-            <w:r>
-              <w:rPr>
-                <w:rFonts w:ascii="Times New Roman" w:hAnsi="Times New Roman" w:cs="Times New Roman"/>
-              </w:rPr>
-              <w:t xml:space="preserve"> </w:t>
-            </w:r>
-            <w:proofErr w:type="spellStart"/>
-            <w:r>
-              <w:rPr>
-                <w:rFonts w:ascii="Times New Roman" w:hAnsi="Times New Roman" w:cs="Times New Roman"/>
-              </w:rPr>
-              <w:t>nhập</w:t>
-            </w:r>
-            <w:proofErr w:type="spellEnd"/>
-            <w:r>
-              <w:rPr>
-                <w:rFonts w:ascii="Times New Roman" w:hAnsi="Times New Roman" w:cs="Times New Roman"/>
-              </w:rPr>
-              <w:t xml:space="preserve"> </w:t>
-            </w:r>
-            <w:proofErr w:type="spellStart"/>
-            <w:r>
-              <w:rPr>
-                <w:rFonts w:ascii="Times New Roman" w:hAnsi="Times New Roman" w:cs="Times New Roman"/>
-              </w:rPr>
-              <w:t>lại</w:t>
-            </w:r>
-            <w:proofErr w:type="spellEnd"/>
-            <w:r>
-              <w:rPr>
-                <w:rFonts w:ascii="Times New Roman" w:hAnsi="Times New Roman" w:cs="Times New Roman"/>
-              </w:rPr>
-              <w:t>.</w:t>
-            </w:r>
-          </w:p>
-        </w:tc>
-      </w:tr>
-      <w:tr>
-        <w:trPr>
-          <w:trHeight w:val="420"/>
-        </w:trPr>
-        <w:tc>
-          <w:tcPr>
-            <w:tcW w:w="2085" w:type="dxa"/>
-            <w:vMerge/>
-            <w:shd w:val="clear" w:color="auto" w:fill="auto"/>
-            <w:tcMar>
-              <w:top w:w="100" w:type="dxa"/>
-              <w:left w:w="100" w:type="dxa"/>
-              <w:bottom w:w="100" w:type="dxa"/>
-              <w:right w:w="100" w:type="dxa"/>
-            </w:tcMar>
-          </w:tcPr>
-          <w:p>
-            <w:pPr>
-              <w:widowControl w:val="0"/>
-              <w:spacing w:line="240" w:lineRule="auto"/>
-              <w:rPr>
-                <w:rFonts w:ascii="Times New Roman" w:hAnsi="Times New Roman" w:cs="Times New Roman"/>
-              </w:rPr>
-            </w:pPr>
-          </w:p>
-        </w:tc>
-        <w:tc>
-          <w:tcPr>
-            <w:tcW w:w="735" w:type="dxa"/>
-            <w:shd w:val="clear" w:color="auto" w:fill="auto"/>
-            <w:tcMar>
-              <w:top w:w="100" w:type="dxa"/>
-              <w:left w:w="100" w:type="dxa"/>
-              <w:bottom w:w="100" w:type="dxa"/>
-              <w:right w:w="100" w:type="dxa"/>
-            </w:tcMar>
-          </w:tcPr>
-          <w:p>
-            <w:pPr>
-              <w:widowControl w:val="0"/>
-              <w:spacing w:line="240" w:lineRule="auto"/>
-              <w:rPr>
-                <w:rFonts w:ascii="Times New Roman" w:hAnsi="Times New Roman" w:cs="Times New Roman"/>
-              </w:rPr>
-            </w:pPr>
-            <w:r>
-              <w:rPr>
-                <w:rFonts w:ascii="Times New Roman" w:hAnsi="Times New Roman" w:cs="Times New Roman"/>
-              </w:rPr>
-              <w:t>1</w:t>
-            </w:r>
-            <w:r>
-              <w:rPr>
-                <w:rFonts w:ascii="Times New Roman" w:hAnsi="Times New Roman" w:cs="Times New Roman"/>
-              </w:rPr>
-              <w:t>4</w:t>
-            </w:r>
-            <w:r>
-              <w:rPr>
-                <w:rFonts w:ascii="Times New Roman" w:hAnsi="Times New Roman" w:cs="Times New Roman"/>
-              </w:rPr>
-              <w:t>.a</w:t>
-            </w:r>
-          </w:p>
-        </w:tc>
-        <w:tc>
-          <w:tcPr>
-            <w:tcW w:w="2115" w:type="dxa"/>
-            <w:shd w:val="clear" w:color="auto" w:fill="auto"/>
-            <w:tcMar>
-              <w:top w:w="100" w:type="dxa"/>
-              <w:left w:w="100" w:type="dxa"/>
-              <w:bottom w:w="100" w:type="dxa"/>
-              <w:right w:w="100" w:type="dxa"/>
-            </w:tcMar>
-          </w:tcPr>
-          <w:p>
-            <w:pPr>
-              <w:widowControl w:val="0"/>
-              <w:spacing w:line="240" w:lineRule="auto"/>
-              <w:rPr>
-                <w:rFonts w:ascii="Times New Roman" w:hAnsi="Times New Roman" w:cs="Times New Roman"/>
-              </w:rPr>
-            </w:pPr>
-            <w:proofErr w:type="spellStart"/>
-            <w:r>
-              <w:rPr>
-                <w:rFonts w:ascii="Times New Roman" w:hAnsi="Times New Roman" w:cs="Times New Roman"/>
-              </w:rPr>
-              <w:t>Hệ</w:t>
-            </w:r>
-            <w:proofErr w:type="spellEnd"/>
-            <w:r>
-              <w:rPr>
-                <w:rFonts w:ascii="Times New Roman" w:hAnsi="Times New Roman" w:cs="Times New Roman"/>
-              </w:rPr>
-              <w:t xml:space="preserve"> </w:t>
-            </w:r>
-            <w:proofErr w:type="spellStart"/>
-            <w:r>
-              <w:rPr>
-                <w:rFonts w:ascii="Times New Roman" w:hAnsi="Times New Roman" w:cs="Times New Roman"/>
-              </w:rPr>
-              <w:t>thống</w:t>
-            </w:r>
-            <w:proofErr w:type="spellEnd"/>
-          </w:p>
-        </w:tc>
-        <w:tc>
-          <w:tcPr>
-            <w:tcW w:w="5100" w:type="dxa"/>
-            <w:shd w:val="clear" w:color="auto" w:fill="auto"/>
-            <w:tcMar>
-              <w:top w:w="100" w:type="dxa"/>
-              <w:left w:w="100" w:type="dxa"/>
-              <w:bottom w:w="100" w:type="dxa"/>
-              <w:right w:w="100" w:type="dxa"/>
-            </w:tcMar>
-          </w:tcPr>
-          <w:p>
-            <w:pPr>
-              <w:widowControl w:val="0"/>
-              <w:spacing w:line="240" w:lineRule="auto"/>
-              <w:rPr>
-                <w:rFonts w:ascii="Times New Roman" w:hAnsi="Times New Roman" w:cs="Times New Roman"/>
-              </w:rPr>
-            </w:pPr>
-            <w:proofErr w:type="spellStart"/>
-            <w:r>
-              <w:rPr>
-                <w:rFonts w:ascii="Times New Roman" w:hAnsi="Times New Roman" w:cs="Times New Roman"/>
-              </w:rPr>
-              <w:t>Gửi</w:t>
-            </w:r>
-            <w:proofErr w:type="spellEnd"/>
-            <w:r>
-              <w:rPr>
-                <w:rFonts w:ascii="Times New Roman" w:hAnsi="Times New Roman" w:cs="Times New Roman"/>
-              </w:rPr>
-              <w:t xml:space="preserve"> </w:t>
-            </w:r>
-            <w:proofErr w:type="spellStart"/>
-            <w:r>
-              <w:rPr>
-                <w:rFonts w:ascii="Times New Roman" w:hAnsi="Times New Roman" w:cs="Times New Roman"/>
-              </w:rPr>
-              <w:t>thông</w:t>
-            </w:r>
-            <w:proofErr w:type="spellEnd"/>
-            <w:r>
-              <w:rPr>
-                <w:rFonts w:ascii="Times New Roman" w:hAnsi="Times New Roman" w:cs="Times New Roman"/>
-              </w:rPr>
-              <w:t xml:space="preserve"> </w:t>
-            </w:r>
-            <w:proofErr w:type="spellStart"/>
-            <w:r>
-              <w:rPr>
-                <w:rFonts w:ascii="Times New Roman" w:hAnsi="Times New Roman" w:cs="Times New Roman"/>
-              </w:rPr>
-              <w:t>báo</w:t>
-            </w:r>
-            <w:proofErr w:type="spellEnd"/>
-            <w:r>
-              <w:rPr>
-                <w:rFonts w:ascii="Times New Roman" w:hAnsi="Times New Roman" w:cs="Times New Roman"/>
-              </w:rPr>
-              <w:t xml:space="preserve"> </w:t>
-            </w:r>
-            <w:proofErr w:type="spellStart"/>
-            <w:r>
-              <w:rPr>
-                <w:rFonts w:ascii="Times New Roman" w:hAnsi="Times New Roman" w:cs="Times New Roman"/>
-              </w:rPr>
-              <w:t>chỗ</w:t>
-            </w:r>
-            <w:proofErr w:type="spellEnd"/>
-            <w:r>
-              <w:rPr>
-                <w:rFonts w:ascii="Times New Roman" w:hAnsi="Times New Roman" w:cs="Times New Roman"/>
-              </w:rPr>
-              <w:t xml:space="preserve"> </w:t>
-            </w:r>
-            <w:proofErr w:type="spellStart"/>
-            <w:r>
-              <w:rPr>
-                <w:rFonts w:ascii="Times New Roman" w:hAnsi="Times New Roman" w:cs="Times New Roman"/>
-              </w:rPr>
-              <w:t>bị</w:t>
-            </w:r>
-            <w:proofErr w:type="spellEnd"/>
-            <w:r>
-              <w:rPr>
-                <w:rFonts w:ascii="Times New Roman" w:hAnsi="Times New Roman" w:cs="Times New Roman"/>
-              </w:rPr>
-              <w:t xml:space="preserve"> </w:t>
-            </w:r>
-            <w:proofErr w:type="spellStart"/>
-            <w:r>
-              <w:rPr>
-                <w:rFonts w:ascii="Times New Roman" w:hAnsi="Times New Roman" w:cs="Times New Roman"/>
-              </w:rPr>
-              <w:t>giữ</w:t>
-            </w:r>
-            <w:proofErr w:type="spellEnd"/>
-            <w:r>
-              <w:rPr>
-                <w:rFonts w:ascii="Times New Roman" w:hAnsi="Times New Roman" w:cs="Times New Roman"/>
-              </w:rPr>
-              <w:t xml:space="preserve"> </w:t>
-            </w:r>
-            <w:proofErr w:type="spellStart"/>
-            <w:r>
-              <w:rPr>
-                <w:rFonts w:ascii="Times New Roman" w:hAnsi="Times New Roman" w:cs="Times New Roman"/>
-              </w:rPr>
-              <w:t>rồi</w:t>
-            </w:r>
-            <w:proofErr w:type="spellEnd"/>
+              </w:rPr>
+            </w:pPr>
+            <w:r>
+              <w:rPr>
+                <w:rFonts w:ascii="Times New Roman" w:hAnsi="Times New Roman" w:cs="Times New Roman"/>
+              </w:rPr>
+              <w:t>Gửi thông báo chỗ bị giữ rồi</w:t>
+            </w:r>
           </w:p>
         </w:tc>
       </w:tr>

--- a/Usecase Diagram/Usecase Đặt vé.docx
+++ b/Usecase Diagram/Usecase Đặt vé.docx
@@ -8,29 +8,75 @@
           <w:rFonts w:ascii="Times New Roman" w:hAnsi="Times New Roman" w:cs="Times New Roman"/>
         </w:rPr>
       </w:pPr>
+      <w:proofErr w:type="spellStart"/>
+      <w:proofErr w:type="gramStart"/>
       <w:r>
         <w:rPr>
           <w:rFonts w:ascii="Times New Roman" w:hAnsi="Times New Roman" w:cs="Times New Roman"/>
         </w:rPr>
-        <w:t xml:space="preserve">Usecase </w:t>
+        <w:t>Usecase</w:t>
+      </w:r>
+      <w:proofErr w:type="spellEnd"/>
+      <w:r>
+        <w:rPr>
+          <w:rFonts w:ascii="Times New Roman" w:hAnsi="Times New Roman" w:cs="Times New Roman"/>
+        </w:rPr>
+        <w:t xml:space="preserve"> </w:t>
       </w:r>
       <w:r>
         <w:rPr>
           <w:rFonts w:ascii="Times New Roman" w:hAnsi="Times New Roman" w:cs="Times New Roman"/>
         </w:rPr>
-        <w:t xml:space="preserve">: </w:t>
+        <w:t>:</w:t>
       </w:r>
+      <w:proofErr w:type="gramEnd"/>
       <w:r>
         <w:rPr>
           <w:rFonts w:ascii="Times New Roman" w:hAnsi="Times New Roman" w:cs="Times New Roman"/>
         </w:rPr>
-        <w:t>Đặt vé</w:t>
+        <w:t xml:space="preserve"> </w:t>
       </w:r>
+      <w:proofErr w:type="spellStart"/>
       <w:r>
         <w:rPr>
           <w:rFonts w:ascii="Times New Roman" w:hAnsi="Times New Roman" w:cs="Times New Roman"/>
         </w:rPr>
-        <w:t xml:space="preserve"> máy bay</w:t>
+        <w:t>Đặt</w:t>
+      </w:r>
+      <w:proofErr w:type="spellEnd"/>
+      <w:r>
+        <w:rPr>
+          <w:rFonts w:ascii="Times New Roman" w:hAnsi="Times New Roman" w:cs="Times New Roman"/>
+        </w:rPr>
+        <w:t xml:space="preserve"> </w:t>
+      </w:r>
+      <w:proofErr w:type="spellStart"/>
+      <w:r>
+        <w:rPr>
+          <w:rFonts w:ascii="Times New Roman" w:hAnsi="Times New Roman" w:cs="Times New Roman"/>
+        </w:rPr>
+        <w:t>vé</w:t>
+      </w:r>
+      <w:proofErr w:type="spellEnd"/>
+      <w:r>
+        <w:rPr>
+          <w:rFonts w:ascii="Times New Roman" w:hAnsi="Times New Roman" w:cs="Times New Roman"/>
+        </w:rPr>
+        <w:t xml:space="preserve"> </w:t>
+      </w:r>
+      <w:proofErr w:type="spellStart"/>
+      <w:r>
+        <w:rPr>
+          <w:rFonts w:ascii="Times New Roman" w:hAnsi="Times New Roman" w:cs="Times New Roman"/>
+        </w:rPr>
+        <w:t>máy</w:t>
+      </w:r>
+      <w:proofErr w:type="spellEnd"/>
+      <w:r>
+        <w:rPr>
+          <w:rFonts w:ascii="Times New Roman" w:hAnsi="Times New Roman" w:cs="Times New Roman"/>
+        </w:rPr>
+        <w:t xml:space="preserve"> bay</w:t>
       </w:r>
     </w:p>
     <w:p>
@@ -45,10 +91,10 @@
           <w:noProof/>
         </w:rPr>
         <w:drawing>
-          <wp:inline distT="0" distB="0" distL="0" distR="0" wp14:anchorId="567D2AFB" wp14:editId="26D6002C">
-            <wp:extent cx="5943600" cy="3782060"/>
-            <wp:effectExtent l="0" t="0" r="0" b="8890"/>
-            <wp:docPr id="1122119023" name="Picture 1"/>
+          <wp:inline distT="0" distB="0" distL="0" distR="0" wp14:anchorId="4FCDDD7A" wp14:editId="180F590D">
+            <wp:extent cx="5943600" cy="4661535"/>
+            <wp:effectExtent l="0" t="0" r="0" b="5715"/>
+            <wp:docPr id="1797322118" name="Picture 1" descr="A diagram of a diagram&#10;&#10;AI-generated content may be incorrect."/>
             <wp:cNvGraphicFramePr>
               <a:graphicFrameLocks xmlns:a="http://schemas.openxmlformats.org/drawingml/2006/main" noChangeAspect="1"/>
             </wp:cNvGraphicFramePr>
@@ -56,11 +102,17 @@
               <a:graphicData uri="http://schemas.openxmlformats.org/drawingml/2006/picture">
                 <pic:pic xmlns:pic="http://schemas.openxmlformats.org/drawingml/2006/picture">
                   <pic:nvPicPr>
-                    <pic:cNvPr id="1122119023" name=""/>
+                    <pic:cNvPr id="1797322118" name="Picture 1" descr="A diagram of a diagram&#10;&#10;AI-generated content may be incorrect."/>
                     <pic:cNvPicPr/>
                   </pic:nvPicPr>
                   <pic:blipFill>
-                    <a:blip r:embed="rId4"/>
+                    <a:blip r:embed="rId4">
+                      <a:extLst>
+                        <a:ext uri="{28A0092B-C50C-407E-A947-70E740481C1C}">
+                          <a14:useLocalDpi xmlns:a14="http://schemas.microsoft.com/office/drawing/2010/main" val="0"/>
+                        </a:ext>
+                      </a:extLst>
+                    </a:blip>
                     <a:stretch>
                       <a:fillRect/>
                     </a:stretch>
@@ -68,7 +120,7 @@
                   <pic:spPr>
                     <a:xfrm>
                       <a:off x="0" y="0"/>
-                      <a:ext cx="5943600" cy="3782060"/>
+                      <a:ext cx="5943600" cy="4661535"/>
                     </a:xfrm>
                     <a:prstGeom prst="rect">
                       <a:avLst/>
@@ -140,12 +192,23 @@
                 <w:b/>
               </w:rPr>
             </w:pPr>
-            <w:r>
-              <w:rPr>
-                <w:rFonts w:ascii="Times New Roman" w:hAnsi="Times New Roman" w:cs="Times New Roman"/>
-                <w:b/>
-              </w:rPr>
-              <w:t>Mã Use case</w:t>
+            <w:proofErr w:type="spellStart"/>
+            <w:proofErr w:type="gramStart"/>
+            <w:r>
+              <w:rPr>
+                <w:rFonts w:ascii="Times New Roman" w:hAnsi="Times New Roman" w:cs="Times New Roman"/>
+                <w:b/>
+              </w:rPr>
+              <w:t>Mã</w:t>
+            </w:r>
+            <w:proofErr w:type="spellEnd"/>
+            <w:proofErr w:type="gramEnd"/>
+            <w:r>
+              <w:rPr>
+                <w:rFonts w:ascii="Times New Roman" w:hAnsi="Times New Roman" w:cs="Times New Roman"/>
+                <w:b/>
+              </w:rPr>
+              <w:t xml:space="preserve"> Use case</w:t>
             </w:r>
           </w:p>
         </w:tc>
@@ -208,12 +271,21 @@
                 <w:b/>
               </w:rPr>
             </w:pPr>
-            <w:r>
-              <w:rPr>
-                <w:rFonts w:ascii="Times New Roman" w:hAnsi="Times New Roman" w:cs="Times New Roman"/>
-                <w:b/>
-              </w:rPr>
-              <w:t>Tên Use case</w:t>
+            <w:proofErr w:type="spellStart"/>
+            <w:r>
+              <w:rPr>
+                <w:rFonts w:ascii="Times New Roman" w:hAnsi="Times New Roman" w:cs="Times New Roman"/>
+                <w:b/>
+              </w:rPr>
+              <w:t>Tên</w:t>
+            </w:r>
+            <w:proofErr w:type="spellEnd"/>
+            <w:r>
+              <w:rPr>
+                <w:rFonts w:ascii="Times New Roman" w:hAnsi="Times New Roman" w:cs="Times New Roman"/>
+                <w:b/>
+              </w:rPr>
+              <w:t xml:space="preserve"> Use case</w:t>
             </w:r>
           </w:p>
         </w:tc>
@@ -237,12 +309,28 @@
                 <w:rFonts w:ascii="Times New Roman" w:hAnsi="Times New Roman" w:cs="Times New Roman"/>
               </w:rPr>
             </w:pPr>
-            <w:r>
-              <w:rPr>
-                <w:rFonts w:ascii="Times New Roman" w:hAnsi="Times New Roman" w:cs="Times New Roman"/>
-              </w:rPr>
-              <w:t>Đặt vé</w:t>
-            </w:r>
+            <w:proofErr w:type="spellStart"/>
+            <w:r>
+              <w:rPr>
+                <w:rFonts w:ascii="Times New Roman" w:hAnsi="Times New Roman" w:cs="Times New Roman"/>
+              </w:rPr>
+              <w:t>Đặt</w:t>
+            </w:r>
+            <w:proofErr w:type="spellEnd"/>
+            <w:r>
+              <w:rPr>
+                <w:rFonts w:ascii="Times New Roman" w:hAnsi="Times New Roman" w:cs="Times New Roman"/>
+              </w:rPr>
+              <w:t xml:space="preserve"> </w:t>
+            </w:r>
+            <w:proofErr w:type="spellStart"/>
+            <w:r>
+              <w:rPr>
+                <w:rFonts w:ascii="Times New Roman" w:hAnsi="Times New Roman" w:cs="Times New Roman"/>
+              </w:rPr>
+              <w:t>vé</w:t>
+            </w:r>
+            <w:proofErr w:type="spellEnd"/>
           </w:p>
         </w:tc>
       </w:tr>
@@ -270,12 +358,37 @@
                 <w:b/>
               </w:rPr>
             </w:pPr>
-            <w:r>
-              <w:rPr>
-                <w:rFonts w:ascii="Times New Roman" w:hAnsi="Times New Roman" w:cs="Times New Roman"/>
-                <w:b/>
-              </w:rPr>
-              <w:t>Mục đích Use case</w:t>
+            <w:proofErr w:type="spellStart"/>
+            <w:r>
+              <w:rPr>
+                <w:rFonts w:ascii="Times New Roman" w:hAnsi="Times New Roman" w:cs="Times New Roman"/>
+                <w:b/>
+              </w:rPr>
+              <w:t>Mục</w:t>
+            </w:r>
+            <w:proofErr w:type="spellEnd"/>
+            <w:r>
+              <w:rPr>
+                <w:rFonts w:ascii="Times New Roman" w:hAnsi="Times New Roman" w:cs="Times New Roman"/>
+                <w:b/>
+              </w:rPr>
+              <w:t xml:space="preserve"> </w:t>
+            </w:r>
+            <w:proofErr w:type="spellStart"/>
+            <w:r>
+              <w:rPr>
+                <w:rFonts w:ascii="Times New Roman" w:hAnsi="Times New Roman" w:cs="Times New Roman"/>
+                <w:b/>
+              </w:rPr>
+              <w:t>đích</w:t>
+            </w:r>
+            <w:proofErr w:type="spellEnd"/>
+            <w:r>
+              <w:rPr>
+                <w:rFonts w:ascii="Times New Roman" w:hAnsi="Times New Roman" w:cs="Times New Roman"/>
+                <w:b/>
+              </w:rPr>
+              <w:t xml:space="preserve"> Use case</w:t>
             </w:r>
           </w:p>
         </w:tc>
@@ -299,18 +412,112 @@
                 <w:rFonts w:ascii="Times New Roman" w:hAnsi="Times New Roman" w:cs="Times New Roman"/>
               </w:rPr>
             </w:pPr>
-            <w:r>
-              <w:rPr>
-                <w:rFonts w:ascii="Times New Roman" w:hAnsi="Times New Roman" w:cs="Times New Roman"/>
-              </w:rPr>
-              <w:t xml:space="preserve">Hệ thống hỗ trợ khách hàng </w:t>
-            </w:r>
-            <w:r>
-              <w:rPr>
-                <w:rFonts w:ascii="Times New Roman" w:hAnsi="Times New Roman" w:cs="Times New Roman"/>
-              </w:rPr>
-              <w:t>đặt vé</w:t>
-            </w:r>
+            <w:proofErr w:type="spellStart"/>
+            <w:r>
+              <w:rPr>
+                <w:rFonts w:ascii="Times New Roman" w:hAnsi="Times New Roman" w:cs="Times New Roman"/>
+              </w:rPr>
+              <w:t>Hệ</w:t>
+            </w:r>
+            <w:proofErr w:type="spellEnd"/>
+            <w:r>
+              <w:rPr>
+                <w:rFonts w:ascii="Times New Roman" w:hAnsi="Times New Roman" w:cs="Times New Roman"/>
+              </w:rPr>
+              <w:t xml:space="preserve"> </w:t>
+            </w:r>
+            <w:proofErr w:type="spellStart"/>
+            <w:r>
+              <w:rPr>
+                <w:rFonts w:ascii="Times New Roman" w:hAnsi="Times New Roman" w:cs="Times New Roman"/>
+              </w:rPr>
+              <w:t>thống</w:t>
+            </w:r>
+            <w:proofErr w:type="spellEnd"/>
+            <w:r>
+              <w:rPr>
+                <w:rFonts w:ascii="Times New Roman" w:hAnsi="Times New Roman" w:cs="Times New Roman"/>
+              </w:rPr>
+              <w:t xml:space="preserve"> </w:t>
+            </w:r>
+            <w:proofErr w:type="spellStart"/>
+            <w:r>
+              <w:rPr>
+                <w:rFonts w:ascii="Times New Roman" w:hAnsi="Times New Roman" w:cs="Times New Roman"/>
+              </w:rPr>
+              <w:t>hỗ</w:t>
+            </w:r>
+            <w:proofErr w:type="spellEnd"/>
+            <w:r>
+              <w:rPr>
+                <w:rFonts w:ascii="Times New Roman" w:hAnsi="Times New Roman" w:cs="Times New Roman"/>
+              </w:rPr>
+              <w:t xml:space="preserve"> </w:t>
+            </w:r>
+            <w:proofErr w:type="spellStart"/>
+            <w:r>
+              <w:rPr>
+                <w:rFonts w:ascii="Times New Roman" w:hAnsi="Times New Roman" w:cs="Times New Roman"/>
+              </w:rPr>
+              <w:t>trợ</w:t>
+            </w:r>
+            <w:proofErr w:type="spellEnd"/>
+            <w:r>
+              <w:rPr>
+                <w:rFonts w:ascii="Times New Roman" w:hAnsi="Times New Roman" w:cs="Times New Roman"/>
+              </w:rPr>
+              <w:t xml:space="preserve"> </w:t>
+            </w:r>
+            <w:proofErr w:type="spellStart"/>
+            <w:r>
+              <w:rPr>
+                <w:rFonts w:ascii="Times New Roman" w:hAnsi="Times New Roman" w:cs="Times New Roman"/>
+              </w:rPr>
+              <w:t>khách</w:t>
+            </w:r>
+            <w:proofErr w:type="spellEnd"/>
+            <w:r>
+              <w:rPr>
+                <w:rFonts w:ascii="Times New Roman" w:hAnsi="Times New Roman" w:cs="Times New Roman"/>
+              </w:rPr>
+              <w:t xml:space="preserve"> </w:t>
+            </w:r>
+            <w:proofErr w:type="spellStart"/>
+            <w:r>
+              <w:rPr>
+                <w:rFonts w:ascii="Times New Roman" w:hAnsi="Times New Roman" w:cs="Times New Roman"/>
+              </w:rPr>
+              <w:t>hàng</w:t>
+            </w:r>
+            <w:proofErr w:type="spellEnd"/>
+            <w:r>
+              <w:rPr>
+                <w:rFonts w:ascii="Times New Roman" w:hAnsi="Times New Roman" w:cs="Times New Roman"/>
+              </w:rPr>
+              <w:t xml:space="preserve"> </w:t>
+            </w:r>
+            <w:proofErr w:type="spellStart"/>
+            <w:r>
+              <w:rPr>
+                <w:rFonts w:ascii="Times New Roman" w:hAnsi="Times New Roman" w:cs="Times New Roman"/>
+              </w:rPr>
+              <w:t>đặt</w:t>
+            </w:r>
+            <w:proofErr w:type="spellEnd"/>
+            <w:r>
+              <w:rPr>
+                <w:rFonts w:ascii="Times New Roman" w:hAnsi="Times New Roman" w:cs="Times New Roman"/>
+              </w:rPr>
+              <w:t xml:space="preserve"> </w:t>
+            </w:r>
+            <w:proofErr w:type="spellStart"/>
+            <w:r>
+              <w:rPr>
+                <w:rFonts w:ascii="Times New Roman" w:hAnsi="Times New Roman" w:cs="Times New Roman"/>
+              </w:rPr>
+              <w:t>vé</w:t>
+            </w:r>
+            <w:proofErr w:type="spellEnd"/>
             <w:r>
               <w:rPr>
                 <w:rFonts w:ascii="Times New Roman" w:hAnsi="Times New Roman" w:cs="Times New Roman"/>
@@ -344,13 +551,31 @@
                 <w:b/>
               </w:rPr>
             </w:pPr>
-            <w:r>
-              <w:rPr>
-                <w:rFonts w:ascii="Times New Roman" w:hAnsi="Times New Roman" w:cs="Times New Roman"/>
-                <w:b/>
-              </w:rPr>
-              <w:t>Tác nhân</w:t>
-            </w:r>
+            <w:proofErr w:type="spellStart"/>
+            <w:r>
+              <w:rPr>
+                <w:rFonts w:ascii="Times New Roman" w:hAnsi="Times New Roman" w:cs="Times New Roman"/>
+                <w:b/>
+              </w:rPr>
+              <w:t>Tác</w:t>
+            </w:r>
+            <w:proofErr w:type="spellEnd"/>
+            <w:r>
+              <w:rPr>
+                <w:rFonts w:ascii="Times New Roman" w:hAnsi="Times New Roman" w:cs="Times New Roman"/>
+                <w:b/>
+              </w:rPr>
+              <w:t xml:space="preserve"> </w:t>
+            </w:r>
+            <w:proofErr w:type="spellStart"/>
+            <w:r>
+              <w:rPr>
+                <w:rFonts w:ascii="Times New Roman" w:hAnsi="Times New Roman" w:cs="Times New Roman"/>
+                <w:b/>
+              </w:rPr>
+              <w:t>nhân</w:t>
+            </w:r>
+            <w:proofErr w:type="spellEnd"/>
           </w:p>
         </w:tc>
         <w:tc>
@@ -373,12 +598,21 @@
                 <w:rFonts w:ascii="Times New Roman" w:hAnsi="Times New Roman" w:cs="Times New Roman"/>
               </w:rPr>
             </w:pPr>
-            <w:r>
-              <w:rPr>
-                <w:rFonts w:ascii="Times New Roman" w:hAnsi="Times New Roman" w:cs="Times New Roman"/>
-              </w:rPr>
-              <w:t xml:space="preserve">Khách </w:t>
-            </w:r>
+            <w:proofErr w:type="spellStart"/>
+            <w:r>
+              <w:rPr>
+                <w:rFonts w:ascii="Times New Roman" w:hAnsi="Times New Roman" w:cs="Times New Roman"/>
+              </w:rPr>
+              <w:t>Khách</w:t>
+            </w:r>
+            <w:proofErr w:type="spellEnd"/>
+            <w:r>
+              <w:rPr>
+                <w:rFonts w:ascii="Times New Roman" w:hAnsi="Times New Roman" w:cs="Times New Roman"/>
+              </w:rPr>
+              <w:t xml:space="preserve"> </w:t>
+            </w:r>
+            <w:proofErr w:type="spellStart"/>
             <w:r>
               <w:rPr>
                 <w:rFonts w:ascii="Times New Roman" w:hAnsi="Times New Roman" w:cs="Times New Roman"/>
@@ -391,6 +625,7 @@
               </w:rPr>
               <w:t>àng</w:t>
             </w:r>
+            <w:proofErr w:type="spellEnd"/>
           </w:p>
         </w:tc>
       </w:tr>
@@ -418,13 +653,63 @@
                 <w:b/>
               </w:rPr>
             </w:pPr>
-            <w:r>
-              <w:rPr>
-                <w:rFonts w:ascii="Times New Roman" w:hAnsi="Times New Roman" w:cs="Times New Roman"/>
-                <w:b/>
-              </w:rPr>
-              <w:t>Sự kiện kích hoạt</w:t>
-            </w:r>
+            <w:proofErr w:type="spellStart"/>
+            <w:r>
+              <w:rPr>
+                <w:rFonts w:ascii="Times New Roman" w:hAnsi="Times New Roman" w:cs="Times New Roman"/>
+                <w:b/>
+              </w:rPr>
+              <w:t>Sự</w:t>
+            </w:r>
+            <w:proofErr w:type="spellEnd"/>
+            <w:r>
+              <w:rPr>
+                <w:rFonts w:ascii="Times New Roman" w:hAnsi="Times New Roman" w:cs="Times New Roman"/>
+                <w:b/>
+              </w:rPr>
+              <w:t xml:space="preserve"> </w:t>
+            </w:r>
+            <w:proofErr w:type="spellStart"/>
+            <w:r>
+              <w:rPr>
+                <w:rFonts w:ascii="Times New Roman" w:hAnsi="Times New Roman" w:cs="Times New Roman"/>
+                <w:b/>
+              </w:rPr>
+              <w:t>kiện</w:t>
+            </w:r>
+            <w:proofErr w:type="spellEnd"/>
+            <w:r>
+              <w:rPr>
+                <w:rFonts w:ascii="Times New Roman" w:hAnsi="Times New Roman" w:cs="Times New Roman"/>
+                <w:b/>
+              </w:rPr>
+              <w:t xml:space="preserve"> </w:t>
+            </w:r>
+            <w:proofErr w:type="spellStart"/>
+            <w:r>
+              <w:rPr>
+                <w:rFonts w:ascii="Times New Roman" w:hAnsi="Times New Roman" w:cs="Times New Roman"/>
+                <w:b/>
+              </w:rPr>
+              <w:t>kích</w:t>
+            </w:r>
+            <w:proofErr w:type="spellEnd"/>
+            <w:r>
+              <w:rPr>
+                <w:rFonts w:ascii="Times New Roman" w:hAnsi="Times New Roman" w:cs="Times New Roman"/>
+                <w:b/>
+              </w:rPr>
+              <w:t xml:space="preserve"> </w:t>
+            </w:r>
+            <w:proofErr w:type="spellStart"/>
+            <w:r>
+              <w:rPr>
+                <w:rFonts w:ascii="Times New Roman" w:hAnsi="Times New Roman" w:cs="Times New Roman"/>
+                <w:b/>
+              </w:rPr>
+              <w:t>hoạt</w:t>
+            </w:r>
+            <w:proofErr w:type="spellEnd"/>
           </w:p>
         </w:tc>
         <w:tc>
@@ -451,14 +736,100 @@
               <w:rPr>
                 <w:rFonts w:ascii="Times New Roman" w:hAnsi="Times New Roman" w:cs="Times New Roman"/>
               </w:rPr>
-              <w:t xml:space="preserve">Người chọn </w:t>
-            </w:r>
-            <w:r>
-              <w:rPr>
-                <w:rFonts w:ascii="Times New Roman" w:hAnsi="Times New Roman" w:cs="Times New Roman"/>
-              </w:rPr>
-              <w:t>chuyến bay để tiến hành đặt vé</w:t>
-            </w:r>
+              <w:t xml:space="preserve">Người </w:t>
+            </w:r>
+            <w:proofErr w:type="spellStart"/>
+            <w:r>
+              <w:rPr>
+                <w:rFonts w:ascii="Times New Roman" w:hAnsi="Times New Roman" w:cs="Times New Roman"/>
+              </w:rPr>
+              <w:t>chọn</w:t>
+            </w:r>
+            <w:proofErr w:type="spellEnd"/>
+            <w:r>
+              <w:rPr>
+                <w:rFonts w:ascii="Times New Roman" w:hAnsi="Times New Roman" w:cs="Times New Roman"/>
+              </w:rPr>
+              <w:t xml:space="preserve"> </w:t>
+            </w:r>
+            <w:proofErr w:type="spellStart"/>
+            <w:r>
+              <w:rPr>
+                <w:rFonts w:ascii="Times New Roman" w:hAnsi="Times New Roman" w:cs="Times New Roman"/>
+              </w:rPr>
+              <w:t>chuyến</w:t>
+            </w:r>
+            <w:proofErr w:type="spellEnd"/>
+            <w:r>
+              <w:rPr>
+                <w:rFonts w:ascii="Times New Roman" w:hAnsi="Times New Roman" w:cs="Times New Roman"/>
+              </w:rPr>
+              <w:t xml:space="preserve"> bay </w:t>
+            </w:r>
+            <w:proofErr w:type="spellStart"/>
+            <w:r>
+              <w:rPr>
+                <w:rFonts w:ascii="Times New Roman" w:hAnsi="Times New Roman" w:cs="Times New Roman"/>
+              </w:rPr>
+              <w:t>để</w:t>
+            </w:r>
+            <w:proofErr w:type="spellEnd"/>
+            <w:r>
+              <w:rPr>
+                <w:rFonts w:ascii="Times New Roman" w:hAnsi="Times New Roman" w:cs="Times New Roman"/>
+              </w:rPr>
+              <w:t xml:space="preserve"> </w:t>
+            </w:r>
+            <w:proofErr w:type="spellStart"/>
+            <w:r>
+              <w:rPr>
+                <w:rFonts w:ascii="Times New Roman" w:hAnsi="Times New Roman" w:cs="Times New Roman"/>
+              </w:rPr>
+              <w:t>tiến</w:t>
+            </w:r>
+            <w:proofErr w:type="spellEnd"/>
+            <w:r>
+              <w:rPr>
+                <w:rFonts w:ascii="Times New Roman" w:hAnsi="Times New Roman" w:cs="Times New Roman"/>
+              </w:rPr>
+              <w:t xml:space="preserve"> </w:t>
+            </w:r>
+            <w:proofErr w:type="spellStart"/>
+            <w:r>
+              <w:rPr>
+                <w:rFonts w:ascii="Times New Roman" w:hAnsi="Times New Roman" w:cs="Times New Roman"/>
+              </w:rPr>
+              <w:t>hành</w:t>
+            </w:r>
+            <w:proofErr w:type="spellEnd"/>
+            <w:r>
+              <w:rPr>
+                <w:rFonts w:ascii="Times New Roman" w:hAnsi="Times New Roman" w:cs="Times New Roman"/>
+              </w:rPr>
+              <w:t xml:space="preserve"> </w:t>
+            </w:r>
+            <w:proofErr w:type="spellStart"/>
+            <w:r>
+              <w:rPr>
+                <w:rFonts w:ascii="Times New Roman" w:hAnsi="Times New Roman" w:cs="Times New Roman"/>
+              </w:rPr>
+              <w:t>đặt</w:t>
+            </w:r>
+            <w:proofErr w:type="spellEnd"/>
+            <w:r>
+              <w:rPr>
+                <w:rFonts w:ascii="Times New Roman" w:hAnsi="Times New Roman" w:cs="Times New Roman"/>
+              </w:rPr>
+              <w:t xml:space="preserve"> </w:t>
+            </w:r>
+            <w:proofErr w:type="spellStart"/>
+            <w:r>
+              <w:rPr>
+                <w:rFonts w:ascii="Times New Roman" w:hAnsi="Times New Roman" w:cs="Times New Roman"/>
+              </w:rPr>
+              <w:t>vé</w:t>
+            </w:r>
+            <w:proofErr w:type="spellEnd"/>
           </w:p>
         </w:tc>
       </w:tr>
@@ -486,13 +857,48 @@
                 <w:b/>
               </w:rPr>
             </w:pPr>
-            <w:r>
-              <w:rPr>
-                <w:rFonts w:ascii="Times New Roman" w:hAnsi="Times New Roman" w:cs="Times New Roman"/>
-                <w:b/>
-              </w:rPr>
-              <w:t>Tiền điều kiện</w:t>
-            </w:r>
+            <w:proofErr w:type="spellStart"/>
+            <w:r>
+              <w:rPr>
+                <w:rFonts w:ascii="Times New Roman" w:hAnsi="Times New Roman" w:cs="Times New Roman"/>
+                <w:b/>
+              </w:rPr>
+              <w:lastRenderedPageBreak/>
+              <w:t>Tiền</w:t>
+            </w:r>
+            <w:proofErr w:type="spellEnd"/>
+            <w:r>
+              <w:rPr>
+                <w:rFonts w:ascii="Times New Roman" w:hAnsi="Times New Roman" w:cs="Times New Roman"/>
+                <w:b/>
+              </w:rPr>
+              <w:t xml:space="preserve"> </w:t>
+            </w:r>
+            <w:proofErr w:type="spellStart"/>
+            <w:r>
+              <w:rPr>
+                <w:rFonts w:ascii="Times New Roman" w:hAnsi="Times New Roman" w:cs="Times New Roman"/>
+                <w:b/>
+              </w:rPr>
+              <w:t>điều</w:t>
+            </w:r>
+            <w:proofErr w:type="spellEnd"/>
+            <w:r>
+              <w:rPr>
+                <w:rFonts w:ascii="Times New Roman" w:hAnsi="Times New Roman" w:cs="Times New Roman"/>
+                <w:b/>
+              </w:rPr>
+              <w:t xml:space="preserve"> </w:t>
+            </w:r>
+            <w:proofErr w:type="spellStart"/>
+            <w:r>
+              <w:rPr>
+                <w:rFonts w:ascii="Times New Roman" w:hAnsi="Times New Roman" w:cs="Times New Roman"/>
+                <w:b/>
+              </w:rPr>
+              <w:t>kiện</w:t>
+            </w:r>
+            <w:proofErr w:type="spellEnd"/>
           </w:p>
         </w:tc>
         <w:tc>
@@ -515,18 +921,160 @@
                 <w:rFonts w:ascii="Times New Roman" w:hAnsi="Times New Roman" w:cs="Times New Roman"/>
               </w:rPr>
             </w:pPr>
-            <w:r>
-              <w:rPr>
-                <w:rFonts w:ascii="Times New Roman" w:hAnsi="Times New Roman" w:cs="Times New Roman"/>
-              </w:rPr>
-              <w:t>Khách hàng đã đăng nhập, đ</w:t>
-            </w:r>
-            <w:r>
-              <w:rPr>
-                <w:rFonts w:ascii="Times New Roman" w:hAnsi="Times New Roman" w:cs="Times New Roman"/>
-              </w:rPr>
-              <w:t>ã tìm thấy chuyến bay mong muốn</w:t>
-            </w:r>
+            <w:proofErr w:type="spellStart"/>
+            <w:r>
+              <w:rPr>
+                <w:rFonts w:ascii="Times New Roman" w:hAnsi="Times New Roman" w:cs="Times New Roman"/>
+              </w:rPr>
+              <w:t>Khách</w:t>
+            </w:r>
+            <w:proofErr w:type="spellEnd"/>
+            <w:r>
+              <w:rPr>
+                <w:rFonts w:ascii="Times New Roman" w:hAnsi="Times New Roman" w:cs="Times New Roman"/>
+              </w:rPr>
+              <w:t xml:space="preserve"> </w:t>
+            </w:r>
+            <w:proofErr w:type="spellStart"/>
+            <w:r>
+              <w:rPr>
+                <w:rFonts w:ascii="Times New Roman" w:hAnsi="Times New Roman" w:cs="Times New Roman"/>
+              </w:rPr>
+              <w:t>hàng</w:t>
+            </w:r>
+            <w:proofErr w:type="spellEnd"/>
+            <w:r>
+              <w:rPr>
+                <w:rFonts w:ascii="Times New Roman" w:hAnsi="Times New Roman" w:cs="Times New Roman"/>
+              </w:rPr>
+              <w:t xml:space="preserve"> </w:t>
+            </w:r>
+            <w:proofErr w:type="spellStart"/>
+            <w:r>
+              <w:rPr>
+                <w:rFonts w:ascii="Times New Roman" w:hAnsi="Times New Roman" w:cs="Times New Roman"/>
+              </w:rPr>
+              <w:t>đã</w:t>
+            </w:r>
+            <w:proofErr w:type="spellEnd"/>
+            <w:r>
+              <w:rPr>
+                <w:rFonts w:ascii="Times New Roman" w:hAnsi="Times New Roman" w:cs="Times New Roman"/>
+              </w:rPr>
+              <w:t xml:space="preserve"> </w:t>
+            </w:r>
+            <w:proofErr w:type="spellStart"/>
+            <w:r>
+              <w:rPr>
+                <w:rFonts w:ascii="Times New Roman" w:hAnsi="Times New Roman" w:cs="Times New Roman"/>
+              </w:rPr>
+              <w:t>đăng</w:t>
+            </w:r>
+            <w:proofErr w:type="spellEnd"/>
+            <w:r>
+              <w:rPr>
+                <w:rFonts w:ascii="Times New Roman" w:hAnsi="Times New Roman" w:cs="Times New Roman"/>
+              </w:rPr>
+              <w:t xml:space="preserve"> </w:t>
+            </w:r>
+            <w:proofErr w:type="spellStart"/>
+            <w:r>
+              <w:rPr>
+                <w:rFonts w:ascii="Times New Roman" w:hAnsi="Times New Roman" w:cs="Times New Roman"/>
+              </w:rPr>
+              <w:t>nhập</w:t>
+            </w:r>
+            <w:proofErr w:type="spellEnd"/>
+            <w:r>
+              <w:rPr>
+                <w:rFonts w:ascii="Times New Roman" w:hAnsi="Times New Roman" w:cs="Times New Roman"/>
+              </w:rPr>
+              <w:t xml:space="preserve">, </w:t>
+            </w:r>
+            <w:proofErr w:type="spellStart"/>
+            <w:r>
+              <w:rPr>
+                <w:rFonts w:ascii="Times New Roman" w:hAnsi="Times New Roman" w:cs="Times New Roman"/>
+              </w:rPr>
+              <w:t>đ</w:t>
+            </w:r>
+            <w:r>
+              <w:rPr>
+                <w:rFonts w:ascii="Times New Roman" w:hAnsi="Times New Roman" w:cs="Times New Roman"/>
+              </w:rPr>
+              <w:t>ã</w:t>
+            </w:r>
+            <w:proofErr w:type="spellEnd"/>
+            <w:r>
+              <w:rPr>
+                <w:rFonts w:ascii="Times New Roman" w:hAnsi="Times New Roman" w:cs="Times New Roman"/>
+              </w:rPr>
+              <w:t xml:space="preserve"> </w:t>
+            </w:r>
+            <w:proofErr w:type="spellStart"/>
+            <w:r>
+              <w:rPr>
+                <w:rFonts w:ascii="Times New Roman" w:hAnsi="Times New Roman" w:cs="Times New Roman"/>
+              </w:rPr>
+              <w:t>tìm</w:t>
+            </w:r>
+            <w:proofErr w:type="spellEnd"/>
+            <w:r>
+              <w:rPr>
+                <w:rFonts w:ascii="Times New Roman" w:hAnsi="Times New Roman" w:cs="Times New Roman"/>
+              </w:rPr>
+              <w:t xml:space="preserve"> </w:t>
+            </w:r>
+            <w:proofErr w:type="spellStart"/>
+            <w:r>
+              <w:rPr>
+                <w:rFonts w:ascii="Times New Roman" w:hAnsi="Times New Roman" w:cs="Times New Roman"/>
+              </w:rPr>
+              <w:t>thấy</w:t>
+            </w:r>
+            <w:proofErr w:type="spellEnd"/>
+            <w:r>
+              <w:rPr>
+                <w:rFonts w:ascii="Times New Roman" w:hAnsi="Times New Roman" w:cs="Times New Roman"/>
+              </w:rPr>
+              <w:t xml:space="preserve"> </w:t>
+            </w:r>
+            <w:proofErr w:type="spellStart"/>
+            <w:r>
+              <w:rPr>
+                <w:rFonts w:ascii="Times New Roman" w:hAnsi="Times New Roman" w:cs="Times New Roman"/>
+              </w:rPr>
+              <w:t>chuyến</w:t>
+            </w:r>
+            <w:proofErr w:type="spellEnd"/>
+            <w:r>
+              <w:rPr>
+                <w:rFonts w:ascii="Times New Roman" w:hAnsi="Times New Roman" w:cs="Times New Roman"/>
+              </w:rPr>
+              <w:t xml:space="preserve"> bay </w:t>
+            </w:r>
+            <w:proofErr w:type="spellStart"/>
+            <w:r>
+              <w:rPr>
+                <w:rFonts w:ascii="Times New Roman" w:hAnsi="Times New Roman" w:cs="Times New Roman"/>
+              </w:rPr>
+              <w:t>mong</w:t>
+            </w:r>
+            <w:proofErr w:type="spellEnd"/>
+            <w:r>
+              <w:rPr>
+                <w:rFonts w:ascii="Times New Roman" w:hAnsi="Times New Roman" w:cs="Times New Roman"/>
+              </w:rPr>
+              <w:t xml:space="preserve"> </w:t>
+            </w:r>
+            <w:proofErr w:type="spellStart"/>
+            <w:r>
+              <w:rPr>
+                <w:rFonts w:ascii="Times New Roman" w:hAnsi="Times New Roman" w:cs="Times New Roman"/>
+              </w:rPr>
+              <w:t>muốn</w:t>
+            </w:r>
+            <w:proofErr w:type="spellEnd"/>
           </w:p>
         </w:tc>
       </w:tr>
@@ -559,8 +1107,33 @@
                 <w:rFonts w:ascii="Times New Roman" w:hAnsi="Times New Roman" w:cs="Times New Roman"/>
                 <w:b/>
               </w:rPr>
-              <w:t>Hậu điều kiện</w:t>
-            </w:r>
+              <w:t xml:space="preserve">Hậu </w:t>
+            </w:r>
+            <w:proofErr w:type="spellStart"/>
+            <w:r>
+              <w:rPr>
+                <w:rFonts w:ascii="Times New Roman" w:hAnsi="Times New Roman" w:cs="Times New Roman"/>
+                <w:b/>
+              </w:rPr>
+              <w:t>điều</w:t>
+            </w:r>
+            <w:proofErr w:type="spellEnd"/>
+            <w:r>
+              <w:rPr>
+                <w:rFonts w:ascii="Times New Roman" w:hAnsi="Times New Roman" w:cs="Times New Roman"/>
+                <w:b/>
+              </w:rPr>
+              <w:t xml:space="preserve"> </w:t>
+            </w:r>
+            <w:proofErr w:type="spellStart"/>
+            <w:r>
+              <w:rPr>
+                <w:rFonts w:ascii="Times New Roman" w:hAnsi="Times New Roman" w:cs="Times New Roman"/>
+                <w:b/>
+              </w:rPr>
+              <w:t>kiện</w:t>
+            </w:r>
+            <w:proofErr w:type="spellEnd"/>
           </w:p>
         </w:tc>
         <w:tc>
@@ -583,18 +1156,154 @@
                 <w:rFonts w:ascii="Times New Roman" w:hAnsi="Times New Roman" w:cs="Times New Roman"/>
               </w:rPr>
             </w:pPr>
-            <w:r>
-              <w:rPr>
-                <w:rFonts w:ascii="Times New Roman" w:hAnsi="Times New Roman" w:cs="Times New Roman"/>
-              </w:rPr>
-              <w:t xml:space="preserve">Khách hàng </w:t>
-            </w:r>
-            <w:r>
-              <w:rPr>
-                <w:rFonts w:ascii="Times New Roman" w:hAnsi="Times New Roman" w:cs="Times New Roman"/>
-              </w:rPr>
-              <w:t>đặt vé thành công, chuyển sang giao diện thanh toán</w:t>
-            </w:r>
+            <w:proofErr w:type="spellStart"/>
+            <w:r>
+              <w:rPr>
+                <w:rFonts w:ascii="Times New Roman" w:hAnsi="Times New Roman" w:cs="Times New Roman"/>
+              </w:rPr>
+              <w:t>Khách</w:t>
+            </w:r>
+            <w:proofErr w:type="spellEnd"/>
+            <w:r>
+              <w:rPr>
+                <w:rFonts w:ascii="Times New Roman" w:hAnsi="Times New Roman" w:cs="Times New Roman"/>
+              </w:rPr>
+              <w:t xml:space="preserve"> </w:t>
+            </w:r>
+            <w:proofErr w:type="spellStart"/>
+            <w:r>
+              <w:rPr>
+                <w:rFonts w:ascii="Times New Roman" w:hAnsi="Times New Roman" w:cs="Times New Roman"/>
+              </w:rPr>
+              <w:t>hàng</w:t>
+            </w:r>
+            <w:proofErr w:type="spellEnd"/>
+            <w:r>
+              <w:rPr>
+                <w:rFonts w:ascii="Times New Roman" w:hAnsi="Times New Roman" w:cs="Times New Roman"/>
+              </w:rPr>
+              <w:t xml:space="preserve"> </w:t>
+            </w:r>
+            <w:proofErr w:type="spellStart"/>
+            <w:r>
+              <w:rPr>
+                <w:rFonts w:ascii="Times New Roman" w:hAnsi="Times New Roman" w:cs="Times New Roman"/>
+              </w:rPr>
+              <w:t>đặt</w:t>
+            </w:r>
+            <w:proofErr w:type="spellEnd"/>
+            <w:r>
+              <w:rPr>
+                <w:rFonts w:ascii="Times New Roman" w:hAnsi="Times New Roman" w:cs="Times New Roman"/>
+              </w:rPr>
+              <w:t xml:space="preserve"> </w:t>
+            </w:r>
+            <w:proofErr w:type="spellStart"/>
+            <w:r>
+              <w:rPr>
+                <w:rFonts w:ascii="Times New Roman" w:hAnsi="Times New Roman" w:cs="Times New Roman"/>
+              </w:rPr>
+              <w:t>vé</w:t>
+            </w:r>
+            <w:proofErr w:type="spellEnd"/>
+            <w:r>
+              <w:rPr>
+                <w:rFonts w:ascii="Times New Roman" w:hAnsi="Times New Roman" w:cs="Times New Roman"/>
+              </w:rPr>
+              <w:t xml:space="preserve"> </w:t>
+            </w:r>
+            <w:proofErr w:type="spellStart"/>
+            <w:r>
+              <w:rPr>
+                <w:rFonts w:ascii="Times New Roman" w:hAnsi="Times New Roman" w:cs="Times New Roman"/>
+              </w:rPr>
+              <w:t>thành</w:t>
+            </w:r>
+            <w:proofErr w:type="spellEnd"/>
+            <w:r>
+              <w:rPr>
+                <w:rFonts w:ascii="Times New Roman" w:hAnsi="Times New Roman" w:cs="Times New Roman"/>
+              </w:rPr>
+              <w:t xml:space="preserve"> </w:t>
+            </w:r>
+            <w:proofErr w:type="spellStart"/>
+            <w:r>
+              <w:rPr>
+                <w:rFonts w:ascii="Times New Roman" w:hAnsi="Times New Roman" w:cs="Times New Roman"/>
+              </w:rPr>
+              <w:t>công</w:t>
+            </w:r>
+            <w:proofErr w:type="spellEnd"/>
+            <w:r>
+              <w:rPr>
+                <w:rFonts w:ascii="Times New Roman" w:hAnsi="Times New Roman" w:cs="Times New Roman"/>
+              </w:rPr>
+              <w:t xml:space="preserve">, </w:t>
+            </w:r>
+            <w:proofErr w:type="spellStart"/>
+            <w:r>
+              <w:rPr>
+                <w:rFonts w:ascii="Times New Roman" w:hAnsi="Times New Roman" w:cs="Times New Roman"/>
+              </w:rPr>
+              <w:t>chuyển</w:t>
+            </w:r>
+            <w:proofErr w:type="spellEnd"/>
+            <w:r>
+              <w:rPr>
+                <w:rFonts w:ascii="Times New Roman" w:hAnsi="Times New Roman" w:cs="Times New Roman"/>
+              </w:rPr>
+              <w:t xml:space="preserve"> sang </w:t>
+            </w:r>
+            <w:proofErr w:type="spellStart"/>
+            <w:r>
+              <w:rPr>
+                <w:rFonts w:ascii="Times New Roman" w:hAnsi="Times New Roman" w:cs="Times New Roman"/>
+              </w:rPr>
+              <w:t>giao</w:t>
+            </w:r>
+            <w:proofErr w:type="spellEnd"/>
+            <w:r>
+              <w:rPr>
+                <w:rFonts w:ascii="Times New Roman" w:hAnsi="Times New Roman" w:cs="Times New Roman"/>
+              </w:rPr>
+              <w:t xml:space="preserve"> </w:t>
+            </w:r>
+            <w:proofErr w:type="spellStart"/>
+            <w:r>
+              <w:rPr>
+                <w:rFonts w:ascii="Times New Roman" w:hAnsi="Times New Roman" w:cs="Times New Roman"/>
+              </w:rPr>
+              <w:t>diện</w:t>
+            </w:r>
+            <w:proofErr w:type="spellEnd"/>
+            <w:r>
+              <w:rPr>
+                <w:rFonts w:ascii="Times New Roman" w:hAnsi="Times New Roman" w:cs="Times New Roman"/>
+              </w:rPr>
+              <w:t xml:space="preserve"> </w:t>
+            </w:r>
+            <w:proofErr w:type="spellStart"/>
+            <w:r>
+              <w:rPr>
+                <w:rFonts w:ascii="Times New Roman" w:hAnsi="Times New Roman" w:cs="Times New Roman"/>
+              </w:rPr>
+              <w:t>thanh</w:t>
+            </w:r>
+            <w:proofErr w:type="spellEnd"/>
+            <w:r>
+              <w:rPr>
+                <w:rFonts w:ascii="Times New Roman" w:hAnsi="Times New Roman" w:cs="Times New Roman"/>
+              </w:rPr>
+              <w:t xml:space="preserve"> </w:t>
+            </w:r>
+            <w:proofErr w:type="spellStart"/>
+            <w:r>
+              <w:rPr>
+                <w:rFonts w:ascii="Times New Roman" w:hAnsi="Times New Roman" w:cs="Times New Roman"/>
+              </w:rPr>
+              <w:t>toán</w:t>
+            </w:r>
+            <w:proofErr w:type="spellEnd"/>
           </w:p>
         </w:tc>
       </w:tr>
@@ -623,14 +1332,63 @@
                 <w:b/>
               </w:rPr>
             </w:pPr>
-            <w:r>
-              <w:rPr>
-                <w:rFonts w:ascii="Times New Roman" w:hAnsi="Times New Roman" w:cs="Times New Roman"/>
-                <w:b/>
-              </w:rPr>
-              <w:lastRenderedPageBreak/>
-              <w:t>Luồng sự kiện chính</w:t>
-            </w:r>
+            <w:proofErr w:type="spellStart"/>
+            <w:r>
+              <w:rPr>
+                <w:rFonts w:ascii="Times New Roman" w:hAnsi="Times New Roman" w:cs="Times New Roman"/>
+                <w:b/>
+              </w:rPr>
+              <w:t>Luồng</w:t>
+            </w:r>
+            <w:proofErr w:type="spellEnd"/>
+            <w:r>
+              <w:rPr>
+                <w:rFonts w:ascii="Times New Roman" w:hAnsi="Times New Roman" w:cs="Times New Roman"/>
+                <w:b/>
+              </w:rPr>
+              <w:t xml:space="preserve"> </w:t>
+            </w:r>
+            <w:proofErr w:type="spellStart"/>
+            <w:r>
+              <w:rPr>
+                <w:rFonts w:ascii="Times New Roman" w:hAnsi="Times New Roman" w:cs="Times New Roman"/>
+                <w:b/>
+              </w:rPr>
+              <w:t>sự</w:t>
+            </w:r>
+            <w:proofErr w:type="spellEnd"/>
+            <w:r>
+              <w:rPr>
+                <w:rFonts w:ascii="Times New Roman" w:hAnsi="Times New Roman" w:cs="Times New Roman"/>
+                <w:b/>
+              </w:rPr>
+              <w:t xml:space="preserve"> </w:t>
+            </w:r>
+            <w:proofErr w:type="spellStart"/>
+            <w:r>
+              <w:rPr>
+                <w:rFonts w:ascii="Times New Roman" w:hAnsi="Times New Roman" w:cs="Times New Roman"/>
+                <w:b/>
+              </w:rPr>
+              <w:t>kiện</w:t>
+            </w:r>
+            <w:proofErr w:type="spellEnd"/>
+            <w:r>
+              <w:rPr>
+                <w:rFonts w:ascii="Times New Roman" w:hAnsi="Times New Roman" w:cs="Times New Roman"/>
+                <w:b/>
+              </w:rPr>
+              <w:t xml:space="preserve"> </w:t>
+            </w:r>
+            <w:proofErr w:type="spellStart"/>
+            <w:r>
+              <w:rPr>
+                <w:rFonts w:ascii="Times New Roman" w:hAnsi="Times New Roman" w:cs="Times New Roman"/>
+                <w:b/>
+              </w:rPr>
+              <w:t>chính</w:t>
+            </w:r>
+            <w:proofErr w:type="spellEnd"/>
           </w:p>
         </w:tc>
         <w:tc>
@@ -682,13 +1440,47 @@
                 <w:b/>
               </w:rPr>
             </w:pPr>
-            <w:r>
-              <w:rPr>
-                <w:rFonts w:ascii="Times New Roman" w:hAnsi="Times New Roman" w:cs="Times New Roman"/>
-                <w:b/>
-              </w:rPr>
-              <w:t>Thực hiện bởi</w:t>
-            </w:r>
+            <w:proofErr w:type="spellStart"/>
+            <w:r>
+              <w:rPr>
+                <w:rFonts w:ascii="Times New Roman" w:hAnsi="Times New Roman" w:cs="Times New Roman"/>
+                <w:b/>
+              </w:rPr>
+              <w:t>Thực</w:t>
+            </w:r>
+            <w:proofErr w:type="spellEnd"/>
+            <w:r>
+              <w:rPr>
+                <w:rFonts w:ascii="Times New Roman" w:hAnsi="Times New Roman" w:cs="Times New Roman"/>
+                <w:b/>
+              </w:rPr>
+              <w:t xml:space="preserve"> </w:t>
+            </w:r>
+            <w:proofErr w:type="spellStart"/>
+            <w:r>
+              <w:rPr>
+                <w:rFonts w:ascii="Times New Roman" w:hAnsi="Times New Roman" w:cs="Times New Roman"/>
+                <w:b/>
+              </w:rPr>
+              <w:t>hiện</w:t>
+            </w:r>
+            <w:proofErr w:type="spellEnd"/>
+            <w:r>
+              <w:rPr>
+                <w:rFonts w:ascii="Times New Roman" w:hAnsi="Times New Roman" w:cs="Times New Roman"/>
+                <w:b/>
+              </w:rPr>
+              <w:t xml:space="preserve"> </w:t>
+            </w:r>
+            <w:proofErr w:type="spellStart"/>
+            <w:r>
+              <w:rPr>
+                <w:rFonts w:ascii="Times New Roman" w:hAnsi="Times New Roman" w:cs="Times New Roman"/>
+                <w:b/>
+              </w:rPr>
+              <w:t>bởi</w:t>
+            </w:r>
+            <w:proofErr w:type="spellEnd"/>
           </w:p>
         </w:tc>
         <w:tc>
@@ -711,13 +1503,31 @@
                 <w:b/>
               </w:rPr>
             </w:pPr>
-            <w:r>
-              <w:rPr>
-                <w:rFonts w:ascii="Times New Roman" w:hAnsi="Times New Roman" w:cs="Times New Roman"/>
-                <w:b/>
-              </w:rPr>
-              <w:t>Hành động</w:t>
-            </w:r>
+            <w:proofErr w:type="spellStart"/>
+            <w:r>
+              <w:rPr>
+                <w:rFonts w:ascii="Times New Roman" w:hAnsi="Times New Roman" w:cs="Times New Roman"/>
+                <w:b/>
+              </w:rPr>
+              <w:t>Hành</w:t>
+            </w:r>
+            <w:proofErr w:type="spellEnd"/>
+            <w:r>
+              <w:rPr>
+                <w:rFonts w:ascii="Times New Roman" w:hAnsi="Times New Roman" w:cs="Times New Roman"/>
+                <w:b/>
+              </w:rPr>
+              <w:t xml:space="preserve"> </w:t>
+            </w:r>
+            <w:proofErr w:type="spellStart"/>
+            <w:r>
+              <w:rPr>
+                <w:rFonts w:ascii="Times New Roman" w:hAnsi="Times New Roman" w:cs="Times New Roman"/>
+                <w:b/>
+              </w:rPr>
+              <w:t>động</w:t>
+            </w:r>
+            <w:proofErr w:type="spellEnd"/>
           </w:p>
         </w:tc>
       </w:tr>
@@ -793,12 +1603,28 @@
                 <w:rFonts w:ascii="Times New Roman" w:hAnsi="Times New Roman" w:cs="Times New Roman"/>
               </w:rPr>
             </w:pPr>
-            <w:r>
-              <w:rPr>
-                <w:rFonts w:ascii="Times New Roman" w:hAnsi="Times New Roman" w:cs="Times New Roman"/>
-              </w:rPr>
-              <w:t>Khách hàng</w:t>
-            </w:r>
+            <w:proofErr w:type="spellStart"/>
+            <w:r>
+              <w:rPr>
+                <w:rFonts w:ascii="Times New Roman" w:hAnsi="Times New Roman" w:cs="Times New Roman"/>
+              </w:rPr>
+              <w:t>Khách</w:t>
+            </w:r>
+            <w:proofErr w:type="spellEnd"/>
+            <w:r>
+              <w:rPr>
+                <w:rFonts w:ascii="Times New Roman" w:hAnsi="Times New Roman" w:cs="Times New Roman"/>
+              </w:rPr>
+              <w:t xml:space="preserve"> </w:t>
+            </w:r>
+            <w:proofErr w:type="spellStart"/>
+            <w:r>
+              <w:rPr>
+                <w:rFonts w:ascii="Times New Roman" w:hAnsi="Times New Roman" w:cs="Times New Roman"/>
+              </w:rPr>
+              <w:t>hàng</w:t>
+            </w:r>
+            <w:proofErr w:type="spellEnd"/>
           </w:p>
         </w:tc>
         <w:tc>
@@ -820,11 +1646,75 @@
                 <w:rFonts w:ascii="Times New Roman" w:hAnsi="Times New Roman" w:cs="Times New Roman"/>
               </w:rPr>
             </w:pPr>
-            <w:r>
-              <w:rPr>
-                <w:rFonts w:ascii="Times New Roman" w:hAnsi="Times New Roman" w:cs="Times New Roman"/>
-              </w:rPr>
-              <w:t>Chọn chuyến bay muốn đặt vé.</w:t>
+            <w:proofErr w:type="spellStart"/>
+            <w:r>
+              <w:rPr>
+                <w:rFonts w:ascii="Times New Roman" w:hAnsi="Times New Roman" w:cs="Times New Roman"/>
+              </w:rPr>
+              <w:t>Chọn</w:t>
+            </w:r>
+            <w:proofErr w:type="spellEnd"/>
+            <w:r>
+              <w:rPr>
+                <w:rFonts w:ascii="Times New Roman" w:hAnsi="Times New Roman" w:cs="Times New Roman"/>
+              </w:rPr>
+              <w:t xml:space="preserve"> </w:t>
+            </w:r>
+            <w:proofErr w:type="spellStart"/>
+            <w:r>
+              <w:rPr>
+                <w:rFonts w:ascii="Times New Roman" w:hAnsi="Times New Roman" w:cs="Times New Roman"/>
+              </w:rPr>
+              <w:t>chuyến</w:t>
+            </w:r>
+            <w:proofErr w:type="spellEnd"/>
+            <w:r>
+              <w:rPr>
+                <w:rFonts w:ascii="Times New Roman" w:hAnsi="Times New Roman" w:cs="Times New Roman"/>
+              </w:rPr>
+              <w:t xml:space="preserve"> bay </w:t>
+            </w:r>
+            <w:proofErr w:type="spellStart"/>
+            <w:r>
+              <w:rPr>
+                <w:rFonts w:ascii="Times New Roman" w:hAnsi="Times New Roman" w:cs="Times New Roman"/>
+              </w:rPr>
+              <w:t>muốn</w:t>
+            </w:r>
+            <w:proofErr w:type="spellEnd"/>
+            <w:r>
+              <w:rPr>
+                <w:rFonts w:ascii="Times New Roman" w:hAnsi="Times New Roman" w:cs="Times New Roman"/>
+              </w:rPr>
+              <w:t xml:space="preserve"> </w:t>
+            </w:r>
+            <w:proofErr w:type="spellStart"/>
+            <w:r>
+              <w:rPr>
+                <w:rFonts w:ascii="Times New Roman" w:hAnsi="Times New Roman" w:cs="Times New Roman"/>
+              </w:rPr>
+              <w:t>đặt</w:t>
+            </w:r>
+            <w:proofErr w:type="spellEnd"/>
+            <w:r>
+              <w:rPr>
+                <w:rFonts w:ascii="Times New Roman" w:hAnsi="Times New Roman" w:cs="Times New Roman"/>
+              </w:rPr>
+              <w:t xml:space="preserve"> </w:t>
+            </w:r>
+            <w:proofErr w:type="spellStart"/>
+            <w:r>
+              <w:rPr>
+                <w:rFonts w:ascii="Times New Roman" w:hAnsi="Times New Roman" w:cs="Times New Roman"/>
+              </w:rPr>
+              <w:t>vé</w:t>
+            </w:r>
+            <w:proofErr w:type="spellEnd"/>
+            <w:r>
+              <w:rPr>
+                <w:rFonts w:ascii="Times New Roman" w:hAnsi="Times New Roman" w:cs="Times New Roman"/>
+              </w:rPr>
+              <w:t>.</w:t>
             </w:r>
           </w:p>
         </w:tc>
@@ -901,12 +1791,28 @@
                 <w:rFonts w:ascii="Times New Roman" w:hAnsi="Times New Roman" w:cs="Times New Roman"/>
               </w:rPr>
             </w:pPr>
-            <w:r>
-              <w:rPr>
-                <w:rFonts w:ascii="Times New Roman" w:hAnsi="Times New Roman" w:cs="Times New Roman"/>
-              </w:rPr>
-              <w:t>Hệ thống</w:t>
-            </w:r>
+            <w:proofErr w:type="spellStart"/>
+            <w:r>
+              <w:rPr>
+                <w:rFonts w:ascii="Times New Roman" w:hAnsi="Times New Roman" w:cs="Times New Roman"/>
+              </w:rPr>
+              <w:t>Hệ</w:t>
+            </w:r>
+            <w:proofErr w:type="spellEnd"/>
+            <w:r>
+              <w:rPr>
+                <w:rFonts w:ascii="Times New Roman" w:hAnsi="Times New Roman" w:cs="Times New Roman"/>
+              </w:rPr>
+              <w:t xml:space="preserve"> </w:t>
+            </w:r>
+            <w:proofErr w:type="spellStart"/>
+            <w:r>
+              <w:rPr>
+                <w:rFonts w:ascii="Times New Roman" w:hAnsi="Times New Roman" w:cs="Times New Roman"/>
+              </w:rPr>
+              <w:t>thống</w:t>
+            </w:r>
+            <w:proofErr w:type="spellEnd"/>
           </w:p>
         </w:tc>
         <w:tc>
@@ -932,13 +1838,63 @@
               <w:rPr>
                 <w:rFonts w:ascii="Times New Roman" w:hAnsi="Times New Roman" w:cs="Times New Roman"/>
               </w:rPr>
-              <w:t xml:space="preserve">Hiển thị </w:t>
-            </w:r>
-            <w:r>
-              <w:rPr>
-                <w:rFonts w:ascii="Times New Roman" w:hAnsi="Times New Roman" w:cs="Times New Roman"/>
-              </w:rPr>
-              <w:t>thông tin chi tiết chuyến bay.</w:t>
+              <w:t xml:space="preserve">Hiển </w:t>
+            </w:r>
+            <w:proofErr w:type="spellStart"/>
+            <w:r>
+              <w:rPr>
+                <w:rFonts w:ascii="Times New Roman" w:hAnsi="Times New Roman" w:cs="Times New Roman"/>
+              </w:rPr>
+              <w:t>thị</w:t>
+            </w:r>
+            <w:proofErr w:type="spellEnd"/>
+            <w:r>
+              <w:rPr>
+                <w:rFonts w:ascii="Times New Roman" w:hAnsi="Times New Roman" w:cs="Times New Roman"/>
+              </w:rPr>
+              <w:t xml:space="preserve"> </w:t>
+            </w:r>
+            <w:proofErr w:type="spellStart"/>
+            <w:r>
+              <w:rPr>
+                <w:rFonts w:ascii="Times New Roman" w:hAnsi="Times New Roman" w:cs="Times New Roman"/>
+              </w:rPr>
+              <w:t>thông</w:t>
+            </w:r>
+            <w:proofErr w:type="spellEnd"/>
+            <w:r>
+              <w:rPr>
+                <w:rFonts w:ascii="Times New Roman" w:hAnsi="Times New Roman" w:cs="Times New Roman"/>
+              </w:rPr>
+              <w:t xml:space="preserve"> tin chi </w:t>
+            </w:r>
+            <w:proofErr w:type="spellStart"/>
+            <w:r>
+              <w:rPr>
+                <w:rFonts w:ascii="Times New Roman" w:hAnsi="Times New Roman" w:cs="Times New Roman"/>
+              </w:rPr>
+              <w:t>tiết</w:t>
+            </w:r>
+            <w:proofErr w:type="spellEnd"/>
+            <w:r>
+              <w:rPr>
+                <w:rFonts w:ascii="Times New Roman" w:hAnsi="Times New Roman" w:cs="Times New Roman"/>
+              </w:rPr>
+              <w:t xml:space="preserve"> </w:t>
+            </w:r>
+            <w:proofErr w:type="spellStart"/>
+            <w:r>
+              <w:rPr>
+                <w:rFonts w:ascii="Times New Roman" w:hAnsi="Times New Roman" w:cs="Times New Roman"/>
+              </w:rPr>
+              <w:t>chuyến</w:t>
+            </w:r>
+            <w:proofErr w:type="spellEnd"/>
+            <w:r>
+              <w:rPr>
+                <w:rFonts w:ascii="Times New Roman" w:hAnsi="Times New Roman" w:cs="Times New Roman"/>
+              </w:rPr>
+              <w:t xml:space="preserve"> bay.</w:t>
             </w:r>
           </w:p>
         </w:tc>
@@ -1015,12 +1971,28 @@
                 <w:rFonts w:ascii="Times New Roman" w:hAnsi="Times New Roman" w:cs="Times New Roman"/>
               </w:rPr>
             </w:pPr>
-            <w:r>
-              <w:rPr>
-                <w:rFonts w:ascii="Times New Roman" w:hAnsi="Times New Roman" w:cs="Times New Roman"/>
-              </w:rPr>
-              <w:t>Khách hàng</w:t>
-            </w:r>
+            <w:proofErr w:type="spellStart"/>
+            <w:r>
+              <w:rPr>
+                <w:rFonts w:ascii="Times New Roman" w:hAnsi="Times New Roman" w:cs="Times New Roman"/>
+              </w:rPr>
+              <w:t>Khách</w:t>
+            </w:r>
+            <w:proofErr w:type="spellEnd"/>
+            <w:r>
+              <w:rPr>
+                <w:rFonts w:ascii="Times New Roman" w:hAnsi="Times New Roman" w:cs="Times New Roman"/>
+              </w:rPr>
+              <w:t xml:space="preserve"> </w:t>
+            </w:r>
+            <w:proofErr w:type="spellStart"/>
+            <w:r>
+              <w:rPr>
+                <w:rFonts w:ascii="Times New Roman" w:hAnsi="Times New Roman" w:cs="Times New Roman"/>
+              </w:rPr>
+              <w:t>hàng</w:t>
+            </w:r>
+            <w:proofErr w:type="spellEnd"/>
           </w:p>
         </w:tc>
         <w:tc>
@@ -1042,12 +2014,42 @@
                 <w:rFonts w:ascii="Times New Roman" w:hAnsi="Times New Roman" w:cs="Times New Roman"/>
               </w:rPr>
             </w:pPr>
-            <w:r>
-              <w:rPr>
-                <w:rFonts w:ascii="Times New Roman" w:hAnsi="Times New Roman" w:cs="Times New Roman"/>
-              </w:rPr>
-              <w:t>Bấm tiếp tục</w:t>
-            </w:r>
+            <w:proofErr w:type="spellStart"/>
+            <w:r>
+              <w:rPr>
+                <w:rFonts w:ascii="Times New Roman" w:hAnsi="Times New Roman" w:cs="Times New Roman"/>
+              </w:rPr>
+              <w:t>Chọn</w:t>
+            </w:r>
+            <w:proofErr w:type="spellEnd"/>
+            <w:r>
+              <w:rPr>
+                <w:rFonts w:ascii="Times New Roman" w:hAnsi="Times New Roman" w:cs="Times New Roman"/>
+              </w:rPr>
+              <w:t xml:space="preserve"> </w:t>
+            </w:r>
+            <w:proofErr w:type="spellStart"/>
+            <w:r>
+              <w:rPr>
+                <w:rFonts w:ascii="Times New Roman" w:hAnsi="Times New Roman" w:cs="Times New Roman"/>
+              </w:rPr>
+              <w:t>hạng</w:t>
+            </w:r>
+            <w:proofErr w:type="spellEnd"/>
+            <w:r>
+              <w:rPr>
+                <w:rFonts w:ascii="Times New Roman" w:hAnsi="Times New Roman" w:cs="Times New Roman"/>
+              </w:rPr>
+              <w:t xml:space="preserve"> </w:t>
+            </w:r>
+            <w:proofErr w:type="spellStart"/>
+            <w:r>
+              <w:rPr>
+                <w:rFonts w:ascii="Times New Roman" w:hAnsi="Times New Roman" w:cs="Times New Roman"/>
+              </w:rPr>
+              <w:t>vé</w:t>
+            </w:r>
+            <w:proofErr w:type="spellEnd"/>
           </w:p>
         </w:tc>
       </w:tr>
@@ -1123,12 +2125,28 @@
                 <w:rFonts w:ascii="Times New Roman" w:hAnsi="Times New Roman" w:cs="Times New Roman"/>
               </w:rPr>
             </w:pPr>
-            <w:r>
-              <w:rPr>
-                <w:rFonts w:ascii="Times New Roman" w:hAnsi="Times New Roman" w:cs="Times New Roman"/>
-              </w:rPr>
-              <w:t>Khách hàng</w:t>
-            </w:r>
+            <w:proofErr w:type="spellStart"/>
+            <w:r>
+              <w:rPr>
+                <w:rFonts w:ascii="Times New Roman" w:hAnsi="Times New Roman" w:cs="Times New Roman"/>
+              </w:rPr>
+              <w:t>Hệ</w:t>
+            </w:r>
+            <w:proofErr w:type="spellEnd"/>
+            <w:r>
+              <w:rPr>
+                <w:rFonts w:ascii="Times New Roman" w:hAnsi="Times New Roman" w:cs="Times New Roman"/>
+              </w:rPr>
+              <w:t xml:space="preserve"> </w:t>
+            </w:r>
+            <w:proofErr w:type="spellStart"/>
+            <w:r>
+              <w:rPr>
+                <w:rFonts w:ascii="Times New Roman" w:hAnsi="Times New Roman" w:cs="Times New Roman"/>
+              </w:rPr>
+              <w:t>thống</w:t>
+            </w:r>
+            <w:proofErr w:type="spellEnd"/>
           </w:p>
         </w:tc>
         <w:tc>
@@ -1154,8 +2172,78 @@
               <w:rPr>
                 <w:rFonts w:ascii="Times New Roman" w:hAnsi="Times New Roman" w:cs="Times New Roman"/>
               </w:rPr>
-              <w:t>Chọn hạng vé</w:t>
-            </w:r>
+              <w:t xml:space="preserve">Hiển </w:t>
+            </w:r>
+            <w:proofErr w:type="spellStart"/>
+            <w:r>
+              <w:rPr>
+                <w:rFonts w:ascii="Times New Roman" w:hAnsi="Times New Roman" w:cs="Times New Roman"/>
+              </w:rPr>
+              <w:t>thị</w:t>
+            </w:r>
+            <w:proofErr w:type="spellEnd"/>
+            <w:r>
+              <w:rPr>
+                <w:rFonts w:ascii="Times New Roman" w:hAnsi="Times New Roman" w:cs="Times New Roman"/>
+              </w:rPr>
+              <w:t xml:space="preserve"> form </w:t>
+            </w:r>
+            <w:proofErr w:type="spellStart"/>
+            <w:r>
+              <w:rPr>
+                <w:rFonts w:ascii="Times New Roman" w:hAnsi="Times New Roman" w:cs="Times New Roman"/>
+              </w:rPr>
+              <w:t>điền</w:t>
+            </w:r>
+            <w:proofErr w:type="spellEnd"/>
+            <w:r>
+              <w:rPr>
+                <w:rFonts w:ascii="Times New Roman" w:hAnsi="Times New Roman" w:cs="Times New Roman"/>
+              </w:rPr>
+              <w:t xml:space="preserve"> </w:t>
+            </w:r>
+            <w:proofErr w:type="spellStart"/>
+            <w:r>
+              <w:rPr>
+                <w:rFonts w:ascii="Times New Roman" w:hAnsi="Times New Roman" w:cs="Times New Roman"/>
+              </w:rPr>
+              <w:t>th</w:t>
+            </w:r>
+            <w:r>
+              <w:rPr>
+                <w:rFonts w:ascii="Times New Roman" w:hAnsi="Times New Roman" w:cs="Times New Roman"/>
+              </w:rPr>
+              <w:t>ông</w:t>
+            </w:r>
+            <w:proofErr w:type="spellEnd"/>
+            <w:r>
+              <w:rPr>
+                <w:rFonts w:ascii="Times New Roman" w:hAnsi="Times New Roman" w:cs="Times New Roman"/>
+              </w:rPr>
+              <w:t xml:space="preserve"> tin </w:t>
+            </w:r>
+            <w:proofErr w:type="spellStart"/>
+            <w:r>
+              <w:rPr>
+                <w:rFonts w:ascii="Times New Roman" w:hAnsi="Times New Roman" w:cs="Times New Roman"/>
+              </w:rPr>
+              <w:t>khách</w:t>
+            </w:r>
+            <w:proofErr w:type="spellEnd"/>
+            <w:r>
+              <w:rPr>
+                <w:rFonts w:ascii="Times New Roman" w:hAnsi="Times New Roman" w:cs="Times New Roman"/>
+              </w:rPr>
+              <w:t xml:space="preserve"> </w:t>
+            </w:r>
+            <w:proofErr w:type="spellStart"/>
+            <w:r>
+              <w:rPr>
+                <w:rFonts w:ascii="Times New Roman" w:hAnsi="Times New Roman" w:cs="Times New Roman"/>
+              </w:rPr>
+              <w:t>hàng</w:t>
+            </w:r>
+            <w:proofErr w:type="spellEnd"/>
           </w:p>
         </w:tc>
       </w:tr>
@@ -1231,12 +2319,28 @@
                 <w:rFonts w:ascii="Times New Roman" w:hAnsi="Times New Roman" w:cs="Times New Roman"/>
               </w:rPr>
             </w:pPr>
-            <w:r>
-              <w:rPr>
-                <w:rFonts w:ascii="Times New Roman" w:hAnsi="Times New Roman" w:cs="Times New Roman"/>
-              </w:rPr>
-              <w:t>Hệ thống</w:t>
-            </w:r>
+            <w:proofErr w:type="spellStart"/>
+            <w:r>
+              <w:rPr>
+                <w:rFonts w:ascii="Times New Roman" w:hAnsi="Times New Roman" w:cs="Times New Roman"/>
+              </w:rPr>
+              <w:t>Khách</w:t>
+            </w:r>
+            <w:proofErr w:type="spellEnd"/>
+            <w:r>
+              <w:rPr>
+                <w:rFonts w:ascii="Times New Roman" w:hAnsi="Times New Roman" w:cs="Times New Roman"/>
+              </w:rPr>
+              <w:t xml:space="preserve"> </w:t>
+            </w:r>
+            <w:proofErr w:type="spellStart"/>
+            <w:r>
+              <w:rPr>
+                <w:rFonts w:ascii="Times New Roman" w:hAnsi="Times New Roman" w:cs="Times New Roman"/>
+              </w:rPr>
+              <w:t>hàng</w:t>
+            </w:r>
+            <w:proofErr w:type="spellEnd"/>
           </w:p>
         </w:tc>
         <w:tc>
@@ -1258,18 +2362,176 @@
                 <w:rFonts w:ascii="Times New Roman" w:hAnsi="Times New Roman" w:cs="Times New Roman"/>
               </w:rPr>
             </w:pPr>
-            <w:r>
-              <w:rPr>
-                <w:rFonts w:ascii="Times New Roman" w:hAnsi="Times New Roman" w:cs="Times New Roman"/>
-              </w:rPr>
-              <w:t>Hiển thị form điền th</w:t>
-            </w:r>
-            <w:r>
-              <w:rPr>
-                <w:rFonts w:ascii="Times New Roman" w:hAnsi="Times New Roman" w:cs="Times New Roman"/>
-              </w:rPr>
-              <w:t>ông tin khách hàng</w:t>
-            </w:r>
+            <w:proofErr w:type="spellStart"/>
+            <w:r>
+              <w:rPr>
+                <w:rFonts w:ascii="Times New Roman" w:hAnsi="Times New Roman" w:cs="Times New Roman"/>
+              </w:rPr>
+              <w:t>Nhập</w:t>
+            </w:r>
+            <w:proofErr w:type="spellEnd"/>
+            <w:r>
+              <w:rPr>
+                <w:rFonts w:ascii="Times New Roman" w:hAnsi="Times New Roman" w:cs="Times New Roman"/>
+              </w:rPr>
+              <w:t xml:space="preserve"> </w:t>
+            </w:r>
+            <w:proofErr w:type="spellStart"/>
+            <w:r>
+              <w:rPr>
+                <w:rFonts w:ascii="Times New Roman" w:hAnsi="Times New Roman" w:cs="Times New Roman"/>
+              </w:rPr>
+              <w:t>thông</w:t>
+            </w:r>
+            <w:proofErr w:type="spellEnd"/>
+            <w:r>
+              <w:rPr>
+                <w:rFonts w:ascii="Times New Roman" w:hAnsi="Times New Roman" w:cs="Times New Roman"/>
+              </w:rPr>
+              <w:t xml:space="preserve"> tin </w:t>
+            </w:r>
+            <w:proofErr w:type="spellStart"/>
+            <w:r>
+              <w:rPr>
+                <w:rFonts w:ascii="Times New Roman" w:hAnsi="Times New Roman" w:cs="Times New Roman"/>
+              </w:rPr>
+              <w:t>cần</w:t>
+            </w:r>
+            <w:proofErr w:type="spellEnd"/>
+            <w:r>
+              <w:rPr>
+                <w:rFonts w:ascii="Times New Roman" w:hAnsi="Times New Roman" w:cs="Times New Roman"/>
+              </w:rPr>
+              <w:t xml:space="preserve"> </w:t>
+            </w:r>
+            <w:proofErr w:type="spellStart"/>
+            <w:r>
+              <w:rPr>
+                <w:rFonts w:ascii="Times New Roman" w:hAnsi="Times New Roman" w:cs="Times New Roman"/>
+              </w:rPr>
+              <w:t>thiết</w:t>
+            </w:r>
+            <w:proofErr w:type="spellEnd"/>
+            <w:r>
+              <w:rPr>
+                <w:rFonts w:ascii="Times New Roman" w:hAnsi="Times New Roman" w:cs="Times New Roman"/>
+              </w:rPr>
+              <w:t xml:space="preserve"> </w:t>
+            </w:r>
+            <w:proofErr w:type="spellStart"/>
+            <w:r>
+              <w:rPr>
+                <w:rFonts w:ascii="Times New Roman" w:hAnsi="Times New Roman" w:cs="Times New Roman"/>
+              </w:rPr>
+              <w:t>như</w:t>
+            </w:r>
+            <w:proofErr w:type="spellEnd"/>
+            <w:r>
+              <w:rPr>
+                <w:rFonts w:ascii="Times New Roman" w:hAnsi="Times New Roman" w:cs="Times New Roman"/>
+              </w:rPr>
+              <w:t xml:space="preserve"> </w:t>
+            </w:r>
+            <w:proofErr w:type="spellStart"/>
+            <w:r>
+              <w:rPr>
+                <w:rFonts w:ascii="Times New Roman" w:hAnsi="Times New Roman" w:cs="Times New Roman"/>
+              </w:rPr>
+              <w:t>họ</w:t>
+            </w:r>
+            <w:proofErr w:type="spellEnd"/>
+            <w:r>
+              <w:rPr>
+                <w:rFonts w:ascii="Times New Roman" w:hAnsi="Times New Roman" w:cs="Times New Roman"/>
+              </w:rPr>
+              <w:t xml:space="preserve"> </w:t>
+            </w:r>
+            <w:proofErr w:type="spellStart"/>
+            <w:r>
+              <w:rPr>
+                <w:rFonts w:ascii="Times New Roman" w:hAnsi="Times New Roman" w:cs="Times New Roman"/>
+              </w:rPr>
+              <w:t>tên</w:t>
+            </w:r>
+            <w:proofErr w:type="spellEnd"/>
+            <w:r>
+              <w:rPr>
+                <w:rFonts w:ascii="Times New Roman" w:hAnsi="Times New Roman" w:cs="Times New Roman"/>
+              </w:rPr>
+              <w:t xml:space="preserve">, </w:t>
+            </w:r>
+            <w:proofErr w:type="spellStart"/>
+            <w:r>
+              <w:rPr>
+                <w:rFonts w:ascii="Times New Roman" w:hAnsi="Times New Roman" w:cs="Times New Roman"/>
+              </w:rPr>
+              <w:t>địa</w:t>
+            </w:r>
+            <w:proofErr w:type="spellEnd"/>
+            <w:r>
+              <w:rPr>
+                <w:rFonts w:ascii="Times New Roman" w:hAnsi="Times New Roman" w:cs="Times New Roman"/>
+              </w:rPr>
+              <w:t xml:space="preserve"> </w:t>
+            </w:r>
+            <w:proofErr w:type="spellStart"/>
+            <w:r>
+              <w:rPr>
+                <w:rFonts w:ascii="Times New Roman" w:hAnsi="Times New Roman" w:cs="Times New Roman"/>
+              </w:rPr>
+              <w:t>chỉ</w:t>
+            </w:r>
+            <w:proofErr w:type="spellEnd"/>
+            <w:r>
+              <w:rPr>
+                <w:rFonts w:ascii="Times New Roman" w:hAnsi="Times New Roman" w:cs="Times New Roman"/>
+              </w:rPr>
+              <w:t xml:space="preserve">, </w:t>
+            </w:r>
+            <w:proofErr w:type="spellStart"/>
+            <w:r>
+              <w:rPr>
+                <w:rFonts w:ascii="Times New Roman" w:hAnsi="Times New Roman" w:cs="Times New Roman"/>
+              </w:rPr>
+              <w:t>số</w:t>
+            </w:r>
+            <w:proofErr w:type="spellEnd"/>
+            <w:r>
+              <w:rPr>
+                <w:rFonts w:ascii="Times New Roman" w:hAnsi="Times New Roman" w:cs="Times New Roman"/>
+              </w:rPr>
+              <w:t xml:space="preserve"> </w:t>
+            </w:r>
+            <w:proofErr w:type="spellStart"/>
+            <w:r>
+              <w:rPr>
+                <w:rFonts w:ascii="Times New Roman" w:hAnsi="Times New Roman" w:cs="Times New Roman"/>
+              </w:rPr>
+              <w:t>người</w:t>
+            </w:r>
+            <w:proofErr w:type="spellEnd"/>
+            <w:r>
+              <w:rPr>
+                <w:rFonts w:ascii="Times New Roman" w:hAnsi="Times New Roman" w:cs="Times New Roman"/>
+              </w:rPr>
+              <w:t xml:space="preserve"> </w:t>
+            </w:r>
+            <w:proofErr w:type="spellStart"/>
+            <w:proofErr w:type="gramStart"/>
+            <w:r>
+              <w:rPr>
+                <w:rFonts w:ascii="Times New Roman" w:hAnsi="Times New Roman" w:cs="Times New Roman"/>
+              </w:rPr>
+              <w:t>đi</w:t>
+            </w:r>
+            <w:proofErr w:type="spellEnd"/>
+            <w:r>
+              <w:rPr>
+                <w:rFonts w:ascii="Times New Roman" w:hAnsi="Times New Roman" w:cs="Times New Roman"/>
+              </w:rPr>
+              <w:t>,…</w:t>
+            </w:r>
+            <w:proofErr w:type="gramEnd"/>
           </w:p>
         </w:tc>
       </w:tr>
@@ -1345,12 +2607,28 @@
                 <w:rFonts w:ascii="Times New Roman" w:hAnsi="Times New Roman" w:cs="Times New Roman"/>
               </w:rPr>
             </w:pPr>
-            <w:r>
-              <w:rPr>
-                <w:rFonts w:ascii="Times New Roman" w:hAnsi="Times New Roman" w:cs="Times New Roman"/>
-              </w:rPr>
-              <w:t>Khách hàng</w:t>
-            </w:r>
+            <w:proofErr w:type="spellStart"/>
+            <w:r>
+              <w:rPr>
+                <w:rFonts w:ascii="Times New Roman" w:hAnsi="Times New Roman" w:cs="Times New Roman"/>
+              </w:rPr>
+              <w:t>Khách</w:t>
+            </w:r>
+            <w:proofErr w:type="spellEnd"/>
+            <w:r>
+              <w:rPr>
+                <w:rFonts w:ascii="Times New Roman" w:hAnsi="Times New Roman" w:cs="Times New Roman"/>
+              </w:rPr>
+              <w:t xml:space="preserve"> </w:t>
+            </w:r>
+            <w:proofErr w:type="spellStart"/>
+            <w:r>
+              <w:rPr>
+                <w:rFonts w:ascii="Times New Roman" w:hAnsi="Times New Roman" w:cs="Times New Roman"/>
+              </w:rPr>
+              <w:t>hàng</w:t>
+            </w:r>
+            <w:proofErr w:type="spellEnd"/>
           </w:p>
         </w:tc>
         <w:tc>
@@ -1372,48 +2650,42 @@
                 <w:rFonts w:ascii="Times New Roman" w:hAnsi="Times New Roman" w:cs="Times New Roman"/>
               </w:rPr>
             </w:pPr>
-            <w:r>
-              <w:rPr>
-                <w:rFonts w:ascii="Times New Roman" w:hAnsi="Times New Roman" w:cs="Times New Roman"/>
-              </w:rPr>
-              <w:t>Nhập thông tin cần thiết</w:t>
-            </w:r>
-            <w:r>
-              <w:rPr>
-                <w:rFonts w:ascii="Times New Roman" w:hAnsi="Times New Roman" w:cs="Times New Roman"/>
-              </w:rPr>
-              <w:t xml:space="preserve"> như họ tên</w:t>
-            </w:r>
-            <w:r>
-              <w:rPr>
-                <w:rFonts w:ascii="Times New Roman" w:hAnsi="Times New Roman" w:cs="Times New Roman"/>
-              </w:rPr>
-              <w:t>,</w:t>
-            </w:r>
-            <w:r>
-              <w:rPr>
-                <w:rFonts w:ascii="Times New Roman" w:hAnsi="Times New Roman" w:cs="Times New Roman"/>
-              </w:rPr>
-              <w:t xml:space="preserve"> địa chỉ</w:t>
-            </w:r>
-            <w:r>
-              <w:rPr>
-                <w:rFonts w:ascii="Times New Roman" w:hAnsi="Times New Roman" w:cs="Times New Roman"/>
-              </w:rPr>
-              <w:t>,</w:t>
-            </w:r>
-            <w:r>
-              <w:rPr>
-                <w:rFonts w:ascii="Times New Roman" w:hAnsi="Times New Roman" w:cs="Times New Roman"/>
-              </w:rPr>
-              <w:t xml:space="preserve"> số người </w:t>
-            </w:r>
-            <w:r>
-              <w:rPr>
-                <w:rFonts w:ascii="Times New Roman" w:hAnsi="Times New Roman" w:cs="Times New Roman"/>
-              </w:rPr>
-              <w:t>đi,…</w:t>
-            </w:r>
+            <w:proofErr w:type="spellStart"/>
+            <w:r>
+              <w:rPr>
+                <w:rFonts w:ascii="Times New Roman" w:hAnsi="Times New Roman" w:cs="Times New Roman"/>
+              </w:rPr>
+              <w:t>Bấm</w:t>
+            </w:r>
+            <w:proofErr w:type="spellEnd"/>
+            <w:r>
+              <w:rPr>
+                <w:rFonts w:ascii="Times New Roman" w:hAnsi="Times New Roman" w:cs="Times New Roman"/>
+              </w:rPr>
+              <w:t xml:space="preserve"> </w:t>
+            </w:r>
+            <w:proofErr w:type="spellStart"/>
+            <w:r>
+              <w:rPr>
+                <w:rFonts w:ascii="Times New Roman" w:hAnsi="Times New Roman" w:cs="Times New Roman"/>
+              </w:rPr>
+              <w:t>chọn</w:t>
+            </w:r>
+            <w:proofErr w:type="spellEnd"/>
+            <w:r>
+              <w:rPr>
+                <w:rFonts w:ascii="Times New Roman" w:hAnsi="Times New Roman" w:cs="Times New Roman"/>
+              </w:rPr>
+              <w:t xml:space="preserve"> </w:t>
+            </w:r>
+            <w:proofErr w:type="spellStart"/>
+            <w:r>
+              <w:rPr>
+                <w:rFonts w:ascii="Times New Roman" w:hAnsi="Times New Roman" w:cs="Times New Roman"/>
+              </w:rPr>
+              <w:t>chỗ</w:t>
+            </w:r>
+            <w:proofErr w:type="spellEnd"/>
           </w:p>
         </w:tc>
       </w:tr>
@@ -1489,12 +2761,28 @@
                 <w:rFonts w:ascii="Times New Roman" w:hAnsi="Times New Roman" w:cs="Times New Roman"/>
               </w:rPr>
             </w:pPr>
-            <w:r>
-              <w:rPr>
-                <w:rFonts w:ascii="Times New Roman" w:hAnsi="Times New Roman" w:cs="Times New Roman"/>
-              </w:rPr>
-              <w:t>Khách hàng</w:t>
-            </w:r>
+            <w:proofErr w:type="spellStart"/>
+            <w:r>
+              <w:rPr>
+                <w:rFonts w:ascii="Times New Roman" w:hAnsi="Times New Roman" w:cs="Times New Roman"/>
+              </w:rPr>
+              <w:t>Hệ</w:t>
+            </w:r>
+            <w:proofErr w:type="spellEnd"/>
+            <w:r>
+              <w:rPr>
+                <w:rFonts w:ascii="Times New Roman" w:hAnsi="Times New Roman" w:cs="Times New Roman"/>
+              </w:rPr>
+              <w:t xml:space="preserve"> </w:t>
+            </w:r>
+            <w:proofErr w:type="spellStart"/>
+            <w:r>
+              <w:rPr>
+                <w:rFonts w:ascii="Times New Roman" w:hAnsi="Times New Roman" w:cs="Times New Roman"/>
+              </w:rPr>
+              <w:t>thống</w:t>
+            </w:r>
+            <w:proofErr w:type="spellEnd"/>
           </w:p>
         </w:tc>
         <w:tc>
@@ -1516,12 +2804,90 @@
                 <w:rFonts w:ascii="Times New Roman" w:hAnsi="Times New Roman" w:cs="Times New Roman"/>
               </w:rPr>
             </w:pPr>
-            <w:r>
-              <w:rPr>
-                <w:rFonts w:ascii="Times New Roman" w:hAnsi="Times New Roman" w:cs="Times New Roman"/>
-              </w:rPr>
-              <w:t>Bấm chọn chỗ</w:t>
-            </w:r>
+            <w:proofErr w:type="spellStart"/>
+            <w:r>
+              <w:rPr>
+                <w:rFonts w:ascii="Times New Roman" w:hAnsi="Times New Roman" w:cs="Times New Roman"/>
+              </w:rPr>
+              <w:t>Kiểm</w:t>
+            </w:r>
+            <w:proofErr w:type="spellEnd"/>
+            <w:r>
+              <w:rPr>
+                <w:rFonts w:ascii="Times New Roman" w:hAnsi="Times New Roman" w:cs="Times New Roman"/>
+              </w:rPr>
+              <w:t xml:space="preserve"> </w:t>
+            </w:r>
+            <w:proofErr w:type="spellStart"/>
+            <w:r>
+              <w:rPr>
+                <w:rFonts w:ascii="Times New Roman" w:hAnsi="Times New Roman" w:cs="Times New Roman"/>
+              </w:rPr>
+              <w:t>tra</w:t>
+            </w:r>
+            <w:proofErr w:type="spellEnd"/>
+            <w:r>
+              <w:rPr>
+                <w:rFonts w:ascii="Times New Roman" w:hAnsi="Times New Roman" w:cs="Times New Roman"/>
+              </w:rPr>
+              <w:t xml:space="preserve"> </w:t>
+            </w:r>
+            <w:proofErr w:type="spellStart"/>
+            <w:r>
+              <w:rPr>
+                <w:rFonts w:ascii="Times New Roman" w:hAnsi="Times New Roman" w:cs="Times New Roman"/>
+              </w:rPr>
+              <w:t>thông</w:t>
+            </w:r>
+            <w:proofErr w:type="spellEnd"/>
+            <w:r>
+              <w:rPr>
+                <w:rFonts w:ascii="Times New Roman" w:hAnsi="Times New Roman" w:cs="Times New Roman"/>
+              </w:rPr>
+              <w:t xml:space="preserve"> tin </w:t>
+            </w:r>
+            <w:proofErr w:type="spellStart"/>
+            <w:r>
+              <w:rPr>
+                <w:rFonts w:ascii="Times New Roman" w:hAnsi="Times New Roman" w:cs="Times New Roman"/>
+              </w:rPr>
+              <w:t>khách</w:t>
+            </w:r>
+            <w:proofErr w:type="spellEnd"/>
+            <w:r>
+              <w:rPr>
+                <w:rFonts w:ascii="Times New Roman" w:hAnsi="Times New Roman" w:cs="Times New Roman"/>
+              </w:rPr>
+              <w:t xml:space="preserve"> </w:t>
+            </w:r>
+            <w:proofErr w:type="spellStart"/>
+            <w:r>
+              <w:rPr>
+                <w:rFonts w:ascii="Times New Roman" w:hAnsi="Times New Roman" w:cs="Times New Roman"/>
+              </w:rPr>
+              <w:t>hàng</w:t>
+            </w:r>
+            <w:proofErr w:type="spellEnd"/>
+            <w:r>
+              <w:rPr>
+                <w:rFonts w:ascii="Times New Roman" w:hAnsi="Times New Roman" w:cs="Times New Roman"/>
+              </w:rPr>
+              <w:t xml:space="preserve"> </w:t>
+            </w:r>
+            <w:proofErr w:type="spellStart"/>
+            <w:r>
+              <w:rPr>
+                <w:rFonts w:ascii="Times New Roman" w:hAnsi="Times New Roman" w:cs="Times New Roman"/>
+              </w:rPr>
+              <w:t>nh</w:t>
+            </w:r>
+            <w:r>
+              <w:rPr>
+                <w:rFonts w:ascii="Times New Roman" w:hAnsi="Times New Roman" w:cs="Times New Roman"/>
+              </w:rPr>
+              <w:t>ập</w:t>
+            </w:r>
+            <w:proofErr w:type="spellEnd"/>
           </w:p>
         </w:tc>
       </w:tr>
@@ -1597,12 +2963,28 @@
                 <w:rFonts w:ascii="Times New Roman" w:hAnsi="Times New Roman" w:cs="Times New Roman"/>
               </w:rPr>
             </w:pPr>
-            <w:r>
-              <w:rPr>
-                <w:rFonts w:ascii="Times New Roman" w:hAnsi="Times New Roman" w:cs="Times New Roman"/>
-              </w:rPr>
-              <w:t>Hệ thống</w:t>
-            </w:r>
+            <w:proofErr w:type="spellStart"/>
+            <w:r>
+              <w:rPr>
+                <w:rFonts w:ascii="Times New Roman" w:hAnsi="Times New Roman" w:cs="Times New Roman"/>
+              </w:rPr>
+              <w:t>Hệ</w:t>
+            </w:r>
+            <w:proofErr w:type="spellEnd"/>
+            <w:r>
+              <w:rPr>
+                <w:rFonts w:ascii="Times New Roman" w:hAnsi="Times New Roman" w:cs="Times New Roman"/>
+              </w:rPr>
+              <w:t xml:space="preserve"> </w:t>
+            </w:r>
+            <w:proofErr w:type="spellStart"/>
+            <w:r>
+              <w:rPr>
+                <w:rFonts w:ascii="Times New Roman" w:hAnsi="Times New Roman" w:cs="Times New Roman"/>
+              </w:rPr>
+              <w:t>thống</w:t>
+            </w:r>
+            <w:proofErr w:type="spellEnd"/>
           </w:p>
         </w:tc>
         <w:tc>
@@ -1628,8 +3010,72 @@
               <w:rPr>
                 <w:rFonts w:ascii="Times New Roman" w:hAnsi="Times New Roman" w:cs="Times New Roman"/>
               </w:rPr>
-              <w:t>Hiển thị sơ đồ chọn chỗ</w:t>
-            </w:r>
+              <w:t xml:space="preserve">Hiển </w:t>
+            </w:r>
+            <w:proofErr w:type="spellStart"/>
+            <w:r>
+              <w:rPr>
+                <w:rFonts w:ascii="Times New Roman" w:hAnsi="Times New Roman" w:cs="Times New Roman"/>
+              </w:rPr>
+              <w:t>thị</w:t>
+            </w:r>
+            <w:proofErr w:type="spellEnd"/>
+            <w:r>
+              <w:rPr>
+                <w:rFonts w:ascii="Times New Roman" w:hAnsi="Times New Roman" w:cs="Times New Roman"/>
+              </w:rPr>
+              <w:t xml:space="preserve"> </w:t>
+            </w:r>
+            <w:proofErr w:type="spellStart"/>
+            <w:r>
+              <w:rPr>
+                <w:rFonts w:ascii="Times New Roman" w:hAnsi="Times New Roman" w:cs="Times New Roman"/>
+              </w:rPr>
+              <w:t>sơ</w:t>
+            </w:r>
+            <w:proofErr w:type="spellEnd"/>
+            <w:r>
+              <w:rPr>
+                <w:rFonts w:ascii="Times New Roman" w:hAnsi="Times New Roman" w:cs="Times New Roman"/>
+              </w:rPr>
+              <w:t xml:space="preserve"> </w:t>
+            </w:r>
+            <w:proofErr w:type="spellStart"/>
+            <w:r>
+              <w:rPr>
+                <w:rFonts w:ascii="Times New Roman" w:hAnsi="Times New Roman" w:cs="Times New Roman"/>
+              </w:rPr>
+              <w:t>đồ</w:t>
+            </w:r>
+            <w:proofErr w:type="spellEnd"/>
+            <w:r>
+              <w:rPr>
+                <w:rFonts w:ascii="Times New Roman" w:hAnsi="Times New Roman" w:cs="Times New Roman"/>
+              </w:rPr>
+              <w:t xml:space="preserve"> </w:t>
+            </w:r>
+            <w:proofErr w:type="spellStart"/>
+            <w:r>
+              <w:rPr>
+                <w:rFonts w:ascii="Times New Roman" w:hAnsi="Times New Roman" w:cs="Times New Roman"/>
+              </w:rPr>
+              <w:t>chọn</w:t>
+            </w:r>
+            <w:proofErr w:type="spellEnd"/>
+            <w:r>
+              <w:rPr>
+                <w:rFonts w:ascii="Times New Roman" w:hAnsi="Times New Roman" w:cs="Times New Roman"/>
+              </w:rPr>
+              <w:t xml:space="preserve"> </w:t>
+            </w:r>
+            <w:proofErr w:type="spellStart"/>
+            <w:r>
+              <w:rPr>
+                <w:rFonts w:ascii="Times New Roman" w:hAnsi="Times New Roman" w:cs="Times New Roman"/>
+              </w:rPr>
+              <w:t>chỗ</w:t>
+            </w:r>
+            <w:proofErr w:type="spellEnd"/>
           </w:p>
         </w:tc>
       </w:tr>
@@ -1705,12 +3151,28 @@
                 <w:rFonts w:ascii="Times New Roman" w:hAnsi="Times New Roman" w:cs="Times New Roman"/>
               </w:rPr>
             </w:pPr>
-            <w:r>
-              <w:rPr>
-                <w:rFonts w:ascii="Times New Roman" w:hAnsi="Times New Roman" w:cs="Times New Roman"/>
-              </w:rPr>
-              <w:t>Khách hàng</w:t>
-            </w:r>
+            <w:proofErr w:type="spellStart"/>
+            <w:r>
+              <w:rPr>
+                <w:rFonts w:ascii="Times New Roman" w:hAnsi="Times New Roman" w:cs="Times New Roman"/>
+              </w:rPr>
+              <w:t>Khách</w:t>
+            </w:r>
+            <w:proofErr w:type="spellEnd"/>
+            <w:r>
+              <w:rPr>
+                <w:rFonts w:ascii="Times New Roman" w:hAnsi="Times New Roman" w:cs="Times New Roman"/>
+              </w:rPr>
+              <w:t xml:space="preserve"> </w:t>
+            </w:r>
+            <w:proofErr w:type="spellStart"/>
+            <w:r>
+              <w:rPr>
+                <w:rFonts w:ascii="Times New Roman" w:hAnsi="Times New Roman" w:cs="Times New Roman"/>
+              </w:rPr>
+              <w:t>hàng</w:t>
+            </w:r>
+            <w:proofErr w:type="spellEnd"/>
           </w:p>
         </w:tc>
         <w:tc>
@@ -1732,12 +3194,98 @@
                 <w:rFonts w:ascii="Times New Roman" w:hAnsi="Times New Roman" w:cs="Times New Roman"/>
               </w:rPr>
             </w:pPr>
-            <w:r>
-              <w:rPr>
-                <w:rFonts w:ascii="Times New Roman" w:hAnsi="Times New Roman" w:cs="Times New Roman"/>
-              </w:rPr>
-              <w:t>Chọn chỗ</w:t>
-            </w:r>
+            <w:proofErr w:type="spellStart"/>
+            <w:r>
+              <w:rPr>
+                <w:rFonts w:ascii="Times New Roman" w:hAnsi="Times New Roman" w:cs="Times New Roman"/>
+              </w:rPr>
+              <w:t>Chọn</w:t>
+            </w:r>
+            <w:proofErr w:type="spellEnd"/>
+            <w:r>
+              <w:rPr>
+                <w:rFonts w:ascii="Times New Roman" w:hAnsi="Times New Roman" w:cs="Times New Roman"/>
+              </w:rPr>
+              <w:t xml:space="preserve"> </w:t>
+            </w:r>
+            <w:proofErr w:type="spellStart"/>
+            <w:r>
+              <w:rPr>
+                <w:rFonts w:ascii="Times New Roman" w:hAnsi="Times New Roman" w:cs="Times New Roman"/>
+              </w:rPr>
+              <w:t>chỗ</w:t>
+            </w:r>
+            <w:proofErr w:type="spellEnd"/>
+            <w:r>
+              <w:rPr>
+                <w:rFonts w:ascii="Times New Roman" w:hAnsi="Times New Roman" w:cs="Times New Roman"/>
+              </w:rPr>
+              <w:t xml:space="preserve"> </w:t>
+            </w:r>
+            <w:proofErr w:type="spellStart"/>
+            <w:r>
+              <w:rPr>
+                <w:rFonts w:ascii="Times New Roman" w:hAnsi="Times New Roman" w:cs="Times New Roman"/>
+              </w:rPr>
+              <w:t>theo</w:t>
+            </w:r>
+            <w:proofErr w:type="spellEnd"/>
+            <w:r>
+              <w:rPr>
+                <w:rFonts w:ascii="Times New Roman" w:hAnsi="Times New Roman" w:cs="Times New Roman"/>
+              </w:rPr>
+              <w:t xml:space="preserve"> </w:t>
+            </w:r>
+            <w:proofErr w:type="spellStart"/>
+            <w:r>
+              <w:rPr>
+                <w:rFonts w:ascii="Times New Roman" w:hAnsi="Times New Roman" w:cs="Times New Roman"/>
+              </w:rPr>
+              <w:t>số</w:t>
+            </w:r>
+            <w:proofErr w:type="spellEnd"/>
+            <w:r>
+              <w:rPr>
+                <w:rFonts w:ascii="Times New Roman" w:hAnsi="Times New Roman" w:cs="Times New Roman"/>
+              </w:rPr>
+              <w:t xml:space="preserve"> </w:t>
+            </w:r>
+            <w:proofErr w:type="spellStart"/>
+            <w:r>
+              <w:rPr>
+                <w:rFonts w:ascii="Times New Roman" w:hAnsi="Times New Roman" w:cs="Times New Roman"/>
+              </w:rPr>
+              <w:t>lượng</w:t>
+            </w:r>
+            <w:proofErr w:type="spellEnd"/>
+            <w:r>
+              <w:rPr>
+                <w:rFonts w:ascii="Times New Roman" w:hAnsi="Times New Roman" w:cs="Times New Roman"/>
+              </w:rPr>
+              <w:t xml:space="preserve"> </w:t>
+            </w:r>
+            <w:proofErr w:type="spellStart"/>
+            <w:r>
+              <w:rPr>
+                <w:rFonts w:ascii="Times New Roman" w:hAnsi="Times New Roman" w:cs="Times New Roman"/>
+              </w:rPr>
+              <w:t>đã</w:t>
+            </w:r>
+            <w:proofErr w:type="spellEnd"/>
+            <w:r>
+              <w:rPr>
+                <w:rFonts w:ascii="Times New Roman" w:hAnsi="Times New Roman" w:cs="Times New Roman"/>
+              </w:rPr>
+              <w:t xml:space="preserve"> </w:t>
+            </w:r>
+            <w:proofErr w:type="spellStart"/>
+            <w:r>
+              <w:rPr>
+                <w:rFonts w:ascii="Times New Roman" w:hAnsi="Times New Roman" w:cs="Times New Roman"/>
+              </w:rPr>
+              <w:t>điền</w:t>
+            </w:r>
+            <w:proofErr w:type="spellEnd"/>
           </w:p>
         </w:tc>
       </w:tr>
@@ -1813,11 +3361,33 @@
                 <w:rFonts w:ascii="Times New Roman" w:hAnsi="Times New Roman" w:cs="Times New Roman"/>
               </w:rPr>
             </w:pPr>
-            <w:r>
-              <w:rPr>
-                <w:rFonts w:ascii="Times New Roman" w:hAnsi="Times New Roman" w:cs="Times New Roman"/>
-              </w:rPr>
-              <w:t xml:space="preserve">Hệ thống </w:t>
+            <w:proofErr w:type="spellStart"/>
+            <w:r>
+              <w:rPr>
+                <w:rFonts w:ascii="Times New Roman" w:hAnsi="Times New Roman" w:cs="Times New Roman"/>
+              </w:rPr>
+              <w:t>Hệ</w:t>
+            </w:r>
+            <w:proofErr w:type="spellEnd"/>
+            <w:r>
+              <w:rPr>
+                <w:rFonts w:ascii="Times New Roman" w:hAnsi="Times New Roman" w:cs="Times New Roman"/>
+              </w:rPr>
+              <w:t xml:space="preserve"> </w:t>
+            </w:r>
+            <w:proofErr w:type="spellStart"/>
+            <w:r>
+              <w:rPr>
+                <w:rFonts w:ascii="Times New Roman" w:hAnsi="Times New Roman" w:cs="Times New Roman"/>
+              </w:rPr>
+              <w:t>thống</w:t>
+            </w:r>
+            <w:proofErr w:type="spellEnd"/>
+            <w:r>
+              <w:rPr>
+                <w:rFonts w:ascii="Times New Roman" w:hAnsi="Times New Roman" w:cs="Times New Roman"/>
+              </w:rPr>
+              <w:t xml:space="preserve"> </w:t>
             </w:r>
           </w:p>
         </w:tc>
@@ -1840,24 +3410,76 @@
                 <w:rFonts w:ascii="Times New Roman" w:hAnsi="Times New Roman" w:cs="Times New Roman"/>
               </w:rPr>
             </w:pPr>
-            <w:r>
-              <w:rPr>
-                <w:rFonts w:ascii="Times New Roman" w:hAnsi="Times New Roman" w:cs="Times New Roman"/>
-              </w:rPr>
-              <w:t xml:space="preserve">Kiểm tra chỗ </w:t>
-            </w:r>
-            <w:r>
-              <w:rPr>
-                <w:rFonts w:ascii="Times New Roman" w:hAnsi="Times New Roman" w:cs="Times New Roman"/>
-              </w:rPr>
-              <w:t>bị giữ ch</w:t>
-            </w:r>
-            <w:r>
-              <w:rPr>
-                <w:rFonts w:ascii="Times New Roman" w:hAnsi="Times New Roman" w:cs="Times New Roman"/>
-              </w:rPr>
-              <w:t>ưa</w:t>
-            </w:r>
+            <w:proofErr w:type="spellStart"/>
+            <w:r>
+              <w:rPr>
+                <w:rFonts w:ascii="Times New Roman" w:hAnsi="Times New Roman" w:cs="Times New Roman"/>
+              </w:rPr>
+              <w:t>Kiểm</w:t>
+            </w:r>
+            <w:proofErr w:type="spellEnd"/>
+            <w:r>
+              <w:rPr>
+                <w:rFonts w:ascii="Times New Roman" w:hAnsi="Times New Roman" w:cs="Times New Roman"/>
+              </w:rPr>
+              <w:t xml:space="preserve"> </w:t>
+            </w:r>
+            <w:proofErr w:type="spellStart"/>
+            <w:r>
+              <w:rPr>
+                <w:rFonts w:ascii="Times New Roman" w:hAnsi="Times New Roman" w:cs="Times New Roman"/>
+              </w:rPr>
+              <w:t>tra</w:t>
+            </w:r>
+            <w:proofErr w:type="spellEnd"/>
+            <w:r>
+              <w:rPr>
+                <w:rFonts w:ascii="Times New Roman" w:hAnsi="Times New Roman" w:cs="Times New Roman"/>
+              </w:rPr>
+              <w:t xml:space="preserve"> </w:t>
+            </w:r>
+            <w:proofErr w:type="spellStart"/>
+            <w:r>
+              <w:rPr>
+                <w:rFonts w:ascii="Times New Roman" w:hAnsi="Times New Roman" w:cs="Times New Roman"/>
+              </w:rPr>
+              <w:t>trạng</w:t>
+            </w:r>
+            <w:proofErr w:type="spellEnd"/>
+            <w:r>
+              <w:rPr>
+                <w:rFonts w:ascii="Times New Roman" w:hAnsi="Times New Roman" w:cs="Times New Roman"/>
+              </w:rPr>
+              <w:t xml:space="preserve"> </w:t>
+            </w:r>
+            <w:proofErr w:type="spellStart"/>
+            <w:r>
+              <w:rPr>
+                <w:rFonts w:ascii="Times New Roman" w:hAnsi="Times New Roman" w:cs="Times New Roman"/>
+              </w:rPr>
+              <w:t>thái</w:t>
+            </w:r>
+            <w:proofErr w:type="spellEnd"/>
+            <w:r>
+              <w:rPr>
+                <w:rFonts w:ascii="Times New Roman" w:hAnsi="Times New Roman" w:cs="Times New Roman"/>
+              </w:rPr>
+              <w:t xml:space="preserve"> </w:t>
+            </w:r>
+            <w:proofErr w:type="spellStart"/>
+            <w:r>
+              <w:rPr>
+                <w:rFonts w:ascii="Times New Roman" w:hAnsi="Times New Roman" w:cs="Times New Roman"/>
+              </w:rPr>
+              <w:t>ch</w:t>
+            </w:r>
+            <w:r>
+              <w:rPr>
+                <w:rFonts w:ascii="Times New Roman" w:hAnsi="Times New Roman" w:cs="Times New Roman"/>
+              </w:rPr>
+              <w:t>ỗ</w:t>
+            </w:r>
+            <w:proofErr w:type="spellEnd"/>
           </w:p>
         </w:tc>
       </w:tr>
@@ -1933,12 +3555,28 @@
                 <w:rFonts w:ascii="Times New Roman" w:hAnsi="Times New Roman" w:cs="Times New Roman"/>
               </w:rPr>
             </w:pPr>
-            <w:r>
-              <w:rPr>
-                <w:rFonts w:ascii="Times New Roman" w:hAnsi="Times New Roman" w:cs="Times New Roman"/>
-              </w:rPr>
-              <w:t>Hệ thống</w:t>
-            </w:r>
+            <w:proofErr w:type="spellStart"/>
+            <w:r>
+              <w:rPr>
+                <w:rFonts w:ascii="Times New Roman" w:hAnsi="Times New Roman" w:cs="Times New Roman"/>
+              </w:rPr>
+              <w:t>Hệ</w:t>
+            </w:r>
+            <w:proofErr w:type="spellEnd"/>
+            <w:r>
+              <w:rPr>
+                <w:rFonts w:ascii="Times New Roman" w:hAnsi="Times New Roman" w:cs="Times New Roman"/>
+              </w:rPr>
+              <w:t xml:space="preserve"> </w:t>
+            </w:r>
+            <w:proofErr w:type="spellStart"/>
+            <w:r>
+              <w:rPr>
+                <w:rFonts w:ascii="Times New Roman" w:hAnsi="Times New Roman" w:cs="Times New Roman"/>
+              </w:rPr>
+              <w:t>thống</w:t>
+            </w:r>
+            <w:proofErr w:type="spellEnd"/>
           </w:p>
         </w:tc>
         <w:tc>
@@ -1960,29 +3598,187 @@
                 <w:rFonts w:ascii="Times New Roman" w:hAnsi="Times New Roman" w:cs="Times New Roman"/>
               </w:rPr>
             </w:pPr>
-            <w:r>
-              <w:rPr>
-                <w:rFonts w:ascii="Times New Roman" w:hAnsi="Times New Roman" w:cs="Times New Roman"/>
-              </w:rPr>
-              <w:t>Giữ chỗ</w:t>
-            </w:r>
-            <w:r>
-              <w:rPr>
-                <w:rFonts w:ascii="Times New Roman" w:hAnsi="Times New Roman" w:cs="Times New Roman"/>
-              </w:rPr>
-              <w:t xml:space="preserve"> tạm thời</w:t>
-            </w:r>
+            <w:proofErr w:type="spellStart"/>
+            <w:r>
+              <w:rPr>
+                <w:rFonts w:ascii="Times New Roman" w:hAnsi="Times New Roman" w:cs="Times New Roman"/>
+              </w:rPr>
+              <w:t>Giữ</w:t>
+            </w:r>
+            <w:proofErr w:type="spellEnd"/>
+            <w:r>
+              <w:rPr>
+                <w:rFonts w:ascii="Times New Roman" w:hAnsi="Times New Roman" w:cs="Times New Roman"/>
+              </w:rPr>
+              <w:t xml:space="preserve"> </w:t>
+            </w:r>
+            <w:proofErr w:type="spellStart"/>
+            <w:r>
+              <w:rPr>
+                <w:rFonts w:ascii="Times New Roman" w:hAnsi="Times New Roman" w:cs="Times New Roman"/>
+              </w:rPr>
+              <w:t>chỗ</w:t>
+            </w:r>
+            <w:proofErr w:type="spellEnd"/>
+            <w:r>
+              <w:rPr>
+                <w:rFonts w:ascii="Times New Roman" w:hAnsi="Times New Roman" w:cs="Times New Roman"/>
+              </w:rPr>
+              <w:t xml:space="preserve"> </w:t>
+            </w:r>
+            <w:proofErr w:type="spellStart"/>
+            <w:r>
+              <w:rPr>
+                <w:rFonts w:ascii="Times New Roman" w:hAnsi="Times New Roman" w:cs="Times New Roman"/>
+              </w:rPr>
+              <w:t>tạm</w:t>
+            </w:r>
+            <w:proofErr w:type="spellEnd"/>
+            <w:r>
+              <w:rPr>
+                <w:rFonts w:ascii="Times New Roman" w:hAnsi="Times New Roman" w:cs="Times New Roman"/>
+              </w:rPr>
+              <w:t xml:space="preserve"> </w:t>
+            </w:r>
+            <w:proofErr w:type="spellStart"/>
+            <w:r>
+              <w:rPr>
+                <w:rFonts w:ascii="Times New Roman" w:hAnsi="Times New Roman" w:cs="Times New Roman"/>
+              </w:rPr>
+              <w:t>thời</w:t>
+            </w:r>
+            <w:proofErr w:type="spellEnd"/>
             <w:r>
               <w:rPr>
                 <w:rFonts w:ascii="Times New Roman" w:hAnsi="Times New Roman" w:cs="Times New Roman"/>
               </w:rPr>
               <w:t xml:space="preserve">, </w:t>
             </w:r>
-            <w:r>
-              <w:rPr>
-                <w:rFonts w:ascii="Times New Roman" w:hAnsi="Times New Roman" w:cs="Times New Roman"/>
-              </w:rPr>
-              <w:t>không cho người khác chọn vị trí tương tự.</w:t>
+            <w:proofErr w:type="spellStart"/>
+            <w:r>
+              <w:rPr>
+                <w:rFonts w:ascii="Times New Roman" w:hAnsi="Times New Roman" w:cs="Times New Roman"/>
+              </w:rPr>
+              <w:t>không</w:t>
+            </w:r>
+            <w:proofErr w:type="spellEnd"/>
+            <w:r>
+              <w:rPr>
+                <w:rFonts w:ascii="Times New Roman" w:hAnsi="Times New Roman" w:cs="Times New Roman"/>
+              </w:rPr>
+              <w:t xml:space="preserve"> </w:t>
+            </w:r>
+            <w:proofErr w:type="spellStart"/>
+            <w:r>
+              <w:rPr>
+                <w:rFonts w:ascii="Times New Roman" w:hAnsi="Times New Roman" w:cs="Times New Roman"/>
+              </w:rPr>
+              <w:t>cho</w:t>
+            </w:r>
+            <w:proofErr w:type="spellEnd"/>
+            <w:r>
+              <w:rPr>
+                <w:rFonts w:ascii="Times New Roman" w:hAnsi="Times New Roman" w:cs="Times New Roman"/>
+              </w:rPr>
+              <w:t xml:space="preserve"> </w:t>
+            </w:r>
+            <w:proofErr w:type="spellStart"/>
+            <w:r>
+              <w:rPr>
+                <w:rFonts w:ascii="Times New Roman" w:hAnsi="Times New Roman" w:cs="Times New Roman"/>
+              </w:rPr>
+              <w:t>người</w:t>
+            </w:r>
+            <w:proofErr w:type="spellEnd"/>
+            <w:r>
+              <w:rPr>
+                <w:rFonts w:ascii="Times New Roman" w:hAnsi="Times New Roman" w:cs="Times New Roman"/>
+              </w:rPr>
+              <w:t xml:space="preserve"> </w:t>
+            </w:r>
+            <w:proofErr w:type="spellStart"/>
+            <w:r>
+              <w:rPr>
+                <w:rFonts w:ascii="Times New Roman" w:hAnsi="Times New Roman" w:cs="Times New Roman"/>
+              </w:rPr>
+              <w:t>khác</w:t>
+            </w:r>
+            <w:proofErr w:type="spellEnd"/>
+            <w:r>
+              <w:rPr>
+                <w:rFonts w:ascii="Times New Roman" w:hAnsi="Times New Roman" w:cs="Times New Roman"/>
+              </w:rPr>
+              <w:t xml:space="preserve"> </w:t>
+            </w:r>
+            <w:proofErr w:type="spellStart"/>
+            <w:r>
+              <w:rPr>
+                <w:rFonts w:ascii="Times New Roman" w:hAnsi="Times New Roman" w:cs="Times New Roman"/>
+              </w:rPr>
+              <w:t>chọn</w:t>
+            </w:r>
+            <w:proofErr w:type="spellEnd"/>
+            <w:r>
+              <w:rPr>
+                <w:rFonts w:ascii="Times New Roman" w:hAnsi="Times New Roman" w:cs="Times New Roman"/>
+              </w:rPr>
+              <w:t xml:space="preserve"> </w:t>
+            </w:r>
+            <w:proofErr w:type="spellStart"/>
+            <w:r>
+              <w:rPr>
+                <w:rFonts w:ascii="Times New Roman" w:hAnsi="Times New Roman" w:cs="Times New Roman"/>
+              </w:rPr>
+              <w:t>vị</w:t>
+            </w:r>
+            <w:proofErr w:type="spellEnd"/>
+            <w:r>
+              <w:rPr>
+                <w:rFonts w:ascii="Times New Roman" w:hAnsi="Times New Roman" w:cs="Times New Roman"/>
+              </w:rPr>
+              <w:t xml:space="preserve"> </w:t>
+            </w:r>
+            <w:proofErr w:type="spellStart"/>
+            <w:r>
+              <w:rPr>
+                <w:rFonts w:ascii="Times New Roman" w:hAnsi="Times New Roman" w:cs="Times New Roman"/>
+              </w:rPr>
+              <w:t>trí</w:t>
+            </w:r>
+            <w:proofErr w:type="spellEnd"/>
+            <w:r>
+              <w:rPr>
+                <w:rFonts w:ascii="Times New Roman" w:hAnsi="Times New Roman" w:cs="Times New Roman"/>
+              </w:rPr>
+              <w:t xml:space="preserve"> </w:t>
+            </w:r>
+            <w:proofErr w:type="spellStart"/>
+            <w:r>
+              <w:rPr>
+                <w:rFonts w:ascii="Times New Roman" w:hAnsi="Times New Roman" w:cs="Times New Roman"/>
+              </w:rPr>
+              <w:t>tương</w:t>
+            </w:r>
+            <w:proofErr w:type="spellEnd"/>
+            <w:r>
+              <w:rPr>
+                <w:rFonts w:ascii="Times New Roman" w:hAnsi="Times New Roman" w:cs="Times New Roman"/>
+              </w:rPr>
+              <w:t xml:space="preserve"> </w:t>
+            </w:r>
+            <w:proofErr w:type="spellStart"/>
+            <w:r>
+              <w:rPr>
+                <w:rFonts w:ascii="Times New Roman" w:hAnsi="Times New Roman" w:cs="Times New Roman"/>
+              </w:rPr>
+              <w:t>tự</w:t>
+            </w:r>
+            <w:proofErr w:type="spellEnd"/>
+            <w:r>
+              <w:rPr>
+                <w:rFonts w:ascii="Times New Roman" w:hAnsi="Times New Roman" w:cs="Times New Roman"/>
+              </w:rPr>
+              <w:t>.</w:t>
             </w:r>
           </w:p>
         </w:tc>
@@ -2059,12 +3855,28 @@
                 <w:rFonts w:ascii="Times New Roman" w:hAnsi="Times New Roman" w:cs="Times New Roman"/>
               </w:rPr>
             </w:pPr>
-            <w:r>
-              <w:rPr>
-                <w:rFonts w:ascii="Times New Roman" w:hAnsi="Times New Roman" w:cs="Times New Roman"/>
-              </w:rPr>
-              <w:t>Khách hàng</w:t>
-            </w:r>
+            <w:proofErr w:type="spellStart"/>
+            <w:r>
+              <w:rPr>
+                <w:rFonts w:ascii="Times New Roman" w:hAnsi="Times New Roman" w:cs="Times New Roman"/>
+              </w:rPr>
+              <w:t>Khách</w:t>
+            </w:r>
+            <w:proofErr w:type="spellEnd"/>
+            <w:r>
+              <w:rPr>
+                <w:rFonts w:ascii="Times New Roman" w:hAnsi="Times New Roman" w:cs="Times New Roman"/>
+              </w:rPr>
+              <w:t xml:space="preserve"> </w:t>
+            </w:r>
+            <w:proofErr w:type="spellStart"/>
+            <w:r>
+              <w:rPr>
+                <w:rFonts w:ascii="Times New Roman" w:hAnsi="Times New Roman" w:cs="Times New Roman"/>
+              </w:rPr>
+              <w:t>hàng</w:t>
+            </w:r>
+            <w:proofErr w:type="spellEnd"/>
           </w:p>
         </w:tc>
         <w:tc>
@@ -2086,11 +3898,47 @@
                 <w:rFonts w:ascii="Times New Roman" w:hAnsi="Times New Roman" w:cs="Times New Roman"/>
               </w:rPr>
             </w:pPr>
-            <w:r>
-              <w:rPr>
-                <w:rFonts w:ascii="Times New Roman" w:hAnsi="Times New Roman" w:cs="Times New Roman"/>
-              </w:rPr>
-              <w:t>Bấm tiếp tục.</w:t>
+            <w:proofErr w:type="spellStart"/>
+            <w:r>
+              <w:rPr>
+                <w:rFonts w:ascii="Times New Roman" w:hAnsi="Times New Roman" w:cs="Times New Roman"/>
+              </w:rPr>
+              <w:t>Bấm</w:t>
+            </w:r>
+            <w:proofErr w:type="spellEnd"/>
+            <w:r>
+              <w:rPr>
+                <w:rFonts w:ascii="Times New Roman" w:hAnsi="Times New Roman" w:cs="Times New Roman"/>
+              </w:rPr>
+              <w:t xml:space="preserve"> </w:t>
+            </w:r>
+            <w:proofErr w:type="spellStart"/>
+            <w:r>
+              <w:rPr>
+                <w:rFonts w:ascii="Times New Roman" w:hAnsi="Times New Roman" w:cs="Times New Roman"/>
+              </w:rPr>
+              <w:t>tiếp</w:t>
+            </w:r>
+            <w:proofErr w:type="spellEnd"/>
+            <w:r>
+              <w:rPr>
+                <w:rFonts w:ascii="Times New Roman" w:hAnsi="Times New Roman" w:cs="Times New Roman"/>
+              </w:rPr>
+              <w:t xml:space="preserve"> </w:t>
+            </w:r>
+            <w:proofErr w:type="spellStart"/>
+            <w:r>
+              <w:rPr>
+                <w:rFonts w:ascii="Times New Roman" w:hAnsi="Times New Roman" w:cs="Times New Roman"/>
+              </w:rPr>
+              <w:t>tục</w:t>
+            </w:r>
+            <w:proofErr w:type="spellEnd"/>
+            <w:r>
+              <w:rPr>
+                <w:rFonts w:ascii="Times New Roman" w:hAnsi="Times New Roman" w:cs="Times New Roman"/>
+              </w:rPr>
+              <w:t>.</w:t>
             </w:r>
           </w:p>
         </w:tc>
@@ -2167,12 +4015,28 @@
                 <w:rFonts w:ascii="Times New Roman" w:hAnsi="Times New Roman" w:cs="Times New Roman"/>
               </w:rPr>
             </w:pPr>
-            <w:r>
-              <w:rPr>
-                <w:rFonts w:ascii="Times New Roman" w:hAnsi="Times New Roman" w:cs="Times New Roman"/>
-              </w:rPr>
-              <w:t>Hệ thống</w:t>
-            </w:r>
+            <w:proofErr w:type="spellStart"/>
+            <w:r>
+              <w:rPr>
+                <w:rFonts w:ascii="Times New Roman" w:hAnsi="Times New Roman" w:cs="Times New Roman"/>
+              </w:rPr>
+              <w:t>Hệ</w:t>
+            </w:r>
+            <w:proofErr w:type="spellEnd"/>
+            <w:r>
+              <w:rPr>
+                <w:rFonts w:ascii="Times New Roman" w:hAnsi="Times New Roman" w:cs="Times New Roman"/>
+              </w:rPr>
+              <w:t xml:space="preserve"> </w:t>
+            </w:r>
+            <w:proofErr w:type="spellStart"/>
+            <w:r>
+              <w:rPr>
+                <w:rFonts w:ascii="Times New Roman" w:hAnsi="Times New Roman" w:cs="Times New Roman"/>
+              </w:rPr>
+              <w:t>thống</w:t>
+            </w:r>
+            <w:proofErr w:type="spellEnd"/>
           </w:p>
         </w:tc>
         <w:tc>
@@ -2194,18 +4058,118 @@
                 <w:rFonts w:ascii="Times New Roman" w:hAnsi="Times New Roman" w:cs="Times New Roman"/>
               </w:rPr>
             </w:pPr>
-            <w:r>
-              <w:rPr>
-                <w:rFonts w:ascii="Times New Roman" w:hAnsi="Times New Roman" w:cs="Times New Roman"/>
-              </w:rPr>
-              <w:t xml:space="preserve">Gửi </w:t>
-            </w:r>
-            <w:r>
-              <w:rPr>
-                <w:rFonts w:ascii="Times New Roman" w:hAnsi="Times New Roman" w:cs="Times New Roman"/>
-              </w:rPr>
-              <w:t>lại thông tin vé</w:t>
-            </w:r>
+            <w:proofErr w:type="spellStart"/>
+            <w:r>
+              <w:rPr>
+                <w:rFonts w:ascii="Times New Roman" w:hAnsi="Times New Roman" w:cs="Times New Roman"/>
+              </w:rPr>
+              <w:t>Kiểm</w:t>
+            </w:r>
+            <w:proofErr w:type="spellEnd"/>
+            <w:r>
+              <w:rPr>
+                <w:rFonts w:ascii="Times New Roman" w:hAnsi="Times New Roman" w:cs="Times New Roman"/>
+              </w:rPr>
+              <w:t xml:space="preserve"> </w:t>
+            </w:r>
+            <w:proofErr w:type="spellStart"/>
+            <w:r>
+              <w:rPr>
+                <w:rFonts w:ascii="Times New Roman" w:hAnsi="Times New Roman" w:cs="Times New Roman"/>
+              </w:rPr>
+              <w:t>tra</w:t>
+            </w:r>
+            <w:proofErr w:type="spellEnd"/>
+            <w:r>
+              <w:rPr>
+                <w:rFonts w:ascii="Times New Roman" w:hAnsi="Times New Roman" w:cs="Times New Roman"/>
+              </w:rPr>
+              <w:t xml:space="preserve"> </w:t>
+            </w:r>
+            <w:proofErr w:type="spellStart"/>
+            <w:r>
+              <w:rPr>
+                <w:rFonts w:ascii="Times New Roman" w:hAnsi="Times New Roman" w:cs="Times New Roman"/>
+              </w:rPr>
+              <w:t>chọn</w:t>
+            </w:r>
+            <w:proofErr w:type="spellEnd"/>
+            <w:r>
+              <w:rPr>
+                <w:rFonts w:ascii="Times New Roman" w:hAnsi="Times New Roman" w:cs="Times New Roman"/>
+              </w:rPr>
+              <w:t xml:space="preserve"> </w:t>
+            </w:r>
+            <w:proofErr w:type="spellStart"/>
+            <w:r>
+              <w:rPr>
+                <w:rFonts w:ascii="Times New Roman" w:hAnsi="Times New Roman" w:cs="Times New Roman"/>
+              </w:rPr>
+              <w:t>đủ</w:t>
+            </w:r>
+            <w:proofErr w:type="spellEnd"/>
+            <w:r>
+              <w:rPr>
+                <w:rFonts w:ascii="Times New Roman" w:hAnsi="Times New Roman" w:cs="Times New Roman"/>
+              </w:rPr>
+              <w:t xml:space="preserve"> </w:t>
+            </w:r>
+            <w:proofErr w:type="spellStart"/>
+            <w:r>
+              <w:rPr>
+                <w:rFonts w:ascii="Times New Roman" w:hAnsi="Times New Roman" w:cs="Times New Roman"/>
+              </w:rPr>
+              <w:t>chỗ</w:t>
+            </w:r>
+            <w:proofErr w:type="spellEnd"/>
+            <w:r>
+              <w:rPr>
+                <w:rFonts w:ascii="Times New Roman" w:hAnsi="Times New Roman" w:cs="Times New Roman"/>
+              </w:rPr>
+              <w:t xml:space="preserve"> </w:t>
+            </w:r>
+            <w:proofErr w:type="spellStart"/>
+            <w:r>
+              <w:rPr>
+                <w:rFonts w:ascii="Times New Roman" w:hAnsi="Times New Roman" w:cs="Times New Roman"/>
+              </w:rPr>
+              <w:t>đ</w:t>
+            </w:r>
+            <w:r>
+              <w:rPr>
+                <w:rFonts w:ascii="Times New Roman" w:hAnsi="Times New Roman" w:cs="Times New Roman"/>
+              </w:rPr>
+              <w:t>ã</w:t>
+            </w:r>
+            <w:proofErr w:type="spellEnd"/>
+            <w:r>
+              <w:rPr>
+                <w:rFonts w:ascii="Times New Roman" w:hAnsi="Times New Roman" w:cs="Times New Roman"/>
+              </w:rPr>
+              <w:t xml:space="preserve"> </w:t>
+            </w:r>
+            <w:proofErr w:type="spellStart"/>
+            <w:r>
+              <w:rPr>
+                <w:rFonts w:ascii="Times New Roman" w:hAnsi="Times New Roman" w:cs="Times New Roman"/>
+              </w:rPr>
+              <w:t>đặt</w:t>
+            </w:r>
+            <w:proofErr w:type="spellEnd"/>
+            <w:r>
+              <w:rPr>
+                <w:rFonts w:ascii="Times New Roman" w:hAnsi="Times New Roman" w:cs="Times New Roman"/>
+              </w:rPr>
+              <w:t xml:space="preserve"> </w:t>
+            </w:r>
+            <w:proofErr w:type="spellStart"/>
+            <w:r>
+              <w:rPr>
+                <w:rFonts w:ascii="Times New Roman" w:hAnsi="Times New Roman" w:cs="Times New Roman"/>
+              </w:rPr>
+              <w:t>chưa</w:t>
+            </w:r>
+            <w:proofErr w:type="spellEnd"/>
           </w:p>
         </w:tc>
       </w:tr>
@@ -2281,12 +4245,28 @@
                 <w:rFonts w:ascii="Times New Roman" w:hAnsi="Times New Roman" w:cs="Times New Roman"/>
               </w:rPr>
             </w:pPr>
-            <w:r>
-              <w:rPr>
-                <w:rFonts w:ascii="Times New Roman" w:hAnsi="Times New Roman" w:cs="Times New Roman"/>
-              </w:rPr>
-              <w:t>Khách hàng</w:t>
-            </w:r>
+            <w:proofErr w:type="spellStart"/>
+            <w:r>
+              <w:rPr>
+                <w:rFonts w:ascii="Times New Roman" w:hAnsi="Times New Roman" w:cs="Times New Roman"/>
+              </w:rPr>
+              <w:t>Hệ</w:t>
+            </w:r>
+            <w:proofErr w:type="spellEnd"/>
+            <w:r>
+              <w:rPr>
+                <w:rFonts w:ascii="Times New Roman" w:hAnsi="Times New Roman" w:cs="Times New Roman"/>
+              </w:rPr>
+              <w:t xml:space="preserve"> </w:t>
+            </w:r>
+            <w:proofErr w:type="spellStart"/>
+            <w:r>
+              <w:rPr>
+                <w:rFonts w:ascii="Times New Roman" w:hAnsi="Times New Roman" w:cs="Times New Roman"/>
+              </w:rPr>
+              <w:t>thống</w:t>
+            </w:r>
+            <w:proofErr w:type="spellEnd"/>
           </w:p>
         </w:tc>
         <w:tc>
@@ -2308,18 +4288,56 @@
                 <w:rFonts w:ascii="Times New Roman" w:hAnsi="Times New Roman" w:cs="Times New Roman"/>
               </w:rPr>
             </w:pPr>
-            <w:r>
-              <w:rPr>
-                <w:rFonts w:ascii="Times New Roman" w:hAnsi="Times New Roman" w:cs="Times New Roman"/>
-              </w:rPr>
-              <w:t>Bấm xác nhận</w:t>
-            </w:r>
-            <w:r>
-              <w:rPr>
-                <w:rFonts w:ascii="Times New Roman" w:hAnsi="Times New Roman" w:cs="Times New Roman"/>
-              </w:rPr>
-              <w:t xml:space="preserve"> đặt vé</w:t>
-            </w:r>
+            <w:proofErr w:type="spellStart"/>
+            <w:r>
+              <w:rPr>
+                <w:rFonts w:ascii="Times New Roman" w:hAnsi="Times New Roman" w:cs="Times New Roman"/>
+              </w:rPr>
+              <w:t>Gửi</w:t>
+            </w:r>
+            <w:proofErr w:type="spellEnd"/>
+            <w:r>
+              <w:rPr>
+                <w:rFonts w:ascii="Times New Roman" w:hAnsi="Times New Roman" w:cs="Times New Roman"/>
+              </w:rPr>
+              <w:t xml:space="preserve"> </w:t>
+            </w:r>
+            <w:proofErr w:type="spellStart"/>
+            <w:r>
+              <w:rPr>
+                <w:rFonts w:ascii="Times New Roman" w:hAnsi="Times New Roman" w:cs="Times New Roman"/>
+              </w:rPr>
+              <w:t>lại</w:t>
+            </w:r>
+            <w:proofErr w:type="spellEnd"/>
+            <w:r>
+              <w:rPr>
+                <w:rFonts w:ascii="Times New Roman" w:hAnsi="Times New Roman" w:cs="Times New Roman"/>
+              </w:rPr>
+              <w:t xml:space="preserve"> </w:t>
+            </w:r>
+            <w:proofErr w:type="spellStart"/>
+            <w:r>
+              <w:rPr>
+                <w:rFonts w:ascii="Times New Roman" w:hAnsi="Times New Roman" w:cs="Times New Roman"/>
+              </w:rPr>
+              <w:t>thông</w:t>
+            </w:r>
+            <w:proofErr w:type="spellEnd"/>
+            <w:r>
+              <w:rPr>
+                <w:rFonts w:ascii="Times New Roman" w:hAnsi="Times New Roman" w:cs="Times New Roman"/>
+              </w:rPr>
+              <w:t xml:space="preserve"> tin </w:t>
+            </w:r>
+            <w:proofErr w:type="spellStart"/>
+            <w:r>
+              <w:rPr>
+                <w:rFonts w:ascii="Times New Roman" w:hAnsi="Times New Roman" w:cs="Times New Roman"/>
+              </w:rPr>
+              <w:t>vé</w:t>
+            </w:r>
+            <w:proofErr w:type="spellEnd"/>
           </w:p>
         </w:tc>
       </w:tr>
@@ -2395,12 +4413,28 @@
                 <w:rFonts w:ascii="Times New Roman" w:hAnsi="Times New Roman" w:cs="Times New Roman"/>
               </w:rPr>
             </w:pPr>
-            <w:r>
-              <w:rPr>
-                <w:rFonts w:ascii="Times New Roman" w:hAnsi="Times New Roman" w:cs="Times New Roman"/>
-              </w:rPr>
-              <w:t>Hệ thống</w:t>
-            </w:r>
+            <w:proofErr w:type="spellStart"/>
+            <w:r>
+              <w:rPr>
+                <w:rFonts w:ascii="Times New Roman" w:hAnsi="Times New Roman" w:cs="Times New Roman"/>
+              </w:rPr>
+              <w:t>Khách</w:t>
+            </w:r>
+            <w:proofErr w:type="spellEnd"/>
+            <w:r>
+              <w:rPr>
+                <w:rFonts w:ascii="Times New Roman" w:hAnsi="Times New Roman" w:cs="Times New Roman"/>
+              </w:rPr>
+              <w:t xml:space="preserve"> </w:t>
+            </w:r>
+            <w:proofErr w:type="spellStart"/>
+            <w:r>
+              <w:rPr>
+                <w:rFonts w:ascii="Times New Roman" w:hAnsi="Times New Roman" w:cs="Times New Roman"/>
+              </w:rPr>
+              <w:t>hàng</w:t>
+            </w:r>
+            <w:proofErr w:type="spellEnd"/>
           </w:p>
         </w:tc>
         <w:tc>
@@ -2422,12 +4456,70 @@
                 <w:rFonts w:ascii="Times New Roman" w:hAnsi="Times New Roman" w:cs="Times New Roman"/>
               </w:rPr>
             </w:pPr>
-            <w:r>
-              <w:rPr>
-                <w:rFonts w:ascii="Times New Roman" w:hAnsi="Times New Roman" w:cs="Times New Roman"/>
-              </w:rPr>
-              <w:t>Lưu thông tin vé</w:t>
-            </w:r>
+            <w:proofErr w:type="spellStart"/>
+            <w:r>
+              <w:rPr>
+                <w:rFonts w:ascii="Times New Roman" w:hAnsi="Times New Roman" w:cs="Times New Roman"/>
+              </w:rPr>
+              <w:t>Bấm</w:t>
+            </w:r>
+            <w:proofErr w:type="spellEnd"/>
+            <w:r>
+              <w:rPr>
+                <w:rFonts w:ascii="Times New Roman" w:hAnsi="Times New Roman" w:cs="Times New Roman"/>
+              </w:rPr>
+              <w:t xml:space="preserve"> </w:t>
+            </w:r>
+            <w:proofErr w:type="spellStart"/>
+            <w:r>
+              <w:rPr>
+                <w:rFonts w:ascii="Times New Roman" w:hAnsi="Times New Roman" w:cs="Times New Roman"/>
+              </w:rPr>
+              <w:t>xác</w:t>
+            </w:r>
+            <w:proofErr w:type="spellEnd"/>
+            <w:r>
+              <w:rPr>
+                <w:rFonts w:ascii="Times New Roman" w:hAnsi="Times New Roman" w:cs="Times New Roman"/>
+              </w:rPr>
+              <w:t xml:space="preserve"> </w:t>
+            </w:r>
+            <w:proofErr w:type="spellStart"/>
+            <w:r>
+              <w:rPr>
+                <w:rFonts w:ascii="Times New Roman" w:hAnsi="Times New Roman" w:cs="Times New Roman"/>
+              </w:rPr>
+              <w:t>nhận</w:t>
+            </w:r>
+            <w:proofErr w:type="spellEnd"/>
+            <w:r>
+              <w:rPr>
+                <w:rFonts w:ascii="Times New Roman" w:hAnsi="Times New Roman" w:cs="Times New Roman"/>
+              </w:rPr>
+              <w:t xml:space="preserve"> </w:t>
+            </w:r>
+            <w:proofErr w:type="spellStart"/>
+            <w:r>
+              <w:rPr>
+                <w:rFonts w:ascii="Times New Roman" w:hAnsi="Times New Roman" w:cs="Times New Roman"/>
+              </w:rPr>
+              <w:t>đặt</w:t>
+            </w:r>
+            <w:proofErr w:type="spellEnd"/>
+            <w:r>
+              <w:rPr>
+                <w:rFonts w:ascii="Times New Roman" w:hAnsi="Times New Roman" w:cs="Times New Roman"/>
+              </w:rPr>
+              <w:t xml:space="preserve"> </w:t>
+            </w:r>
+            <w:proofErr w:type="spellStart"/>
+            <w:r>
+              <w:rPr>
+                <w:rFonts w:ascii="Times New Roman" w:hAnsi="Times New Roman" w:cs="Times New Roman"/>
+              </w:rPr>
+              <w:t>vé</w:t>
+            </w:r>
+            <w:proofErr w:type="spellEnd"/>
           </w:p>
         </w:tc>
       </w:tr>
@@ -2503,12 +4595,28 @@
                 <w:rFonts w:ascii="Times New Roman" w:hAnsi="Times New Roman" w:cs="Times New Roman"/>
               </w:rPr>
             </w:pPr>
-            <w:r>
-              <w:rPr>
-                <w:rFonts w:ascii="Times New Roman" w:hAnsi="Times New Roman" w:cs="Times New Roman"/>
-              </w:rPr>
-              <w:t xml:space="preserve">Hệ thống </w:t>
-            </w:r>
+            <w:proofErr w:type="spellStart"/>
+            <w:r>
+              <w:rPr>
+                <w:rFonts w:ascii="Times New Roman" w:hAnsi="Times New Roman" w:cs="Times New Roman"/>
+              </w:rPr>
+              <w:t>Hệ</w:t>
+            </w:r>
+            <w:proofErr w:type="spellEnd"/>
+            <w:r>
+              <w:rPr>
+                <w:rFonts w:ascii="Times New Roman" w:hAnsi="Times New Roman" w:cs="Times New Roman"/>
+              </w:rPr>
+              <w:t xml:space="preserve"> </w:t>
+            </w:r>
+            <w:proofErr w:type="spellStart"/>
+            <w:r>
+              <w:rPr>
+                <w:rFonts w:ascii="Times New Roman" w:hAnsi="Times New Roman" w:cs="Times New Roman"/>
+              </w:rPr>
+              <w:t>thống</w:t>
+            </w:r>
+            <w:proofErr w:type="spellEnd"/>
           </w:p>
         </w:tc>
         <w:tc>
@@ -2534,8 +4642,30 @@
               <w:rPr>
                 <w:rFonts w:ascii="Times New Roman" w:hAnsi="Times New Roman" w:cs="Times New Roman"/>
               </w:rPr>
-              <w:t>Hiển thị màn hình thanh toán</w:t>
-            </w:r>
+              <w:t xml:space="preserve">Lưu </w:t>
+            </w:r>
+            <w:proofErr w:type="spellStart"/>
+            <w:r>
+              <w:rPr>
+                <w:rFonts w:ascii="Times New Roman" w:hAnsi="Times New Roman" w:cs="Times New Roman"/>
+              </w:rPr>
+              <w:t>thông</w:t>
+            </w:r>
+            <w:proofErr w:type="spellEnd"/>
+            <w:r>
+              <w:rPr>
+                <w:rFonts w:ascii="Times New Roman" w:hAnsi="Times New Roman" w:cs="Times New Roman"/>
+              </w:rPr>
+              <w:t xml:space="preserve"> tin </w:t>
+            </w:r>
+            <w:proofErr w:type="spellStart"/>
+            <w:r>
+              <w:rPr>
+                <w:rFonts w:ascii="Times New Roman" w:hAnsi="Times New Roman" w:cs="Times New Roman"/>
+              </w:rPr>
+              <w:t>vé</w:t>
+            </w:r>
+            <w:proofErr w:type="spellEnd"/>
           </w:p>
         </w:tc>
       </w:tr>
@@ -2611,11 +4741,33 @@
                 <w:rFonts w:ascii="Times New Roman" w:hAnsi="Times New Roman" w:cs="Times New Roman"/>
               </w:rPr>
             </w:pPr>
-            <w:r>
-              <w:rPr>
-                <w:rFonts w:ascii="Times New Roman" w:hAnsi="Times New Roman" w:cs="Times New Roman"/>
-              </w:rPr>
-              <w:t>Khách hàng</w:t>
+            <w:proofErr w:type="spellStart"/>
+            <w:r>
+              <w:rPr>
+                <w:rFonts w:ascii="Times New Roman" w:hAnsi="Times New Roman" w:cs="Times New Roman"/>
+              </w:rPr>
+              <w:t>Hệ</w:t>
+            </w:r>
+            <w:proofErr w:type="spellEnd"/>
+            <w:r>
+              <w:rPr>
+                <w:rFonts w:ascii="Times New Roman" w:hAnsi="Times New Roman" w:cs="Times New Roman"/>
+              </w:rPr>
+              <w:t xml:space="preserve"> </w:t>
+            </w:r>
+            <w:proofErr w:type="spellStart"/>
+            <w:r>
+              <w:rPr>
+                <w:rFonts w:ascii="Times New Roman" w:hAnsi="Times New Roman" w:cs="Times New Roman"/>
+              </w:rPr>
+              <w:t>thống</w:t>
+            </w:r>
+            <w:proofErr w:type="spellEnd"/>
+            <w:r>
+              <w:rPr>
+                <w:rFonts w:ascii="Times New Roman" w:hAnsi="Times New Roman" w:cs="Times New Roman"/>
+              </w:rPr>
+              <w:t xml:space="preserve"> </w:t>
             </w:r>
           </w:p>
         </w:tc>
@@ -2642,8 +4794,72 @@
               <w:rPr>
                 <w:rFonts w:ascii="Times New Roman" w:hAnsi="Times New Roman" w:cs="Times New Roman"/>
               </w:rPr>
-              <w:t>Thanh toán</w:t>
-            </w:r>
+              <w:t xml:space="preserve">Hiển </w:t>
+            </w:r>
+            <w:proofErr w:type="spellStart"/>
+            <w:r>
+              <w:rPr>
+                <w:rFonts w:ascii="Times New Roman" w:hAnsi="Times New Roman" w:cs="Times New Roman"/>
+              </w:rPr>
+              <w:t>thị</w:t>
+            </w:r>
+            <w:proofErr w:type="spellEnd"/>
+            <w:r>
+              <w:rPr>
+                <w:rFonts w:ascii="Times New Roman" w:hAnsi="Times New Roman" w:cs="Times New Roman"/>
+              </w:rPr>
+              <w:t xml:space="preserve"> </w:t>
+            </w:r>
+            <w:proofErr w:type="spellStart"/>
+            <w:r>
+              <w:rPr>
+                <w:rFonts w:ascii="Times New Roman" w:hAnsi="Times New Roman" w:cs="Times New Roman"/>
+              </w:rPr>
+              <w:t>màn</w:t>
+            </w:r>
+            <w:proofErr w:type="spellEnd"/>
+            <w:r>
+              <w:rPr>
+                <w:rFonts w:ascii="Times New Roman" w:hAnsi="Times New Roman" w:cs="Times New Roman"/>
+              </w:rPr>
+              <w:t xml:space="preserve"> </w:t>
+            </w:r>
+            <w:proofErr w:type="spellStart"/>
+            <w:r>
+              <w:rPr>
+                <w:rFonts w:ascii="Times New Roman" w:hAnsi="Times New Roman" w:cs="Times New Roman"/>
+              </w:rPr>
+              <w:t>hình</w:t>
+            </w:r>
+            <w:proofErr w:type="spellEnd"/>
+            <w:r>
+              <w:rPr>
+                <w:rFonts w:ascii="Times New Roman" w:hAnsi="Times New Roman" w:cs="Times New Roman"/>
+              </w:rPr>
+              <w:t xml:space="preserve"> </w:t>
+            </w:r>
+            <w:proofErr w:type="spellStart"/>
+            <w:r>
+              <w:rPr>
+                <w:rFonts w:ascii="Times New Roman" w:hAnsi="Times New Roman" w:cs="Times New Roman"/>
+              </w:rPr>
+              <w:t>thanh</w:t>
+            </w:r>
+            <w:proofErr w:type="spellEnd"/>
+            <w:r>
+              <w:rPr>
+                <w:rFonts w:ascii="Times New Roman" w:hAnsi="Times New Roman" w:cs="Times New Roman"/>
+              </w:rPr>
+              <w:t xml:space="preserve"> </w:t>
+            </w:r>
+            <w:proofErr w:type="spellStart"/>
+            <w:r>
+              <w:rPr>
+                <w:rFonts w:ascii="Times New Roman" w:hAnsi="Times New Roman" w:cs="Times New Roman"/>
+              </w:rPr>
+              <w:t>toán</w:t>
+            </w:r>
+            <w:proofErr w:type="spellEnd"/>
           </w:p>
         </w:tc>
       </w:tr>
@@ -2672,14 +4888,79 @@
                 <w:b/>
               </w:rPr>
             </w:pPr>
-            <w:r>
-              <w:rPr>
-                <w:rFonts w:ascii="Times New Roman" w:hAnsi="Times New Roman" w:cs="Times New Roman"/>
-                <w:b/>
-              </w:rPr>
-              <w:lastRenderedPageBreak/>
-              <w:t>Luồng sự kiện thay thế</w:t>
-            </w:r>
+            <w:proofErr w:type="spellStart"/>
+            <w:r>
+              <w:rPr>
+                <w:rFonts w:ascii="Times New Roman" w:hAnsi="Times New Roman" w:cs="Times New Roman"/>
+                <w:b/>
+              </w:rPr>
+              <w:t>Luồng</w:t>
+            </w:r>
+            <w:proofErr w:type="spellEnd"/>
+            <w:r>
+              <w:rPr>
+                <w:rFonts w:ascii="Times New Roman" w:hAnsi="Times New Roman" w:cs="Times New Roman"/>
+                <w:b/>
+              </w:rPr>
+              <w:t xml:space="preserve"> </w:t>
+            </w:r>
+            <w:proofErr w:type="spellStart"/>
+            <w:r>
+              <w:rPr>
+                <w:rFonts w:ascii="Times New Roman" w:hAnsi="Times New Roman" w:cs="Times New Roman"/>
+                <w:b/>
+              </w:rPr>
+              <w:t>sự</w:t>
+            </w:r>
+            <w:proofErr w:type="spellEnd"/>
+            <w:r>
+              <w:rPr>
+                <w:rFonts w:ascii="Times New Roman" w:hAnsi="Times New Roman" w:cs="Times New Roman"/>
+                <w:b/>
+              </w:rPr>
+              <w:t xml:space="preserve"> </w:t>
+            </w:r>
+            <w:proofErr w:type="spellStart"/>
+            <w:r>
+              <w:rPr>
+                <w:rFonts w:ascii="Times New Roman" w:hAnsi="Times New Roman" w:cs="Times New Roman"/>
+                <w:b/>
+              </w:rPr>
+              <w:t>kiện</w:t>
+            </w:r>
+            <w:proofErr w:type="spellEnd"/>
+            <w:r>
+              <w:rPr>
+                <w:rFonts w:ascii="Times New Roman" w:hAnsi="Times New Roman" w:cs="Times New Roman"/>
+                <w:b/>
+              </w:rPr>
+              <w:t xml:space="preserve"> </w:t>
+            </w:r>
+            <w:proofErr w:type="spellStart"/>
+            <w:r>
+              <w:rPr>
+                <w:rFonts w:ascii="Times New Roman" w:hAnsi="Times New Roman" w:cs="Times New Roman"/>
+                <w:b/>
+              </w:rPr>
+              <w:t>thay</w:t>
+            </w:r>
+            <w:proofErr w:type="spellEnd"/>
+            <w:r>
+              <w:rPr>
+                <w:rFonts w:ascii="Times New Roman" w:hAnsi="Times New Roman" w:cs="Times New Roman"/>
+                <w:b/>
+              </w:rPr>
+              <w:t xml:space="preserve"> </w:t>
+            </w:r>
+            <w:proofErr w:type="spellStart"/>
+            <w:r>
+              <w:rPr>
+                <w:rFonts w:ascii="Times New Roman" w:hAnsi="Times New Roman" w:cs="Times New Roman"/>
+                <w:b/>
+              </w:rPr>
+              <w:t>thế</w:t>
+            </w:r>
+            <w:proofErr w:type="spellEnd"/>
           </w:p>
         </w:tc>
         <w:tc>
@@ -2731,13 +5012,47 @@
                 <w:b/>
               </w:rPr>
             </w:pPr>
-            <w:r>
-              <w:rPr>
-                <w:rFonts w:ascii="Times New Roman" w:hAnsi="Times New Roman" w:cs="Times New Roman"/>
-                <w:b/>
-              </w:rPr>
-              <w:t>Thực hiện bởi</w:t>
-            </w:r>
+            <w:proofErr w:type="spellStart"/>
+            <w:r>
+              <w:rPr>
+                <w:rFonts w:ascii="Times New Roman" w:hAnsi="Times New Roman" w:cs="Times New Roman"/>
+                <w:b/>
+              </w:rPr>
+              <w:t>Thực</w:t>
+            </w:r>
+            <w:proofErr w:type="spellEnd"/>
+            <w:r>
+              <w:rPr>
+                <w:rFonts w:ascii="Times New Roman" w:hAnsi="Times New Roman" w:cs="Times New Roman"/>
+                <w:b/>
+              </w:rPr>
+              <w:t xml:space="preserve"> </w:t>
+            </w:r>
+            <w:proofErr w:type="spellStart"/>
+            <w:r>
+              <w:rPr>
+                <w:rFonts w:ascii="Times New Roman" w:hAnsi="Times New Roman" w:cs="Times New Roman"/>
+                <w:b/>
+              </w:rPr>
+              <w:t>hiện</w:t>
+            </w:r>
+            <w:proofErr w:type="spellEnd"/>
+            <w:r>
+              <w:rPr>
+                <w:rFonts w:ascii="Times New Roman" w:hAnsi="Times New Roman" w:cs="Times New Roman"/>
+                <w:b/>
+              </w:rPr>
+              <w:t xml:space="preserve"> </w:t>
+            </w:r>
+            <w:proofErr w:type="spellStart"/>
+            <w:r>
+              <w:rPr>
+                <w:rFonts w:ascii="Times New Roman" w:hAnsi="Times New Roman" w:cs="Times New Roman"/>
+                <w:b/>
+              </w:rPr>
+              <w:t>bởi</w:t>
+            </w:r>
+            <w:proofErr w:type="spellEnd"/>
           </w:p>
         </w:tc>
         <w:tc>
@@ -2760,13 +5075,31 @@
                 <w:b/>
               </w:rPr>
             </w:pPr>
-            <w:r>
-              <w:rPr>
-                <w:rFonts w:ascii="Times New Roman" w:hAnsi="Times New Roman" w:cs="Times New Roman"/>
-                <w:b/>
-              </w:rPr>
-              <w:t>Hành động</w:t>
-            </w:r>
+            <w:proofErr w:type="spellStart"/>
+            <w:r>
+              <w:rPr>
+                <w:rFonts w:ascii="Times New Roman" w:hAnsi="Times New Roman" w:cs="Times New Roman"/>
+                <w:b/>
+              </w:rPr>
+              <w:t>Hành</w:t>
+            </w:r>
+            <w:proofErr w:type="spellEnd"/>
+            <w:r>
+              <w:rPr>
+                <w:rFonts w:ascii="Times New Roman" w:hAnsi="Times New Roman" w:cs="Times New Roman"/>
+                <w:b/>
+              </w:rPr>
+              <w:t xml:space="preserve"> </w:t>
+            </w:r>
+            <w:proofErr w:type="spellStart"/>
+            <w:r>
+              <w:rPr>
+                <w:rFonts w:ascii="Times New Roman" w:hAnsi="Times New Roman" w:cs="Times New Roman"/>
+                <w:b/>
+              </w:rPr>
+              <w:t>động</w:t>
+            </w:r>
+            <w:proofErr w:type="spellEnd"/>
           </w:p>
         </w:tc>
       </w:tr>
@@ -2819,7 +5152,19 @@
               <w:rPr>
                 <w:rFonts w:ascii="Times New Roman" w:hAnsi="Times New Roman" w:cs="Times New Roman"/>
               </w:rPr>
-              <w:t>7.a</w:t>
+              <w:t>8</w:t>
+            </w:r>
+            <w:r>
+              <w:rPr>
+                <w:rFonts w:ascii="Times New Roman" w:hAnsi="Times New Roman" w:cs="Times New Roman"/>
+              </w:rPr>
+              <w:t>.</w:t>
+            </w:r>
+            <w:r>
+              <w:rPr>
+                <w:rFonts w:ascii="Times New Roman" w:hAnsi="Times New Roman" w:cs="Times New Roman"/>
+              </w:rPr>
+              <w:t>1</w:t>
             </w:r>
           </w:p>
         </w:tc>
@@ -2842,12 +5187,28 @@
                 <w:rFonts w:ascii="Times New Roman" w:hAnsi="Times New Roman" w:cs="Times New Roman"/>
               </w:rPr>
             </w:pPr>
-            <w:r>
-              <w:rPr>
-                <w:rFonts w:ascii="Times New Roman" w:hAnsi="Times New Roman" w:cs="Times New Roman"/>
-              </w:rPr>
-              <w:t>Hệ thống</w:t>
-            </w:r>
+            <w:proofErr w:type="spellStart"/>
+            <w:r>
+              <w:rPr>
+                <w:rFonts w:ascii="Times New Roman" w:hAnsi="Times New Roman" w:cs="Times New Roman"/>
+              </w:rPr>
+              <w:t>Hệ</w:t>
+            </w:r>
+            <w:proofErr w:type="spellEnd"/>
+            <w:r>
+              <w:rPr>
+                <w:rFonts w:ascii="Times New Roman" w:hAnsi="Times New Roman" w:cs="Times New Roman"/>
+              </w:rPr>
+              <w:t xml:space="preserve"> </w:t>
+            </w:r>
+            <w:proofErr w:type="spellStart"/>
+            <w:r>
+              <w:rPr>
+                <w:rFonts w:ascii="Times New Roman" w:hAnsi="Times New Roman" w:cs="Times New Roman"/>
+              </w:rPr>
+              <w:t>thống</w:t>
+            </w:r>
+            <w:proofErr w:type="spellEnd"/>
           </w:p>
         </w:tc>
         <w:tc>
@@ -2873,14 +5234,148 @@
               <w:rPr>
                 <w:rFonts w:ascii="Times New Roman" w:hAnsi="Times New Roman" w:cs="Times New Roman"/>
               </w:rPr>
-              <w:t>Thông báo nhập sai hoặc thiếu thông tin</w:t>
-            </w:r>
-            <w:r>
-              <w:rPr>
-                <w:rFonts w:ascii="Times New Roman" w:hAnsi="Times New Roman" w:cs="Times New Roman"/>
-              </w:rPr>
-              <w:t>, yêu cầu nhập lại</w:t>
-            </w:r>
+              <w:t xml:space="preserve">Thông </w:t>
+            </w:r>
+            <w:proofErr w:type="spellStart"/>
+            <w:r>
+              <w:rPr>
+                <w:rFonts w:ascii="Times New Roman" w:hAnsi="Times New Roman" w:cs="Times New Roman"/>
+              </w:rPr>
+              <w:t>báo</w:t>
+            </w:r>
+            <w:proofErr w:type="spellEnd"/>
+            <w:r>
+              <w:rPr>
+                <w:rFonts w:ascii="Times New Roman" w:hAnsi="Times New Roman" w:cs="Times New Roman"/>
+              </w:rPr>
+              <w:t xml:space="preserve"> </w:t>
+            </w:r>
+            <w:proofErr w:type="spellStart"/>
+            <w:r>
+              <w:rPr>
+                <w:rFonts w:ascii="Times New Roman" w:hAnsi="Times New Roman" w:cs="Times New Roman"/>
+              </w:rPr>
+              <w:t>nhập</w:t>
+            </w:r>
+            <w:proofErr w:type="spellEnd"/>
+            <w:r>
+              <w:rPr>
+                <w:rFonts w:ascii="Times New Roman" w:hAnsi="Times New Roman" w:cs="Times New Roman"/>
+              </w:rPr>
+              <w:t xml:space="preserve"> </w:t>
+            </w:r>
+            <w:proofErr w:type="spellStart"/>
+            <w:r>
+              <w:rPr>
+                <w:rFonts w:ascii="Times New Roman" w:hAnsi="Times New Roman" w:cs="Times New Roman"/>
+              </w:rPr>
+              <w:t>sai</w:t>
+            </w:r>
+            <w:proofErr w:type="spellEnd"/>
+            <w:r>
+              <w:rPr>
+                <w:rFonts w:ascii="Times New Roman" w:hAnsi="Times New Roman" w:cs="Times New Roman"/>
+              </w:rPr>
+              <w:t xml:space="preserve"> </w:t>
+            </w:r>
+            <w:proofErr w:type="spellStart"/>
+            <w:r>
+              <w:rPr>
+                <w:rFonts w:ascii="Times New Roman" w:hAnsi="Times New Roman" w:cs="Times New Roman"/>
+              </w:rPr>
+              <w:t>hoặc</w:t>
+            </w:r>
+            <w:proofErr w:type="spellEnd"/>
+            <w:r>
+              <w:rPr>
+                <w:rFonts w:ascii="Times New Roman" w:hAnsi="Times New Roman" w:cs="Times New Roman"/>
+              </w:rPr>
+              <w:t xml:space="preserve"> </w:t>
+            </w:r>
+            <w:proofErr w:type="spellStart"/>
+            <w:r>
+              <w:rPr>
+                <w:rFonts w:ascii="Times New Roman" w:hAnsi="Times New Roman" w:cs="Times New Roman"/>
+              </w:rPr>
+              <w:t>thiếu</w:t>
+            </w:r>
+            <w:proofErr w:type="spellEnd"/>
+            <w:r>
+              <w:rPr>
+                <w:rFonts w:ascii="Times New Roman" w:hAnsi="Times New Roman" w:cs="Times New Roman"/>
+              </w:rPr>
+              <w:t xml:space="preserve"> </w:t>
+            </w:r>
+            <w:proofErr w:type="spellStart"/>
+            <w:r>
+              <w:rPr>
+                <w:rFonts w:ascii="Times New Roman" w:hAnsi="Times New Roman" w:cs="Times New Roman"/>
+              </w:rPr>
+              <w:t>thông</w:t>
+            </w:r>
+            <w:proofErr w:type="spellEnd"/>
+            <w:r>
+              <w:rPr>
+                <w:rFonts w:ascii="Times New Roman" w:hAnsi="Times New Roman" w:cs="Times New Roman"/>
+              </w:rPr>
+              <w:t xml:space="preserve"> tin</w:t>
+            </w:r>
+            <w:r>
+              <w:rPr>
+                <w:rFonts w:ascii="Times New Roman" w:hAnsi="Times New Roman" w:cs="Times New Roman"/>
+              </w:rPr>
+              <w:t xml:space="preserve">, </w:t>
+            </w:r>
+            <w:proofErr w:type="spellStart"/>
+            <w:r>
+              <w:rPr>
+                <w:rFonts w:ascii="Times New Roman" w:hAnsi="Times New Roman" w:cs="Times New Roman"/>
+              </w:rPr>
+              <w:t>yêu</w:t>
+            </w:r>
+            <w:proofErr w:type="spellEnd"/>
+            <w:r>
+              <w:rPr>
+                <w:rFonts w:ascii="Times New Roman" w:hAnsi="Times New Roman" w:cs="Times New Roman"/>
+              </w:rPr>
+              <w:t xml:space="preserve"> </w:t>
+            </w:r>
+            <w:proofErr w:type="spellStart"/>
+            <w:r>
+              <w:rPr>
+                <w:rFonts w:ascii="Times New Roman" w:hAnsi="Times New Roman" w:cs="Times New Roman"/>
+              </w:rPr>
+              <w:t>cầu</w:t>
+            </w:r>
+            <w:proofErr w:type="spellEnd"/>
+            <w:r>
+              <w:rPr>
+                <w:rFonts w:ascii="Times New Roman" w:hAnsi="Times New Roman" w:cs="Times New Roman"/>
+              </w:rPr>
+              <w:t xml:space="preserve"> </w:t>
+            </w:r>
+            <w:proofErr w:type="spellStart"/>
+            <w:r>
+              <w:rPr>
+                <w:rFonts w:ascii="Times New Roman" w:hAnsi="Times New Roman" w:cs="Times New Roman"/>
+              </w:rPr>
+              <w:t>nhập</w:t>
+            </w:r>
+            <w:proofErr w:type="spellEnd"/>
+            <w:r>
+              <w:rPr>
+                <w:rFonts w:ascii="Times New Roman" w:hAnsi="Times New Roman" w:cs="Times New Roman"/>
+              </w:rPr>
+              <w:t xml:space="preserve"> </w:t>
+            </w:r>
+            <w:proofErr w:type="spellStart"/>
+            <w:r>
+              <w:rPr>
+                <w:rFonts w:ascii="Times New Roman" w:hAnsi="Times New Roman" w:cs="Times New Roman"/>
+              </w:rPr>
+              <w:t>lại</w:t>
+            </w:r>
+            <w:proofErr w:type="spellEnd"/>
             <w:r>
               <w:rPr>
                 <w:rFonts w:ascii="Times New Roman" w:hAnsi="Times New Roman" w:cs="Times New Roman"/>
@@ -2939,7 +5434,7 @@
               <w:rPr>
                 <w:rFonts w:ascii="Times New Roman" w:hAnsi="Times New Roman" w:cs="Times New Roman"/>
               </w:rPr>
-              <w:t>11.a</w:t>
+              <w:t>11.1</w:t>
             </w:r>
           </w:p>
         </w:tc>
@@ -2962,12 +5457,28 @@
                 <w:rFonts w:ascii="Times New Roman" w:hAnsi="Times New Roman" w:cs="Times New Roman"/>
               </w:rPr>
             </w:pPr>
-            <w:r>
-              <w:rPr>
-                <w:rFonts w:ascii="Times New Roman" w:hAnsi="Times New Roman" w:cs="Times New Roman"/>
-              </w:rPr>
-              <w:t>Hệ thống</w:t>
-            </w:r>
+            <w:proofErr w:type="spellStart"/>
+            <w:r>
+              <w:rPr>
+                <w:rFonts w:ascii="Times New Roman" w:hAnsi="Times New Roman" w:cs="Times New Roman"/>
+              </w:rPr>
+              <w:t>Hệ</w:t>
+            </w:r>
+            <w:proofErr w:type="spellEnd"/>
+            <w:r>
+              <w:rPr>
+                <w:rFonts w:ascii="Times New Roman" w:hAnsi="Times New Roman" w:cs="Times New Roman"/>
+              </w:rPr>
+              <w:t xml:space="preserve"> </w:t>
+            </w:r>
+            <w:proofErr w:type="spellStart"/>
+            <w:r>
+              <w:rPr>
+                <w:rFonts w:ascii="Times New Roman" w:hAnsi="Times New Roman" w:cs="Times New Roman"/>
+              </w:rPr>
+              <w:t>thống</w:t>
+            </w:r>
+            <w:proofErr w:type="spellEnd"/>
           </w:p>
         </w:tc>
         <w:tc>
@@ -2989,11 +5500,303 @@
                 <w:rFonts w:ascii="Times New Roman" w:hAnsi="Times New Roman" w:cs="Times New Roman"/>
               </w:rPr>
             </w:pPr>
-            <w:r>
-              <w:rPr>
-                <w:rFonts w:ascii="Times New Roman" w:hAnsi="Times New Roman" w:cs="Times New Roman"/>
-              </w:rPr>
-              <w:t>Gửi thông báo chỗ bị giữ rồi</w:t>
+            <w:proofErr w:type="spellStart"/>
+            <w:r>
+              <w:rPr>
+                <w:rFonts w:ascii="Times New Roman" w:hAnsi="Times New Roman" w:cs="Times New Roman"/>
+              </w:rPr>
+              <w:t>Gửi</w:t>
+            </w:r>
+            <w:proofErr w:type="spellEnd"/>
+            <w:r>
+              <w:rPr>
+                <w:rFonts w:ascii="Times New Roman" w:hAnsi="Times New Roman" w:cs="Times New Roman"/>
+              </w:rPr>
+              <w:t xml:space="preserve"> </w:t>
+            </w:r>
+            <w:proofErr w:type="spellStart"/>
+            <w:r>
+              <w:rPr>
+                <w:rFonts w:ascii="Times New Roman" w:hAnsi="Times New Roman" w:cs="Times New Roman"/>
+              </w:rPr>
+              <w:t>thông</w:t>
+            </w:r>
+            <w:proofErr w:type="spellEnd"/>
+            <w:r>
+              <w:rPr>
+                <w:rFonts w:ascii="Times New Roman" w:hAnsi="Times New Roman" w:cs="Times New Roman"/>
+              </w:rPr>
+              <w:t xml:space="preserve"> </w:t>
+            </w:r>
+            <w:proofErr w:type="spellStart"/>
+            <w:r>
+              <w:rPr>
+                <w:rFonts w:ascii="Times New Roman" w:hAnsi="Times New Roman" w:cs="Times New Roman"/>
+              </w:rPr>
+              <w:t>báo</w:t>
+            </w:r>
+            <w:proofErr w:type="spellEnd"/>
+            <w:r>
+              <w:rPr>
+                <w:rFonts w:ascii="Times New Roman" w:hAnsi="Times New Roman" w:cs="Times New Roman"/>
+              </w:rPr>
+              <w:t xml:space="preserve"> </w:t>
+            </w:r>
+            <w:proofErr w:type="spellStart"/>
+            <w:r>
+              <w:rPr>
+                <w:rFonts w:ascii="Times New Roman" w:hAnsi="Times New Roman" w:cs="Times New Roman"/>
+              </w:rPr>
+              <w:t>chỗ</w:t>
+            </w:r>
+            <w:proofErr w:type="spellEnd"/>
+            <w:r>
+              <w:rPr>
+                <w:rFonts w:ascii="Times New Roman" w:hAnsi="Times New Roman" w:cs="Times New Roman"/>
+              </w:rPr>
+              <w:t xml:space="preserve"> </w:t>
+            </w:r>
+            <w:proofErr w:type="spellStart"/>
+            <w:r>
+              <w:rPr>
+                <w:rFonts w:ascii="Times New Roman" w:hAnsi="Times New Roman" w:cs="Times New Roman"/>
+              </w:rPr>
+              <w:t>bị</w:t>
+            </w:r>
+            <w:proofErr w:type="spellEnd"/>
+            <w:r>
+              <w:rPr>
+                <w:rFonts w:ascii="Times New Roman" w:hAnsi="Times New Roman" w:cs="Times New Roman"/>
+              </w:rPr>
+              <w:t xml:space="preserve"> </w:t>
+            </w:r>
+            <w:proofErr w:type="spellStart"/>
+            <w:r>
+              <w:rPr>
+                <w:rFonts w:ascii="Times New Roman" w:hAnsi="Times New Roman" w:cs="Times New Roman"/>
+              </w:rPr>
+              <w:t>giữ</w:t>
+            </w:r>
+            <w:proofErr w:type="spellEnd"/>
+            <w:r>
+              <w:rPr>
+                <w:rFonts w:ascii="Times New Roman" w:hAnsi="Times New Roman" w:cs="Times New Roman"/>
+              </w:rPr>
+              <w:t xml:space="preserve"> </w:t>
+            </w:r>
+            <w:proofErr w:type="spellStart"/>
+            <w:r>
+              <w:rPr>
+                <w:rFonts w:ascii="Times New Roman" w:hAnsi="Times New Roman" w:cs="Times New Roman"/>
+              </w:rPr>
+              <w:t>rồi</w:t>
+            </w:r>
+            <w:proofErr w:type="spellEnd"/>
+          </w:p>
+        </w:tc>
+      </w:tr>
+      <w:tr>
+        <w:trPr>
+          <w:trHeight w:val="420"/>
+        </w:trPr>
+        <w:tc>
+          <w:tcPr>
+            <w:tcW w:w="2085" w:type="dxa"/>
+            <w:vMerge/>
+            <w:shd w:val="clear" w:color="auto" w:fill="auto"/>
+            <w:tcMar>
+              <w:top w:w="100" w:type="dxa"/>
+              <w:left w:w="100" w:type="dxa"/>
+              <w:bottom w:w="100" w:type="dxa"/>
+              <w:right w:w="100" w:type="dxa"/>
+            </w:tcMar>
+          </w:tcPr>
+          <w:p>
+            <w:pPr>
+              <w:widowControl w:val="0"/>
+              <w:spacing w:line="240" w:lineRule="auto"/>
+              <w:rPr>
+                <w:rFonts w:ascii="Times New Roman" w:hAnsi="Times New Roman" w:cs="Times New Roman"/>
+              </w:rPr>
+            </w:pPr>
+          </w:p>
+        </w:tc>
+        <w:tc>
+          <w:tcPr>
+            <w:tcW w:w="735" w:type="dxa"/>
+            <w:shd w:val="clear" w:color="auto" w:fill="auto"/>
+            <w:tcMar>
+              <w:top w:w="100" w:type="dxa"/>
+              <w:left w:w="100" w:type="dxa"/>
+              <w:bottom w:w="100" w:type="dxa"/>
+              <w:right w:w="100" w:type="dxa"/>
+            </w:tcMar>
+          </w:tcPr>
+          <w:p>
+            <w:pPr>
+              <w:widowControl w:val="0"/>
+              <w:spacing w:line="240" w:lineRule="auto"/>
+              <w:rPr>
+                <w:rFonts w:ascii="Times New Roman" w:hAnsi="Times New Roman" w:cs="Times New Roman"/>
+              </w:rPr>
+            </w:pPr>
+            <w:r>
+              <w:rPr>
+                <w:rFonts w:ascii="Times New Roman" w:hAnsi="Times New Roman" w:cs="Times New Roman"/>
+              </w:rPr>
+              <w:t>1</w:t>
+            </w:r>
+            <w:r>
+              <w:rPr>
+                <w:rFonts w:ascii="Times New Roman" w:hAnsi="Times New Roman" w:cs="Times New Roman"/>
+              </w:rPr>
+              <w:t>4</w:t>
+            </w:r>
+            <w:r>
+              <w:rPr>
+                <w:rFonts w:ascii="Times New Roman" w:hAnsi="Times New Roman" w:cs="Times New Roman"/>
+              </w:rPr>
+              <w:t>.1</w:t>
+            </w:r>
+          </w:p>
+        </w:tc>
+        <w:tc>
+          <w:tcPr>
+            <w:tcW w:w="2115" w:type="dxa"/>
+            <w:shd w:val="clear" w:color="auto" w:fill="auto"/>
+            <w:tcMar>
+              <w:top w:w="100" w:type="dxa"/>
+              <w:left w:w="100" w:type="dxa"/>
+              <w:bottom w:w="100" w:type="dxa"/>
+              <w:right w:w="100" w:type="dxa"/>
+            </w:tcMar>
+          </w:tcPr>
+          <w:p>
+            <w:pPr>
+              <w:widowControl w:val="0"/>
+              <w:spacing w:line="240" w:lineRule="auto"/>
+              <w:rPr>
+                <w:rFonts w:ascii="Times New Roman" w:hAnsi="Times New Roman" w:cs="Times New Roman"/>
+              </w:rPr>
+            </w:pPr>
+            <w:proofErr w:type="spellStart"/>
+            <w:r>
+              <w:rPr>
+                <w:rFonts w:ascii="Times New Roman" w:hAnsi="Times New Roman" w:cs="Times New Roman"/>
+              </w:rPr>
+              <w:t>Hệ</w:t>
+            </w:r>
+            <w:proofErr w:type="spellEnd"/>
+            <w:r>
+              <w:rPr>
+                <w:rFonts w:ascii="Times New Roman" w:hAnsi="Times New Roman" w:cs="Times New Roman"/>
+              </w:rPr>
+              <w:t xml:space="preserve"> </w:t>
+            </w:r>
+            <w:proofErr w:type="spellStart"/>
+            <w:r>
+              <w:rPr>
+                <w:rFonts w:ascii="Times New Roman" w:hAnsi="Times New Roman" w:cs="Times New Roman"/>
+              </w:rPr>
+              <w:t>thống</w:t>
+            </w:r>
+            <w:proofErr w:type="spellEnd"/>
+          </w:p>
+        </w:tc>
+        <w:tc>
+          <w:tcPr>
+            <w:tcW w:w="5100" w:type="dxa"/>
+            <w:shd w:val="clear" w:color="auto" w:fill="auto"/>
+            <w:tcMar>
+              <w:top w:w="100" w:type="dxa"/>
+              <w:left w:w="100" w:type="dxa"/>
+              <w:bottom w:w="100" w:type="dxa"/>
+              <w:right w:w="100" w:type="dxa"/>
+            </w:tcMar>
+          </w:tcPr>
+          <w:p>
+            <w:pPr>
+              <w:widowControl w:val="0"/>
+              <w:spacing w:line="240" w:lineRule="auto"/>
+              <w:rPr>
+                <w:rFonts w:ascii="Times New Roman" w:hAnsi="Times New Roman" w:cs="Times New Roman"/>
+              </w:rPr>
+            </w:pPr>
+            <w:r>
+              <w:rPr>
+                <w:rFonts w:ascii="Times New Roman" w:hAnsi="Times New Roman" w:cs="Times New Roman"/>
+              </w:rPr>
+              <w:t xml:space="preserve">Thông </w:t>
+            </w:r>
+            <w:proofErr w:type="spellStart"/>
+            <w:r>
+              <w:rPr>
+                <w:rFonts w:ascii="Times New Roman" w:hAnsi="Times New Roman" w:cs="Times New Roman"/>
+              </w:rPr>
+              <w:t>báo</w:t>
+            </w:r>
+            <w:proofErr w:type="spellEnd"/>
+            <w:r>
+              <w:rPr>
+                <w:rFonts w:ascii="Times New Roman" w:hAnsi="Times New Roman" w:cs="Times New Roman"/>
+              </w:rPr>
+              <w:t xml:space="preserve"> </w:t>
+            </w:r>
+            <w:proofErr w:type="spellStart"/>
+            <w:r>
+              <w:rPr>
+                <w:rFonts w:ascii="Times New Roman" w:hAnsi="Times New Roman" w:cs="Times New Roman"/>
+              </w:rPr>
+              <w:t>chọn</w:t>
+            </w:r>
+            <w:proofErr w:type="spellEnd"/>
+            <w:r>
+              <w:rPr>
+                <w:rFonts w:ascii="Times New Roman" w:hAnsi="Times New Roman" w:cs="Times New Roman"/>
+              </w:rPr>
+              <w:t xml:space="preserve"> </w:t>
+            </w:r>
+            <w:proofErr w:type="spellStart"/>
+            <w:r>
+              <w:rPr>
+                <w:rFonts w:ascii="Times New Roman" w:hAnsi="Times New Roman" w:cs="Times New Roman"/>
+              </w:rPr>
+              <w:t>chưa</w:t>
+            </w:r>
+            <w:proofErr w:type="spellEnd"/>
+            <w:r>
+              <w:rPr>
+                <w:rFonts w:ascii="Times New Roman" w:hAnsi="Times New Roman" w:cs="Times New Roman"/>
+              </w:rPr>
+              <w:t xml:space="preserve"> </w:t>
+            </w:r>
+            <w:proofErr w:type="spellStart"/>
+            <w:r>
+              <w:rPr>
+                <w:rFonts w:ascii="Times New Roman" w:hAnsi="Times New Roman" w:cs="Times New Roman"/>
+              </w:rPr>
+              <w:t>đủ</w:t>
+            </w:r>
+            <w:proofErr w:type="spellEnd"/>
+            <w:r>
+              <w:rPr>
+                <w:rFonts w:ascii="Times New Roman" w:hAnsi="Times New Roman" w:cs="Times New Roman"/>
+              </w:rPr>
+              <w:t xml:space="preserve"> </w:t>
+            </w:r>
+            <w:proofErr w:type="spellStart"/>
+            <w:r>
+              <w:rPr>
+                <w:rFonts w:ascii="Times New Roman" w:hAnsi="Times New Roman" w:cs="Times New Roman"/>
+              </w:rPr>
+              <w:t>chỗ</w:t>
+            </w:r>
+            <w:proofErr w:type="spellEnd"/>
+            <w:r>
+              <w:rPr>
+                <w:rFonts w:ascii="Times New Roman" w:hAnsi="Times New Roman" w:cs="Times New Roman"/>
+              </w:rPr>
+              <w:t>.</w:t>
             </w:r>
           </w:p>
         </w:tc>

--- a/Usecase Diagram/Usecase Đặt vé.docx
+++ b/Usecase Diagram/Usecase Đặt vé.docx
@@ -91,10 +91,10 @@
           <w:noProof/>
         </w:rPr>
         <w:drawing>
-          <wp:inline distT="0" distB="0" distL="0" distR="0" wp14:anchorId="4FCDDD7A" wp14:editId="180F590D">
-            <wp:extent cx="5943600" cy="4661535"/>
-            <wp:effectExtent l="0" t="0" r="0" b="5715"/>
-            <wp:docPr id="1797322118" name="Picture 1" descr="A diagram of a diagram&#10;&#10;AI-generated content may be incorrect."/>
+          <wp:inline distT="0" distB="0" distL="0" distR="0" wp14:anchorId="63849BA1" wp14:editId="7FC81E3D">
+            <wp:extent cx="5943600" cy="4693920"/>
+            <wp:effectExtent l="0" t="0" r="0" b="0"/>
+            <wp:docPr id="675090648" name="Picture 1" descr="A diagram of a diagram&#10;&#10;AI-generated content may be incorrect."/>
             <wp:cNvGraphicFramePr>
               <a:graphicFrameLocks xmlns:a="http://schemas.openxmlformats.org/drawingml/2006/main" noChangeAspect="1"/>
             </wp:cNvGraphicFramePr>
@@ -102,7 +102,7 @@
               <a:graphicData uri="http://schemas.openxmlformats.org/drawingml/2006/picture">
                 <pic:pic xmlns:pic="http://schemas.openxmlformats.org/drawingml/2006/picture">
                   <pic:nvPicPr>
-                    <pic:cNvPr id="1797322118" name="Picture 1" descr="A diagram of a diagram&#10;&#10;AI-generated content may be incorrect."/>
+                    <pic:cNvPr id="675090648" name="Picture 1" descr="A diagram of a diagram&#10;&#10;AI-generated content may be incorrect."/>
                     <pic:cNvPicPr/>
                   </pic:nvPicPr>
                   <pic:blipFill>
@@ -120,7 +120,7 @@
                   <pic:spPr>
                     <a:xfrm>
                       <a:off x="0" y="0"/>
-                      <a:ext cx="5943600" cy="4661535"/>
+                      <a:ext cx="5943600" cy="4693920"/>
                     </a:xfrm>
                     <a:prstGeom prst="rect">
                       <a:avLst/>

--- a/Usecase Diagram/Usecase Đặt vé.docx
+++ b/Usecase Diagram/Usecase Đặt vé.docx
@@ -91,10 +91,10 @@
           <w:noProof/>
         </w:rPr>
         <w:drawing>
-          <wp:inline distT="0" distB="0" distL="0" distR="0" wp14:anchorId="63849BA1" wp14:editId="7FC81E3D">
-            <wp:extent cx="5943600" cy="4693920"/>
-            <wp:effectExtent l="0" t="0" r="0" b="0"/>
-            <wp:docPr id="675090648" name="Picture 1" descr="A diagram of a diagram&#10;&#10;AI-generated content may be incorrect."/>
+          <wp:inline distT="0" distB="0" distL="0" distR="0" wp14:anchorId="72EE75DB" wp14:editId="1DBF75F5">
+            <wp:extent cx="5943600" cy="4283075"/>
+            <wp:effectExtent l="0" t="0" r="0" b="3175"/>
+            <wp:docPr id="1437266329" name="Picture 1"/>
             <wp:cNvGraphicFramePr>
               <a:graphicFrameLocks xmlns:a="http://schemas.openxmlformats.org/drawingml/2006/main" noChangeAspect="1"/>
             </wp:cNvGraphicFramePr>
@@ -102,7 +102,7 @@
               <a:graphicData uri="http://schemas.openxmlformats.org/drawingml/2006/picture">
                 <pic:pic xmlns:pic="http://schemas.openxmlformats.org/drawingml/2006/picture">
                   <pic:nvPicPr>
-                    <pic:cNvPr id="675090648" name="Picture 1" descr="A diagram of a diagram&#10;&#10;AI-generated content may be incorrect."/>
+                    <pic:cNvPr id="1437266329" name="Picture 1437266329"/>
                     <pic:cNvPicPr/>
                   </pic:nvPicPr>
                   <pic:blipFill>
@@ -120,7 +120,7 @@
                   <pic:spPr>
                     <a:xfrm>
                       <a:off x="0" y="0"/>
-                      <a:ext cx="5943600" cy="4693920"/>
+                      <a:ext cx="5943600" cy="4283075"/>
                     </a:xfrm>
                     <a:prstGeom prst="rect">
                       <a:avLst/>
@@ -863,7 +863,6 @@
                 <w:rFonts w:ascii="Times New Roman" w:hAnsi="Times New Roman" w:cs="Times New Roman"/>
                 <w:b/>
               </w:rPr>
-              <w:lastRenderedPageBreak/>
               <w:t>Tiền</w:t>
             </w:r>
             <w:proofErr w:type="spellEnd"/>
@@ -1107,6 +1106,7 @@
                 <w:rFonts w:ascii="Times New Roman" w:hAnsi="Times New Roman" w:cs="Times New Roman"/>
                 <w:b/>
               </w:rPr>
+              <w:lastRenderedPageBreak/>
               <w:t xml:space="preserve">Hậu </w:t>
             </w:r>
             <w:proofErr w:type="spellStart"/>
